--- a/ReactJS_NPM_WebPack/ReactJs学习.docx
+++ b/ReactJS_NPM_WebPack/ReactJs学习.docx
@@ -352,6 +352,7 @@
         </w:rPr>
         <w:t xml:space="preserve"> 后来为了简化，我们想要网页进行部分更新， 例如</w:t>
       </w:r>
+      <w:proofErr w:type="spellStart"/>
       <w:r>
         <w:rPr>
           <w:rFonts w:ascii="SimSun" w:eastAsia="SimSun" w:hAnsi="SimSun"/>
@@ -360,6 +361,7 @@
         </w:rPr>
         <w:t>Jquery</w:t>
       </w:r>
+      <w:proofErr w:type="spellEnd"/>
       <w:r>
         <w:rPr>
           <w:rFonts w:ascii="SimSun" w:eastAsia="SimSun" w:hAnsi="SimSun" w:hint="eastAsia"/>
@@ -531,6 +533,7 @@
         </w:rPr>
         <w:t>，还是使用原</w:t>
       </w:r>
+      <w:proofErr w:type="spellStart"/>
       <w:r>
         <w:rPr>
           <w:rFonts w:ascii="SimSun" w:eastAsia="SimSun" w:hAnsi="SimSun"/>
@@ -539,22 +542,51 @@
         </w:rPr>
         <w:t>js</w:t>
       </w:r>
-      <w:r>
-        <w:rPr>
-          <w:rFonts w:ascii="SimSun" w:eastAsia="SimSun" w:hAnsi="SimSun" w:hint="eastAsia"/>
-          <w:sz w:val="18"/>
-          <w:szCs w:val="18"/>
-        </w:rPr>
-        <w:t>的思想，例如J</w:t>
-      </w:r>
-      <w:r>
-        <w:rPr>
-          <w:rFonts w:ascii="SimSun" w:eastAsia="SimSun" w:hAnsi="SimSun"/>
-          <w:sz w:val="18"/>
-          <w:szCs w:val="18"/>
-        </w:rPr>
-        <w:t>Query, Zepto</w:t>
-      </w:r>
+      <w:proofErr w:type="spellEnd"/>
+      <w:r>
+        <w:rPr>
+          <w:rFonts w:ascii="SimSun" w:eastAsia="SimSun" w:hAnsi="SimSun" w:hint="eastAsia"/>
+          <w:sz w:val="18"/>
+          <w:szCs w:val="18"/>
+        </w:rPr>
+        <w:t>的思想，例如</w:t>
+      </w:r>
+      <w:proofErr w:type="spellStart"/>
+      <w:r>
+        <w:rPr>
+          <w:rFonts w:ascii="SimSun" w:eastAsia="SimSun" w:hAnsi="SimSun" w:hint="eastAsia"/>
+          <w:sz w:val="18"/>
+          <w:szCs w:val="18"/>
+        </w:rPr>
+        <w:t>J</w:t>
+      </w:r>
+      <w:r>
+        <w:rPr>
+          <w:rFonts w:ascii="SimSun" w:eastAsia="SimSun" w:hAnsi="SimSun"/>
+          <w:sz w:val="18"/>
+          <w:szCs w:val="18"/>
+        </w:rPr>
+        <w:t>Query</w:t>
+      </w:r>
+      <w:proofErr w:type="spellEnd"/>
+      <w:r>
+        <w:rPr>
+          <w:rFonts w:ascii="SimSun" w:eastAsia="SimSun" w:hAnsi="SimSun"/>
+          <w:sz w:val="18"/>
+          <w:szCs w:val="18"/>
+        </w:rPr>
+        <w:t xml:space="preserve">, </w:t>
+      </w:r>
+      <w:proofErr w:type="spellStart"/>
+      <w:r>
+        <w:rPr>
+          <w:rFonts w:ascii="SimSun" w:eastAsia="SimSun" w:hAnsi="SimSun"/>
+          <w:sz w:val="18"/>
+          <w:szCs w:val="18"/>
+        </w:rPr>
+        <w:t>Zepto</w:t>
+      </w:r>
+      <w:proofErr w:type="spellEnd"/>
       <w:r>
         <w:rPr>
           <w:rFonts w:ascii="SimSun" w:eastAsia="SimSun" w:hAnsi="SimSun" w:hint="eastAsia"/>
@@ -869,7 +901,16 @@
           <w:sz w:val="18"/>
           <w:szCs w:val="18"/>
         </w:rPr>
-        <w:t>配置中，我们便会配置j</w:t>
+        <w:t>配置中，我们便会配置</w:t>
+      </w:r>
+      <w:proofErr w:type="spellStart"/>
+      <w:r>
+        <w:rPr>
+          <w:rFonts w:ascii="SimSun" w:eastAsia="SimSun" w:hAnsi="SimSun" w:hint="eastAsia"/>
+          <w:sz w:val="18"/>
+          <w:szCs w:val="18"/>
+        </w:rPr>
+        <w:t>j</w:t>
       </w:r>
       <w:r>
         <w:rPr>
@@ -879,6 +920,7 @@
         </w:rPr>
         <w:t>sx</w:t>
       </w:r>
+      <w:proofErr w:type="spellEnd"/>
       <w:r>
         <w:rPr>
           <w:rFonts w:ascii="SimSun" w:eastAsia="SimSun" w:hAnsi="SimSun" w:hint="eastAsia"/>
@@ -1025,7 +1067,25 @@
           <w:sz w:val="18"/>
           <w:szCs w:val="18"/>
         </w:rPr>
-        <w:t xml:space="preserve">let a = &lt;div&gt;hellow react!&lt;/div&gt; </w:t>
+        <w:t>let a = &lt;div&gt;</w:t>
+      </w:r>
+      <w:proofErr w:type="spellStart"/>
+      <w:r>
+        <w:rPr>
+          <w:rFonts w:ascii="SimSun" w:eastAsia="SimSun" w:hAnsi="SimSun"/>
+          <w:sz w:val="18"/>
+          <w:szCs w:val="18"/>
+        </w:rPr>
+        <w:t>hellow</w:t>
+      </w:r>
+      <w:proofErr w:type="spellEnd"/>
+      <w:r>
+        <w:rPr>
+          <w:rFonts w:ascii="SimSun" w:eastAsia="SimSun" w:hAnsi="SimSun"/>
+          <w:sz w:val="18"/>
+          <w:szCs w:val="18"/>
+        </w:rPr>
+        <w:t xml:space="preserve"> react!&lt;/div&gt; </w:t>
       </w:r>
       <w:r>
         <w:rPr>
@@ -1328,7 +1388,25 @@
           <w:sz w:val="18"/>
           <w:szCs w:val="18"/>
         </w:rPr>
-        <w:t>&lt;img&gt;</w:t>
+        <w:t>&lt;</w:t>
+      </w:r>
+      <w:proofErr w:type="spellStart"/>
+      <w:r>
+        <w:rPr>
+          <w:rFonts w:ascii="SimSun" w:eastAsia="SimSun" w:hAnsi="SimSun"/>
+          <w:sz w:val="18"/>
+          <w:szCs w:val="18"/>
+        </w:rPr>
+        <w:t>img</w:t>
+      </w:r>
+      <w:proofErr w:type="spellEnd"/>
+      <w:r>
+        <w:rPr>
+          <w:rFonts w:ascii="SimSun" w:eastAsia="SimSun" w:hAnsi="SimSun"/>
+          <w:sz w:val="18"/>
+          <w:szCs w:val="18"/>
+        </w:rPr>
+        <w:t>&gt;</w:t>
       </w:r>
       <w:r>
         <w:rPr>
@@ -1344,7 +1422,25 @@
           <w:sz w:val="18"/>
           <w:szCs w:val="18"/>
         </w:rPr>
-        <w:t>&lt;img/&gt;</w:t>
+        <w:t>&lt;</w:t>
+      </w:r>
+      <w:proofErr w:type="spellStart"/>
+      <w:r>
+        <w:rPr>
+          <w:rFonts w:ascii="SimSun" w:eastAsia="SimSun" w:hAnsi="SimSun"/>
+          <w:sz w:val="18"/>
+          <w:szCs w:val="18"/>
+        </w:rPr>
+        <w:t>img</w:t>
+      </w:r>
+      <w:proofErr w:type="spellEnd"/>
+      <w:r>
+        <w:rPr>
+          <w:rFonts w:ascii="SimSun" w:eastAsia="SimSun" w:hAnsi="SimSun"/>
+          <w:sz w:val="18"/>
+          <w:szCs w:val="18"/>
+        </w:rPr>
+        <w:t>/&gt;</w:t>
       </w:r>
     </w:p>
     <w:p>
@@ -1394,7 +1490,25 @@
           <w:sz w:val="18"/>
           <w:szCs w:val="18"/>
         </w:rPr>
-        <w:t>&lt;br&gt;</w:t>
+        <w:t>&lt;</w:t>
+      </w:r>
+      <w:proofErr w:type="spellStart"/>
+      <w:r>
+        <w:rPr>
+          <w:rFonts w:ascii="SimSun" w:eastAsia="SimSun" w:hAnsi="SimSun"/>
+          <w:sz w:val="18"/>
+          <w:szCs w:val="18"/>
+        </w:rPr>
+        <w:t>br</w:t>
+      </w:r>
+      <w:proofErr w:type="spellEnd"/>
+      <w:r>
+        <w:rPr>
+          <w:rFonts w:ascii="SimSun" w:eastAsia="SimSun" w:hAnsi="SimSun"/>
+          <w:sz w:val="18"/>
+          <w:szCs w:val="18"/>
+        </w:rPr>
+        <w:t>&gt;</w:t>
       </w:r>
       <w:r>
         <w:rPr>
@@ -1410,41 +1524,95 @@
           <w:sz w:val="18"/>
           <w:szCs w:val="18"/>
         </w:rPr>
-        <w:t>&lt;br/&gt;</w:t>
-      </w:r>
-    </w:p>
-    <w:p>
-      <w:pPr>
-        <w:rPr>
-          <w:rFonts w:ascii="SimSun" w:eastAsia="SimSun" w:hAnsi="SimSun"/>
-          <w:sz w:val="18"/>
-          <w:szCs w:val="18"/>
-        </w:rPr>
-      </w:pPr>
-    </w:p>
-    <w:p>
-      <w:pPr>
-        <w:rPr>
-          <w:rFonts w:ascii="SimSun" w:eastAsia="SimSun" w:hAnsi="SimSun"/>
-          <w:sz w:val="18"/>
-          <w:szCs w:val="18"/>
-        </w:rPr>
-      </w:pPr>
-      <w:r>
-        <w:rPr>
-          <w:rFonts w:ascii="SimSun" w:eastAsia="SimSun" w:hAnsi="SimSun" w:hint="eastAsia"/>
-          <w:sz w:val="18"/>
-          <w:szCs w:val="18"/>
-        </w:rPr>
-        <w:t xml:space="preserve">指定class类型的时候， 要使用 className关键字， </w:t>
-      </w:r>
-      <w:r>
-        <w:rPr>
-          <w:rFonts w:ascii="SimSun" w:eastAsia="SimSun" w:hAnsi="SimSun"/>
-          <w:sz w:val="18"/>
-          <w:szCs w:val="18"/>
-        </w:rPr>
-        <w:t>&lt;div class=’aaa’&gt;&lt;/div&gt;</w:t>
+        <w:t>&lt;</w:t>
+      </w:r>
+      <w:proofErr w:type="spellStart"/>
+      <w:r>
+        <w:rPr>
+          <w:rFonts w:ascii="SimSun" w:eastAsia="SimSun" w:hAnsi="SimSun"/>
+          <w:sz w:val="18"/>
+          <w:szCs w:val="18"/>
+        </w:rPr>
+        <w:t>br</w:t>
+      </w:r>
+      <w:proofErr w:type="spellEnd"/>
+      <w:r>
+        <w:rPr>
+          <w:rFonts w:ascii="SimSun" w:eastAsia="SimSun" w:hAnsi="SimSun"/>
+          <w:sz w:val="18"/>
+          <w:szCs w:val="18"/>
+        </w:rPr>
+        <w:t>/&gt;</w:t>
+      </w:r>
+    </w:p>
+    <w:p>
+      <w:pPr>
+        <w:rPr>
+          <w:rFonts w:ascii="SimSun" w:eastAsia="SimSun" w:hAnsi="SimSun"/>
+          <w:sz w:val="18"/>
+          <w:szCs w:val="18"/>
+        </w:rPr>
+      </w:pPr>
+    </w:p>
+    <w:p>
+      <w:pPr>
+        <w:rPr>
+          <w:rFonts w:ascii="SimSun" w:eastAsia="SimSun" w:hAnsi="SimSun"/>
+          <w:sz w:val="18"/>
+          <w:szCs w:val="18"/>
+        </w:rPr>
+      </w:pPr>
+      <w:r>
+        <w:rPr>
+          <w:rFonts w:ascii="SimSun" w:eastAsia="SimSun" w:hAnsi="SimSun" w:hint="eastAsia"/>
+          <w:sz w:val="18"/>
+          <w:szCs w:val="18"/>
+        </w:rPr>
+        <w:t xml:space="preserve">指定class类型的时候， 要使用 </w:t>
+      </w:r>
+      <w:proofErr w:type="spellStart"/>
+      <w:r>
+        <w:rPr>
+          <w:rFonts w:ascii="SimSun" w:eastAsia="SimSun" w:hAnsi="SimSun" w:hint="eastAsia"/>
+          <w:sz w:val="18"/>
+          <w:szCs w:val="18"/>
+        </w:rPr>
+        <w:t>className</w:t>
+      </w:r>
+      <w:proofErr w:type="spellEnd"/>
+      <w:r>
+        <w:rPr>
+          <w:rFonts w:ascii="SimSun" w:eastAsia="SimSun" w:hAnsi="SimSun" w:hint="eastAsia"/>
+          <w:sz w:val="18"/>
+          <w:szCs w:val="18"/>
+        </w:rPr>
+        <w:t xml:space="preserve">关键字， </w:t>
+      </w:r>
+      <w:r>
+        <w:rPr>
+          <w:rFonts w:ascii="SimSun" w:eastAsia="SimSun" w:hAnsi="SimSun"/>
+          <w:sz w:val="18"/>
+          <w:szCs w:val="18"/>
+        </w:rPr>
+        <w:t>&lt;div class=’</w:t>
+      </w:r>
+      <w:proofErr w:type="spellStart"/>
+      <w:r>
+        <w:rPr>
+          <w:rFonts w:ascii="SimSun" w:eastAsia="SimSun" w:hAnsi="SimSun"/>
+          <w:sz w:val="18"/>
+          <w:szCs w:val="18"/>
+        </w:rPr>
+        <w:t>aaa</w:t>
+      </w:r>
+      <w:proofErr w:type="spellEnd"/>
+      <w:r>
+        <w:rPr>
+          <w:rFonts w:ascii="SimSun" w:eastAsia="SimSun" w:hAnsi="SimSun"/>
+          <w:sz w:val="18"/>
+          <w:szCs w:val="18"/>
+        </w:rPr>
+        <w:t>’&gt;&lt;/div&gt;</w:t>
       </w:r>
       <w:r>
         <w:rPr>
@@ -1460,7 +1628,43 @@
           <w:sz w:val="18"/>
           <w:szCs w:val="18"/>
         </w:rPr>
-        <w:t>&lt;div className=’aaa’&gt;&lt;/div&gt;</w:t>
+        <w:t xml:space="preserve">&lt;div </w:t>
+      </w:r>
+      <w:proofErr w:type="spellStart"/>
+      <w:r>
+        <w:rPr>
+          <w:rFonts w:ascii="SimSun" w:eastAsia="SimSun" w:hAnsi="SimSun"/>
+          <w:sz w:val="18"/>
+          <w:szCs w:val="18"/>
+        </w:rPr>
+        <w:t>className</w:t>
+      </w:r>
+      <w:proofErr w:type="spellEnd"/>
+      <w:r>
+        <w:rPr>
+          <w:rFonts w:ascii="SimSun" w:eastAsia="SimSun" w:hAnsi="SimSun"/>
+          <w:sz w:val="18"/>
+          <w:szCs w:val="18"/>
+        </w:rPr>
+        <w:t>=’</w:t>
+      </w:r>
+      <w:proofErr w:type="spellStart"/>
+      <w:r>
+        <w:rPr>
+          <w:rFonts w:ascii="SimSun" w:eastAsia="SimSun" w:hAnsi="SimSun"/>
+          <w:sz w:val="18"/>
+          <w:szCs w:val="18"/>
+        </w:rPr>
+        <w:t>aaa</w:t>
+      </w:r>
+      <w:proofErr w:type="spellEnd"/>
+      <w:r>
+        <w:rPr>
+          <w:rFonts w:ascii="SimSun" w:eastAsia="SimSun" w:hAnsi="SimSun"/>
+          <w:sz w:val="18"/>
+          <w:szCs w:val="18"/>
+        </w:rPr>
+        <w:t>’&gt;&lt;/div&gt;</w:t>
       </w:r>
       <w:r>
         <w:rPr>
@@ -1483,7 +1687,7 @@
     <w:p>
       <w:pPr>
         <w:rPr>
-          <w:rFonts w:ascii="SimSun" w:eastAsia="SimSun" w:hAnsi="SimSun" w:hint="eastAsia"/>
+          <w:rFonts w:ascii="SimSun" w:eastAsia="SimSun" w:hAnsi="SimSun"/>
           <w:b/>
           <w:i/>
           <w:sz w:val="18"/>
@@ -1498,8 +1702,9 @@
           <w:sz w:val="18"/>
           <w:szCs w:val="18"/>
         </w:rPr>
-        <w:t>在jsx</w:t>
-      </w:r>
+        <w:t>在</w:t>
+      </w:r>
+      <w:proofErr w:type="spellStart"/>
       <w:r>
         <w:rPr>
           <w:rFonts w:ascii="SimSun" w:eastAsia="SimSun" w:hAnsi="SimSun" w:hint="eastAsia"/>
@@ -1508,8 +1713,9 @@
           <w:sz w:val="18"/>
           <w:szCs w:val="18"/>
         </w:rPr>
-        <w:t>中</w:t>
-      </w:r>
+        <w:t>jsx</w:t>
+      </w:r>
+      <w:proofErr w:type="spellEnd"/>
       <w:r>
         <w:rPr>
           <w:rFonts w:ascii="SimSun" w:eastAsia="SimSun" w:hAnsi="SimSun" w:hint="eastAsia"/>
@@ -1518,81 +1724,80 @@
           <w:sz w:val="18"/>
           <w:szCs w:val="18"/>
         </w:rPr>
-        <w:t>使用单花括号</w:t>
-      </w:r>
-      <w:r>
-        <w:rPr>
-          <w:rFonts w:ascii="SimSun" w:eastAsia="SimSun" w:hAnsi="SimSun"/>
+        <w:t>中</w:t>
+      </w:r>
+      <w:r>
+        <w:rPr>
+          <w:rFonts w:ascii="SimSun" w:eastAsia="SimSun" w:hAnsi="SimSun" w:hint="eastAsia"/>
           <w:b/>
           <w:i/>
           <w:sz w:val="18"/>
           <w:szCs w:val="18"/>
         </w:rPr>
-        <w:t>{}</w:t>
-      </w:r>
-      <w:r>
-        <w:rPr>
-          <w:rFonts w:ascii="SimSun" w:eastAsia="SimSun" w:hAnsi="SimSun" w:hint="eastAsia"/>
+        <w:t>使用单花括号</w:t>
+      </w:r>
+      <w:r>
+        <w:rPr>
+          <w:rFonts w:ascii="SimSun" w:eastAsia="SimSun" w:hAnsi="SimSun"/>
           <w:b/>
           <w:i/>
           <w:sz w:val="18"/>
           <w:szCs w:val="18"/>
         </w:rPr>
-        <w:t>，将会认为花括号中的语法为</w:t>
-      </w:r>
-      <w:r>
-        <w:rPr>
-          <w:rFonts w:ascii="SimSun" w:eastAsia="SimSun" w:hAnsi="SimSun"/>
+        <w:t>{}</w:t>
+      </w:r>
+      <w:r>
+        <w:rPr>
+          <w:rFonts w:ascii="SimSun" w:eastAsia="SimSun" w:hAnsi="SimSun" w:hint="eastAsia"/>
           <w:b/>
           <w:i/>
           <w:sz w:val="18"/>
           <w:szCs w:val="18"/>
         </w:rPr>
-        <w:t>javascript</w:t>
-      </w:r>
-      <w:r>
-        <w:rPr>
-          <w:rFonts w:ascii="SimSun" w:eastAsia="SimSun" w:hAnsi="SimSun" w:hint="eastAsia"/>
+        <w:t>，将会认为花括号中的语法为</w:t>
+      </w:r>
+      <w:proofErr w:type="spellStart"/>
+      <w:r>
+        <w:rPr>
+          <w:rFonts w:ascii="SimSun" w:eastAsia="SimSun" w:hAnsi="SimSun"/>
           <w:b/>
           <w:i/>
           <w:sz w:val="18"/>
           <w:szCs w:val="18"/>
         </w:rPr>
-        <w:t>语法。J</w:t>
-      </w:r>
-      <w:r>
-        <w:rPr>
-          <w:rFonts w:ascii="SimSun" w:eastAsia="SimSun" w:hAnsi="SimSun"/>
+        <w:t>javascript</w:t>
+      </w:r>
+      <w:proofErr w:type="spellEnd"/>
+      <w:r>
+        <w:rPr>
+          <w:rFonts w:ascii="SimSun" w:eastAsia="SimSun" w:hAnsi="SimSun" w:hint="eastAsia"/>
           <w:b/>
           <w:i/>
           <w:sz w:val="18"/>
           <w:szCs w:val="18"/>
         </w:rPr>
-        <w:t>SX</w:t>
-      </w:r>
-      <w:r>
-        <w:rPr>
-          <w:rFonts w:ascii="SimSun" w:eastAsia="SimSun" w:hAnsi="SimSun" w:hint="eastAsia"/>
+        <w:t>语法。J</w:t>
+      </w:r>
+      <w:r>
+        <w:rPr>
+          <w:rFonts w:ascii="SimSun" w:eastAsia="SimSun" w:hAnsi="SimSun"/>
           <w:b/>
           <w:i/>
           <w:sz w:val="18"/>
           <w:szCs w:val="18"/>
         </w:rPr>
-        <w:t>会对其进行渲染，运行。</w:t>
-      </w:r>
-      <w:bookmarkStart w:id="0" w:name="_GoBack"/>
-      <w:bookmarkEnd w:id="0"/>
-    </w:p>
-    <w:p>
-      <w:pPr>
-        <w:rPr>
-          <w:rFonts w:ascii="SimSun" w:eastAsia="SimSun" w:hAnsi="SimSun"/>
+        <w:t>SX</w:t>
+      </w:r>
+      <w:r>
+        <w:rPr>
+          <w:rFonts w:ascii="SimSun" w:eastAsia="SimSun" w:hAnsi="SimSun" w:hint="eastAsia"/>
           <w:b/>
           <w:i/>
           <w:sz w:val="18"/>
           <w:szCs w:val="18"/>
         </w:rPr>
-      </w:pPr>
+        <w:t>会对其进行渲染，运行</w:t>
+      </w:r>
       <w:r>
         <w:rPr>
           <w:rFonts w:ascii="SimSun" w:eastAsia="SimSun" w:hAnsi="SimSun" w:hint="eastAsia"/>
@@ -1601,27 +1806,38 @@
           <w:sz w:val="18"/>
           <w:szCs w:val="18"/>
         </w:rPr>
-        <w:t xml:space="preserve">例如 </w:t>
-      </w:r>
-      <w:r>
-        <w:rPr>
-          <w:rFonts w:ascii="SimSun" w:eastAsia="SimSun" w:hAnsi="SimSun"/>
+        <w:t>求值</w:t>
+      </w:r>
+      <w:r>
+        <w:rPr>
+          <w:rFonts w:ascii="SimSun" w:eastAsia="SimSun" w:hAnsi="SimSun" w:hint="eastAsia"/>
           <w:b/>
           <w:i/>
           <w:sz w:val="18"/>
           <w:szCs w:val="18"/>
         </w:rPr>
-        <w:t xml:space="preserve">let b= &lt;div&gt;{a}&lt;/div&gt;  </w:t>
-      </w:r>
-      <w:r>
-        <w:rPr>
-          <w:rFonts w:ascii="SimSun" w:eastAsia="SimSun" w:hAnsi="SimSun"/>
+        <w:t>。</w:t>
+      </w:r>
+    </w:p>
+    <w:p>
+      <w:pPr>
+        <w:rPr>
+          <w:rFonts w:ascii="SimSun" w:eastAsia="SimSun" w:hAnsi="SimSun"/>
+          <w:bCs/>
+          <w:i/>
+          <w:sz w:val="18"/>
+          <w:szCs w:val="18"/>
+        </w:rPr>
+      </w:pPr>
+      <w:r>
+        <w:rPr>
+          <w:rFonts w:ascii="SimSun" w:eastAsia="SimSun" w:hAnsi="SimSun" w:hint="eastAsia"/>
           <w:b/>
           <w:i/>
           <w:sz w:val="18"/>
           <w:szCs w:val="18"/>
         </w:rPr>
-        <w:sym w:font="Wingdings" w:char="F0E0"/>
+        <w:t xml:space="preserve">例如 </w:t>
       </w:r>
       <w:r>
         <w:rPr>
@@ -1631,17 +1847,17 @@
           <w:sz w:val="18"/>
           <w:szCs w:val="18"/>
         </w:rPr>
-        <w:t xml:space="preserve"> a</w:t>
-      </w:r>
-      <w:r>
-        <w:rPr>
-          <w:rFonts w:ascii="SimSun" w:eastAsia="SimSun" w:hAnsi="SimSun" w:hint="eastAsia"/>
+        <w:t xml:space="preserve">let b= &lt;div&gt;{a}&lt;/div&gt;  </w:t>
+      </w:r>
+      <w:r>
+        <w:rPr>
+          <w:rFonts w:ascii="SimSun" w:eastAsia="SimSun" w:hAnsi="SimSun"/>
           <w:b/>
           <w:i/>
           <w:sz w:val="18"/>
           <w:szCs w:val="18"/>
         </w:rPr>
-        <w:t>为</w:t>
+        <w:sym w:font="Wingdings" w:char="F0E0"/>
       </w:r>
       <w:r>
         <w:rPr>
@@ -1651,7 +1867,7 @@
           <w:sz w:val="18"/>
           <w:szCs w:val="18"/>
         </w:rPr>
-        <w:t>js</w:t>
+        <w:t xml:space="preserve"> a</w:t>
       </w:r>
       <w:r>
         <w:rPr>
@@ -1661,27 +1877,29 @@
           <w:sz w:val="18"/>
           <w:szCs w:val="18"/>
         </w:rPr>
-        <w:t>变量</w:t>
-      </w:r>
-      <w:r>
-        <w:rPr>
-          <w:rFonts w:ascii="SimSun" w:eastAsia="SimSun" w:hAnsi="SimSun" w:hint="eastAsia"/>
+        <w:t>为</w:t>
+      </w:r>
+      <w:proofErr w:type="spellStart"/>
+      <w:r>
+        <w:rPr>
+          <w:rFonts w:ascii="SimSun" w:eastAsia="SimSun" w:hAnsi="SimSun"/>
           <w:b/>
           <w:i/>
           <w:sz w:val="18"/>
           <w:szCs w:val="18"/>
         </w:rPr>
-        <w:t>.</w:t>
-      </w:r>
-      <w:r>
-        <w:rPr>
-          <w:rFonts w:ascii="SimSun" w:eastAsia="SimSun" w:hAnsi="SimSun"/>
+        <w:t>js</w:t>
+      </w:r>
+      <w:proofErr w:type="spellEnd"/>
+      <w:r>
+        <w:rPr>
+          <w:rFonts w:ascii="SimSun" w:eastAsia="SimSun" w:hAnsi="SimSun" w:hint="eastAsia"/>
           <w:b/>
           <w:i/>
           <w:sz w:val="18"/>
           <w:szCs w:val="18"/>
         </w:rPr>
-        <w:t xml:space="preserve"> </w:t>
+        <w:t>变量</w:t>
       </w:r>
       <w:r>
         <w:rPr>
@@ -1691,7 +1909,7 @@
           <w:sz w:val="18"/>
           <w:szCs w:val="18"/>
         </w:rPr>
-        <w:t>并且这个</w:t>
+        <w:t>.</w:t>
       </w:r>
       <w:r>
         <w:rPr>
@@ -1701,7 +1919,7 @@
           <w:sz w:val="18"/>
           <w:szCs w:val="18"/>
         </w:rPr>
-        <w:t>b</w:t>
+        <w:t xml:space="preserve"> </w:t>
       </w:r>
       <w:r>
         <w:rPr>
@@ -1711,7 +1929,7 @@
           <w:sz w:val="18"/>
           <w:szCs w:val="18"/>
         </w:rPr>
-        <w:t>所代表的不是普通的</w:t>
+        <w:t>并且这个</w:t>
       </w:r>
       <w:r>
         <w:rPr>
@@ -1721,7 +1939,7 @@
           <w:sz w:val="18"/>
           <w:szCs w:val="18"/>
         </w:rPr>
-        <w:t>html</w:t>
+        <w:t>b</w:t>
       </w:r>
       <w:r>
         <w:rPr>
@@ -1731,7 +1949,7 @@
           <w:sz w:val="18"/>
           <w:szCs w:val="18"/>
         </w:rPr>
-        <w:t>标签，是</w:t>
+        <w:t>所代表的不是普通的</w:t>
       </w:r>
       <w:r>
         <w:rPr>
@@ -1741,7 +1959,7 @@
           <w:sz w:val="18"/>
           <w:szCs w:val="18"/>
         </w:rPr>
-        <w:t>React</w:t>
+        <w:t>html</w:t>
       </w:r>
       <w:r>
         <w:rPr>
@@ -1751,7 +1969,7 @@
           <w:sz w:val="18"/>
           <w:szCs w:val="18"/>
         </w:rPr>
-        <w:t>所构建的虚拟</w:t>
+        <w:t>标签，是</w:t>
       </w:r>
       <w:r>
         <w:rPr>
@@ -1761,8 +1979,68 @@
           <w:sz w:val="18"/>
           <w:szCs w:val="18"/>
         </w:rPr>
+        <w:t>React</w:t>
+      </w:r>
+      <w:r>
+        <w:rPr>
+          <w:rFonts w:ascii="SimSun" w:eastAsia="SimSun" w:hAnsi="SimSun" w:hint="eastAsia"/>
+          <w:b/>
+          <w:i/>
+          <w:sz w:val="18"/>
+          <w:szCs w:val="18"/>
+        </w:rPr>
+        <w:t>所构建的虚拟</w:t>
+      </w:r>
+      <w:r>
+        <w:rPr>
+          <w:rFonts w:ascii="SimSun" w:eastAsia="SimSun" w:hAnsi="SimSun"/>
+          <w:b/>
+          <w:i/>
+          <w:sz w:val="18"/>
+          <w:szCs w:val="18"/>
+        </w:rPr>
         <w:t>DOM.</w:t>
       </w:r>
+      <w:r>
+        <w:rPr>
+          <w:rFonts w:ascii="SimSun" w:eastAsia="SimSun" w:hAnsi="SimSun" w:hint="eastAsia"/>
+          <w:b/>
+          <w:i/>
+          <w:sz w:val="18"/>
+          <w:szCs w:val="18"/>
+        </w:rPr>
+        <w:t>我们通常只在</w:t>
+      </w:r>
+      <w:r>
+        <w:rPr>
+          <w:rFonts w:ascii="SimSun" w:eastAsia="SimSun" w:hAnsi="SimSun"/>
+          <w:b/>
+          <w:i/>
+          <w:sz w:val="18"/>
+          <w:szCs w:val="18"/>
+        </w:rPr>
+        <w:t>html</w:t>
+      </w:r>
+      <w:r>
+        <w:rPr>
+          <w:rFonts w:ascii="SimSun" w:eastAsia="SimSun" w:hAnsi="SimSun" w:hint="eastAsia"/>
+          <w:b/>
+          <w:i/>
+          <w:sz w:val="18"/>
+          <w:szCs w:val="18"/>
+        </w:rPr>
+        <w:t>标签中加入</w:t>
+      </w:r>
+      <w:r>
+        <w:rPr>
+          <w:rFonts w:ascii="SimSun" w:eastAsia="SimSun" w:hAnsi="SimSun"/>
+          <w:b/>
+          <w:i/>
+          <w:sz w:val="18"/>
+          <w:szCs w:val="18"/>
+        </w:rPr>
+        <w:t>{}</w:t>
+      </w:r>
     </w:p>
     <w:p>
       <w:pPr>
@@ -1910,6 +2188,7 @@
         </w:rPr>
         <w:t>中写入</w:t>
       </w:r>
+      <w:proofErr w:type="spellStart"/>
       <w:r>
         <w:rPr>
           <w:rFonts w:ascii="SimSun" w:eastAsia="SimSun" w:hAnsi="SimSun" w:hint="eastAsia"/>
@@ -1926,6 +2205,7 @@
         </w:rPr>
         <w:t>sx</w:t>
       </w:r>
+      <w:proofErr w:type="spellEnd"/>
       <w:r>
         <w:rPr>
           <w:rFonts w:ascii="SimSun" w:eastAsia="SimSun" w:hAnsi="SimSun" w:hint="eastAsia"/>
@@ -2475,6 +2755,7 @@
         </w:rPr>
         <w:t>渲染方法</w:t>
       </w:r>
+      <w:proofErr w:type="spellStart"/>
       <w:r>
         <w:rPr>
           <w:rFonts w:ascii="SimSun" w:eastAsia="SimSun" w:hAnsi="SimSun" w:hint="eastAsia"/>
@@ -2489,7 +2770,16 @@
           <w:sz w:val="18"/>
           <w:szCs w:val="18"/>
         </w:rPr>
-        <w:t>actDom.render(</w:t>
+        <w:t>actDom.render</w:t>
+      </w:r>
+      <w:proofErr w:type="spellEnd"/>
+      <w:r>
+        <w:rPr>
+          <w:rFonts w:ascii="SimSun" w:eastAsia="SimSun" w:hAnsi="SimSun"/>
+          <w:sz w:val="18"/>
+          <w:szCs w:val="18"/>
+        </w:rPr>
+        <w:t>(</w:t>
       </w:r>
       <w:r>
         <w:rPr>
@@ -2563,7 +2853,25 @@
           <w:sz w:val="18"/>
           <w:szCs w:val="18"/>
         </w:rPr>
-        <w:t>text/javascript,</w:t>
+        <w:t>text/</w:t>
+      </w:r>
+      <w:proofErr w:type="spellStart"/>
+      <w:r>
+        <w:rPr>
+          <w:rFonts w:ascii="SimSun" w:eastAsia="SimSun" w:hAnsi="SimSun"/>
+          <w:sz w:val="18"/>
+          <w:szCs w:val="18"/>
+        </w:rPr>
+        <w:t>javascript</w:t>
+      </w:r>
+      <w:proofErr w:type="spellEnd"/>
+      <w:r>
+        <w:rPr>
+          <w:rFonts w:ascii="SimSun" w:eastAsia="SimSun" w:hAnsi="SimSun"/>
+          <w:sz w:val="18"/>
+          <w:szCs w:val="18"/>
+        </w:rPr>
+        <w:t>,</w:t>
       </w:r>
       <w:r>
         <w:rPr>
@@ -2573,6 +2881,7 @@
         </w:rPr>
         <w:t xml:space="preserve"> 如果申明</w:t>
       </w:r>
+      <w:proofErr w:type="spellStart"/>
       <w:r>
         <w:rPr>
           <w:rFonts w:ascii="SimSun" w:eastAsia="SimSun" w:hAnsi="SimSun"/>
@@ -2581,6 +2890,7 @@
         </w:rPr>
         <w:t>javascript</w:t>
       </w:r>
+      <w:proofErr w:type="spellEnd"/>
       <w:r>
         <w:rPr>
           <w:rFonts w:ascii="SimSun" w:eastAsia="SimSun" w:hAnsi="SimSun" w:hint="eastAsia"/>
@@ -2605,6 +2915,7 @@
         </w:rPr>
         <w:t>将认为是</w:t>
       </w:r>
+      <w:proofErr w:type="spellStart"/>
       <w:r>
         <w:rPr>
           <w:rFonts w:ascii="SimSun" w:eastAsia="SimSun" w:hAnsi="SimSun"/>
@@ -2613,6 +2924,7 @@
         </w:rPr>
         <w:t>javascript</w:t>
       </w:r>
+      <w:proofErr w:type="spellEnd"/>
       <w:r>
         <w:rPr>
           <w:rFonts w:ascii="SimSun" w:eastAsia="SimSun" w:hAnsi="SimSun" w:hint="eastAsia"/>
@@ -2637,6 +2949,7 @@
         </w:rPr>
         <w:t>表示这不是普通的</w:t>
       </w:r>
+      <w:proofErr w:type="spellStart"/>
       <w:r>
         <w:rPr>
           <w:rFonts w:ascii="SimSun" w:eastAsia="SimSun" w:hAnsi="SimSun"/>
@@ -2645,6 +2958,7 @@
         </w:rPr>
         <w:t>js</w:t>
       </w:r>
+      <w:proofErr w:type="spellEnd"/>
       <w:r>
         <w:rPr>
           <w:rFonts w:ascii="SimSun" w:eastAsia="SimSun" w:hAnsi="SimSun" w:hint="eastAsia"/>
@@ -2669,7 +2983,24 @@
           <w:szCs w:val="18"/>
         </w:rPr>
         <w:tab/>
-        <w:t xml:space="preserve">ReactDOM.render(       </w:t>
+      </w:r>
+      <w:proofErr w:type="spellStart"/>
+      <w:r>
+        <w:rPr>
+          <w:rFonts w:ascii="SimSun" w:eastAsia="SimSun" w:hAnsi="SimSun"/>
+          <w:sz w:val="18"/>
+          <w:szCs w:val="18"/>
+        </w:rPr>
+        <w:t>ReactDOM.render</w:t>
+      </w:r>
+      <w:proofErr w:type="spellEnd"/>
+      <w:r>
+        <w:rPr>
+          <w:rFonts w:ascii="SimSun" w:eastAsia="SimSun" w:hAnsi="SimSun"/>
+          <w:sz w:val="18"/>
+          <w:szCs w:val="18"/>
+        </w:rPr>
+        <w:t xml:space="preserve">(       </w:t>
       </w:r>
       <w:r>
         <w:rPr>
@@ -2711,7 +3042,25 @@
           <w:szCs w:val="18"/>
         </w:rPr>
         <w:tab/>
-        <w:t xml:space="preserve">&lt;h1&gt;hello world!&lt;/h1&gt;   </w:t>
+        <w:t xml:space="preserve">&lt;h1&gt;hello </w:t>
+      </w:r>
+      <w:proofErr w:type="gramStart"/>
+      <w:r>
+        <w:rPr>
+          <w:rFonts w:ascii="SimSun" w:eastAsia="SimSun" w:hAnsi="SimSun"/>
+          <w:sz w:val="18"/>
+          <w:szCs w:val="18"/>
+        </w:rPr>
+        <w:t>world!&lt;</w:t>
+      </w:r>
+      <w:proofErr w:type="gramEnd"/>
+      <w:r>
+        <w:rPr>
+          <w:rFonts w:ascii="SimSun" w:eastAsia="SimSun" w:hAnsi="SimSun"/>
+          <w:sz w:val="18"/>
+          <w:szCs w:val="18"/>
+        </w:rPr>
+        <w:t xml:space="preserve">/h1&gt;   </w:t>
       </w:r>
       <w:r>
         <w:rPr>
@@ -2761,7 +3110,24 @@
           <w:szCs w:val="18"/>
         </w:rPr>
         <w:tab/>
-        <w:t xml:space="preserve">Documents.getElementById(‘xx’))  </w:t>
+      </w:r>
+      <w:proofErr w:type="spellStart"/>
+      <w:r>
+        <w:rPr>
+          <w:rFonts w:ascii="SimSun" w:eastAsia="SimSun" w:hAnsi="SimSun"/>
+          <w:sz w:val="18"/>
+          <w:szCs w:val="18"/>
+        </w:rPr>
+        <w:t>Documents.getElementById</w:t>
+      </w:r>
+      <w:proofErr w:type="spellEnd"/>
+      <w:r>
+        <w:rPr>
+          <w:rFonts w:ascii="SimSun" w:eastAsia="SimSun" w:hAnsi="SimSun"/>
+          <w:sz w:val="18"/>
+          <w:szCs w:val="18"/>
+        </w:rPr>
+        <w:t xml:space="preserve">(‘xx’))  </w:t>
       </w:r>
       <w:r>
         <w:rPr>
@@ -2814,6 +3180,7 @@
           <w:szCs w:val="18"/>
         </w:rPr>
       </w:pPr>
+      <w:proofErr w:type="spellStart"/>
       <w:r>
         <w:rPr>
           <w:rFonts w:ascii="SimSun" w:eastAsia="SimSun" w:hAnsi="SimSun"/>
@@ -2822,6 +3189,7 @@
         </w:rPr>
         <w:t>Jsx</w:t>
       </w:r>
+      <w:proofErr w:type="spellEnd"/>
       <w:r>
         <w:rPr>
           <w:rFonts w:ascii="SimSun" w:eastAsia="SimSun" w:hAnsi="SimSun" w:hint="eastAsia"/>
@@ -2869,7 +3237,25 @@
           <w:sz w:val="18"/>
           <w:szCs w:val="18"/>
         </w:rPr>
-        <w:t>{{‘background’:’red’}}</w:t>
+        <w:t>{{‘</w:t>
+      </w:r>
+      <w:proofErr w:type="spellStart"/>
+      <w:r>
+        <w:rPr>
+          <w:rFonts w:ascii="SimSun" w:eastAsia="SimSun" w:hAnsi="SimSun"/>
+          <w:sz w:val="18"/>
+          <w:szCs w:val="18"/>
+        </w:rPr>
+        <w:t>background’:’red</w:t>
+      </w:r>
+      <w:proofErr w:type="spellEnd"/>
+      <w:r>
+        <w:rPr>
+          <w:rFonts w:ascii="SimSun" w:eastAsia="SimSun" w:hAnsi="SimSun"/>
+          <w:sz w:val="18"/>
+          <w:szCs w:val="18"/>
+        </w:rPr>
+        <w:t>’}}</w:t>
       </w:r>
       <w:r>
         <w:rPr>
@@ -2887,6 +3273,7 @@
         </w:rPr>
         <w:t xml:space="preserve"> 第一层的花括号是告诉</w:t>
       </w:r>
+      <w:proofErr w:type="spellStart"/>
       <w:r>
         <w:rPr>
           <w:rFonts w:ascii="SimSun" w:eastAsia="SimSun" w:hAnsi="SimSun"/>
@@ -2895,13 +3282,23 @@
         </w:rPr>
         <w:t>jsx</w:t>
       </w:r>
-      <w:r>
-        <w:rPr>
-          <w:rFonts w:ascii="SimSun" w:eastAsia="SimSun" w:hAnsi="SimSun" w:hint="eastAsia"/>
-          <w:sz w:val="18"/>
-          <w:szCs w:val="18"/>
-        </w:rPr>
-        <w:t>这将会是一个j</w:t>
+      <w:proofErr w:type="spellEnd"/>
+      <w:r>
+        <w:rPr>
+          <w:rFonts w:ascii="SimSun" w:eastAsia="SimSun" w:hAnsi="SimSun" w:hint="eastAsia"/>
+          <w:sz w:val="18"/>
+          <w:szCs w:val="18"/>
+        </w:rPr>
+        <w:t>这将会是一个</w:t>
+      </w:r>
+      <w:proofErr w:type="spellStart"/>
+      <w:r>
+        <w:rPr>
+          <w:rFonts w:ascii="SimSun" w:eastAsia="SimSun" w:hAnsi="SimSun" w:hint="eastAsia"/>
+          <w:sz w:val="18"/>
+          <w:szCs w:val="18"/>
+        </w:rPr>
+        <w:t>j</w:t>
       </w:r>
       <w:r>
         <w:rPr>
@@ -2911,6 +3308,7 @@
         </w:rPr>
         <w:t>s</w:t>
       </w:r>
+      <w:proofErr w:type="spellEnd"/>
       <w:r>
         <w:rPr>
           <w:rFonts w:ascii="SimSun" w:eastAsia="SimSun" w:hAnsi="SimSun" w:hint="eastAsia"/>
@@ -2919,6 +3317,7 @@
         </w:rPr>
         <w:t>代码，第二层的花括号则是</w:t>
       </w:r>
+      <w:proofErr w:type="spellStart"/>
       <w:r>
         <w:rPr>
           <w:rFonts w:ascii="SimSun" w:eastAsia="SimSun" w:hAnsi="SimSun"/>
@@ -2927,6 +3326,7 @@
         </w:rPr>
         <w:t>js</w:t>
       </w:r>
+      <w:proofErr w:type="spellEnd"/>
       <w:r>
         <w:rPr>
           <w:rFonts w:ascii="SimSun" w:eastAsia="SimSun" w:hAnsi="SimSun" w:hint="eastAsia"/>
@@ -2994,6 +3394,7 @@
           <w:szCs w:val="18"/>
         </w:rPr>
       </w:pPr>
+      <w:proofErr w:type="spellStart"/>
       <w:r>
         <w:rPr>
           <w:rFonts w:ascii="SimSun" w:eastAsia="SimSun" w:hAnsi="SimSun" w:hint="eastAsia"/>
@@ -3010,6 +3411,7 @@
         </w:rPr>
         <w:t>x</w:t>
       </w:r>
+      <w:proofErr w:type="spellEnd"/>
       <w:r>
         <w:rPr>
           <w:rFonts w:ascii="SimSun" w:eastAsia="SimSun" w:hAnsi="SimSun" w:hint="eastAsia"/>
@@ -3035,14 +3437,34 @@
         </w:rPr>
         <w:t xml:space="preserve">例如 </w:t>
       </w:r>
-      <w:r>
-        <w:rPr>
-          <w:rFonts w:ascii="SimSun" w:eastAsia="SimSun" w:hAnsi="SimSun"/>
-          <w:sz w:val="18"/>
-          <w:szCs w:val="18"/>
-        </w:rPr>
-        <w:t>onClick, onMouseOver</w:t>
-      </w:r>
+      <w:proofErr w:type="spellStart"/>
+      <w:r>
+        <w:rPr>
+          <w:rFonts w:ascii="SimSun" w:eastAsia="SimSun" w:hAnsi="SimSun"/>
+          <w:sz w:val="18"/>
+          <w:szCs w:val="18"/>
+        </w:rPr>
+        <w:t>onClick</w:t>
+      </w:r>
+      <w:proofErr w:type="spellEnd"/>
+      <w:r>
+        <w:rPr>
+          <w:rFonts w:ascii="SimSun" w:eastAsia="SimSun" w:hAnsi="SimSun"/>
+          <w:sz w:val="18"/>
+          <w:szCs w:val="18"/>
+        </w:rPr>
+        <w:t xml:space="preserve">, </w:t>
+      </w:r>
+      <w:proofErr w:type="spellStart"/>
+      <w:r>
+        <w:rPr>
+          <w:rFonts w:ascii="SimSun" w:eastAsia="SimSun" w:hAnsi="SimSun"/>
+          <w:sz w:val="18"/>
+          <w:szCs w:val="18"/>
+        </w:rPr>
+        <w:t>onMouseOver</w:t>
+      </w:r>
+      <w:proofErr w:type="spellEnd"/>
     </w:p>
     <w:p>
       <w:pPr>
@@ -3500,7 +3922,25 @@
           <w:sz w:val="18"/>
           <w:szCs w:val="18"/>
         </w:rPr>
-        <w:t xml:space="preserve">        this.age = age;</w:t>
+        <w:t xml:space="preserve">        </w:t>
+      </w:r>
+      <w:proofErr w:type="spellStart"/>
+      <w:r>
+        <w:rPr>
+          <w:rFonts w:ascii="SimSun" w:eastAsia="SimSun" w:hAnsi="SimSun"/>
+          <w:sz w:val="18"/>
+          <w:szCs w:val="18"/>
+        </w:rPr>
+        <w:t>this.age</w:t>
+      </w:r>
+      <w:proofErr w:type="spellEnd"/>
+      <w:r>
+        <w:rPr>
+          <w:rFonts w:ascii="SimSun" w:eastAsia="SimSun" w:hAnsi="SimSun"/>
+          <w:sz w:val="18"/>
+          <w:szCs w:val="18"/>
+        </w:rPr>
+        <w:t xml:space="preserve"> = age;</w:t>
       </w:r>
     </w:p>
     <w:p>
@@ -3607,7 +4047,43 @@
           <w:sz w:val="18"/>
           <w:szCs w:val="18"/>
         </w:rPr>
-        <w:t xml:space="preserve">        console.log('my name is ' + this.name + ', ' + this.age + ' years old');</w:t>
+        <w:t xml:space="preserve">        </w:t>
+      </w:r>
+      <w:proofErr w:type="gramStart"/>
+      <w:r>
+        <w:rPr>
+          <w:rFonts w:ascii="SimSun" w:eastAsia="SimSun" w:hAnsi="SimSun"/>
+          <w:sz w:val="18"/>
+          <w:szCs w:val="18"/>
+        </w:rPr>
+        <w:t>console.log(</w:t>
+      </w:r>
+      <w:proofErr w:type="gramEnd"/>
+      <w:r>
+        <w:rPr>
+          <w:rFonts w:ascii="SimSun" w:eastAsia="SimSun" w:hAnsi="SimSun"/>
+          <w:sz w:val="18"/>
+          <w:szCs w:val="18"/>
+        </w:rPr>
+        <w:t xml:space="preserve">'my name is ' + this.name + ', ' + </w:t>
+      </w:r>
+      <w:proofErr w:type="spellStart"/>
+      <w:r>
+        <w:rPr>
+          <w:rFonts w:ascii="SimSun" w:eastAsia="SimSun" w:hAnsi="SimSun"/>
+          <w:sz w:val="18"/>
+          <w:szCs w:val="18"/>
+        </w:rPr>
+        <w:t>this.age</w:t>
+      </w:r>
+      <w:proofErr w:type="spellEnd"/>
+      <w:r>
+        <w:rPr>
+          <w:rFonts w:ascii="SimSun" w:eastAsia="SimSun" w:hAnsi="SimSun"/>
+          <w:sz w:val="18"/>
+          <w:szCs w:val="18"/>
+        </w:rPr>
+        <w:t xml:space="preserve"> + ' years old');</w:t>
       </w:r>
     </w:p>
     <w:p>
@@ -4087,7 +4563,43 @@
           <w:sz w:val="18"/>
           <w:szCs w:val="18"/>
         </w:rPr>
-        <w:t>Class MyComponents extends React.Component{</w:t>
+        <w:t xml:space="preserve">Class </w:t>
+      </w:r>
+      <w:proofErr w:type="spellStart"/>
+      <w:r>
+        <w:rPr>
+          <w:rFonts w:ascii="SimSun" w:eastAsia="SimSun" w:hAnsi="SimSun"/>
+          <w:sz w:val="18"/>
+          <w:szCs w:val="18"/>
+        </w:rPr>
+        <w:t>MyComponents</w:t>
+      </w:r>
+      <w:proofErr w:type="spellEnd"/>
+      <w:r>
+        <w:rPr>
+          <w:rFonts w:ascii="SimSun" w:eastAsia="SimSun" w:hAnsi="SimSun"/>
+          <w:sz w:val="18"/>
+          <w:szCs w:val="18"/>
+        </w:rPr>
+        <w:t xml:space="preserve"> extends </w:t>
+      </w:r>
+      <w:proofErr w:type="spellStart"/>
+      <w:r>
+        <w:rPr>
+          <w:rFonts w:ascii="SimSun" w:eastAsia="SimSun" w:hAnsi="SimSun"/>
+          <w:sz w:val="18"/>
+          <w:szCs w:val="18"/>
+        </w:rPr>
+        <w:t>React.Component</w:t>
+      </w:r>
+      <w:proofErr w:type="spellEnd"/>
+      <w:r>
+        <w:rPr>
+          <w:rFonts w:ascii="SimSun" w:eastAsia="SimSun" w:hAnsi="SimSun"/>
+          <w:sz w:val="18"/>
+          <w:szCs w:val="18"/>
+        </w:rPr>
+        <w:t>{</w:t>
       </w:r>
       <w:r>
         <w:rPr>
@@ -4244,7 +4756,25 @@
           <w:szCs w:val="18"/>
         </w:rPr>
         <w:tab/>
-        <w:t>return (&lt;div&gt;Hellp React&lt;/div&gt;)</w:t>
+        <w:t>return (&lt;div&gt;</w:t>
+      </w:r>
+      <w:proofErr w:type="spellStart"/>
+      <w:r>
+        <w:rPr>
+          <w:rFonts w:ascii="SimSun" w:eastAsia="SimSun" w:hAnsi="SimSun"/>
+          <w:sz w:val="18"/>
+          <w:szCs w:val="18"/>
+        </w:rPr>
+        <w:t>Hellp</w:t>
+      </w:r>
+      <w:proofErr w:type="spellEnd"/>
+      <w:r>
+        <w:rPr>
+          <w:rFonts w:ascii="SimSun" w:eastAsia="SimSun" w:hAnsi="SimSun"/>
+          <w:sz w:val="18"/>
+          <w:szCs w:val="18"/>
+        </w:rPr>
+        <w:t xml:space="preserve"> React&lt;/div&gt;)</w:t>
       </w:r>
       <w:r>
         <w:rPr>
@@ -4324,13 +4854,23 @@
           <w:szCs w:val="18"/>
         </w:rPr>
       </w:pPr>
-      <w:r>
-        <w:rPr>
-          <w:rFonts w:ascii="SimSun" w:eastAsia="SimSun" w:hAnsi="SimSun"/>
-          <w:sz w:val="18"/>
-          <w:szCs w:val="18"/>
-        </w:rPr>
-        <w:t>ReactDom.render(</w:t>
+      <w:proofErr w:type="spellStart"/>
+      <w:r>
+        <w:rPr>
+          <w:rFonts w:ascii="SimSun" w:eastAsia="SimSun" w:hAnsi="SimSun"/>
+          <w:sz w:val="18"/>
+          <w:szCs w:val="18"/>
+        </w:rPr>
+        <w:t>ReactDom.render</w:t>
+      </w:r>
+      <w:proofErr w:type="spellEnd"/>
+      <w:r>
+        <w:rPr>
+          <w:rFonts w:ascii="SimSun" w:eastAsia="SimSun" w:hAnsi="SimSun"/>
+          <w:sz w:val="18"/>
+          <w:szCs w:val="18"/>
+        </w:rPr>
+        <w:t>(</w:t>
       </w:r>
       <w:r>
         <w:rPr>
@@ -4340,6 +4880,7 @@
         </w:rPr>
         <w:t>&lt;</w:t>
       </w:r>
+      <w:proofErr w:type="spellStart"/>
       <w:r>
         <w:rPr>
           <w:rFonts w:ascii="SimSun" w:eastAsia="SimSun" w:hAnsi="SimSun"/>
@@ -4348,6 +4889,7 @@
         </w:rPr>
         <w:t>MyComponents</w:t>
       </w:r>
+      <w:proofErr w:type="spellEnd"/>
       <w:r>
         <w:rPr>
           <w:rFonts w:ascii="SimSun" w:eastAsia="SimSun" w:hAnsi="SimSun"/>
@@ -4579,6 +5121,7 @@
         </w:rPr>
         <w:t>如果</w:t>
       </w:r>
+      <w:proofErr w:type="spellStart"/>
       <w:r>
         <w:rPr>
           <w:rFonts w:ascii="SimSun" w:eastAsia="SimSun" w:hAnsi="SimSun"/>
@@ -4587,6 +5130,7 @@
         </w:rPr>
         <w:t>javascript</w:t>
       </w:r>
+      <w:proofErr w:type="spellEnd"/>
       <w:r>
         <w:rPr>
           <w:rFonts w:ascii="SimSun" w:eastAsia="SimSun" w:hAnsi="SimSun" w:hint="eastAsia"/>
@@ -4611,13 +5155,23 @@
         </w:rPr>
         <w:t>中，例如</w:t>
       </w:r>
-      <w:r>
-        <w:rPr>
-          <w:rFonts w:ascii="SimSun" w:eastAsia="SimSun" w:hAnsi="SimSun"/>
-          <w:sz w:val="18"/>
-          <w:szCs w:val="18"/>
-        </w:rPr>
-        <w:t>onClick=”…”</w:t>
+      <w:proofErr w:type="spellStart"/>
+      <w:r>
+        <w:rPr>
+          <w:rFonts w:ascii="SimSun" w:eastAsia="SimSun" w:hAnsi="SimSun"/>
+          <w:sz w:val="18"/>
+          <w:szCs w:val="18"/>
+        </w:rPr>
+        <w:t>onClick</w:t>
+      </w:r>
+      <w:proofErr w:type="spellEnd"/>
+      <w:r>
+        <w:rPr>
+          <w:rFonts w:ascii="SimSun" w:eastAsia="SimSun" w:hAnsi="SimSun"/>
+          <w:sz w:val="18"/>
+          <w:szCs w:val="18"/>
+        </w:rPr>
+        <w:t>=”…”</w:t>
       </w:r>
       <w:r>
         <w:rPr>
@@ -4864,24 +5418,62 @@
           <w:sz w:val="18"/>
           <w:szCs w:val="18"/>
         </w:rPr>
-        <w:t xml:space="preserve">    fn:function(){</w:t>
-      </w:r>
-    </w:p>
-    <w:p>
-      <w:pPr>
-        <w:rPr>
-          <w:rFonts w:ascii="SimSun" w:eastAsia="SimSun" w:hAnsi="SimSun"/>
-          <w:sz w:val="18"/>
-          <w:szCs w:val="18"/>
-        </w:rPr>
-      </w:pPr>
-      <w:r>
-        <w:rPr>
-          <w:rFonts w:ascii="SimSun" w:eastAsia="SimSun" w:hAnsi="SimSun"/>
-          <w:sz w:val="18"/>
-          <w:szCs w:val="18"/>
-        </w:rPr>
-        <w:t xml:space="preserve">        console.log(this.user);</w:t>
+        <w:t xml:space="preserve">    </w:t>
+      </w:r>
+      <w:proofErr w:type="spellStart"/>
+      <w:proofErr w:type="gramStart"/>
+      <w:r>
+        <w:rPr>
+          <w:rFonts w:ascii="SimSun" w:eastAsia="SimSun" w:hAnsi="SimSun"/>
+          <w:sz w:val="18"/>
+          <w:szCs w:val="18"/>
+        </w:rPr>
+        <w:t>fn:function</w:t>
+      </w:r>
+      <w:proofErr w:type="spellEnd"/>
+      <w:proofErr w:type="gramEnd"/>
+      <w:r>
+        <w:rPr>
+          <w:rFonts w:ascii="SimSun" w:eastAsia="SimSun" w:hAnsi="SimSun"/>
+          <w:sz w:val="18"/>
+          <w:szCs w:val="18"/>
+        </w:rPr>
+        <w:t>(){</w:t>
+      </w:r>
+    </w:p>
+    <w:p>
+      <w:pPr>
+        <w:rPr>
+          <w:rFonts w:ascii="SimSun" w:eastAsia="SimSun" w:hAnsi="SimSun"/>
+          <w:sz w:val="18"/>
+          <w:szCs w:val="18"/>
+        </w:rPr>
+      </w:pPr>
+      <w:r>
+        <w:rPr>
+          <w:rFonts w:ascii="SimSun" w:eastAsia="SimSun" w:hAnsi="SimSun"/>
+          <w:sz w:val="18"/>
+          <w:szCs w:val="18"/>
+        </w:rPr>
+        <w:t xml:space="preserve">        console.log(</w:t>
+      </w:r>
+      <w:proofErr w:type="spellStart"/>
+      <w:r>
+        <w:rPr>
+          <w:rFonts w:ascii="SimSun" w:eastAsia="SimSun" w:hAnsi="SimSun"/>
+          <w:sz w:val="18"/>
+          <w:szCs w:val="18"/>
+        </w:rPr>
+        <w:t>this.user</w:t>
+      </w:r>
+      <w:proofErr w:type="spellEnd"/>
+      <w:r>
+        <w:rPr>
+          <w:rFonts w:ascii="SimSun" w:eastAsia="SimSun" w:hAnsi="SimSun"/>
+          <w:sz w:val="18"/>
+          <w:szCs w:val="18"/>
+        </w:rPr>
+        <w:t>);</w:t>
       </w:r>
     </w:p>
     <w:p>
@@ -4932,24 +5524,54 @@
           <w:sz w:val="18"/>
           <w:szCs w:val="18"/>
         </w:rPr>
-        <w:t>var b = a.fn;</w:t>
-      </w:r>
-    </w:p>
-    <w:p>
-      <w:pPr>
-        <w:rPr>
-          <w:rFonts w:ascii="SimSun" w:eastAsia="SimSun" w:hAnsi="SimSun"/>
-          <w:sz w:val="18"/>
-          <w:szCs w:val="18"/>
-        </w:rPr>
-      </w:pPr>
-      <w:r>
-        <w:rPr>
-          <w:rFonts w:ascii="SimSun" w:eastAsia="SimSun" w:hAnsi="SimSun"/>
-          <w:sz w:val="18"/>
-          <w:szCs w:val="18"/>
-        </w:rPr>
-        <w:t>b(); //undefined</w:t>
+        <w:t xml:space="preserve">var b = </w:t>
+      </w:r>
+      <w:proofErr w:type="spellStart"/>
+      <w:proofErr w:type="gramStart"/>
+      <w:r>
+        <w:rPr>
+          <w:rFonts w:ascii="SimSun" w:eastAsia="SimSun" w:hAnsi="SimSun"/>
+          <w:sz w:val="18"/>
+          <w:szCs w:val="18"/>
+        </w:rPr>
+        <w:t>a.fn</w:t>
+      </w:r>
+      <w:proofErr w:type="spellEnd"/>
+      <w:proofErr w:type="gramEnd"/>
+      <w:r>
+        <w:rPr>
+          <w:rFonts w:ascii="SimSun" w:eastAsia="SimSun" w:hAnsi="SimSun"/>
+          <w:sz w:val="18"/>
+          <w:szCs w:val="18"/>
+        </w:rPr>
+        <w:t>;</w:t>
+      </w:r>
+    </w:p>
+    <w:p>
+      <w:pPr>
+        <w:rPr>
+          <w:rFonts w:ascii="SimSun" w:eastAsia="SimSun" w:hAnsi="SimSun"/>
+          <w:sz w:val="18"/>
+          <w:szCs w:val="18"/>
+        </w:rPr>
+      </w:pPr>
+      <w:proofErr w:type="gramStart"/>
+      <w:r>
+        <w:rPr>
+          <w:rFonts w:ascii="SimSun" w:eastAsia="SimSun" w:hAnsi="SimSun"/>
+          <w:sz w:val="18"/>
+          <w:szCs w:val="18"/>
+        </w:rPr>
+        <w:t>b(</w:t>
+      </w:r>
+      <w:proofErr w:type="gramEnd"/>
+      <w:r>
+        <w:rPr>
+          <w:rFonts w:ascii="SimSun" w:eastAsia="SimSun" w:hAnsi="SimSun"/>
+          <w:sz w:val="18"/>
+          <w:szCs w:val="18"/>
+        </w:rPr>
+        <w:t>); //undefined</w:t>
       </w:r>
     </w:p>
     <w:p>
@@ -4974,15 +5596,34 @@
           <w:sz w:val="18"/>
           <w:szCs w:val="18"/>
         </w:rPr>
-        <w:t>=a.fn</w:t>
-      </w:r>
-      <w:r>
-        <w:rPr>
-          <w:rFonts w:ascii="SimSun" w:eastAsia="SimSun" w:hAnsi="SimSun" w:hint="eastAsia"/>
-          <w:sz w:val="18"/>
-          <w:szCs w:val="18"/>
-        </w:rPr>
-        <w:t>的时候，我们把a对象的方法f</w:t>
+        <w:t>=</w:t>
+      </w:r>
+      <w:proofErr w:type="spellStart"/>
+      <w:r>
+        <w:rPr>
+          <w:rFonts w:ascii="SimSun" w:eastAsia="SimSun" w:hAnsi="SimSun"/>
+          <w:sz w:val="18"/>
+          <w:szCs w:val="18"/>
+        </w:rPr>
+        <w:t>a.fn</w:t>
+      </w:r>
+      <w:proofErr w:type="spellEnd"/>
+      <w:r>
+        <w:rPr>
+          <w:rFonts w:ascii="SimSun" w:eastAsia="SimSun" w:hAnsi="SimSun" w:hint="eastAsia"/>
+          <w:sz w:val="18"/>
+          <w:szCs w:val="18"/>
+        </w:rPr>
+        <w:t>的时候，我们把a对象的方法</w:t>
+      </w:r>
+      <w:proofErr w:type="spellStart"/>
+      <w:r>
+        <w:rPr>
+          <w:rFonts w:ascii="SimSun" w:eastAsia="SimSun" w:hAnsi="SimSun" w:hint="eastAsia"/>
+          <w:sz w:val="18"/>
+          <w:szCs w:val="18"/>
+        </w:rPr>
+        <w:t>f</w:t>
       </w:r>
       <w:r>
         <w:rPr>
@@ -4992,6 +5633,7 @@
         </w:rPr>
         <w:t>n</w:t>
       </w:r>
+      <w:proofErr w:type="spellEnd"/>
       <w:r>
         <w:rPr>
           <w:rFonts w:ascii="SimSun" w:eastAsia="SimSun" w:hAnsi="SimSun" w:hint="eastAsia"/>
@@ -5177,8 +5819,18 @@
           <w:sz w:val="18"/>
           <w:szCs w:val="18"/>
         </w:rPr>
-        <w:t>var b={</w:t>
-      </w:r>
+        <w:t>var b</w:t>
+      </w:r>
+      <w:proofErr w:type="gramStart"/>
+      <w:r>
+        <w:rPr>
+          <w:rFonts w:ascii="SimSun" w:eastAsia="SimSun" w:hAnsi="SimSun"/>
+          <w:sz w:val="18"/>
+          <w:szCs w:val="18"/>
+        </w:rPr>
+        <w:t>={</w:t>
+      </w:r>
+      <w:proofErr w:type="gramEnd"/>
     </w:p>
     <w:p>
       <w:pPr>
@@ -5195,7 +5847,24 @@
           <w:szCs w:val="18"/>
         </w:rPr>
         <w:tab/>
-        <w:t>a : 12,</w:t>
+      </w:r>
+      <w:proofErr w:type="gramStart"/>
+      <w:r>
+        <w:rPr>
+          <w:rFonts w:ascii="SimSun" w:eastAsia="SimSun" w:hAnsi="SimSun"/>
+          <w:sz w:val="18"/>
+          <w:szCs w:val="18"/>
+        </w:rPr>
+        <w:t>a :</w:t>
+      </w:r>
+      <w:proofErr w:type="gramEnd"/>
+      <w:r>
+        <w:rPr>
+          <w:rFonts w:ascii="SimSun" w:eastAsia="SimSun" w:hAnsi="SimSun"/>
+          <w:sz w:val="18"/>
+          <w:szCs w:val="18"/>
+        </w:rPr>
+        <w:t xml:space="preserve"> 12,</w:t>
       </w:r>
     </w:p>
     <w:p>
@@ -5213,7 +5882,24 @@
           <w:szCs w:val="18"/>
         </w:rPr>
         <w:tab/>
-        <w:t>show(){</w:t>
+      </w:r>
+      <w:proofErr w:type="gramStart"/>
+      <w:r>
+        <w:rPr>
+          <w:rFonts w:ascii="SimSun" w:eastAsia="SimSun" w:hAnsi="SimSun"/>
+          <w:sz w:val="18"/>
+          <w:szCs w:val="18"/>
+        </w:rPr>
+        <w:t>show(</w:t>
+      </w:r>
+      <w:proofErr w:type="gramEnd"/>
+      <w:r>
+        <w:rPr>
+          <w:rFonts w:ascii="SimSun" w:eastAsia="SimSun" w:hAnsi="SimSun"/>
+          <w:sz w:val="18"/>
+          <w:szCs w:val="18"/>
+        </w:rPr>
+        <w:t>){</w:t>
       </w:r>
     </w:p>
     <w:p>
@@ -5239,7 +5925,27 @@
           <w:szCs w:val="18"/>
         </w:rPr>
         <w:tab/>
-        <w:t>alert(this.a);</w:t>
+        <w:t>alert(</w:t>
+      </w:r>
+      <w:proofErr w:type="spellStart"/>
+      <w:proofErr w:type="gramStart"/>
+      <w:r>
+        <w:rPr>
+          <w:rFonts w:ascii="SimSun" w:eastAsia="SimSun" w:hAnsi="SimSun"/>
+          <w:sz w:val="18"/>
+          <w:szCs w:val="18"/>
+        </w:rPr>
+        <w:t>this.a</w:t>
+      </w:r>
+      <w:proofErr w:type="spellEnd"/>
+      <w:proofErr w:type="gramEnd"/>
+      <w:r>
+        <w:rPr>
+          <w:rFonts w:ascii="SimSun" w:eastAsia="SimSun" w:hAnsi="SimSun"/>
+          <w:sz w:val="18"/>
+          <w:szCs w:val="18"/>
+        </w:rPr>
+        <w:t>);</w:t>
       </w:r>
     </w:p>
     <w:p>
@@ -5284,13 +5990,23 @@
           <w:szCs w:val="18"/>
         </w:rPr>
       </w:pPr>
-      <w:r>
-        <w:rPr>
-          <w:rFonts w:ascii="SimSun" w:eastAsia="SimSun" w:hAnsi="SimSun"/>
-          <w:sz w:val="18"/>
-          <w:szCs w:val="18"/>
-        </w:rPr>
-        <w:t>b.show();</w:t>
+      <w:proofErr w:type="spellStart"/>
+      <w:r>
+        <w:rPr>
+          <w:rFonts w:ascii="SimSun" w:eastAsia="SimSun" w:hAnsi="SimSun"/>
+          <w:sz w:val="18"/>
+          <w:szCs w:val="18"/>
+        </w:rPr>
+        <w:t>b.show</w:t>
+      </w:r>
+      <w:proofErr w:type="spellEnd"/>
+      <w:r>
+        <w:rPr>
+          <w:rFonts w:ascii="SimSun" w:eastAsia="SimSun" w:hAnsi="SimSun"/>
+          <w:sz w:val="18"/>
+          <w:szCs w:val="18"/>
+        </w:rPr>
+        <w:t>();</w:t>
       </w:r>
       <w:r>
         <w:rPr>
@@ -5403,7 +6119,27 @@
           <w:sz w:val="18"/>
           <w:szCs w:val="18"/>
         </w:rPr>
-        <w:t>c = b.show;</w:t>
+        <w:t xml:space="preserve">c = </w:t>
+      </w:r>
+      <w:proofErr w:type="spellStart"/>
+      <w:proofErr w:type="gramStart"/>
+      <w:r>
+        <w:rPr>
+          <w:rFonts w:ascii="SimSun" w:eastAsia="SimSun" w:hAnsi="SimSun"/>
+          <w:sz w:val="18"/>
+          <w:szCs w:val="18"/>
+        </w:rPr>
+        <w:t>b.show</w:t>
+      </w:r>
+      <w:proofErr w:type="spellEnd"/>
+      <w:proofErr w:type="gramEnd"/>
+      <w:r>
+        <w:rPr>
+          <w:rFonts w:ascii="SimSun" w:eastAsia="SimSun" w:hAnsi="SimSun"/>
+          <w:sz w:val="18"/>
+          <w:szCs w:val="18"/>
+        </w:rPr>
+        <w:t>;</w:t>
       </w:r>
     </w:p>
     <w:p>
@@ -5485,7 +6221,35 @@
           <w:sz w:val="18"/>
           <w:szCs w:val="18"/>
         </w:rPr>
-        <w:t>c = b.show.bind(b);</w:t>
+        <w:t xml:space="preserve">c = </w:t>
+      </w:r>
+      <w:proofErr w:type="spellStart"/>
+      <w:proofErr w:type="gramStart"/>
+      <w:r>
+        <w:rPr>
+          <w:rFonts w:ascii="SimSun" w:eastAsia="SimSun" w:hAnsi="SimSun"/>
+          <w:sz w:val="18"/>
+          <w:szCs w:val="18"/>
+        </w:rPr>
+        <w:t>b.show</w:t>
+      </w:r>
+      <w:proofErr w:type="gramEnd"/>
+      <w:r>
+        <w:rPr>
+          <w:rFonts w:ascii="SimSun" w:eastAsia="SimSun" w:hAnsi="SimSun"/>
+          <w:sz w:val="18"/>
+          <w:szCs w:val="18"/>
+        </w:rPr>
+        <w:t>.bind</w:t>
+      </w:r>
+      <w:proofErr w:type="spellEnd"/>
+      <w:r>
+        <w:rPr>
+          <w:rFonts w:ascii="SimSun" w:eastAsia="SimSun" w:hAnsi="SimSun"/>
+          <w:sz w:val="18"/>
+          <w:szCs w:val="18"/>
+        </w:rPr>
+        <w:t>(b);</w:t>
       </w:r>
       <w:r>
         <w:rPr>
@@ -5851,15 +6615,33 @@
           <w:sz w:val="18"/>
           <w:szCs w:val="18"/>
         </w:rPr>
-        <w:t>，以形参的方式“x，x</w:t>
-      </w:r>
-      <w:r>
-        <w:rPr>
-          <w:rFonts w:ascii="SimSun" w:eastAsia="SimSun" w:hAnsi="SimSun"/>
-          <w:sz w:val="18"/>
-          <w:szCs w:val="18"/>
-        </w:rPr>
-        <w:t>,x..</w:t>
+        <w:t>，以形参的方式“x，</w:t>
+      </w:r>
+      <w:proofErr w:type="spellStart"/>
+      <w:r>
+        <w:rPr>
+          <w:rFonts w:ascii="SimSun" w:eastAsia="SimSun" w:hAnsi="SimSun" w:hint="eastAsia"/>
+          <w:sz w:val="18"/>
+          <w:szCs w:val="18"/>
+        </w:rPr>
+        <w:t>x</w:t>
+      </w:r>
+      <w:r>
+        <w:rPr>
+          <w:rFonts w:ascii="SimSun" w:eastAsia="SimSun" w:hAnsi="SimSun"/>
+          <w:sz w:val="18"/>
+          <w:szCs w:val="18"/>
+        </w:rPr>
+        <w:t>,x</w:t>
+      </w:r>
+      <w:proofErr w:type="spellEnd"/>
+      <w:r>
+        <w:rPr>
+          <w:rFonts w:ascii="SimSun" w:eastAsia="SimSun" w:hAnsi="SimSun"/>
+          <w:sz w:val="18"/>
+          <w:szCs w:val="18"/>
+        </w:rPr>
+        <w:t>..</w:t>
       </w:r>
       <w:r>
         <w:rPr>
@@ -6065,15 +6847,33 @@
           <w:sz w:val="18"/>
           <w:szCs w:val="18"/>
         </w:rPr>
-        <w:t>，以形参的方式“x，x</w:t>
-      </w:r>
-      <w:r>
-        <w:rPr>
-          <w:rFonts w:ascii="SimSun" w:eastAsia="SimSun" w:hAnsi="SimSun"/>
-          <w:sz w:val="18"/>
-          <w:szCs w:val="18"/>
-        </w:rPr>
-        <w:t>,x..</w:t>
+        <w:t>，以形参的方式“x，</w:t>
+      </w:r>
+      <w:proofErr w:type="spellStart"/>
+      <w:r>
+        <w:rPr>
+          <w:rFonts w:ascii="SimSun" w:eastAsia="SimSun" w:hAnsi="SimSun" w:hint="eastAsia"/>
+          <w:sz w:val="18"/>
+          <w:szCs w:val="18"/>
+        </w:rPr>
+        <w:t>x</w:t>
+      </w:r>
+      <w:r>
+        <w:rPr>
+          <w:rFonts w:ascii="SimSun" w:eastAsia="SimSun" w:hAnsi="SimSun"/>
+          <w:sz w:val="18"/>
+          <w:szCs w:val="18"/>
+        </w:rPr>
+        <w:t>,x</w:t>
+      </w:r>
+      <w:proofErr w:type="spellEnd"/>
+      <w:r>
+        <w:rPr>
+          <w:rFonts w:ascii="SimSun" w:eastAsia="SimSun" w:hAnsi="SimSun"/>
+          <w:sz w:val="18"/>
+          <w:szCs w:val="18"/>
+        </w:rPr>
+        <w:t>..</w:t>
       </w:r>
       <w:r>
         <w:rPr>
@@ -6152,13 +6952,23 @@
           <w:szCs w:val="18"/>
         </w:rPr>
       </w:pPr>
-      <w:r>
-        <w:rPr>
-          <w:rFonts w:ascii="SimSun" w:eastAsia="SimSun" w:hAnsi="SimSun"/>
-          <w:sz w:val="18"/>
-          <w:szCs w:val="18"/>
-        </w:rPr>
-        <w:t>ReactDom.render(</w:t>
+      <w:proofErr w:type="spellStart"/>
+      <w:r>
+        <w:rPr>
+          <w:rFonts w:ascii="SimSun" w:eastAsia="SimSun" w:hAnsi="SimSun"/>
+          <w:sz w:val="18"/>
+          <w:szCs w:val="18"/>
+        </w:rPr>
+        <w:t>ReactDom.render</w:t>
+      </w:r>
+      <w:proofErr w:type="spellEnd"/>
+      <w:r>
+        <w:rPr>
+          <w:rFonts w:ascii="SimSun" w:eastAsia="SimSun" w:hAnsi="SimSun"/>
+          <w:sz w:val="18"/>
+          <w:szCs w:val="18"/>
+        </w:rPr>
+        <w:t>(</w:t>
       </w:r>
       <w:r>
         <w:rPr>
@@ -6168,6 +6978,7 @@
         </w:rPr>
         <w:t>&lt;</w:t>
       </w:r>
+      <w:proofErr w:type="spellStart"/>
       <w:r>
         <w:rPr>
           <w:rFonts w:ascii="SimSun" w:eastAsia="SimSun" w:hAnsi="SimSun"/>
@@ -6176,6 +6987,7 @@
         </w:rPr>
         <w:t>MyComponents</w:t>
       </w:r>
+      <w:proofErr w:type="spellEnd"/>
       <w:r>
         <w:rPr>
           <w:rFonts w:ascii="SimSun" w:eastAsia="SimSun" w:hAnsi="SimSun"/>
@@ -6313,6 +7125,7 @@
         </w:rPr>
         <w:t>使用</w:t>
       </w:r>
+      <w:proofErr w:type="spellStart"/>
       <w:r>
         <w:rPr>
           <w:rFonts w:ascii="SimSun" w:eastAsia="SimSun" w:hAnsi="SimSun"/>
@@ -6321,6 +7134,7 @@
         </w:rPr>
         <w:t>this.props.a</w:t>
       </w:r>
+      <w:proofErr w:type="spellEnd"/>
       <w:r>
         <w:rPr>
           <w:rFonts w:ascii="SimSun" w:eastAsia="SimSun" w:hAnsi="SimSun" w:hint="eastAsia"/>
@@ -6452,6 +7266,7 @@
         </w:rPr>
         <w:t>默认的指向不同，有时候需要在调用其他定义方法的时候使用</w:t>
       </w:r>
+      <w:proofErr w:type="spellStart"/>
       <w:r>
         <w:rPr>
           <w:rFonts w:ascii="SimSun" w:eastAsia="SimSun" w:hAnsi="SimSun"/>
@@ -6460,6 +7275,7 @@
         </w:rPr>
         <w:t>call,apply,bind</w:t>
       </w:r>
+      <w:proofErr w:type="spellEnd"/>
       <w:r>
         <w:rPr>
           <w:rFonts w:ascii="SimSun" w:eastAsia="SimSun" w:hAnsi="SimSun" w:hint="eastAsia"/>
@@ -6519,6 +7335,7 @@
           <w:szCs w:val="18"/>
         </w:rPr>
       </w:pPr>
+      <w:proofErr w:type="spellStart"/>
       <w:r>
         <w:rPr>
           <w:rFonts w:ascii="SimSun" w:eastAsia="SimSun" w:hAnsi="SimSun"/>
@@ -6527,6 +7344,7 @@
         </w:rPr>
         <w:t>JavscriptScirpt</w:t>
       </w:r>
+      <w:proofErr w:type="spellEnd"/>
       <w:r>
         <w:rPr>
           <w:rFonts w:ascii="SimSun" w:eastAsia="SimSun" w:hAnsi="SimSun" w:hint="eastAsia"/>
@@ -6541,8 +7359,18 @@
           <w:sz w:val="18"/>
           <w:szCs w:val="18"/>
         </w:rPr>
-        <w:t>IDE, WebStrom</w:t>
-      </w:r>
+        <w:t xml:space="preserve">IDE, </w:t>
+      </w:r>
+      <w:proofErr w:type="spellStart"/>
+      <w:r>
+        <w:rPr>
+          <w:rFonts w:ascii="SimSun" w:eastAsia="SimSun" w:hAnsi="SimSun"/>
+          <w:sz w:val="18"/>
+          <w:szCs w:val="18"/>
+        </w:rPr>
+        <w:t>WebStrom</w:t>
+      </w:r>
+      <w:proofErr w:type="spellEnd"/>
       <w:r>
         <w:rPr>
           <w:rFonts w:ascii="SimSun" w:eastAsia="SimSun" w:hAnsi="SimSun" w:hint="eastAsia"/>
@@ -6551,6 +7379,7 @@
         </w:rPr>
         <w:t>由</w:t>
       </w:r>
+      <w:proofErr w:type="spellStart"/>
       <w:r>
         <w:rPr>
           <w:rFonts w:ascii="SimSun" w:eastAsia="SimSun" w:hAnsi="SimSun"/>
@@ -6559,6 +7388,7 @@
         </w:rPr>
         <w:t>Jetbrains</w:t>
       </w:r>
+      <w:proofErr w:type="spellEnd"/>
       <w:r>
         <w:rPr>
           <w:rFonts w:ascii="SimSun" w:eastAsia="SimSun" w:hAnsi="SimSun" w:hint="eastAsia"/>
@@ -6878,6 +7708,7 @@
         </w:rPr>
         <w:t>中初始化，它算是组件的私有属性，不可通过外部访问和修改，只能通过组件内部的</w:t>
       </w:r>
+      <w:proofErr w:type="spellStart"/>
       <w:r>
         <w:rPr>
           <w:rFonts w:ascii="SimSun" w:eastAsia="SimSun" w:hAnsi="SimSun"/>
@@ -6886,6 +7717,7 @@
         </w:rPr>
         <w:t>this.setState</w:t>
       </w:r>
+      <w:proofErr w:type="spellEnd"/>
       <w:r>
         <w:rPr>
           <w:rFonts w:ascii="SimSun" w:eastAsia="SimSun" w:hAnsi="SimSun"/>
@@ -6934,13 +7766,23 @@
         </w:rPr>
         <w:t>或者通过</w:t>
       </w:r>
-      <w:r>
-        <w:rPr>
-          <w:rFonts w:ascii="SimSun" w:eastAsia="SimSun" w:hAnsi="SimSun"/>
-          <w:sz w:val="18"/>
-          <w:szCs w:val="18"/>
-        </w:rPr>
-        <w:t>this.setstate={}</w:t>
+      <w:proofErr w:type="spellStart"/>
+      <w:r>
+        <w:rPr>
+          <w:rFonts w:ascii="SimSun" w:eastAsia="SimSun" w:hAnsi="SimSun"/>
+          <w:sz w:val="18"/>
+          <w:szCs w:val="18"/>
+        </w:rPr>
+        <w:t>this.setstate</w:t>
+      </w:r>
+      <w:proofErr w:type="spellEnd"/>
+      <w:r>
+        <w:rPr>
+          <w:rFonts w:ascii="SimSun" w:eastAsia="SimSun" w:hAnsi="SimSun"/>
+          <w:sz w:val="18"/>
+          <w:szCs w:val="18"/>
+        </w:rPr>
+        <w:t>={}</w:t>
       </w:r>
       <w:r>
         <w:rPr>
@@ -6950,13 +7792,23 @@
         </w:rPr>
         <w:t>或者</w:t>
       </w:r>
-      <w:r>
-        <w:rPr>
-          <w:rFonts w:ascii="SimSun" w:eastAsia="SimSun" w:hAnsi="SimSun"/>
-          <w:sz w:val="18"/>
-          <w:szCs w:val="18"/>
-        </w:rPr>
-        <w:t xml:space="preserve">this.state.field = xxx </w:t>
+      <w:proofErr w:type="spellStart"/>
+      <w:r>
+        <w:rPr>
+          <w:rFonts w:ascii="SimSun" w:eastAsia="SimSun" w:hAnsi="SimSun"/>
+          <w:sz w:val="18"/>
+          <w:szCs w:val="18"/>
+        </w:rPr>
+        <w:t>this.state.field</w:t>
+      </w:r>
+      <w:proofErr w:type="spellEnd"/>
+      <w:r>
+        <w:rPr>
+          <w:rFonts w:ascii="SimSun" w:eastAsia="SimSun" w:hAnsi="SimSun"/>
+          <w:sz w:val="18"/>
+          <w:szCs w:val="18"/>
+        </w:rPr>
+        <w:t xml:space="preserve"> = xxx </w:t>
       </w:r>
       <w:r>
         <w:rPr>
@@ -7257,6 +8109,7 @@
         </w:rPr>
         <w:t>，使用事件对象</w:t>
       </w:r>
+      <w:proofErr w:type="spellStart"/>
       <w:r>
         <w:rPr>
           <w:rFonts w:ascii="SimSun" w:eastAsia="SimSun" w:hAnsi="SimSun"/>
@@ -7265,6 +8118,7 @@
         </w:rPr>
         <w:t>e.target</w:t>
       </w:r>
+      <w:proofErr w:type="spellEnd"/>
       <w:r>
         <w:rPr>
           <w:rFonts w:ascii="SimSun" w:eastAsia="SimSun" w:hAnsi="SimSun" w:hint="eastAsia"/>
@@ -7353,15 +8207,51 @@
           <w:sz w:val="18"/>
           <w:szCs w:val="18"/>
         </w:rPr>
-        <w:t>input ref=</w:t>
-      </w:r>
-      <w:r>
-        <w:rPr>
-          <w:rFonts w:ascii="SimSun" w:eastAsia="SimSun" w:hAnsi="SimSun"/>
-          <w:sz w:val="18"/>
-          <w:szCs w:val="18"/>
-        </w:rPr>
-        <w:t xml:space="preserve">”input_ref” /&gt;, </w:t>
+        <w:t xml:space="preserve">input </w:t>
+      </w:r>
+      <w:bookmarkStart w:id="0" w:name="_GoBack"/>
+      <w:r>
+        <w:rPr>
+          <w:rFonts w:ascii="SimSun" w:eastAsia="SimSun" w:hAnsi="SimSun"/>
+          <w:sz w:val="18"/>
+          <w:szCs w:val="18"/>
+        </w:rPr>
+        <w:t>ref</w:t>
+      </w:r>
+      <w:bookmarkEnd w:id="0"/>
+      <w:r>
+        <w:rPr>
+          <w:rFonts w:ascii="SimSun" w:eastAsia="SimSun" w:hAnsi="SimSun"/>
+          <w:sz w:val="18"/>
+          <w:szCs w:val="18"/>
+        </w:rPr>
+        <w:t>=</w:t>
+      </w:r>
+      <w:r>
+        <w:rPr>
+          <w:rFonts w:ascii="SimSun" w:eastAsia="SimSun" w:hAnsi="SimSun"/>
+          <w:sz w:val="18"/>
+          <w:szCs w:val="18"/>
+        </w:rPr>
+        <w:t>”</w:t>
+      </w:r>
+      <w:proofErr w:type="spellStart"/>
+      <w:r>
+        <w:rPr>
+          <w:rFonts w:ascii="SimSun" w:eastAsia="SimSun" w:hAnsi="SimSun"/>
+          <w:sz w:val="18"/>
+          <w:szCs w:val="18"/>
+        </w:rPr>
+        <w:t>input_ref</w:t>
+      </w:r>
+      <w:proofErr w:type="spellEnd"/>
+      <w:r>
+        <w:rPr>
+          <w:rFonts w:ascii="SimSun" w:eastAsia="SimSun" w:hAnsi="SimSun"/>
+          <w:sz w:val="18"/>
+          <w:szCs w:val="18"/>
+        </w:rPr>
+        <w:t xml:space="preserve">” /&gt;, </w:t>
       </w:r>
       <w:r>
         <w:rPr>
@@ -7371,6 +8261,7 @@
         </w:rPr>
         <w:t>然后通过</w:t>
       </w:r>
+      <w:proofErr w:type="spellStart"/>
       <w:r>
         <w:rPr>
           <w:rFonts w:ascii="SimSun" w:eastAsia="SimSun" w:hAnsi="SimSun"/>
@@ -7379,6 +8270,7 @@
         </w:rPr>
         <w:t>this.refs</w:t>
       </w:r>
+      <w:proofErr w:type="spellEnd"/>
       <w:r>
         <w:rPr>
           <w:rFonts w:ascii="SimSun" w:eastAsia="SimSun" w:hAnsi="SimSun" w:hint="eastAsia"/>
@@ -7387,6 +8279,7 @@
         </w:rPr>
         <w:t>返回的字典形式中，以</w:t>
       </w:r>
+      <w:proofErr w:type="spellStart"/>
       <w:r>
         <w:rPr>
           <w:rFonts w:ascii="SimSun" w:eastAsia="SimSun" w:hAnsi="SimSun"/>
@@ -7395,6 +8288,7 @@
         </w:rPr>
         <w:t>this.refs.input_ref</w:t>
       </w:r>
+      <w:proofErr w:type="spellEnd"/>
       <w:r>
         <w:rPr>
           <w:rFonts w:ascii="SimSun" w:eastAsia="SimSun" w:hAnsi="SimSun" w:hint="eastAsia"/>
@@ -7477,13 +8371,41 @@
         </w:rPr>
         <w:t>例如函数，</w:t>
       </w:r>
-      <w:r>
-        <w:rPr>
-          <w:rFonts w:ascii="SimSun" w:eastAsia="SimSun" w:hAnsi="SimSun"/>
-          <w:sz w:val="18"/>
-          <w:szCs w:val="18"/>
-        </w:rPr>
-        <w:t>getElementbyId, getElementByTagName,</w:t>
+      <w:proofErr w:type="spellStart"/>
+      <w:r>
+        <w:rPr>
+          <w:rFonts w:ascii="SimSun" w:eastAsia="SimSun" w:hAnsi="SimSun"/>
+          <w:sz w:val="18"/>
+          <w:szCs w:val="18"/>
+        </w:rPr>
+        <w:t>getElementbyId</w:t>
+      </w:r>
+      <w:proofErr w:type="spellEnd"/>
+      <w:r>
+        <w:rPr>
+          <w:rFonts w:ascii="SimSun" w:eastAsia="SimSun" w:hAnsi="SimSun"/>
+          <w:sz w:val="18"/>
+          <w:szCs w:val="18"/>
+        </w:rPr>
+        <w:t xml:space="preserve">, </w:t>
+      </w:r>
+      <w:proofErr w:type="spellStart"/>
+      <w:r>
+        <w:rPr>
+          <w:rFonts w:ascii="SimSun" w:eastAsia="SimSun" w:hAnsi="SimSun"/>
+          <w:sz w:val="18"/>
+          <w:szCs w:val="18"/>
+        </w:rPr>
+        <w:t>getElementByTagName</w:t>
+      </w:r>
+      <w:proofErr w:type="spellEnd"/>
+      <w:r>
+        <w:rPr>
+          <w:rFonts w:ascii="SimSun" w:eastAsia="SimSun" w:hAnsi="SimSun"/>
+          <w:sz w:val="18"/>
+          <w:szCs w:val="18"/>
+        </w:rPr>
+        <w:t>,</w:t>
       </w:r>
       <w:r>
         <w:rPr>
@@ -7575,7 +8497,25 @@
           <w:sz w:val="18"/>
           <w:szCs w:val="18"/>
         </w:rPr>
-        <w:t xml:space="preserve">--componentWillMount() </w:t>
+        <w:t>--</w:t>
+      </w:r>
+      <w:proofErr w:type="spellStart"/>
+      <w:r>
+        <w:rPr>
+          <w:rFonts w:ascii="SimSun" w:eastAsia="SimSun" w:hAnsi="SimSun"/>
+          <w:sz w:val="18"/>
+          <w:szCs w:val="18"/>
+        </w:rPr>
+        <w:t>componentWillMount</w:t>
+      </w:r>
+      <w:proofErr w:type="spellEnd"/>
+      <w:r>
+        <w:rPr>
+          <w:rFonts w:ascii="SimSun" w:eastAsia="SimSun" w:hAnsi="SimSun"/>
+          <w:sz w:val="18"/>
+          <w:szCs w:val="18"/>
+        </w:rPr>
+        <w:t xml:space="preserve">() </w:t>
       </w:r>
       <w:r>
         <w:rPr>
@@ -7624,7 +8564,25 @@
           <w:sz w:val="18"/>
           <w:szCs w:val="18"/>
         </w:rPr>
-        <w:t xml:space="preserve">--componentDidMount() </w:t>
+        <w:t>--</w:t>
+      </w:r>
+      <w:proofErr w:type="spellStart"/>
+      <w:r>
+        <w:rPr>
+          <w:rFonts w:ascii="SimSun" w:eastAsia="SimSun" w:hAnsi="SimSun"/>
+          <w:sz w:val="18"/>
+          <w:szCs w:val="18"/>
+        </w:rPr>
+        <w:t>componentDidMount</w:t>
+      </w:r>
+      <w:proofErr w:type="spellEnd"/>
+      <w:r>
+        <w:rPr>
+          <w:rFonts w:ascii="SimSun" w:eastAsia="SimSun" w:hAnsi="SimSun"/>
+          <w:sz w:val="18"/>
+          <w:szCs w:val="18"/>
+        </w:rPr>
+        <w:t xml:space="preserve">() </w:t>
       </w:r>
       <w:r>
         <w:rPr>
@@ -7674,7 +8632,25 @@
           <w:sz w:val="18"/>
           <w:szCs w:val="18"/>
         </w:rPr>
-        <w:t xml:space="preserve">--componentWillUpdate() </w:t>
+        <w:t>--</w:t>
+      </w:r>
+      <w:proofErr w:type="spellStart"/>
+      <w:r>
+        <w:rPr>
+          <w:rFonts w:ascii="SimSun" w:eastAsia="SimSun" w:hAnsi="SimSun"/>
+          <w:sz w:val="18"/>
+          <w:szCs w:val="18"/>
+        </w:rPr>
+        <w:t>componentWillUpdate</w:t>
+      </w:r>
+      <w:proofErr w:type="spellEnd"/>
+      <w:r>
+        <w:rPr>
+          <w:rFonts w:ascii="SimSun" w:eastAsia="SimSun" w:hAnsi="SimSun"/>
+          <w:sz w:val="18"/>
+          <w:szCs w:val="18"/>
+        </w:rPr>
+        <w:t xml:space="preserve">() </w:t>
       </w:r>
       <w:r>
         <w:rPr>
@@ -7755,7 +8731,25 @@
           <w:sz w:val="18"/>
           <w:szCs w:val="18"/>
         </w:rPr>
-        <w:t xml:space="preserve">--componentDidUpdate() </w:t>
+        <w:t>--</w:t>
+      </w:r>
+      <w:proofErr w:type="spellStart"/>
+      <w:r>
+        <w:rPr>
+          <w:rFonts w:ascii="SimSun" w:eastAsia="SimSun" w:hAnsi="SimSun"/>
+          <w:sz w:val="18"/>
+          <w:szCs w:val="18"/>
+        </w:rPr>
+        <w:t>componentDidUpdate</w:t>
+      </w:r>
+      <w:proofErr w:type="spellEnd"/>
+      <w:r>
+        <w:rPr>
+          <w:rFonts w:ascii="SimSun" w:eastAsia="SimSun" w:hAnsi="SimSun"/>
+          <w:sz w:val="18"/>
+          <w:szCs w:val="18"/>
+        </w:rPr>
+        <w:t xml:space="preserve">() </w:t>
       </w:r>
       <w:r>
         <w:rPr>
@@ -7788,7 +8782,25 @@
           <w:sz w:val="18"/>
           <w:szCs w:val="18"/>
         </w:rPr>
-        <w:t xml:space="preserve">--componentWillUnmount() </w:t>
+        <w:t>--</w:t>
+      </w:r>
+      <w:proofErr w:type="spellStart"/>
+      <w:r>
+        <w:rPr>
+          <w:rFonts w:ascii="SimSun" w:eastAsia="SimSun" w:hAnsi="SimSun"/>
+          <w:sz w:val="18"/>
+          <w:szCs w:val="18"/>
+        </w:rPr>
+        <w:t>componentWillUnmount</w:t>
+      </w:r>
+      <w:proofErr w:type="spellEnd"/>
+      <w:r>
+        <w:rPr>
+          <w:rFonts w:ascii="SimSun" w:eastAsia="SimSun" w:hAnsi="SimSun"/>
+          <w:sz w:val="18"/>
+          <w:szCs w:val="18"/>
+        </w:rPr>
+        <w:t xml:space="preserve">() </w:t>
       </w:r>
       <w:r>
         <w:rPr>
@@ -7946,6 +8958,7 @@
         </w:rPr>
         <w:t>而</w:t>
       </w:r>
+      <w:proofErr w:type="spellStart"/>
       <w:r>
         <w:rPr>
           <w:rFonts w:ascii="SimSun" w:eastAsia="SimSun" w:hAnsi="SimSun"/>
@@ -7954,6 +8967,7 @@
         </w:rPr>
         <w:t>e.nativeEvent</w:t>
       </w:r>
+      <w:proofErr w:type="spellEnd"/>
       <w:r>
         <w:rPr>
           <w:rFonts w:ascii="SimSun" w:eastAsia="SimSun" w:hAnsi="SimSun" w:hint="eastAsia"/>
@@ -7962,13 +8976,23 @@
         </w:rPr>
         <w:t>才是原生的事件对象。所以阻止事件冒泡时，通过</w:t>
       </w:r>
-      <w:r>
-        <w:rPr>
-          <w:rFonts w:ascii="SimSun" w:eastAsia="SimSun" w:hAnsi="SimSun"/>
-          <w:sz w:val="18"/>
-          <w:szCs w:val="18"/>
-        </w:rPr>
-        <w:t>e.nativeEvent.stopImmediatePropagation()</w:t>
+      <w:proofErr w:type="spellStart"/>
+      <w:r>
+        <w:rPr>
+          <w:rFonts w:ascii="SimSun" w:eastAsia="SimSun" w:hAnsi="SimSun"/>
+          <w:sz w:val="18"/>
+          <w:szCs w:val="18"/>
+        </w:rPr>
+        <w:t>e.nativeEvent.stopImmediatePropagation</w:t>
+      </w:r>
+      <w:proofErr w:type="spellEnd"/>
+      <w:r>
+        <w:rPr>
+          <w:rFonts w:ascii="SimSun" w:eastAsia="SimSun" w:hAnsi="SimSun"/>
+          <w:sz w:val="18"/>
+          <w:szCs w:val="18"/>
+        </w:rPr>
+        <w:t>()</w:t>
       </w:r>
     </w:p>
     <w:p>
@@ -8273,6 +9297,7 @@
         </w:rPr>
         <w:t>中使用</w:t>
       </w:r>
+      <w:proofErr w:type="spellStart"/>
       <w:r>
         <w:rPr>
           <w:rFonts w:ascii="SimSun" w:eastAsia="SimSun" w:hAnsi="SimSun"/>
@@ -8281,6 +9306,7 @@
         </w:rPr>
         <w:t>defaultvalue</w:t>
       </w:r>
+      <w:proofErr w:type="spellEnd"/>
     </w:p>
     <w:p>
       <w:pPr>
@@ -8304,7 +9330,25 @@
           <w:sz w:val="18"/>
           <w:szCs w:val="18"/>
         </w:rPr>
-        <w:t xml:space="preserve">&lt;input type=”text” defaultvalue=’example’/&gt; </w:t>
+        <w:t xml:space="preserve">&lt;input type=”text” </w:t>
+      </w:r>
+      <w:proofErr w:type="spellStart"/>
+      <w:r>
+        <w:rPr>
+          <w:rFonts w:ascii="SimSun" w:eastAsia="SimSun" w:hAnsi="SimSun"/>
+          <w:sz w:val="18"/>
+          <w:szCs w:val="18"/>
+        </w:rPr>
+        <w:t>defaultvalue</w:t>
+      </w:r>
+      <w:proofErr w:type="spellEnd"/>
+      <w:r>
+        <w:rPr>
+          <w:rFonts w:ascii="SimSun" w:eastAsia="SimSun" w:hAnsi="SimSun"/>
+          <w:sz w:val="18"/>
+          <w:szCs w:val="18"/>
+        </w:rPr>
+        <w:t xml:space="preserve">=’example’/&gt; </w:t>
       </w:r>
       <w:r>
         <w:rPr>
@@ -8340,6 +9384,7 @@
         </w:rPr>
         <w:t xml:space="preserve">&lt;input type=’checkbox’ </w:t>
       </w:r>
+      <w:proofErr w:type="spellStart"/>
       <w:r>
         <w:rPr>
           <w:rFonts w:ascii="SimSun" w:eastAsia="SimSun" w:hAnsi="SimSun" w:hint="eastAsia"/>
@@ -8354,7 +9399,16 @@
           <w:sz w:val="18"/>
           <w:szCs w:val="18"/>
         </w:rPr>
-        <w:t>faultChecked /&gt;</w:t>
+        <w:t>faultChecked</w:t>
+      </w:r>
+      <w:proofErr w:type="spellEnd"/>
+      <w:r>
+        <w:rPr>
+          <w:rFonts w:ascii="SimSun" w:eastAsia="SimSun" w:hAnsi="SimSun"/>
+          <w:sz w:val="18"/>
+          <w:szCs w:val="18"/>
+        </w:rPr>
+        <w:t xml:space="preserve"> /&gt;</w:t>
       </w:r>
     </w:p>
     <w:p>
@@ -8600,8 +9654,18 @@
           <w:sz w:val="18"/>
           <w:szCs w:val="18"/>
         </w:rPr>
-        <w:t>Symbol(react.element)</w:t>
-      </w:r>
+        <w:t>Symbol(</w:t>
+      </w:r>
+      <w:proofErr w:type="spellStart"/>
+      <w:r>
+        <w:rPr>
+          <w:rFonts w:ascii="SimSun" w:eastAsia="SimSun" w:hAnsi="SimSun"/>
+          <w:sz w:val="18"/>
+          <w:szCs w:val="18"/>
+        </w:rPr>
+        <w:t>react.element</w:t>
+      </w:r>
+      <w:proofErr w:type="spellEnd"/>
       <w:r>
         <w:rPr>
           <w:rFonts w:ascii="SimSun" w:eastAsia="SimSun" w:hAnsi="SimSun"/>
@@ -8612,6 +9676,14 @@
       </w:r>
       <w:r>
         <w:rPr>
+          <w:rFonts w:ascii="SimSun" w:eastAsia="SimSun" w:hAnsi="SimSun"/>
+          <w:sz w:val="18"/>
+          <w:szCs w:val="18"/>
+        </w:rPr>
+        <w:t>)</w:t>
+      </w:r>
+      <w:r>
+        <w:rPr>
           <w:rFonts w:ascii="SimSun" w:eastAsia="SimSun" w:hAnsi="SimSun" w:hint="eastAsia"/>
           <w:sz w:val="18"/>
           <w:szCs w:val="18"/>
@@ -8735,6 +9807,8 @@
         </w:rPr>
         <w:t xml:space="preserve">2. </w:t>
       </w:r>
+      <w:proofErr w:type="spellStart"/>
+      <w:proofErr w:type="gramStart"/>
       <w:r>
         <w:rPr>
           <w:rFonts w:ascii="SimSun" w:eastAsia="SimSun" w:hAnsi="SimSun"/>
@@ -8749,7 +9823,25 @@
           <w:sz w:val="18"/>
           <w:szCs w:val="18"/>
         </w:rPr>
-        <w:t>e({})</w:t>
+        <w:t>e</w:t>
+      </w:r>
+      <w:proofErr w:type="spellEnd"/>
+      <w:r>
+        <w:rPr>
+          <w:rFonts w:ascii="SimSun" w:eastAsia="SimSun" w:hAnsi="SimSun"/>
+          <w:sz w:val="18"/>
+          <w:szCs w:val="18"/>
+        </w:rPr>
+        <w:t>(</w:t>
+      </w:r>
+      <w:proofErr w:type="gramEnd"/>
+      <w:r>
+        <w:rPr>
+          <w:rFonts w:ascii="SimSun" w:eastAsia="SimSun" w:hAnsi="SimSun"/>
+          <w:sz w:val="18"/>
+          <w:szCs w:val="18"/>
+        </w:rPr>
+        <w:t>{})</w:t>
       </w:r>
       <w:r>
         <w:rPr>
@@ -8816,6 +9908,7 @@
         </w:rPr>
         <w:t>此处是说通过</w:t>
       </w:r>
+      <w:proofErr w:type="spellStart"/>
       <w:r>
         <w:rPr>
           <w:rFonts w:ascii="SimSun" w:eastAsia="SimSun" w:hAnsi="SimSun"/>
@@ -8824,6 +9917,7 @@
         </w:rPr>
         <w:t>setState</w:t>
       </w:r>
+      <w:proofErr w:type="spellEnd"/>
       <w:r>
         <w:rPr>
           <w:rFonts w:ascii="SimSun" w:eastAsia="SimSun" w:hAnsi="SimSun"/>
@@ -8848,13 +9942,23 @@
         </w:rPr>
         <w:t>通过</w:t>
       </w:r>
-      <w:r>
-        <w:rPr>
-          <w:rFonts w:ascii="SimSun" w:eastAsia="SimSun" w:hAnsi="SimSun"/>
-          <w:sz w:val="18"/>
-          <w:szCs w:val="18"/>
-        </w:rPr>
-        <w:t xml:space="preserve">this.setState = {}, </w:t>
+      <w:proofErr w:type="spellStart"/>
+      <w:r>
+        <w:rPr>
+          <w:rFonts w:ascii="SimSun" w:eastAsia="SimSun" w:hAnsi="SimSun"/>
+          <w:sz w:val="18"/>
+          <w:szCs w:val="18"/>
+        </w:rPr>
+        <w:t>this.setState</w:t>
+      </w:r>
+      <w:proofErr w:type="spellEnd"/>
+      <w:r>
+        <w:rPr>
+          <w:rFonts w:ascii="SimSun" w:eastAsia="SimSun" w:hAnsi="SimSun"/>
+          <w:sz w:val="18"/>
+          <w:szCs w:val="18"/>
+        </w:rPr>
+        <w:t xml:space="preserve"> = {}, </w:t>
       </w:r>
       <w:r>
         <w:rPr>
@@ -8864,6 +9968,7 @@
         </w:rPr>
         <w:t>或者</w:t>
       </w:r>
+      <w:proofErr w:type="spellStart"/>
       <w:r>
         <w:rPr>
           <w:rFonts w:ascii="SimSun" w:eastAsia="SimSun" w:hAnsi="SimSun"/>
@@ -8872,6 +9977,7 @@
         </w:rPr>
         <w:t>this.state.field</w:t>
       </w:r>
+      <w:proofErr w:type="spellEnd"/>
       <w:r>
         <w:rPr>
           <w:rFonts w:ascii="SimSun" w:eastAsia="SimSun" w:hAnsi="SimSun" w:hint="eastAsia"/>
@@ -8880,6 +9986,7 @@
         </w:rPr>
         <w:t>都不会调用</w:t>
       </w:r>
+      <w:proofErr w:type="spellStart"/>
       <w:r>
         <w:rPr>
           <w:rFonts w:ascii="SimSun" w:eastAsia="SimSun" w:hAnsi="SimSun"/>
@@ -8888,6 +9995,7 @@
         </w:rPr>
         <w:t>redner</w:t>
       </w:r>
+      <w:proofErr w:type="spellEnd"/>
       <w:r>
         <w:rPr>
           <w:rFonts w:ascii="SimSun" w:eastAsia="SimSun" w:hAnsi="SimSun" w:hint="eastAsia"/>
@@ -8979,6 +10087,8 @@
         </w:rPr>
         <w:t>调用</w:t>
       </w:r>
+      <w:proofErr w:type="spellStart"/>
+      <w:proofErr w:type="gramStart"/>
       <w:r>
         <w:rPr>
           <w:rFonts w:ascii="SimSun" w:eastAsia="SimSun" w:hAnsi="SimSun"/>
@@ -8987,6 +10097,8 @@
         </w:rPr>
         <w:t>this.forceUpdate</w:t>
       </w:r>
+      <w:proofErr w:type="spellEnd"/>
+      <w:proofErr w:type="gramEnd"/>
     </w:p>
     <w:p>
       <w:pPr>
@@ -9030,6 +10142,7 @@
         </w:rPr>
         <w:t>当我们在</w:t>
       </w:r>
+      <w:proofErr w:type="spellStart"/>
       <w:r>
         <w:rPr>
           <w:rFonts w:ascii="SimSun" w:eastAsia="SimSun" w:hAnsi="SimSun"/>
@@ -9038,6 +10151,7 @@
         </w:rPr>
         <w:t>componentWillMount</w:t>
       </w:r>
+      <w:proofErr w:type="spellEnd"/>
       <w:r>
         <w:rPr>
           <w:rFonts w:ascii="SimSun" w:eastAsia="SimSun" w:hAnsi="SimSun" w:hint="eastAsia"/>
@@ -9046,6 +10160,7 @@
         </w:rPr>
         <w:t>以及</w:t>
       </w:r>
+      <w:proofErr w:type="spellStart"/>
       <w:r>
         <w:rPr>
           <w:rFonts w:ascii="SimSun" w:eastAsia="SimSun" w:hAnsi="SimSun"/>
@@ -9054,6 +10169,7 @@
         </w:rPr>
         <w:t>componentDidUpdated</w:t>
       </w:r>
+      <w:proofErr w:type="spellEnd"/>
       <w:r>
         <w:rPr>
           <w:rFonts w:ascii="SimSun" w:eastAsia="SimSun" w:hAnsi="SimSun" w:hint="eastAsia"/>
@@ -9079,6 +10195,7 @@
         </w:rPr>
         <w:t>在这两个方法中使用</w:t>
       </w:r>
+      <w:proofErr w:type="spellStart"/>
       <w:r>
         <w:rPr>
           <w:rFonts w:ascii="SimSun" w:eastAsia="SimSun" w:hAnsi="SimSun"/>
@@ -9087,6 +10204,7 @@
         </w:rPr>
         <w:t>this.state.field</w:t>
       </w:r>
+      <w:proofErr w:type="spellEnd"/>
       <w:r>
         <w:rPr>
           <w:rFonts w:ascii="SimSun" w:eastAsia="SimSun" w:hAnsi="SimSun" w:hint="eastAsia"/>
@@ -9111,13 +10229,23 @@
         </w:rPr>
         <w:t>函数，使用</w:t>
       </w:r>
-      <w:r>
-        <w:rPr>
-          <w:rFonts w:ascii="SimSun" w:eastAsia="SimSun" w:hAnsi="SimSun"/>
-          <w:sz w:val="18"/>
-          <w:szCs w:val="18"/>
-        </w:rPr>
-        <w:t>this.setState = {}</w:t>
+      <w:proofErr w:type="spellStart"/>
+      <w:r>
+        <w:rPr>
+          <w:rFonts w:ascii="SimSun" w:eastAsia="SimSun" w:hAnsi="SimSun"/>
+          <w:sz w:val="18"/>
+          <w:szCs w:val="18"/>
+        </w:rPr>
+        <w:t>this.setState</w:t>
+      </w:r>
+      <w:proofErr w:type="spellEnd"/>
+      <w:r>
+        <w:rPr>
+          <w:rFonts w:ascii="SimSun" w:eastAsia="SimSun" w:hAnsi="SimSun"/>
+          <w:sz w:val="18"/>
+          <w:szCs w:val="18"/>
+        </w:rPr>
+        <w:t xml:space="preserve"> = {}</w:t>
       </w:r>
       <w:r>
         <w:rPr>
@@ -9143,13 +10271,23 @@
         </w:rPr>
         <w:t>方法。但是使用</w:t>
       </w:r>
-      <w:r>
-        <w:rPr>
-          <w:rFonts w:ascii="SimSun" w:eastAsia="SimSun" w:hAnsi="SimSun"/>
-          <w:sz w:val="18"/>
-          <w:szCs w:val="18"/>
-        </w:rPr>
-        <w:t>this.setState({})</w:t>
+      <w:proofErr w:type="spellStart"/>
+      <w:r>
+        <w:rPr>
+          <w:rFonts w:ascii="SimSun" w:eastAsia="SimSun" w:hAnsi="SimSun"/>
+          <w:sz w:val="18"/>
+          <w:szCs w:val="18"/>
+        </w:rPr>
+        <w:t>this.setState</w:t>
+      </w:r>
+      <w:proofErr w:type="spellEnd"/>
+      <w:r>
+        <w:rPr>
+          <w:rFonts w:ascii="SimSun" w:eastAsia="SimSun" w:hAnsi="SimSun"/>
+          <w:sz w:val="18"/>
+          <w:szCs w:val="18"/>
+        </w:rPr>
+        <w:t>({})</w:t>
       </w:r>
       <w:r>
         <w:rPr>
@@ -9185,6 +10323,7 @@
           <w:szCs w:val="18"/>
         </w:rPr>
       </w:pPr>
+      <w:proofErr w:type="spellStart"/>
       <w:r>
         <w:rPr>
           <w:rFonts w:ascii="SimSun" w:eastAsia="SimSun" w:hAnsi="SimSun" w:hint="eastAsia"/>
@@ -9201,6 +10340,7 @@
         </w:rPr>
         <w:t>omponentWillMount</w:t>
       </w:r>
+      <w:proofErr w:type="spellEnd"/>
       <w:r>
         <w:rPr>
           <w:rFonts w:ascii="SimSun" w:eastAsia="SimSun" w:hAnsi="SimSun" w:hint="eastAsia"/>
@@ -9209,13 +10349,77 @@
         </w:rPr>
         <w:t>或者</w:t>
       </w:r>
-      <w:r>
-        <w:rPr>
-          <w:rFonts w:ascii="SimSun" w:eastAsia="SimSun" w:hAnsi="SimSun"/>
-          <w:sz w:val="18"/>
-          <w:szCs w:val="18"/>
-        </w:rPr>
-        <w:t>compoenentDidUpdated -&gt; this.setState({})-&gt;render() -&gt; componentWIllMount/compomentDidUpdated…..</w:t>
+      <w:proofErr w:type="spellStart"/>
+      <w:r>
+        <w:rPr>
+          <w:rFonts w:ascii="SimSun" w:eastAsia="SimSun" w:hAnsi="SimSun"/>
+          <w:sz w:val="18"/>
+          <w:szCs w:val="18"/>
+        </w:rPr>
+        <w:t>compoenentDidUpdated</w:t>
+      </w:r>
+      <w:proofErr w:type="spellEnd"/>
+      <w:r>
+        <w:rPr>
+          <w:rFonts w:ascii="SimSun" w:eastAsia="SimSun" w:hAnsi="SimSun"/>
+          <w:sz w:val="18"/>
+          <w:szCs w:val="18"/>
+        </w:rPr>
+        <w:t xml:space="preserve"> -&gt; </w:t>
+      </w:r>
+      <w:proofErr w:type="spellStart"/>
+      <w:r>
+        <w:rPr>
+          <w:rFonts w:ascii="SimSun" w:eastAsia="SimSun" w:hAnsi="SimSun"/>
+          <w:sz w:val="18"/>
+          <w:szCs w:val="18"/>
+        </w:rPr>
+        <w:t>this.setState</w:t>
+      </w:r>
+      <w:proofErr w:type="spellEnd"/>
+      <w:r>
+        <w:rPr>
+          <w:rFonts w:ascii="SimSun" w:eastAsia="SimSun" w:hAnsi="SimSun"/>
+          <w:sz w:val="18"/>
+          <w:szCs w:val="18"/>
+        </w:rPr>
+        <w:t xml:space="preserve">({})-&gt;render() -&gt; </w:t>
+      </w:r>
+      <w:proofErr w:type="spellStart"/>
+      <w:r>
+        <w:rPr>
+          <w:rFonts w:ascii="SimSun" w:eastAsia="SimSun" w:hAnsi="SimSun"/>
+          <w:sz w:val="18"/>
+          <w:szCs w:val="18"/>
+        </w:rPr>
+        <w:t>componentWIllMount</w:t>
+      </w:r>
+      <w:proofErr w:type="spellEnd"/>
+      <w:r>
+        <w:rPr>
+          <w:rFonts w:ascii="SimSun" w:eastAsia="SimSun" w:hAnsi="SimSun"/>
+          <w:sz w:val="18"/>
+          <w:szCs w:val="18"/>
+        </w:rPr>
+        <w:t>/</w:t>
+      </w:r>
+      <w:proofErr w:type="spellStart"/>
+      <w:r>
+        <w:rPr>
+          <w:rFonts w:ascii="SimSun" w:eastAsia="SimSun" w:hAnsi="SimSun"/>
+          <w:sz w:val="18"/>
+          <w:szCs w:val="18"/>
+        </w:rPr>
+        <w:t>compomentDidUpdated</w:t>
+      </w:r>
+      <w:proofErr w:type="spellEnd"/>
+      <w:r>
+        <w:rPr>
+          <w:rFonts w:ascii="SimSun" w:eastAsia="SimSun" w:hAnsi="SimSun"/>
+          <w:sz w:val="18"/>
+          <w:szCs w:val="18"/>
+        </w:rPr>
+        <w:t>…..</w:t>
       </w:r>
     </w:p>
     <w:p>
@@ -9879,6 +11083,7 @@
         </w:rPr>
         <w:t>中的并没有被立即修改，还是原先的值，那是因为</w:t>
       </w:r>
+      <w:proofErr w:type="spellStart"/>
       <w:r>
         <w:rPr>
           <w:rFonts w:ascii="SimSun" w:eastAsia="SimSun" w:hAnsi="SimSun"/>
@@ -9887,6 +11092,7 @@
         </w:rPr>
         <w:t>setState</w:t>
       </w:r>
+      <w:proofErr w:type="spellEnd"/>
       <w:r>
         <w:rPr>
           <w:rFonts w:ascii="SimSun" w:eastAsia="SimSun" w:hAnsi="SimSun" w:hint="eastAsia"/>
@@ -10155,7 +11361,25 @@
           <w:sz w:val="18"/>
           <w:szCs w:val="18"/>
         </w:rPr>
-        <w:t>&lt;input myindex=”AAA” type=”button” value=”Click me”/&gt;</w:t>
+        <w:t xml:space="preserve">&lt;input </w:t>
+      </w:r>
+      <w:proofErr w:type="spellStart"/>
+      <w:r>
+        <w:rPr>
+          <w:rFonts w:ascii="SimSun" w:eastAsia="SimSun" w:hAnsi="SimSun"/>
+          <w:sz w:val="18"/>
+          <w:szCs w:val="18"/>
+        </w:rPr>
+        <w:t>myindex</w:t>
+      </w:r>
+      <w:proofErr w:type="spellEnd"/>
+      <w:r>
+        <w:rPr>
+          <w:rFonts w:ascii="SimSun" w:eastAsia="SimSun" w:hAnsi="SimSun"/>
+          <w:sz w:val="18"/>
+          <w:szCs w:val="18"/>
+        </w:rPr>
+        <w:t>=”AAA” type=”button” value=”Click me”/&gt;</w:t>
       </w:r>
     </w:p>
     <w:p>
@@ -10198,13 +11422,23 @@
         </w:rPr>
         <w:t>data-</w:t>
       </w:r>
-      <w:r>
-        <w:rPr>
-          <w:rFonts w:ascii="SimSun" w:eastAsia="SimSun" w:hAnsi="SimSun"/>
-          <w:sz w:val="18"/>
-          <w:szCs w:val="18"/>
-        </w:rPr>
-        <w:t>myindex=”AAA” type=”button” value=”Click me”/&gt;</w:t>
+      <w:proofErr w:type="spellStart"/>
+      <w:r>
+        <w:rPr>
+          <w:rFonts w:ascii="SimSun" w:eastAsia="SimSun" w:hAnsi="SimSun"/>
+          <w:sz w:val="18"/>
+          <w:szCs w:val="18"/>
+        </w:rPr>
+        <w:t>myindex</w:t>
+      </w:r>
+      <w:proofErr w:type="spellEnd"/>
+      <w:r>
+        <w:rPr>
+          <w:rFonts w:ascii="SimSun" w:eastAsia="SimSun" w:hAnsi="SimSun"/>
+          <w:sz w:val="18"/>
+          <w:szCs w:val="18"/>
+        </w:rPr>
+        <w:t>=”AAA” type=”button” value=”Click me”/&gt;</w:t>
       </w:r>
     </w:p>
     <w:p>
@@ -10460,7 +11694,25 @@
           <w:szCs w:val="18"/>
         </w:rPr>
         <w:lastRenderedPageBreak/>
-        <w:t>function say() {</w:t>
+        <w:t xml:space="preserve">function </w:t>
+      </w:r>
+      <w:proofErr w:type="gramStart"/>
+      <w:r>
+        <w:rPr>
+          <w:rFonts w:ascii="SimSun" w:eastAsia="SimSun" w:hAnsi="SimSun"/>
+          <w:sz w:val="18"/>
+          <w:szCs w:val="18"/>
+        </w:rPr>
+        <w:t>say(</w:t>
+      </w:r>
+      <w:proofErr w:type="gramEnd"/>
+      <w:r>
+        <w:rPr>
+          <w:rFonts w:ascii="SimSun" w:eastAsia="SimSun" w:hAnsi="SimSun"/>
+          <w:sz w:val="18"/>
+          <w:szCs w:val="18"/>
+        </w:rPr>
+        <w:t>) {</w:t>
       </w:r>
     </w:p>
     <w:p>
@@ -10478,7 +11730,25 @@
           <w:szCs w:val="18"/>
         </w:rPr>
         <w:tab/>
-        <w:t>alert(this.x);</w:t>
+        <w:t>alert(</w:t>
+      </w:r>
+      <w:proofErr w:type="spellStart"/>
+      <w:r>
+        <w:rPr>
+          <w:rFonts w:ascii="SimSun" w:eastAsia="SimSun" w:hAnsi="SimSun"/>
+          <w:sz w:val="18"/>
+          <w:szCs w:val="18"/>
+        </w:rPr>
+        <w:t>this.x</w:t>
+      </w:r>
+      <w:proofErr w:type="spellEnd"/>
+      <w:r>
+        <w:rPr>
+          <w:rFonts w:ascii="SimSun" w:eastAsia="SimSun" w:hAnsi="SimSun"/>
+          <w:sz w:val="18"/>
+          <w:szCs w:val="18"/>
+        </w:rPr>
+        <w:t>);</w:t>
       </w:r>
     </w:p>
     <w:p>
@@ -10512,24 +11782,64 @@
           <w:sz w:val="18"/>
           <w:szCs w:val="18"/>
         </w:rPr>
-        <w:t>var a = say.bind({x: 1});</w:t>
-      </w:r>
-    </w:p>
-    <w:p>
-      <w:pPr>
-        <w:rPr>
-          <w:rFonts w:ascii="SimSun" w:eastAsia="SimSun" w:hAnsi="SimSun"/>
-          <w:sz w:val="18"/>
-          <w:szCs w:val="18"/>
-        </w:rPr>
-      </w:pPr>
-      <w:r>
-        <w:rPr>
-          <w:rFonts w:ascii="SimSun" w:eastAsia="SimSun" w:hAnsi="SimSun"/>
-          <w:sz w:val="18"/>
-          <w:szCs w:val="18"/>
-        </w:rPr>
-        <w:t>var b = a.bind({x: 2});</w:t>
+        <w:t xml:space="preserve">var a = </w:t>
+      </w:r>
+      <w:proofErr w:type="spellStart"/>
+      <w:proofErr w:type="gramStart"/>
+      <w:r>
+        <w:rPr>
+          <w:rFonts w:ascii="SimSun" w:eastAsia="SimSun" w:hAnsi="SimSun"/>
+          <w:sz w:val="18"/>
+          <w:szCs w:val="18"/>
+        </w:rPr>
+        <w:t>say.bind</w:t>
+      </w:r>
+      <w:proofErr w:type="spellEnd"/>
+      <w:proofErr w:type="gramEnd"/>
+      <w:r>
+        <w:rPr>
+          <w:rFonts w:ascii="SimSun" w:eastAsia="SimSun" w:hAnsi="SimSun"/>
+          <w:sz w:val="18"/>
+          <w:szCs w:val="18"/>
+        </w:rPr>
+        <w:t>({x: 1});</w:t>
+      </w:r>
+    </w:p>
+    <w:p>
+      <w:pPr>
+        <w:rPr>
+          <w:rFonts w:ascii="SimSun" w:eastAsia="SimSun" w:hAnsi="SimSun"/>
+          <w:sz w:val="18"/>
+          <w:szCs w:val="18"/>
+        </w:rPr>
+      </w:pPr>
+      <w:r>
+        <w:rPr>
+          <w:rFonts w:ascii="SimSun" w:eastAsia="SimSun" w:hAnsi="SimSun"/>
+          <w:sz w:val="18"/>
+          <w:szCs w:val="18"/>
+        </w:rPr>
+        <w:t xml:space="preserve">var b = </w:t>
+      </w:r>
+      <w:proofErr w:type="spellStart"/>
+      <w:proofErr w:type="gramStart"/>
+      <w:r>
+        <w:rPr>
+          <w:rFonts w:ascii="SimSun" w:eastAsia="SimSun" w:hAnsi="SimSun"/>
+          <w:sz w:val="18"/>
+          <w:szCs w:val="18"/>
+        </w:rPr>
+        <w:t>a.bind</w:t>
+      </w:r>
+      <w:proofErr w:type="spellEnd"/>
+      <w:proofErr w:type="gramEnd"/>
+      <w:r>
+        <w:rPr>
+          <w:rFonts w:ascii="SimSun" w:eastAsia="SimSun" w:hAnsi="SimSun"/>
+          <w:sz w:val="18"/>
+          <w:szCs w:val="18"/>
+        </w:rPr>
+        <w:t>({x: 2});</w:t>
       </w:r>
     </w:p>
     <w:p>
@@ -10642,18 +11952,181 @@
     <w:p>
       <w:pPr>
         <w:rPr>
-          <w:rFonts w:eastAsia="Microsoft YaHei"/>
-        </w:rPr>
-      </w:pPr>
-    </w:p>
-    <w:p>
-      <w:pPr>
-        <w:rPr>
-          <w:rFonts w:ascii="Menlo" w:hAnsi="Menlo" w:cs="Menlo" w:hint="eastAsia"/>
-          <w:sz w:val="21"/>
-          <w:szCs w:val="21"/>
-        </w:rPr>
-      </w:pPr>
+          <w:rFonts w:ascii="SimSun" w:eastAsia="SimSun" w:hAnsi="SimSun"/>
+          <w:sz w:val="18"/>
+          <w:szCs w:val="18"/>
+        </w:rPr>
+      </w:pPr>
+      <w:r>
+        <w:rPr>
+          <w:rFonts w:ascii="SimSun" w:eastAsia="SimSun" w:hAnsi="SimSun"/>
+          <w:sz w:val="18"/>
+          <w:szCs w:val="18"/>
+        </w:rPr>
+        <w:t>React</w:t>
+      </w:r>
+      <w:r>
+        <w:rPr>
+          <w:rFonts w:ascii="SimSun" w:eastAsia="SimSun" w:hAnsi="SimSun" w:hint="eastAsia"/>
+          <w:sz w:val="18"/>
+          <w:szCs w:val="18"/>
+        </w:rPr>
+        <w:t>JS中如果我们需要循环生成</w:t>
+      </w:r>
+      <w:r>
+        <w:rPr>
+          <w:rFonts w:ascii="SimSun" w:eastAsia="SimSun" w:hAnsi="SimSun"/>
+          <w:sz w:val="18"/>
+          <w:szCs w:val="18"/>
+        </w:rPr>
+        <w:t>html</w:t>
+      </w:r>
+      <w:r>
+        <w:rPr>
+          <w:rFonts w:ascii="SimSun" w:eastAsia="SimSun" w:hAnsi="SimSun" w:hint="eastAsia"/>
+          <w:sz w:val="18"/>
+          <w:szCs w:val="18"/>
+        </w:rPr>
+        <w:t>元素，例如</w:t>
+      </w:r>
+      <w:r>
+        <w:rPr>
+          <w:rFonts w:ascii="SimSun" w:eastAsia="SimSun" w:hAnsi="SimSun"/>
+          <w:sz w:val="18"/>
+          <w:szCs w:val="18"/>
+        </w:rPr>
+        <w:t>&lt;a&gt;, &lt;li&gt;</w:t>
+      </w:r>
+      <w:r>
+        <w:rPr>
+          <w:rFonts w:ascii="SimSun" w:eastAsia="SimSun" w:hAnsi="SimSun" w:hint="eastAsia"/>
+          <w:sz w:val="18"/>
+          <w:szCs w:val="18"/>
+        </w:rPr>
+        <w:t>等元素，我们需要为其制定</w:t>
+      </w:r>
+      <w:r>
+        <w:rPr>
+          <w:rFonts w:ascii="SimSun" w:eastAsia="SimSun" w:hAnsi="SimSun"/>
+          <w:sz w:val="18"/>
+          <w:szCs w:val="18"/>
+        </w:rPr>
+        <w:t>key</w:t>
+      </w:r>
+      <w:r>
+        <w:rPr>
+          <w:rFonts w:ascii="SimSun" w:eastAsia="SimSun" w:hAnsi="SimSun" w:hint="eastAsia"/>
+          <w:sz w:val="18"/>
+          <w:szCs w:val="18"/>
+        </w:rPr>
+        <w:t>属性，这样在</w:t>
+      </w:r>
+      <w:r>
+        <w:rPr>
+          <w:rFonts w:ascii="SimSun" w:eastAsia="SimSun" w:hAnsi="SimSun"/>
+          <w:sz w:val="18"/>
+          <w:szCs w:val="18"/>
+        </w:rPr>
+        <w:t>React</w:t>
+      </w:r>
+      <w:r>
+        <w:rPr>
+          <w:rFonts w:ascii="SimSun" w:eastAsia="SimSun" w:hAnsi="SimSun" w:hint="eastAsia"/>
+          <w:sz w:val="18"/>
+          <w:szCs w:val="18"/>
+        </w:rPr>
+        <w:t>才不会有警告</w:t>
+      </w:r>
+      <w:r>
+        <w:rPr>
+          <w:rFonts w:ascii="SimSun" w:eastAsia="SimSun" w:hAnsi="SimSun" w:hint="eastAsia"/>
+          <w:sz w:val="18"/>
+          <w:szCs w:val="18"/>
+        </w:rPr>
+        <w:t>e</w:t>
+      </w:r>
+      <w:r>
+        <w:rPr>
+          <w:rFonts w:ascii="SimSun" w:eastAsia="SimSun" w:hAnsi="SimSun"/>
+          <w:sz w:val="18"/>
+          <w:szCs w:val="18"/>
+        </w:rPr>
+        <w:t>ach child in an array or iterator should have a unique "key" prop</w:t>
+      </w:r>
+      <w:r>
+        <w:rPr>
+          <w:rFonts w:ascii="SimSun" w:eastAsia="SimSun" w:hAnsi="SimSun"/>
+          <w:sz w:val="18"/>
+          <w:szCs w:val="18"/>
+        </w:rPr>
+        <w:t xml:space="preserve">. </w:t>
+      </w:r>
+      <w:r>
+        <w:rPr>
+          <w:rFonts w:ascii="SimSun" w:eastAsia="SimSun" w:hAnsi="SimSun" w:hint="eastAsia"/>
+          <w:sz w:val="18"/>
+          <w:szCs w:val="18"/>
+        </w:rPr>
+        <w:t>对于非循环的</w:t>
+      </w:r>
+      <w:r>
+        <w:rPr>
+          <w:rFonts w:ascii="SimSun" w:eastAsia="SimSun" w:hAnsi="SimSun"/>
+          <w:sz w:val="18"/>
+          <w:szCs w:val="18"/>
+        </w:rPr>
+        <w:t>html</w:t>
+      </w:r>
+      <w:r>
+        <w:rPr>
+          <w:rFonts w:ascii="SimSun" w:eastAsia="SimSun" w:hAnsi="SimSun" w:hint="eastAsia"/>
+          <w:sz w:val="18"/>
+          <w:szCs w:val="18"/>
+        </w:rPr>
+        <w:t>元素，我们不需要制定其</w:t>
+      </w:r>
+      <w:r>
+        <w:rPr>
+          <w:rFonts w:ascii="SimSun" w:eastAsia="SimSun" w:hAnsi="SimSun"/>
+          <w:sz w:val="18"/>
+          <w:szCs w:val="18"/>
+        </w:rPr>
+        <w:t>key</w:t>
+      </w:r>
+      <w:r>
+        <w:rPr>
+          <w:rFonts w:ascii="SimSun" w:eastAsia="SimSun" w:hAnsi="SimSun" w:hint="eastAsia"/>
+          <w:sz w:val="18"/>
+          <w:szCs w:val="18"/>
+        </w:rPr>
+        <w:t>值也可以。</w:t>
+      </w:r>
+    </w:p>
+    <w:p>
+      <w:pPr>
+        <w:rPr>
+          <w:rFonts w:ascii="SimSun" w:eastAsia="SimSun" w:hAnsi="SimSun"/>
+          <w:sz w:val="18"/>
+          <w:szCs w:val="18"/>
+        </w:rPr>
+      </w:pPr>
+    </w:p>
+    <w:p>
+      <w:pPr>
+        <w:rPr>
+          <w:rFonts w:ascii="SimSun" w:eastAsia="SimSun" w:hAnsi="SimSun"/>
+          <w:sz w:val="18"/>
+          <w:szCs w:val="18"/>
+        </w:rPr>
+      </w:pPr>
+      <w:r>
+        <w:rPr>
+          <w:rFonts w:ascii="SimSun" w:eastAsia="SimSun" w:hAnsi="SimSun"/>
+          <w:sz w:val="18"/>
+          <w:szCs w:val="18"/>
+        </w:rPr>
+        <w:t>32.</w:t>
+      </w:r>
     </w:p>
     <w:p>
       <w:pPr>
@@ -12226,7 +13699,7 @@
 </file>
 
 <file path=customXml/itemProps1.xml><?xml version="1.0" encoding="utf-8"?>
-<ds:datastoreItem xmlns:ds="http://schemas.openxmlformats.org/officeDocument/2006/customXml" ds:itemID="{2E87DBD9-CFBC-7A4B-9D00-B0EBE21AE9B7}">
+<ds:datastoreItem xmlns:ds="http://schemas.openxmlformats.org/officeDocument/2006/customXml" ds:itemID="{3CDB709C-80E8-FE4F-B5F1-C0656C6C3A53}">
   <ds:schemaRefs>
     <ds:schemaRef ds:uri="http://schemas.openxmlformats.org/officeDocument/2006/bibliography"/>
   </ds:schemaRefs>

--- a/ReactJS_NPM_WebPack/ReactJs学习.docx
+++ b/ReactJS_NPM_WebPack/ReactJs学习.docx
@@ -352,6 +352,7 @@
         </w:rPr>
         <w:t xml:space="preserve"> 后来为了简化，我们想要网页进行部分更新， 例如</w:t>
       </w:r>
+      <w:proofErr w:type="spellStart"/>
       <w:r>
         <w:rPr>
           <w:rFonts w:ascii="SimSun" w:eastAsia="SimSun" w:hAnsi="SimSun"/>
@@ -360,6 +361,7 @@
         </w:rPr>
         <w:t>Jquery</w:t>
       </w:r>
+      <w:proofErr w:type="spellEnd"/>
       <w:r>
         <w:rPr>
           <w:rFonts w:ascii="SimSun" w:eastAsia="SimSun" w:hAnsi="SimSun" w:hint="eastAsia"/>
@@ -531,6 +533,7 @@
         </w:rPr>
         <w:t>，还是使用原</w:t>
       </w:r>
+      <w:proofErr w:type="spellStart"/>
       <w:r>
         <w:rPr>
           <w:rFonts w:ascii="SimSun" w:eastAsia="SimSun" w:hAnsi="SimSun"/>
@@ -539,22 +542,51 @@
         </w:rPr>
         <w:t>js</w:t>
       </w:r>
-      <w:r>
-        <w:rPr>
-          <w:rFonts w:ascii="SimSun" w:eastAsia="SimSun" w:hAnsi="SimSun" w:hint="eastAsia"/>
-          <w:sz w:val="18"/>
-          <w:szCs w:val="18"/>
-        </w:rPr>
-        <w:t>的思想，例如J</w:t>
-      </w:r>
-      <w:r>
-        <w:rPr>
-          <w:rFonts w:ascii="SimSun" w:eastAsia="SimSun" w:hAnsi="SimSun"/>
-          <w:sz w:val="18"/>
-          <w:szCs w:val="18"/>
-        </w:rPr>
-        <w:t>Query, Zepto</w:t>
-      </w:r>
+      <w:proofErr w:type="spellEnd"/>
+      <w:r>
+        <w:rPr>
+          <w:rFonts w:ascii="SimSun" w:eastAsia="SimSun" w:hAnsi="SimSun" w:hint="eastAsia"/>
+          <w:sz w:val="18"/>
+          <w:szCs w:val="18"/>
+        </w:rPr>
+        <w:t>的思想，例如</w:t>
+      </w:r>
+      <w:proofErr w:type="spellStart"/>
+      <w:r>
+        <w:rPr>
+          <w:rFonts w:ascii="SimSun" w:eastAsia="SimSun" w:hAnsi="SimSun" w:hint="eastAsia"/>
+          <w:sz w:val="18"/>
+          <w:szCs w:val="18"/>
+        </w:rPr>
+        <w:t>J</w:t>
+      </w:r>
+      <w:r>
+        <w:rPr>
+          <w:rFonts w:ascii="SimSun" w:eastAsia="SimSun" w:hAnsi="SimSun"/>
+          <w:sz w:val="18"/>
+          <w:szCs w:val="18"/>
+        </w:rPr>
+        <w:t>Query</w:t>
+      </w:r>
+      <w:proofErr w:type="spellEnd"/>
+      <w:r>
+        <w:rPr>
+          <w:rFonts w:ascii="SimSun" w:eastAsia="SimSun" w:hAnsi="SimSun"/>
+          <w:sz w:val="18"/>
+          <w:szCs w:val="18"/>
+        </w:rPr>
+        <w:t xml:space="preserve">, </w:t>
+      </w:r>
+      <w:proofErr w:type="spellStart"/>
+      <w:r>
+        <w:rPr>
+          <w:rFonts w:ascii="SimSun" w:eastAsia="SimSun" w:hAnsi="SimSun"/>
+          <w:sz w:val="18"/>
+          <w:szCs w:val="18"/>
+        </w:rPr>
+        <w:t>Zepto</w:t>
+      </w:r>
+      <w:proofErr w:type="spellEnd"/>
       <w:r>
         <w:rPr>
           <w:rFonts w:ascii="SimSun" w:eastAsia="SimSun" w:hAnsi="SimSun" w:hint="eastAsia"/>
@@ -568,7 +600,7 @@
     <w:p>
       <w:pPr>
         <w:rPr>
-          <w:rFonts w:ascii="SimSun" w:eastAsia="SimSun" w:hAnsi="SimSun" w:hint="eastAsia"/>
+          <w:rFonts w:ascii="SimSun" w:eastAsia="SimSun" w:hAnsi="SimSun"/>
           <w:sz w:val="18"/>
           <w:szCs w:val="18"/>
         </w:rPr>
@@ -741,6 +773,7 @@
         </w:rPr>
         <w:t>标签，在经过编译以后，将变为</w:t>
       </w:r>
+      <w:proofErr w:type="spellStart"/>
       <w:r>
         <w:rPr>
           <w:rFonts w:ascii="SimSun" w:eastAsia="SimSun" w:hAnsi="SimSun"/>
@@ -749,6 +782,7 @@
         </w:rPr>
         <w:t>javascript</w:t>
       </w:r>
+      <w:proofErr w:type="spellEnd"/>
       <w:r>
         <w:rPr>
           <w:rFonts w:ascii="SimSun" w:eastAsia="SimSun" w:hAnsi="SimSun" w:hint="eastAsia"/>
@@ -949,7 +983,16 @@
           <w:sz w:val="18"/>
           <w:szCs w:val="18"/>
         </w:rPr>
-        <w:t>配置中，我们便会配置j</w:t>
+        <w:t>配置中，我们便会配置</w:t>
+      </w:r>
+      <w:proofErr w:type="spellStart"/>
+      <w:r>
+        <w:rPr>
+          <w:rFonts w:ascii="SimSun" w:eastAsia="SimSun" w:hAnsi="SimSun" w:hint="eastAsia"/>
+          <w:sz w:val="18"/>
+          <w:szCs w:val="18"/>
+        </w:rPr>
+        <w:t>j</w:t>
       </w:r>
       <w:r>
         <w:rPr>
@@ -959,6 +1002,7 @@
         </w:rPr>
         <w:t>sx</w:t>
       </w:r>
+      <w:proofErr w:type="spellEnd"/>
       <w:r>
         <w:rPr>
           <w:rFonts w:ascii="SimSun" w:eastAsia="SimSun" w:hAnsi="SimSun" w:hint="eastAsia"/>
@@ -1105,7 +1149,25 @@
           <w:sz w:val="18"/>
           <w:szCs w:val="18"/>
         </w:rPr>
-        <w:t xml:space="preserve">let a = &lt;div&gt;hellow react!&lt;/div&gt; </w:t>
+        <w:t>let a = &lt;div&gt;</w:t>
+      </w:r>
+      <w:proofErr w:type="spellStart"/>
+      <w:r>
+        <w:rPr>
+          <w:rFonts w:ascii="SimSun" w:eastAsia="SimSun" w:hAnsi="SimSun"/>
+          <w:sz w:val="18"/>
+          <w:szCs w:val="18"/>
+        </w:rPr>
+        <w:t>hellow</w:t>
+      </w:r>
+      <w:proofErr w:type="spellEnd"/>
+      <w:r>
+        <w:rPr>
+          <w:rFonts w:ascii="SimSun" w:eastAsia="SimSun" w:hAnsi="SimSun"/>
+          <w:sz w:val="18"/>
+          <w:szCs w:val="18"/>
+        </w:rPr>
+        <w:t xml:space="preserve"> react!&lt;/div&gt; </w:t>
       </w:r>
       <w:r>
         <w:rPr>
@@ -1408,7 +1470,25 @@
           <w:sz w:val="18"/>
           <w:szCs w:val="18"/>
         </w:rPr>
-        <w:t>&lt;img&gt;</w:t>
+        <w:t>&lt;</w:t>
+      </w:r>
+      <w:proofErr w:type="spellStart"/>
+      <w:r>
+        <w:rPr>
+          <w:rFonts w:ascii="SimSun" w:eastAsia="SimSun" w:hAnsi="SimSun"/>
+          <w:sz w:val="18"/>
+          <w:szCs w:val="18"/>
+        </w:rPr>
+        <w:t>img</w:t>
+      </w:r>
+      <w:proofErr w:type="spellEnd"/>
+      <w:r>
+        <w:rPr>
+          <w:rFonts w:ascii="SimSun" w:eastAsia="SimSun" w:hAnsi="SimSun"/>
+          <w:sz w:val="18"/>
+          <w:szCs w:val="18"/>
+        </w:rPr>
+        <w:t>&gt;</w:t>
       </w:r>
       <w:r>
         <w:rPr>
@@ -1424,7 +1504,25 @@
           <w:sz w:val="18"/>
           <w:szCs w:val="18"/>
         </w:rPr>
-        <w:t>&lt;img/&gt;</w:t>
+        <w:t>&lt;</w:t>
+      </w:r>
+      <w:proofErr w:type="spellStart"/>
+      <w:r>
+        <w:rPr>
+          <w:rFonts w:ascii="SimSun" w:eastAsia="SimSun" w:hAnsi="SimSun"/>
+          <w:sz w:val="18"/>
+          <w:szCs w:val="18"/>
+        </w:rPr>
+        <w:t>img</w:t>
+      </w:r>
+      <w:proofErr w:type="spellEnd"/>
+      <w:r>
+        <w:rPr>
+          <w:rFonts w:ascii="SimSun" w:eastAsia="SimSun" w:hAnsi="SimSun"/>
+          <w:sz w:val="18"/>
+          <w:szCs w:val="18"/>
+        </w:rPr>
+        <w:t>/&gt;</w:t>
       </w:r>
     </w:p>
     <w:p>
@@ -1474,7 +1572,25 @@
           <w:sz w:val="18"/>
           <w:szCs w:val="18"/>
         </w:rPr>
-        <w:t>&lt;br&gt;</w:t>
+        <w:t>&lt;</w:t>
+      </w:r>
+      <w:proofErr w:type="spellStart"/>
+      <w:r>
+        <w:rPr>
+          <w:rFonts w:ascii="SimSun" w:eastAsia="SimSun" w:hAnsi="SimSun"/>
+          <w:sz w:val="18"/>
+          <w:szCs w:val="18"/>
+        </w:rPr>
+        <w:t>br</w:t>
+      </w:r>
+      <w:proofErr w:type="spellEnd"/>
+      <w:r>
+        <w:rPr>
+          <w:rFonts w:ascii="SimSun" w:eastAsia="SimSun" w:hAnsi="SimSun"/>
+          <w:sz w:val="18"/>
+          <w:szCs w:val="18"/>
+        </w:rPr>
+        <w:t>&gt;</w:t>
       </w:r>
       <w:r>
         <w:rPr>
@@ -1490,41 +1606,95 @@
           <w:sz w:val="18"/>
           <w:szCs w:val="18"/>
         </w:rPr>
-        <w:t>&lt;br/&gt;</w:t>
-      </w:r>
-    </w:p>
-    <w:p>
-      <w:pPr>
-        <w:rPr>
-          <w:rFonts w:ascii="SimSun" w:eastAsia="SimSun" w:hAnsi="SimSun"/>
-          <w:sz w:val="18"/>
-          <w:szCs w:val="18"/>
-        </w:rPr>
-      </w:pPr>
-    </w:p>
-    <w:p>
-      <w:pPr>
-        <w:rPr>
-          <w:rFonts w:ascii="SimSun" w:eastAsia="SimSun" w:hAnsi="SimSun"/>
-          <w:sz w:val="18"/>
-          <w:szCs w:val="18"/>
-        </w:rPr>
-      </w:pPr>
-      <w:r>
-        <w:rPr>
-          <w:rFonts w:ascii="SimSun" w:eastAsia="SimSun" w:hAnsi="SimSun" w:hint="eastAsia"/>
-          <w:sz w:val="18"/>
-          <w:szCs w:val="18"/>
-        </w:rPr>
-        <w:t xml:space="preserve">指定class类型的时候， 要使用 className关键字， </w:t>
-      </w:r>
-      <w:r>
-        <w:rPr>
-          <w:rFonts w:ascii="SimSun" w:eastAsia="SimSun" w:hAnsi="SimSun"/>
-          <w:sz w:val="18"/>
-          <w:szCs w:val="18"/>
-        </w:rPr>
-        <w:t>&lt;div class=’aaa’&gt;&lt;/div&gt;</w:t>
+        <w:t>&lt;</w:t>
+      </w:r>
+      <w:proofErr w:type="spellStart"/>
+      <w:r>
+        <w:rPr>
+          <w:rFonts w:ascii="SimSun" w:eastAsia="SimSun" w:hAnsi="SimSun"/>
+          <w:sz w:val="18"/>
+          <w:szCs w:val="18"/>
+        </w:rPr>
+        <w:t>br</w:t>
+      </w:r>
+      <w:proofErr w:type="spellEnd"/>
+      <w:r>
+        <w:rPr>
+          <w:rFonts w:ascii="SimSun" w:eastAsia="SimSun" w:hAnsi="SimSun"/>
+          <w:sz w:val="18"/>
+          <w:szCs w:val="18"/>
+        </w:rPr>
+        <w:t>/&gt;</w:t>
+      </w:r>
+    </w:p>
+    <w:p>
+      <w:pPr>
+        <w:rPr>
+          <w:rFonts w:ascii="SimSun" w:eastAsia="SimSun" w:hAnsi="SimSun"/>
+          <w:sz w:val="18"/>
+          <w:szCs w:val="18"/>
+        </w:rPr>
+      </w:pPr>
+    </w:p>
+    <w:p>
+      <w:pPr>
+        <w:rPr>
+          <w:rFonts w:ascii="SimSun" w:eastAsia="SimSun" w:hAnsi="SimSun"/>
+          <w:sz w:val="18"/>
+          <w:szCs w:val="18"/>
+        </w:rPr>
+      </w:pPr>
+      <w:r>
+        <w:rPr>
+          <w:rFonts w:ascii="SimSun" w:eastAsia="SimSun" w:hAnsi="SimSun" w:hint="eastAsia"/>
+          <w:sz w:val="18"/>
+          <w:szCs w:val="18"/>
+        </w:rPr>
+        <w:t xml:space="preserve">指定class类型的时候， 要使用 </w:t>
+      </w:r>
+      <w:proofErr w:type="spellStart"/>
+      <w:r>
+        <w:rPr>
+          <w:rFonts w:ascii="SimSun" w:eastAsia="SimSun" w:hAnsi="SimSun" w:hint="eastAsia"/>
+          <w:sz w:val="18"/>
+          <w:szCs w:val="18"/>
+        </w:rPr>
+        <w:t>className</w:t>
+      </w:r>
+      <w:proofErr w:type="spellEnd"/>
+      <w:r>
+        <w:rPr>
+          <w:rFonts w:ascii="SimSun" w:eastAsia="SimSun" w:hAnsi="SimSun" w:hint="eastAsia"/>
+          <w:sz w:val="18"/>
+          <w:szCs w:val="18"/>
+        </w:rPr>
+        <w:t xml:space="preserve">关键字， </w:t>
+      </w:r>
+      <w:r>
+        <w:rPr>
+          <w:rFonts w:ascii="SimSun" w:eastAsia="SimSun" w:hAnsi="SimSun"/>
+          <w:sz w:val="18"/>
+          <w:szCs w:val="18"/>
+        </w:rPr>
+        <w:t>&lt;div class=’</w:t>
+      </w:r>
+      <w:proofErr w:type="spellStart"/>
+      <w:r>
+        <w:rPr>
+          <w:rFonts w:ascii="SimSun" w:eastAsia="SimSun" w:hAnsi="SimSun"/>
+          <w:sz w:val="18"/>
+          <w:szCs w:val="18"/>
+        </w:rPr>
+        <w:t>aaa</w:t>
+      </w:r>
+      <w:proofErr w:type="spellEnd"/>
+      <w:r>
+        <w:rPr>
+          <w:rFonts w:ascii="SimSun" w:eastAsia="SimSun" w:hAnsi="SimSun"/>
+          <w:sz w:val="18"/>
+          <w:szCs w:val="18"/>
+        </w:rPr>
+        <w:t>’&gt;&lt;/div&gt;</w:t>
       </w:r>
       <w:r>
         <w:rPr>
@@ -1540,7 +1710,43 @@
           <w:sz w:val="18"/>
           <w:szCs w:val="18"/>
         </w:rPr>
-        <w:t>&lt;div className=’aaa’&gt;&lt;/div&gt;</w:t>
+        <w:t xml:space="preserve">&lt;div </w:t>
+      </w:r>
+      <w:proofErr w:type="spellStart"/>
+      <w:r>
+        <w:rPr>
+          <w:rFonts w:ascii="SimSun" w:eastAsia="SimSun" w:hAnsi="SimSun"/>
+          <w:sz w:val="18"/>
+          <w:szCs w:val="18"/>
+        </w:rPr>
+        <w:t>className</w:t>
+      </w:r>
+      <w:proofErr w:type="spellEnd"/>
+      <w:r>
+        <w:rPr>
+          <w:rFonts w:ascii="SimSun" w:eastAsia="SimSun" w:hAnsi="SimSun"/>
+          <w:sz w:val="18"/>
+          <w:szCs w:val="18"/>
+        </w:rPr>
+        <w:t>=’</w:t>
+      </w:r>
+      <w:proofErr w:type="spellStart"/>
+      <w:r>
+        <w:rPr>
+          <w:rFonts w:ascii="SimSun" w:eastAsia="SimSun" w:hAnsi="SimSun"/>
+          <w:sz w:val="18"/>
+          <w:szCs w:val="18"/>
+        </w:rPr>
+        <w:t>aaa</w:t>
+      </w:r>
+      <w:proofErr w:type="spellEnd"/>
+      <w:r>
+        <w:rPr>
+          <w:rFonts w:ascii="SimSun" w:eastAsia="SimSun" w:hAnsi="SimSun"/>
+          <w:sz w:val="18"/>
+          <w:szCs w:val="18"/>
+        </w:rPr>
+        <w:t>’&gt;&lt;/div&gt;</w:t>
       </w:r>
       <w:r>
         <w:rPr>
@@ -1578,8 +1784,9 @@
           <w:sz w:val="18"/>
           <w:szCs w:val="18"/>
         </w:rPr>
-        <w:t>在jsx</w:t>
-      </w:r>
+        <w:t>在</w:t>
+      </w:r>
+      <w:proofErr w:type="spellStart"/>
       <w:r>
         <w:rPr>
           <w:rFonts w:ascii="SimSun" w:eastAsia="SimSun" w:hAnsi="SimSun" w:hint="eastAsia"/>
@@ -1588,8 +1795,9 @@
           <w:sz w:val="18"/>
           <w:szCs w:val="18"/>
         </w:rPr>
-        <w:t>中</w:t>
-      </w:r>
+        <w:t>jsx</w:t>
+      </w:r>
+      <w:proofErr w:type="spellEnd"/>
       <w:r>
         <w:rPr>
           <w:rFonts w:ascii="SimSun" w:eastAsia="SimSun" w:hAnsi="SimSun" w:hint="eastAsia"/>
@@ -1598,67 +1806,69 @@
           <w:sz w:val="18"/>
           <w:szCs w:val="18"/>
         </w:rPr>
-        <w:t>使用单花括号</w:t>
-      </w:r>
-      <w:r>
-        <w:rPr>
-          <w:rFonts w:ascii="SimSun" w:eastAsia="SimSun" w:hAnsi="SimSun"/>
+        <w:t>中</w:t>
+      </w:r>
+      <w:r>
+        <w:rPr>
+          <w:rFonts w:ascii="SimSun" w:eastAsia="SimSun" w:hAnsi="SimSun" w:hint="eastAsia"/>
           <w:b/>
           <w:i/>
           <w:sz w:val="18"/>
           <w:szCs w:val="18"/>
         </w:rPr>
-        <w:t>{}</w:t>
-      </w:r>
-      <w:r>
-        <w:rPr>
-          <w:rFonts w:ascii="SimSun" w:eastAsia="SimSun" w:hAnsi="SimSun" w:hint="eastAsia"/>
+        <w:t>使用单花括号</w:t>
+      </w:r>
+      <w:r>
+        <w:rPr>
+          <w:rFonts w:ascii="SimSun" w:eastAsia="SimSun" w:hAnsi="SimSun"/>
           <w:b/>
           <w:i/>
           <w:sz w:val="18"/>
           <w:szCs w:val="18"/>
         </w:rPr>
-        <w:t>，将会认为花括号中的语法为</w:t>
-      </w:r>
-      <w:r>
-        <w:rPr>
-          <w:rFonts w:ascii="SimSun" w:eastAsia="SimSun" w:hAnsi="SimSun"/>
+        <w:t>{}</w:t>
+      </w:r>
+      <w:r>
+        <w:rPr>
+          <w:rFonts w:ascii="SimSun" w:eastAsia="SimSun" w:hAnsi="SimSun" w:hint="eastAsia"/>
           <w:b/>
           <w:i/>
           <w:sz w:val="18"/>
           <w:szCs w:val="18"/>
         </w:rPr>
-        <w:t>javascript</w:t>
-      </w:r>
-      <w:r>
-        <w:rPr>
-          <w:rFonts w:ascii="SimSun" w:eastAsia="SimSun" w:hAnsi="SimSun" w:hint="eastAsia"/>
+        <w:t>，将会认为花括号中的语法为</w:t>
+      </w:r>
+      <w:proofErr w:type="spellStart"/>
+      <w:r>
+        <w:rPr>
+          <w:rFonts w:ascii="SimSun" w:eastAsia="SimSun" w:hAnsi="SimSun"/>
           <w:b/>
           <w:i/>
           <w:sz w:val="18"/>
           <w:szCs w:val="18"/>
         </w:rPr>
-        <w:t>语法。J</w:t>
-      </w:r>
-      <w:r>
-        <w:rPr>
-          <w:rFonts w:ascii="SimSun" w:eastAsia="SimSun" w:hAnsi="SimSun"/>
+        <w:t>javascript</w:t>
+      </w:r>
+      <w:proofErr w:type="spellEnd"/>
+      <w:r>
+        <w:rPr>
+          <w:rFonts w:ascii="SimSun" w:eastAsia="SimSun" w:hAnsi="SimSun" w:hint="eastAsia"/>
           <w:b/>
           <w:i/>
           <w:sz w:val="18"/>
           <w:szCs w:val="18"/>
         </w:rPr>
-        <w:t>SX</w:t>
-      </w:r>
-      <w:r>
-        <w:rPr>
-          <w:rFonts w:ascii="SimSun" w:eastAsia="SimSun" w:hAnsi="SimSun" w:hint="eastAsia"/>
+        <w:t>语法。J</w:t>
+      </w:r>
+      <w:r>
+        <w:rPr>
+          <w:rFonts w:ascii="SimSun" w:eastAsia="SimSun" w:hAnsi="SimSun"/>
           <w:b/>
           <w:i/>
           <w:sz w:val="18"/>
           <w:szCs w:val="18"/>
         </w:rPr>
-        <w:t>会对其进行渲染，运行</w:t>
+        <w:t>SX</w:t>
       </w:r>
       <w:r>
         <w:rPr>
@@ -1668,7 +1878,7 @@
           <w:sz w:val="18"/>
           <w:szCs w:val="18"/>
         </w:rPr>
-        <w:t>求值</w:t>
+        <w:t>会对其进行渲染，运行</w:t>
       </w:r>
       <w:r>
         <w:rPr>
@@ -1678,6 +1888,16 @@
           <w:sz w:val="18"/>
           <w:szCs w:val="18"/>
         </w:rPr>
+        <w:t>求值</w:t>
+      </w:r>
+      <w:r>
+        <w:rPr>
+          <w:rFonts w:ascii="SimSun" w:eastAsia="SimSun" w:hAnsi="SimSun" w:hint="eastAsia"/>
+          <w:b/>
+          <w:i/>
+          <w:sz w:val="18"/>
+          <w:szCs w:val="18"/>
+        </w:rPr>
         <w:t>。</w:t>
       </w:r>
     </w:p>
@@ -1741,6 +1961,7 @@
         </w:rPr>
         <w:t>为</w:t>
       </w:r>
+      <w:proofErr w:type="spellStart"/>
       <w:r>
         <w:rPr>
           <w:rFonts w:ascii="SimSun" w:eastAsia="SimSun" w:hAnsi="SimSun"/>
@@ -1751,6 +1972,7 @@
         </w:rPr>
         <w:t>js</w:t>
       </w:r>
+      <w:proofErr w:type="spellEnd"/>
       <w:r>
         <w:rPr>
           <w:rFonts w:ascii="SimSun" w:eastAsia="SimSun" w:hAnsi="SimSun" w:hint="eastAsia"/>
@@ -2048,6 +2270,7 @@
         </w:rPr>
         <w:t>中写入</w:t>
       </w:r>
+      <w:proofErr w:type="spellStart"/>
       <w:r>
         <w:rPr>
           <w:rFonts w:ascii="SimSun" w:eastAsia="SimSun" w:hAnsi="SimSun" w:hint="eastAsia"/>
@@ -2064,6 +2287,7 @@
         </w:rPr>
         <w:t>sx</w:t>
       </w:r>
+      <w:proofErr w:type="spellEnd"/>
       <w:r>
         <w:rPr>
           <w:rFonts w:ascii="SimSun" w:eastAsia="SimSun" w:hAnsi="SimSun" w:hint="eastAsia"/>
@@ -2613,6 +2837,7 @@
         </w:rPr>
         <w:t>渲染方法</w:t>
       </w:r>
+      <w:proofErr w:type="spellStart"/>
       <w:r>
         <w:rPr>
           <w:rFonts w:ascii="SimSun" w:eastAsia="SimSun" w:hAnsi="SimSun" w:hint="eastAsia"/>
@@ -2627,7 +2852,16 @@
           <w:sz w:val="18"/>
           <w:szCs w:val="18"/>
         </w:rPr>
-        <w:t>actDom.render(</w:t>
+        <w:t>actDom.render</w:t>
+      </w:r>
+      <w:proofErr w:type="spellEnd"/>
+      <w:r>
+        <w:rPr>
+          <w:rFonts w:ascii="SimSun" w:eastAsia="SimSun" w:hAnsi="SimSun"/>
+          <w:sz w:val="18"/>
+          <w:szCs w:val="18"/>
+        </w:rPr>
+        <w:t>(</w:t>
       </w:r>
       <w:r>
         <w:rPr>
@@ -2701,7 +2935,25 @@
           <w:sz w:val="18"/>
           <w:szCs w:val="18"/>
         </w:rPr>
-        <w:t>text/javascript,</w:t>
+        <w:t>text/</w:t>
+      </w:r>
+      <w:proofErr w:type="spellStart"/>
+      <w:r>
+        <w:rPr>
+          <w:rFonts w:ascii="SimSun" w:eastAsia="SimSun" w:hAnsi="SimSun"/>
+          <w:sz w:val="18"/>
+          <w:szCs w:val="18"/>
+        </w:rPr>
+        <w:t>javascript</w:t>
+      </w:r>
+      <w:proofErr w:type="spellEnd"/>
+      <w:r>
+        <w:rPr>
+          <w:rFonts w:ascii="SimSun" w:eastAsia="SimSun" w:hAnsi="SimSun"/>
+          <w:sz w:val="18"/>
+          <w:szCs w:val="18"/>
+        </w:rPr>
+        <w:t>,</w:t>
       </w:r>
       <w:r>
         <w:rPr>
@@ -2711,6 +2963,7 @@
         </w:rPr>
         <w:t xml:space="preserve"> 如果申明</w:t>
       </w:r>
+      <w:proofErr w:type="spellStart"/>
       <w:r>
         <w:rPr>
           <w:rFonts w:ascii="SimSun" w:eastAsia="SimSun" w:hAnsi="SimSun"/>
@@ -2719,6 +2972,7 @@
         </w:rPr>
         <w:t>javascript</w:t>
       </w:r>
+      <w:proofErr w:type="spellEnd"/>
       <w:r>
         <w:rPr>
           <w:rFonts w:ascii="SimSun" w:eastAsia="SimSun" w:hAnsi="SimSun" w:hint="eastAsia"/>
@@ -2743,6 +2997,7 @@
         </w:rPr>
         <w:t>将认为是</w:t>
       </w:r>
+      <w:proofErr w:type="spellStart"/>
       <w:r>
         <w:rPr>
           <w:rFonts w:ascii="SimSun" w:eastAsia="SimSun" w:hAnsi="SimSun"/>
@@ -2751,6 +3006,7 @@
         </w:rPr>
         <w:t>javascript</w:t>
       </w:r>
+      <w:proofErr w:type="spellEnd"/>
       <w:r>
         <w:rPr>
           <w:rFonts w:ascii="SimSun" w:eastAsia="SimSun" w:hAnsi="SimSun" w:hint="eastAsia"/>
@@ -2775,6 +3031,7 @@
         </w:rPr>
         <w:t>表示这不是普通的</w:t>
       </w:r>
+      <w:proofErr w:type="spellStart"/>
       <w:r>
         <w:rPr>
           <w:rFonts w:ascii="SimSun" w:eastAsia="SimSun" w:hAnsi="SimSun"/>
@@ -2783,6 +3040,7 @@
         </w:rPr>
         <w:t>js</w:t>
       </w:r>
+      <w:proofErr w:type="spellEnd"/>
       <w:r>
         <w:rPr>
           <w:rFonts w:ascii="SimSun" w:eastAsia="SimSun" w:hAnsi="SimSun" w:hint="eastAsia"/>
@@ -2807,7 +3065,24 @@
           <w:szCs w:val="18"/>
         </w:rPr>
         <w:tab/>
-        <w:t xml:space="preserve">ReactDOM.render(       </w:t>
+      </w:r>
+      <w:proofErr w:type="spellStart"/>
+      <w:r>
+        <w:rPr>
+          <w:rFonts w:ascii="SimSun" w:eastAsia="SimSun" w:hAnsi="SimSun"/>
+          <w:sz w:val="18"/>
+          <w:szCs w:val="18"/>
+        </w:rPr>
+        <w:t>ReactDOM.render</w:t>
+      </w:r>
+      <w:proofErr w:type="spellEnd"/>
+      <w:r>
+        <w:rPr>
+          <w:rFonts w:ascii="SimSun" w:eastAsia="SimSun" w:hAnsi="SimSun"/>
+          <w:sz w:val="18"/>
+          <w:szCs w:val="18"/>
+        </w:rPr>
+        <w:t xml:space="preserve">(       </w:t>
       </w:r>
       <w:r>
         <w:rPr>
@@ -2849,7 +3124,25 @@
           <w:szCs w:val="18"/>
         </w:rPr>
         <w:tab/>
-        <w:t xml:space="preserve">&lt;h1&gt;hello world!&lt;/h1&gt;   </w:t>
+        <w:t xml:space="preserve">&lt;h1&gt;hello </w:t>
+      </w:r>
+      <w:proofErr w:type="gramStart"/>
+      <w:r>
+        <w:rPr>
+          <w:rFonts w:ascii="SimSun" w:eastAsia="SimSun" w:hAnsi="SimSun"/>
+          <w:sz w:val="18"/>
+          <w:szCs w:val="18"/>
+        </w:rPr>
+        <w:t>world!&lt;</w:t>
+      </w:r>
+      <w:proofErr w:type="gramEnd"/>
+      <w:r>
+        <w:rPr>
+          <w:rFonts w:ascii="SimSun" w:eastAsia="SimSun" w:hAnsi="SimSun"/>
+          <w:sz w:val="18"/>
+          <w:szCs w:val="18"/>
+        </w:rPr>
+        <w:t xml:space="preserve">/h1&gt;   </w:t>
       </w:r>
       <w:r>
         <w:rPr>
@@ -2899,7 +3192,24 @@
           <w:szCs w:val="18"/>
         </w:rPr>
         <w:tab/>
-        <w:t xml:space="preserve">Documents.getElementById(‘xx’))  </w:t>
+      </w:r>
+      <w:proofErr w:type="spellStart"/>
+      <w:r>
+        <w:rPr>
+          <w:rFonts w:ascii="SimSun" w:eastAsia="SimSun" w:hAnsi="SimSun"/>
+          <w:sz w:val="18"/>
+          <w:szCs w:val="18"/>
+        </w:rPr>
+        <w:t>Documents.getElementById</w:t>
+      </w:r>
+      <w:proofErr w:type="spellEnd"/>
+      <w:r>
+        <w:rPr>
+          <w:rFonts w:ascii="SimSun" w:eastAsia="SimSun" w:hAnsi="SimSun"/>
+          <w:sz w:val="18"/>
+          <w:szCs w:val="18"/>
+        </w:rPr>
+        <w:t xml:space="preserve">(‘xx’))  </w:t>
       </w:r>
       <w:r>
         <w:rPr>
@@ -2952,6 +3262,7 @@
           <w:szCs w:val="18"/>
         </w:rPr>
       </w:pPr>
+      <w:proofErr w:type="spellStart"/>
       <w:r>
         <w:rPr>
           <w:rFonts w:ascii="SimSun" w:eastAsia="SimSun" w:hAnsi="SimSun"/>
@@ -2960,6 +3271,7 @@
         </w:rPr>
         <w:t>Jsx</w:t>
       </w:r>
+      <w:proofErr w:type="spellEnd"/>
       <w:r>
         <w:rPr>
           <w:rFonts w:ascii="SimSun" w:eastAsia="SimSun" w:hAnsi="SimSun" w:hint="eastAsia"/>
@@ -3007,7 +3319,25 @@
           <w:sz w:val="18"/>
           <w:szCs w:val="18"/>
         </w:rPr>
-        <w:t>{{‘background’:’red’}}</w:t>
+        <w:t>{{‘</w:t>
+      </w:r>
+      <w:proofErr w:type="spellStart"/>
+      <w:r>
+        <w:rPr>
+          <w:rFonts w:ascii="SimSun" w:eastAsia="SimSun" w:hAnsi="SimSun"/>
+          <w:sz w:val="18"/>
+          <w:szCs w:val="18"/>
+        </w:rPr>
+        <w:t>background’:’red</w:t>
+      </w:r>
+      <w:proofErr w:type="spellEnd"/>
+      <w:r>
+        <w:rPr>
+          <w:rFonts w:ascii="SimSun" w:eastAsia="SimSun" w:hAnsi="SimSun"/>
+          <w:sz w:val="18"/>
+          <w:szCs w:val="18"/>
+        </w:rPr>
+        <w:t>’}}</w:t>
       </w:r>
       <w:r>
         <w:rPr>
@@ -3025,6 +3355,7 @@
         </w:rPr>
         <w:t xml:space="preserve"> 第一层的花括号是告诉</w:t>
       </w:r>
+      <w:proofErr w:type="spellStart"/>
       <w:r>
         <w:rPr>
           <w:rFonts w:ascii="SimSun" w:eastAsia="SimSun" w:hAnsi="SimSun"/>
@@ -3033,13 +3364,23 @@
         </w:rPr>
         <w:t>jsx</w:t>
       </w:r>
-      <w:r>
-        <w:rPr>
-          <w:rFonts w:ascii="SimSun" w:eastAsia="SimSun" w:hAnsi="SimSun" w:hint="eastAsia"/>
-          <w:sz w:val="18"/>
-          <w:szCs w:val="18"/>
-        </w:rPr>
-        <w:t>这将会是一个j</w:t>
+      <w:proofErr w:type="spellEnd"/>
+      <w:r>
+        <w:rPr>
+          <w:rFonts w:ascii="SimSun" w:eastAsia="SimSun" w:hAnsi="SimSun" w:hint="eastAsia"/>
+          <w:sz w:val="18"/>
+          <w:szCs w:val="18"/>
+        </w:rPr>
+        <w:t>这将会是一个</w:t>
+      </w:r>
+      <w:proofErr w:type="spellStart"/>
+      <w:r>
+        <w:rPr>
+          <w:rFonts w:ascii="SimSun" w:eastAsia="SimSun" w:hAnsi="SimSun" w:hint="eastAsia"/>
+          <w:sz w:val="18"/>
+          <w:szCs w:val="18"/>
+        </w:rPr>
+        <w:t>j</w:t>
       </w:r>
       <w:r>
         <w:rPr>
@@ -3049,6 +3390,7 @@
         </w:rPr>
         <w:t>s</w:t>
       </w:r>
+      <w:proofErr w:type="spellEnd"/>
       <w:r>
         <w:rPr>
           <w:rFonts w:ascii="SimSun" w:eastAsia="SimSun" w:hAnsi="SimSun" w:hint="eastAsia"/>
@@ -3057,6 +3399,7 @@
         </w:rPr>
         <w:t>代码，第二层的花括号则是</w:t>
       </w:r>
+      <w:proofErr w:type="spellStart"/>
       <w:r>
         <w:rPr>
           <w:rFonts w:ascii="SimSun" w:eastAsia="SimSun" w:hAnsi="SimSun"/>
@@ -3065,6 +3408,7 @@
         </w:rPr>
         <w:t>js</w:t>
       </w:r>
+      <w:proofErr w:type="spellEnd"/>
       <w:r>
         <w:rPr>
           <w:rFonts w:ascii="SimSun" w:eastAsia="SimSun" w:hAnsi="SimSun" w:hint="eastAsia"/>
@@ -3132,6 +3476,7 @@
           <w:szCs w:val="18"/>
         </w:rPr>
       </w:pPr>
+      <w:proofErr w:type="spellStart"/>
       <w:r>
         <w:rPr>
           <w:rFonts w:ascii="SimSun" w:eastAsia="SimSun" w:hAnsi="SimSun" w:hint="eastAsia"/>
@@ -3148,6 +3493,7 @@
         </w:rPr>
         <w:t>x</w:t>
       </w:r>
+      <w:proofErr w:type="spellEnd"/>
       <w:r>
         <w:rPr>
           <w:rFonts w:ascii="SimSun" w:eastAsia="SimSun" w:hAnsi="SimSun" w:hint="eastAsia"/>
@@ -3173,14 +3519,34 @@
         </w:rPr>
         <w:t xml:space="preserve">例如 </w:t>
       </w:r>
-      <w:r>
-        <w:rPr>
-          <w:rFonts w:ascii="SimSun" w:eastAsia="SimSun" w:hAnsi="SimSun"/>
-          <w:sz w:val="18"/>
-          <w:szCs w:val="18"/>
-        </w:rPr>
-        <w:t>onClick, onMouseOver</w:t>
-      </w:r>
+      <w:proofErr w:type="spellStart"/>
+      <w:r>
+        <w:rPr>
+          <w:rFonts w:ascii="SimSun" w:eastAsia="SimSun" w:hAnsi="SimSun"/>
+          <w:sz w:val="18"/>
+          <w:szCs w:val="18"/>
+        </w:rPr>
+        <w:t>onClick</w:t>
+      </w:r>
+      <w:proofErr w:type="spellEnd"/>
+      <w:r>
+        <w:rPr>
+          <w:rFonts w:ascii="SimSun" w:eastAsia="SimSun" w:hAnsi="SimSun"/>
+          <w:sz w:val="18"/>
+          <w:szCs w:val="18"/>
+        </w:rPr>
+        <w:t xml:space="preserve">, </w:t>
+      </w:r>
+      <w:proofErr w:type="spellStart"/>
+      <w:r>
+        <w:rPr>
+          <w:rFonts w:ascii="SimSun" w:eastAsia="SimSun" w:hAnsi="SimSun"/>
+          <w:sz w:val="18"/>
+          <w:szCs w:val="18"/>
+        </w:rPr>
+        <w:t>onMouseOver</w:t>
+      </w:r>
+      <w:proofErr w:type="spellEnd"/>
     </w:p>
     <w:p>
       <w:pPr>
@@ -3638,7 +4004,25 @@
           <w:sz w:val="18"/>
           <w:szCs w:val="18"/>
         </w:rPr>
-        <w:t xml:space="preserve">        this.age = age;</w:t>
+        <w:t xml:space="preserve">        </w:t>
+      </w:r>
+      <w:proofErr w:type="spellStart"/>
+      <w:r>
+        <w:rPr>
+          <w:rFonts w:ascii="SimSun" w:eastAsia="SimSun" w:hAnsi="SimSun"/>
+          <w:sz w:val="18"/>
+          <w:szCs w:val="18"/>
+        </w:rPr>
+        <w:t>this.age</w:t>
+      </w:r>
+      <w:proofErr w:type="spellEnd"/>
+      <w:r>
+        <w:rPr>
+          <w:rFonts w:ascii="SimSun" w:eastAsia="SimSun" w:hAnsi="SimSun"/>
+          <w:sz w:val="18"/>
+          <w:szCs w:val="18"/>
+        </w:rPr>
+        <w:t xml:space="preserve"> = age;</w:t>
       </w:r>
     </w:p>
     <w:p>
@@ -3745,7 +4129,43 @@
           <w:sz w:val="18"/>
           <w:szCs w:val="18"/>
         </w:rPr>
-        <w:t xml:space="preserve">        console.log('my name is ' + this.name + ', ' + this.age + ' years old');</w:t>
+        <w:t xml:space="preserve">        </w:t>
+      </w:r>
+      <w:proofErr w:type="gramStart"/>
+      <w:r>
+        <w:rPr>
+          <w:rFonts w:ascii="SimSun" w:eastAsia="SimSun" w:hAnsi="SimSun"/>
+          <w:sz w:val="18"/>
+          <w:szCs w:val="18"/>
+        </w:rPr>
+        <w:t>console.log(</w:t>
+      </w:r>
+      <w:proofErr w:type="gramEnd"/>
+      <w:r>
+        <w:rPr>
+          <w:rFonts w:ascii="SimSun" w:eastAsia="SimSun" w:hAnsi="SimSun"/>
+          <w:sz w:val="18"/>
+          <w:szCs w:val="18"/>
+        </w:rPr>
+        <w:t xml:space="preserve">'my name is ' + this.name + ', ' + </w:t>
+      </w:r>
+      <w:proofErr w:type="spellStart"/>
+      <w:r>
+        <w:rPr>
+          <w:rFonts w:ascii="SimSun" w:eastAsia="SimSun" w:hAnsi="SimSun"/>
+          <w:sz w:val="18"/>
+          <w:szCs w:val="18"/>
+        </w:rPr>
+        <w:t>this.age</w:t>
+      </w:r>
+      <w:proofErr w:type="spellEnd"/>
+      <w:r>
+        <w:rPr>
+          <w:rFonts w:ascii="SimSun" w:eastAsia="SimSun" w:hAnsi="SimSun"/>
+          <w:sz w:val="18"/>
+          <w:szCs w:val="18"/>
+        </w:rPr>
+        <w:t xml:space="preserve"> + ' years old');</w:t>
       </w:r>
     </w:p>
     <w:p>
@@ -4225,7 +4645,43 @@
           <w:sz w:val="18"/>
           <w:szCs w:val="18"/>
         </w:rPr>
-        <w:t>Class MyComponents extends React.Component{</w:t>
+        <w:t xml:space="preserve">Class </w:t>
+      </w:r>
+      <w:proofErr w:type="spellStart"/>
+      <w:r>
+        <w:rPr>
+          <w:rFonts w:ascii="SimSun" w:eastAsia="SimSun" w:hAnsi="SimSun"/>
+          <w:sz w:val="18"/>
+          <w:szCs w:val="18"/>
+        </w:rPr>
+        <w:t>MyComponents</w:t>
+      </w:r>
+      <w:proofErr w:type="spellEnd"/>
+      <w:r>
+        <w:rPr>
+          <w:rFonts w:ascii="SimSun" w:eastAsia="SimSun" w:hAnsi="SimSun"/>
+          <w:sz w:val="18"/>
+          <w:szCs w:val="18"/>
+        </w:rPr>
+        <w:t xml:space="preserve"> extends </w:t>
+      </w:r>
+      <w:proofErr w:type="spellStart"/>
+      <w:r>
+        <w:rPr>
+          <w:rFonts w:ascii="SimSun" w:eastAsia="SimSun" w:hAnsi="SimSun"/>
+          <w:sz w:val="18"/>
+          <w:szCs w:val="18"/>
+        </w:rPr>
+        <w:t>React.Component</w:t>
+      </w:r>
+      <w:proofErr w:type="spellEnd"/>
+      <w:r>
+        <w:rPr>
+          <w:rFonts w:ascii="SimSun" w:eastAsia="SimSun" w:hAnsi="SimSun"/>
+          <w:sz w:val="18"/>
+          <w:szCs w:val="18"/>
+        </w:rPr>
+        <w:t>{</w:t>
       </w:r>
       <w:r>
         <w:rPr>
@@ -4382,7 +4838,25 @@
           <w:szCs w:val="18"/>
         </w:rPr>
         <w:tab/>
-        <w:t>return (&lt;div&gt;Hellp React&lt;/div&gt;)</w:t>
+        <w:t>return (&lt;div&gt;</w:t>
+      </w:r>
+      <w:proofErr w:type="spellStart"/>
+      <w:r>
+        <w:rPr>
+          <w:rFonts w:ascii="SimSun" w:eastAsia="SimSun" w:hAnsi="SimSun"/>
+          <w:sz w:val="18"/>
+          <w:szCs w:val="18"/>
+        </w:rPr>
+        <w:t>Hellp</w:t>
+      </w:r>
+      <w:proofErr w:type="spellEnd"/>
+      <w:r>
+        <w:rPr>
+          <w:rFonts w:ascii="SimSun" w:eastAsia="SimSun" w:hAnsi="SimSun"/>
+          <w:sz w:val="18"/>
+          <w:szCs w:val="18"/>
+        </w:rPr>
+        <w:t xml:space="preserve"> React&lt;/div&gt;)</w:t>
       </w:r>
       <w:r>
         <w:rPr>
@@ -4462,13 +4936,23 @@
           <w:szCs w:val="18"/>
         </w:rPr>
       </w:pPr>
-      <w:r>
-        <w:rPr>
-          <w:rFonts w:ascii="SimSun" w:eastAsia="SimSun" w:hAnsi="SimSun"/>
-          <w:sz w:val="18"/>
-          <w:szCs w:val="18"/>
-        </w:rPr>
-        <w:t>ReactDom.render(</w:t>
+      <w:proofErr w:type="spellStart"/>
+      <w:r>
+        <w:rPr>
+          <w:rFonts w:ascii="SimSun" w:eastAsia="SimSun" w:hAnsi="SimSun"/>
+          <w:sz w:val="18"/>
+          <w:szCs w:val="18"/>
+        </w:rPr>
+        <w:t>ReactDom.render</w:t>
+      </w:r>
+      <w:proofErr w:type="spellEnd"/>
+      <w:r>
+        <w:rPr>
+          <w:rFonts w:ascii="SimSun" w:eastAsia="SimSun" w:hAnsi="SimSun"/>
+          <w:sz w:val="18"/>
+          <w:szCs w:val="18"/>
+        </w:rPr>
+        <w:t>(</w:t>
       </w:r>
       <w:r>
         <w:rPr>
@@ -4478,6 +4962,7 @@
         </w:rPr>
         <w:t>&lt;</w:t>
       </w:r>
+      <w:proofErr w:type="spellStart"/>
       <w:r>
         <w:rPr>
           <w:rFonts w:ascii="SimSun" w:eastAsia="SimSun" w:hAnsi="SimSun"/>
@@ -4486,6 +4971,7 @@
         </w:rPr>
         <w:t>MyComponents</w:t>
       </w:r>
+      <w:proofErr w:type="spellEnd"/>
       <w:r>
         <w:rPr>
           <w:rFonts w:ascii="SimSun" w:eastAsia="SimSun" w:hAnsi="SimSun"/>
@@ -4717,6 +5203,7 @@
         </w:rPr>
         <w:t>如果</w:t>
       </w:r>
+      <w:proofErr w:type="spellStart"/>
       <w:r>
         <w:rPr>
           <w:rFonts w:ascii="SimSun" w:eastAsia="SimSun" w:hAnsi="SimSun"/>
@@ -4725,6 +5212,7 @@
         </w:rPr>
         <w:t>javascript</w:t>
       </w:r>
+      <w:proofErr w:type="spellEnd"/>
       <w:r>
         <w:rPr>
           <w:rFonts w:ascii="SimSun" w:eastAsia="SimSun" w:hAnsi="SimSun" w:hint="eastAsia"/>
@@ -4749,13 +5237,23 @@
         </w:rPr>
         <w:t>中，例如</w:t>
       </w:r>
-      <w:r>
-        <w:rPr>
-          <w:rFonts w:ascii="SimSun" w:eastAsia="SimSun" w:hAnsi="SimSun"/>
-          <w:sz w:val="18"/>
-          <w:szCs w:val="18"/>
-        </w:rPr>
-        <w:t>onClick=”…”</w:t>
+      <w:proofErr w:type="spellStart"/>
+      <w:r>
+        <w:rPr>
+          <w:rFonts w:ascii="SimSun" w:eastAsia="SimSun" w:hAnsi="SimSun"/>
+          <w:sz w:val="18"/>
+          <w:szCs w:val="18"/>
+        </w:rPr>
+        <w:t>onClick</w:t>
+      </w:r>
+      <w:proofErr w:type="spellEnd"/>
+      <w:r>
+        <w:rPr>
+          <w:rFonts w:ascii="SimSun" w:eastAsia="SimSun" w:hAnsi="SimSun"/>
+          <w:sz w:val="18"/>
+          <w:szCs w:val="18"/>
+        </w:rPr>
+        <w:t>=”…”</w:t>
       </w:r>
       <w:r>
         <w:rPr>
@@ -5002,24 +5500,62 @@
           <w:sz w:val="18"/>
           <w:szCs w:val="18"/>
         </w:rPr>
-        <w:t xml:space="preserve">    fn:function(){</w:t>
-      </w:r>
-    </w:p>
-    <w:p>
-      <w:pPr>
-        <w:rPr>
-          <w:rFonts w:ascii="SimSun" w:eastAsia="SimSun" w:hAnsi="SimSun"/>
-          <w:sz w:val="18"/>
-          <w:szCs w:val="18"/>
-        </w:rPr>
-      </w:pPr>
-      <w:r>
-        <w:rPr>
-          <w:rFonts w:ascii="SimSun" w:eastAsia="SimSun" w:hAnsi="SimSun"/>
-          <w:sz w:val="18"/>
-          <w:szCs w:val="18"/>
-        </w:rPr>
-        <w:t xml:space="preserve">        console.log(this.user);</w:t>
+        <w:t xml:space="preserve">    </w:t>
+      </w:r>
+      <w:proofErr w:type="spellStart"/>
+      <w:proofErr w:type="gramStart"/>
+      <w:r>
+        <w:rPr>
+          <w:rFonts w:ascii="SimSun" w:eastAsia="SimSun" w:hAnsi="SimSun"/>
+          <w:sz w:val="18"/>
+          <w:szCs w:val="18"/>
+        </w:rPr>
+        <w:t>fn:function</w:t>
+      </w:r>
+      <w:proofErr w:type="spellEnd"/>
+      <w:proofErr w:type="gramEnd"/>
+      <w:r>
+        <w:rPr>
+          <w:rFonts w:ascii="SimSun" w:eastAsia="SimSun" w:hAnsi="SimSun"/>
+          <w:sz w:val="18"/>
+          <w:szCs w:val="18"/>
+        </w:rPr>
+        <w:t>(){</w:t>
+      </w:r>
+    </w:p>
+    <w:p>
+      <w:pPr>
+        <w:rPr>
+          <w:rFonts w:ascii="SimSun" w:eastAsia="SimSun" w:hAnsi="SimSun"/>
+          <w:sz w:val="18"/>
+          <w:szCs w:val="18"/>
+        </w:rPr>
+      </w:pPr>
+      <w:r>
+        <w:rPr>
+          <w:rFonts w:ascii="SimSun" w:eastAsia="SimSun" w:hAnsi="SimSun"/>
+          <w:sz w:val="18"/>
+          <w:szCs w:val="18"/>
+        </w:rPr>
+        <w:t xml:space="preserve">        console.log(</w:t>
+      </w:r>
+      <w:proofErr w:type="spellStart"/>
+      <w:r>
+        <w:rPr>
+          <w:rFonts w:ascii="SimSun" w:eastAsia="SimSun" w:hAnsi="SimSun"/>
+          <w:sz w:val="18"/>
+          <w:szCs w:val="18"/>
+        </w:rPr>
+        <w:t>this.user</w:t>
+      </w:r>
+      <w:proofErr w:type="spellEnd"/>
+      <w:r>
+        <w:rPr>
+          <w:rFonts w:ascii="SimSun" w:eastAsia="SimSun" w:hAnsi="SimSun"/>
+          <w:sz w:val="18"/>
+          <w:szCs w:val="18"/>
+        </w:rPr>
+        <w:t>);</w:t>
       </w:r>
     </w:p>
     <w:p>
@@ -5070,24 +5606,54 @@
           <w:sz w:val="18"/>
           <w:szCs w:val="18"/>
         </w:rPr>
-        <w:t>var b = a.fn;</w:t>
-      </w:r>
-    </w:p>
-    <w:p>
-      <w:pPr>
-        <w:rPr>
-          <w:rFonts w:ascii="SimSun" w:eastAsia="SimSun" w:hAnsi="SimSun"/>
-          <w:sz w:val="18"/>
-          <w:szCs w:val="18"/>
-        </w:rPr>
-      </w:pPr>
-      <w:r>
-        <w:rPr>
-          <w:rFonts w:ascii="SimSun" w:eastAsia="SimSun" w:hAnsi="SimSun"/>
-          <w:sz w:val="18"/>
-          <w:szCs w:val="18"/>
-        </w:rPr>
-        <w:t>b(); //undefined</w:t>
+        <w:t xml:space="preserve">var b = </w:t>
+      </w:r>
+      <w:proofErr w:type="spellStart"/>
+      <w:proofErr w:type="gramStart"/>
+      <w:r>
+        <w:rPr>
+          <w:rFonts w:ascii="SimSun" w:eastAsia="SimSun" w:hAnsi="SimSun"/>
+          <w:sz w:val="18"/>
+          <w:szCs w:val="18"/>
+        </w:rPr>
+        <w:t>a.fn</w:t>
+      </w:r>
+      <w:proofErr w:type="spellEnd"/>
+      <w:proofErr w:type="gramEnd"/>
+      <w:r>
+        <w:rPr>
+          <w:rFonts w:ascii="SimSun" w:eastAsia="SimSun" w:hAnsi="SimSun"/>
+          <w:sz w:val="18"/>
+          <w:szCs w:val="18"/>
+        </w:rPr>
+        <w:t>;</w:t>
+      </w:r>
+    </w:p>
+    <w:p>
+      <w:pPr>
+        <w:rPr>
+          <w:rFonts w:ascii="SimSun" w:eastAsia="SimSun" w:hAnsi="SimSun"/>
+          <w:sz w:val="18"/>
+          <w:szCs w:val="18"/>
+        </w:rPr>
+      </w:pPr>
+      <w:proofErr w:type="gramStart"/>
+      <w:r>
+        <w:rPr>
+          <w:rFonts w:ascii="SimSun" w:eastAsia="SimSun" w:hAnsi="SimSun"/>
+          <w:sz w:val="18"/>
+          <w:szCs w:val="18"/>
+        </w:rPr>
+        <w:t>b(</w:t>
+      </w:r>
+      <w:proofErr w:type="gramEnd"/>
+      <w:r>
+        <w:rPr>
+          <w:rFonts w:ascii="SimSun" w:eastAsia="SimSun" w:hAnsi="SimSun"/>
+          <w:sz w:val="18"/>
+          <w:szCs w:val="18"/>
+        </w:rPr>
+        <w:t>); //undefined</w:t>
       </w:r>
     </w:p>
     <w:p>
@@ -5112,15 +5678,34 @@
           <w:sz w:val="18"/>
           <w:szCs w:val="18"/>
         </w:rPr>
-        <w:t>=a.fn</w:t>
-      </w:r>
-      <w:r>
-        <w:rPr>
-          <w:rFonts w:ascii="SimSun" w:eastAsia="SimSun" w:hAnsi="SimSun" w:hint="eastAsia"/>
-          <w:sz w:val="18"/>
-          <w:szCs w:val="18"/>
-        </w:rPr>
-        <w:t>的时候，我们把a对象的方法f</w:t>
+        <w:t>=</w:t>
+      </w:r>
+      <w:proofErr w:type="spellStart"/>
+      <w:r>
+        <w:rPr>
+          <w:rFonts w:ascii="SimSun" w:eastAsia="SimSun" w:hAnsi="SimSun"/>
+          <w:sz w:val="18"/>
+          <w:szCs w:val="18"/>
+        </w:rPr>
+        <w:t>a.fn</w:t>
+      </w:r>
+      <w:proofErr w:type="spellEnd"/>
+      <w:r>
+        <w:rPr>
+          <w:rFonts w:ascii="SimSun" w:eastAsia="SimSun" w:hAnsi="SimSun" w:hint="eastAsia"/>
+          <w:sz w:val="18"/>
+          <w:szCs w:val="18"/>
+        </w:rPr>
+        <w:t>的时候，我们把a对象的方法</w:t>
+      </w:r>
+      <w:proofErr w:type="spellStart"/>
+      <w:r>
+        <w:rPr>
+          <w:rFonts w:ascii="SimSun" w:eastAsia="SimSun" w:hAnsi="SimSun" w:hint="eastAsia"/>
+          <w:sz w:val="18"/>
+          <w:szCs w:val="18"/>
+        </w:rPr>
+        <w:t>f</w:t>
       </w:r>
       <w:r>
         <w:rPr>
@@ -5130,6 +5715,7 @@
         </w:rPr>
         <w:t>n</w:t>
       </w:r>
+      <w:proofErr w:type="spellEnd"/>
       <w:r>
         <w:rPr>
           <w:rFonts w:ascii="SimSun" w:eastAsia="SimSun" w:hAnsi="SimSun" w:hint="eastAsia"/>
@@ -5315,8 +5901,18 @@
           <w:sz w:val="18"/>
           <w:szCs w:val="18"/>
         </w:rPr>
-        <w:t>var b={</w:t>
-      </w:r>
+        <w:t>var b</w:t>
+      </w:r>
+      <w:proofErr w:type="gramStart"/>
+      <w:r>
+        <w:rPr>
+          <w:rFonts w:ascii="SimSun" w:eastAsia="SimSun" w:hAnsi="SimSun"/>
+          <w:sz w:val="18"/>
+          <w:szCs w:val="18"/>
+        </w:rPr>
+        <w:t>={</w:t>
+      </w:r>
+      <w:proofErr w:type="gramEnd"/>
     </w:p>
     <w:p>
       <w:pPr>
@@ -5333,7 +5929,24 @@
           <w:szCs w:val="18"/>
         </w:rPr>
         <w:tab/>
-        <w:t>a : 12,</w:t>
+      </w:r>
+      <w:proofErr w:type="gramStart"/>
+      <w:r>
+        <w:rPr>
+          <w:rFonts w:ascii="SimSun" w:eastAsia="SimSun" w:hAnsi="SimSun"/>
+          <w:sz w:val="18"/>
+          <w:szCs w:val="18"/>
+        </w:rPr>
+        <w:t>a :</w:t>
+      </w:r>
+      <w:proofErr w:type="gramEnd"/>
+      <w:r>
+        <w:rPr>
+          <w:rFonts w:ascii="SimSun" w:eastAsia="SimSun" w:hAnsi="SimSun"/>
+          <w:sz w:val="18"/>
+          <w:szCs w:val="18"/>
+        </w:rPr>
+        <w:t xml:space="preserve"> 12,</w:t>
       </w:r>
     </w:p>
     <w:p>
@@ -5351,7 +5964,24 @@
           <w:szCs w:val="18"/>
         </w:rPr>
         <w:tab/>
-        <w:t>show(){</w:t>
+      </w:r>
+      <w:proofErr w:type="gramStart"/>
+      <w:r>
+        <w:rPr>
+          <w:rFonts w:ascii="SimSun" w:eastAsia="SimSun" w:hAnsi="SimSun"/>
+          <w:sz w:val="18"/>
+          <w:szCs w:val="18"/>
+        </w:rPr>
+        <w:t>show(</w:t>
+      </w:r>
+      <w:proofErr w:type="gramEnd"/>
+      <w:r>
+        <w:rPr>
+          <w:rFonts w:ascii="SimSun" w:eastAsia="SimSun" w:hAnsi="SimSun"/>
+          <w:sz w:val="18"/>
+          <w:szCs w:val="18"/>
+        </w:rPr>
+        <w:t>){</w:t>
       </w:r>
     </w:p>
     <w:p>
@@ -5377,7 +6007,27 @@
           <w:szCs w:val="18"/>
         </w:rPr>
         <w:tab/>
-        <w:t>alert(this.a);</w:t>
+        <w:t>alert(</w:t>
+      </w:r>
+      <w:proofErr w:type="spellStart"/>
+      <w:proofErr w:type="gramStart"/>
+      <w:r>
+        <w:rPr>
+          <w:rFonts w:ascii="SimSun" w:eastAsia="SimSun" w:hAnsi="SimSun"/>
+          <w:sz w:val="18"/>
+          <w:szCs w:val="18"/>
+        </w:rPr>
+        <w:t>this.a</w:t>
+      </w:r>
+      <w:proofErr w:type="spellEnd"/>
+      <w:proofErr w:type="gramEnd"/>
+      <w:r>
+        <w:rPr>
+          <w:rFonts w:ascii="SimSun" w:eastAsia="SimSun" w:hAnsi="SimSun"/>
+          <w:sz w:val="18"/>
+          <w:szCs w:val="18"/>
+        </w:rPr>
+        <w:t>);</w:t>
       </w:r>
     </w:p>
     <w:p>
@@ -5422,13 +6072,23 @@
           <w:szCs w:val="18"/>
         </w:rPr>
       </w:pPr>
-      <w:r>
-        <w:rPr>
-          <w:rFonts w:ascii="SimSun" w:eastAsia="SimSun" w:hAnsi="SimSun"/>
-          <w:sz w:val="18"/>
-          <w:szCs w:val="18"/>
-        </w:rPr>
-        <w:t>b.show();</w:t>
+      <w:proofErr w:type="spellStart"/>
+      <w:r>
+        <w:rPr>
+          <w:rFonts w:ascii="SimSun" w:eastAsia="SimSun" w:hAnsi="SimSun"/>
+          <w:sz w:val="18"/>
+          <w:szCs w:val="18"/>
+        </w:rPr>
+        <w:t>b.show</w:t>
+      </w:r>
+      <w:proofErr w:type="spellEnd"/>
+      <w:r>
+        <w:rPr>
+          <w:rFonts w:ascii="SimSun" w:eastAsia="SimSun" w:hAnsi="SimSun"/>
+          <w:sz w:val="18"/>
+          <w:szCs w:val="18"/>
+        </w:rPr>
+        <w:t>();</w:t>
       </w:r>
       <w:r>
         <w:rPr>
@@ -5541,7 +6201,27 @@
           <w:sz w:val="18"/>
           <w:szCs w:val="18"/>
         </w:rPr>
-        <w:t>c = b.show;</w:t>
+        <w:t xml:space="preserve">c = </w:t>
+      </w:r>
+      <w:proofErr w:type="spellStart"/>
+      <w:proofErr w:type="gramStart"/>
+      <w:r>
+        <w:rPr>
+          <w:rFonts w:ascii="SimSun" w:eastAsia="SimSun" w:hAnsi="SimSun"/>
+          <w:sz w:val="18"/>
+          <w:szCs w:val="18"/>
+        </w:rPr>
+        <w:t>b.show</w:t>
+      </w:r>
+      <w:proofErr w:type="spellEnd"/>
+      <w:proofErr w:type="gramEnd"/>
+      <w:r>
+        <w:rPr>
+          <w:rFonts w:ascii="SimSun" w:eastAsia="SimSun" w:hAnsi="SimSun"/>
+          <w:sz w:val="18"/>
+          <w:szCs w:val="18"/>
+        </w:rPr>
+        <w:t>;</w:t>
       </w:r>
     </w:p>
     <w:p>
@@ -5623,7 +6303,35 @@
           <w:sz w:val="18"/>
           <w:szCs w:val="18"/>
         </w:rPr>
-        <w:t>c = b.show.bind(b);</w:t>
+        <w:t xml:space="preserve">c = </w:t>
+      </w:r>
+      <w:proofErr w:type="spellStart"/>
+      <w:proofErr w:type="gramStart"/>
+      <w:r>
+        <w:rPr>
+          <w:rFonts w:ascii="SimSun" w:eastAsia="SimSun" w:hAnsi="SimSun"/>
+          <w:sz w:val="18"/>
+          <w:szCs w:val="18"/>
+        </w:rPr>
+        <w:t>b.show</w:t>
+      </w:r>
+      <w:proofErr w:type="gramEnd"/>
+      <w:r>
+        <w:rPr>
+          <w:rFonts w:ascii="SimSun" w:eastAsia="SimSun" w:hAnsi="SimSun"/>
+          <w:sz w:val="18"/>
+          <w:szCs w:val="18"/>
+        </w:rPr>
+        <w:t>.bind</w:t>
+      </w:r>
+      <w:proofErr w:type="spellEnd"/>
+      <w:r>
+        <w:rPr>
+          <w:rFonts w:ascii="SimSun" w:eastAsia="SimSun" w:hAnsi="SimSun"/>
+          <w:sz w:val="18"/>
+          <w:szCs w:val="18"/>
+        </w:rPr>
+        <w:t>(b);</w:t>
       </w:r>
       <w:r>
         <w:rPr>
@@ -5989,15 +6697,33 @@
           <w:sz w:val="18"/>
           <w:szCs w:val="18"/>
         </w:rPr>
-        <w:t>，以形参的方式“x，x</w:t>
-      </w:r>
-      <w:r>
-        <w:rPr>
-          <w:rFonts w:ascii="SimSun" w:eastAsia="SimSun" w:hAnsi="SimSun"/>
-          <w:sz w:val="18"/>
-          <w:szCs w:val="18"/>
-        </w:rPr>
-        <w:t>,x..</w:t>
+        <w:t>，以形参的方式“x，</w:t>
+      </w:r>
+      <w:proofErr w:type="spellStart"/>
+      <w:r>
+        <w:rPr>
+          <w:rFonts w:ascii="SimSun" w:eastAsia="SimSun" w:hAnsi="SimSun" w:hint="eastAsia"/>
+          <w:sz w:val="18"/>
+          <w:szCs w:val="18"/>
+        </w:rPr>
+        <w:t>x</w:t>
+      </w:r>
+      <w:r>
+        <w:rPr>
+          <w:rFonts w:ascii="SimSun" w:eastAsia="SimSun" w:hAnsi="SimSun"/>
+          <w:sz w:val="18"/>
+          <w:szCs w:val="18"/>
+        </w:rPr>
+        <w:t>,x</w:t>
+      </w:r>
+      <w:proofErr w:type="spellEnd"/>
+      <w:r>
+        <w:rPr>
+          <w:rFonts w:ascii="SimSun" w:eastAsia="SimSun" w:hAnsi="SimSun"/>
+          <w:sz w:val="18"/>
+          <w:szCs w:val="18"/>
+        </w:rPr>
+        <w:t>..</w:t>
       </w:r>
       <w:r>
         <w:rPr>
@@ -6203,15 +6929,33 @@
           <w:sz w:val="18"/>
           <w:szCs w:val="18"/>
         </w:rPr>
-        <w:t>，以形参的方式“x，x</w:t>
-      </w:r>
-      <w:r>
-        <w:rPr>
-          <w:rFonts w:ascii="SimSun" w:eastAsia="SimSun" w:hAnsi="SimSun"/>
-          <w:sz w:val="18"/>
-          <w:szCs w:val="18"/>
-        </w:rPr>
-        <w:t>,x..</w:t>
+        <w:t>，以形参的方式“x，</w:t>
+      </w:r>
+      <w:proofErr w:type="spellStart"/>
+      <w:r>
+        <w:rPr>
+          <w:rFonts w:ascii="SimSun" w:eastAsia="SimSun" w:hAnsi="SimSun" w:hint="eastAsia"/>
+          <w:sz w:val="18"/>
+          <w:szCs w:val="18"/>
+        </w:rPr>
+        <w:t>x</w:t>
+      </w:r>
+      <w:r>
+        <w:rPr>
+          <w:rFonts w:ascii="SimSun" w:eastAsia="SimSun" w:hAnsi="SimSun"/>
+          <w:sz w:val="18"/>
+          <w:szCs w:val="18"/>
+        </w:rPr>
+        <w:t>,x</w:t>
+      </w:r>
+      <w:proofErr w:type="spellEnd"/>
+      <w:r>
+        <w:rPr>
+          <w:rFonts w:ascii="SimSun" w:eastAsia="SimSun" w:hAnsi="SimSun"/>
+          <w:sz w:val="18"/>
+          <w:szCs w:val="18"/>
+        </w:rPr>
+        <w:t>..</w:t>
       </w:r>
       <w:r>
         <w:rPr>
@@ -6290,13 +7034,23 @@
           <w:szCs w:val="18"/>
         </w:rPr>
       </w:pPr>
-      <w:r>
-        <w:rPr>
-          <w:rFonts w:ascii="SimSun" w:eastAsia="SimSun" w:hAnsi="SimSun"/>
-          <w:sz w:val="18"/>
-          <w:szCs w:val="18"/>
-        </w:rPr>
-        <w:t>ReactDom.render(</w:t>
+      <w:proofErr w:type="spellStart"/>
+      <w:r>
+        <w:rPr>
+          <w:rFonts w:ascii="SimSun" w:eastAsia="SimSun" w:hAnsi="SimSun"/>
+          <w:sz w:val="18"/>
+          <w:szCs w:val="18"/>
+        </w:rPr>
+        <w:t>ReactDom.render</w:t>
+      </w:r>
+      <w:proofErr w:type="spellEnd"/>
+      <w:r>
+        <w:rPr>
+          <w:rFonts w:ascii="SimSun" w:eastAsia="SimSun" w:hAnsi="SimSun"/>
+          <w:sz w:val="18"/>
+          <w:szCs w:val="18"/>
+        </w:rPr>
+        <w:t>(</w:t>
       </w:r>
       <w:r>
         <w:rPr>
@@ -6306,6 +7060,7 @@
         </w:rPr>
         <w:t>&lt;</w:t>
       </w:r>
+      <w:proofErr w:type="spellStart"/>
       <w:r>
         <w:rPr>
           <w:rFonts w:ascii="SimSun" w:eastAsia="SimSun" w:hAnsi="SimSun"/>
@@ -6314,6 +7069,7 @@
         </w:rPr>
         <w:t>MyComponents</w:t>
       </w:r>
+      <w:proofErr w:type="spellEnd"/>
       <w:r>
         <w:rPr>
           <w:rFonts w:ascii="SimSun" w:eastAsia="SimSun" w:hAnsi="SimSun"/>
@@ -6451,6 +7207,7 @@
         </w:rPr>
         <w:t>使用</w:t>
       </w:r>
+      <w:proofErr w:type="spellStart"/>
       <w:r>
         <w:rPr>
           <w:rFonts w:ascii="SimSun" w:eastAsia="SimSun" w:hAnsi="SimSun"/>
@@ -6459,6 +7216,7 @@
         </w:rPr>
         <w:t>this.props.a</w:t>
       </w:r>
+      <w:proofErr w:type="spellEnd"/>
       <w:r>
         <w:rPr>
           <w:rFonts w:ascii="SimSun" w:eastAsia="SimSun" w:hAnsi="SimSun" w:hint="eastAsia"/>
@@ -6591,6 +7349,7 @@
         </w:rPr>
         <w:t>默认的指向不同，有时候需要在调用其他定义方法的时候使用</w:t>
       </w:r>
+      <w:proofErr w:type="spellStart"/>
       <w:r>
         <w:rPr>
           <w:rFonts w:ascii="SimSun" w:eastAsia="SimSun" w:hAnsi="SimSun"/>
@@ -6599,6 +7358,7 @@
         </w:rPr>
         <w:t>call,apply,bind</w:t>
       </w:r>
+      <w:proofErr w:type="spellEnd"/>
       <w:r>
         <w:rPr>
           <w:rFonts w:ascii="SimSun" w:eastAsia="SimSun" w:hAnsi="SimSun" w:hint="eastAsia"/>
@@ -6658,6 +7418,7 @@
           <w:szCs w:val="18"/>
         </w:rPr>
       </w:pPr>
+      <w:proofErr w:type="spellStart"/>
       <w:r>
         <w:rPr>
           <w:rFonts w:ascii="SimSun" w:eastAsia="SimSun" w:hAnsi="SimSun"/>
@@ -6666,6 +7427,7 @@
         </w:rPr>
         <w:t>JavscriptScirpt</w:t>
       </w:r>
+      <w:proofErr w:type="spellEnd"/>
       <w:r>
         <w:rPr>
           <w:rFonts w:ascii="SimSun" w:eastAsia="SimSun" w:hAnsi="SimSun" w:hint="eastAsia"/>
@@ -6680,8 +7442,18 @@
           <w:sz w:val="18"/>
           <w:szCs w:val="18"/>
         </w:rPr>
-        <w:t>IDE, WebStrom</w:t>
-      </w:r>
+        <w:t xml:space="preserve">IDE, </w:t>
+      </w:r>
+      <w:proofErr w:type="spellStart"/>
+      <w:r>
+        <w:rPr>
+          <w:rFonts w:ascii="SimSun" w:eastAsia="SimSun" w:hAnsi="SimSun"/>
+          <w:sz w:val="18"/>
+          <w:szCs w:val="18"/>
+        </w:rPr>
+        <w:t>WebStrom</w:t>
+      </w:r>
+      <w:proofErr w:type="spellEnd"/>
       <w:r>
         <w:rPr>
           <w:rFonts w:ascii="SimSun" w:eastAsia="SimSun" w:hAnsi="SimSun" w:hint="eastAsia"/>
@@ -6690,6 +7462,7 @@
         </w:rPr>
         <w:t>由</w:t>
       </w:r>
+      <w:proofErr w:type="spellStart"/>
       <w:r>
         <w:rPr>
           <w:rFonts w:ascii="SimSun" w:eastAsia="SimSun" w:hAnsi="SimSun"/>
@@ -6698,6 +7471,7 @@
         </w:rPr>
         <w:t>Jetbrains</w:t>
       </w:r>
+      <w:proofErr w:type="spellEnd"/>
       <w:r>
         <w:rPr>
           <w:rFonts w:ascii="SimSun" w:eastAsia="SimSun" w:hAnsi="SimSun" w:hint="eastAsia"/>
@@ -7017,6 +7791,7 @@
         </w:rPr>
         <w:t>中初始化，它算是组件的私有属性，不可通过外部访问和修改，只能通过组件内部的</w:t>
       </w:r>
+      <w:proofErr w:type="spellStart"/>
       <w:r>
         <w:rPr>
           <w:rFonts w:ascii="SimSun" w:eastAsia="SimSun" w:hAnsi="SimSun"/>
@@ -7025,6 +7800,7 @@
         </w:rPr>
         <w:t>this.setState</w:t>
       </w:r>
+      <w:proofErr w:type="spellEnd"/>
       <w:r>
         <w:rPr>
           <w:rFonts w:ascii="SimSun" w:eastAsia="SimSun" w:hAnsi="SimSun"/>
@@ -7073,13 +7849,23 @@
         </w:rPr>
         <w:t>或者通过</w:t>
       </w:r>
-      <w:r>
-        <w:rPr>
-          <w:rFonts w:ascii="SimSun" w:eastAsia="SimSun" w:hAnsi="SimSun"/>
-          <w:sz w:val="18"/>
-          <w:szCs w:val="18"/>
-        </w:rPr>
-        <w:t>this.setstate=</w:t>
+      <w:proofErr w:type="spellStart"/>
+      <w:r>
+        <w:rPr>
+          <w:rFonts w:ascii="SimSun" w:eastAsia="SimSun" w:hAnsi="SimSun"/>
+          <w:sz w:val="18"/>
+          <w:szCs w:val="18"/>
+        </w:rPr>
+        <w:t>this.setstate</w:t>
+      </w:r>
+      <w:proofErr w:type="spellEnd"/>
+      <w:r>
+        <w:rPr>
+          <w:rFonts w:ascii="SimSun" w:eastAsia="SimSun" w:hAnsi="SimSun"/>
+          <w:sz w:val="18"/>
+          <w:szCs w:val="18"/>
+        </w:rPr>
+        <w:t>=</w:t>
       </w:r>
       <w:r>
         <w:rPr>
@@ -7113,13 +7899,23 @@
         </w:rPr>
         <w:t>或者</w:t>
       </w:r>
-      <w:r>
-        <w:rPr>
-          <w:rFonts w:ascii="SimSun" w:eastAsia="SimSun" w:hAnsi="SimSun"/>
-          <w:sz w:val="18"/>
-          <w:szCs w:val="18"/>
-        </w:rPr>
-        <w:t xml:space="preserve">this.state.field = xxx </w:t>
+      <w:proofErr w:type="spellStart"/>
+      <w:r>
+        <w:rPr>
+          <w:rFonts w:ascii="SimSun" w:eastAsia="SimSun" w:hAnsi="SimSun"/>
+          <w:sz w:val="18"/>
+          <w:szCs w:val="18"/>
+        </w:rPr>
+        <w:t>this.state.field</w:t>
+      </w:r>
+      <w:proofErr w:type="spellEnd"/>
+      <w:r>
+        <w:rPr>
+          <w:rFonts w:ascii="SimSun" w:eastAsia="SimSun" w:hAnsi="SimSun"/>
+          <w:sz w:val="18"/>
+          <w:szCs w:val="18"/>
+        </w:rPr>
+        <w:t xml:space="preserve"> = xxx </w:t>
       </w:r>
       <w:r>
         <w:rPr>
@@ -7420,6 +8216,7 @@
         </w:rPr>
         <w:t>，使用事件对象</w:t>
       </w:r>
+      <w:proofErr w:type="spellStart"/>
       <w:r>
         <w:rPr>
           <w:rFonts w:ascii="SimSun" w:eastAsia="SimSun" w:hAnsi="SimSun"/>
@@ -7428,6 +8225,7 @@
         </w:rPr>
         <w:t>e.target</w:t>
       </w:r>
+      <w:proofErr w:type="spellEnd"/>
       <w:r>
         <w:rPr>
           <w:rFonts w:ascii="SimSun" w:eastAsia="SimSun" w:hAnsi="SimSun" w:hint="eastAsia"/>
@@ -7524,7 +8322,25 @@
           <w:sz w:val="18"/>
           <w:szCs w:val="18"/>
         </w:rPr>
-        <w:t xml:space="preserve">”input_ref” /&gt;, </w:t>
+        <w:t>”</w:t>
+      </w:r>
+      <w:proofErr w:type="spellStart"/>
+      <w:r>
+        <w:rPr>
+          <w:rFonts w:ascii="SimSun" w:eastAsia="SimSun" w:hAnsi="SimSun"/>
+          <w:sz w:val="18"/>
+          <w:szCs w:val="18"/>
+        </w:rPr>
+        <w:t>input_ref</w:t>
+      </w:r>
+      <w:proofErr w:type="spellEnd"/>
+      <w:r>
+        <w:rPr>
+          <w:rFonts w:ascii="SimSun" w:eastAsia="SimSun" w:hAnsi="SimSun"/>
+          <w:sz w:val="18"/>
+          <w:szCs w:val="18"/>
+        </w:rPr>
+        <w:t xml:space="preserve">” /&gt;, </w:t>
       </w:r>
       <w:r>
         <w:rPr>
@@ -7534,6 +8350,7 @@
         </w:rPr>
         <w:t>然后通过</w:t>
       </w:r>
+      <w:proofErr w:type="spellStart"/>
       <w:r>
         <w:rPr>
           <w:rFonts w:ascii="SimSun" w:eastAsia="SimSun" w:hAnsi="SimSun"/>
@@ -7542,6 +8359,7 @@
         </w:rPr>
         <w:t>this.refs</w:t>
       </w:r>
+      <w:proofErr w:type="spellEnd"/>
       <w:r>
         <w:rPr>
           <w:rFonts w:ascii="SimSun" w:eastAsia="SimSun" w:hAnsi="SimSun" w:hint="eastAsia"/>
@@ -7550,6 +8368,7 @@
         </w:rPr>
         <w:t>返回的字典形式中，以</w:t>
       </w:r>
+      <w:proofErr w:type="spellStart"/>
       <w:r>
         <w:rPr>
           <w:rFonts w:ascii="SimSun" w:eastAsia="SimSun" w:hAnsi="SimSun"/>
@@ -7558,6 +8377,7 @@
         </w:rPr>
         <w:t>this.refs.input_ref</w:t>
       </w:r>
+      <w:proofErr w:type="spellEnd"/>
       <w:r>
         <w:rPr>
           <w:rFonts w:ascii="SimSun" w:eastAsia="SimSun" w:hAnsi="SimSun" w:hint="eastAsia"/>
@@ -7640,13 +8460,41 @@
         </w:rPr>
         <w:t>例如函数，</w:t>
       </w:r>
-      <w:r>
-        <w:rPr>
-          <w:rFonts w:ascii="SimSun" w:eastAsia="SimSun" w:hAnsi="SimSun"/>
-          <w:sz w:val="18"/>
-          <w:szCs w:val="18"/>
-        </w:rPr>
-        <w:t>getElementbyId, getElementByTagName,</w:t>
+      <w:proofErr w:type="spellStart"/>
+      <w:r>
+        <w:rPr>
+          <w:rFonts w:ascii="SimSun" w:eastAsia="SimSun" w:hAnsi="SimSun"/>
+          <w:sz w:val="18"/>
+          <w:szCs w:val="18"/>
+        </w:rPr>
+        <w:t>getElementbyId</w:t>
+      </w:r>
+      <w:proofErr w:type="spellEnd"/>
+      <w:r>
+        <w:rPr>
+          <w:rFonts w:ascii="SimSun" w:eastAsia="SimSun" w:hAnsi="SimSun"/>
+          <w:sz w:val="18"/>
+          <w:szCs w:val="18"/>
+        </w:rPr>
+        <w:t xml:space="preserve">, </w:t>
+      </w:r>
+      <w:proofErr w:type="spellStart"/>
+      <w:r>
+        <w:rPr>
+          <w:rFonts w:ascii="SimSun" w:eastAsia="SimSun" w:hAnsi="SimSun"/>
+          <w:sz w:val="18"/>
+          <w:szCs w:val="18"/>
+        </w:rPr>
+        <w:t>getElementByTagName</w:t>
+      </w:r>
+      <w:proofErr w:type="spellEnd"/>
+      <w:r>
+        <w:rPr>
+          <w:rFonts w:ascii="SimSun" w:eastAsia="SimSun" w:hAnsi="SimSun"/>
+          <w:sz w:val="18"/>
+          <w:szCs w:val="18"/>
+        </w:rPr>
+        <w:t>,</w:t>
       </w:r>
       <w:r>
         <w:rPr>
@@ -7738,7 +8586,25 @@
           <w:sz w:val="18"/>
           <w:szCs w:val="18"/>
         </w:rPr>
-        <w:t xml:space="preserve">--componentWillMount() </w:t>
+        <w:t>--</w:t>
+      </w:r>
+      <w:proofErr w:type="spellStart"/>
+      <w:r>
+        <w:rPr>
+          <w:rFonts w:ascii="SimSun" w:eastAsia="SimSun" w:hAnsi="SimSun"/>
+          <w:sz w:val="18"/>
+          <w:szCs w:val="18"/>
+        </w:rPr>
+        <w:t>componentWillMount</w:t>
+      </w:r>
+      <w:proofErr w:type="spellEnd"/>
+      <w:r>
+        <w:rPr>
+          <w:rFonts w:ascii="SimSun" w:eastAsia="SimSun" w:hAnsi="SimSun"/>
+          <w:sz w:val="18"/>
+          <w:szCs w:val="18"/>
+        </w:rPr>
+        <w:t xml:space="preserve">() </w:t>
       </w:r>
       <w:r>
         <w:rPr>
@@ -7787,7 +8653,25 @@
           <w:sz w:val="18"/>
           <w:szCs w:val="18"/>
         </w:rPr>
-        <w:t xml:space="preserve">--componentDidMount() </w:t>
+        <w:t>--</w:t>
+      </w:r>
+      <w:proofErr w:type="spellStart"/>
+      <w:r>
+        <w:rPr>
+          <w:rFonts w:ascii="SimSun" w:eastAsia="SimSun" w:hAnsi="SimSun"/>
+          <w:sz w:val="18"/>
+          <w:szCs w:val="18"/>
+        </w:rPr>
+        <w:t>componentDidMount</w:t>
+      </w:r>
+      <w:proofErr w:type="spellEnd"/>
+      <w:r>
+        <w:rPr>
+          <w:rFonts w:ascii="SimSun" w:eastAsia="SimSun" w:hAnsi="SimSun"/>
+          <w:sz w:val="18"/>
+          <w:szCs w:val="18"/>
+        </w:rPr>
+        <w:t xml:space="preserve">() </w:t>
       </w:r>
       <w:r>
         <w:rPr>
@@ -7837,7 +8721,25 @@
           <w:sz w:val="18"/>
           <w:szCs w:val="18"/>
         </w:rPr>
-        <w:t xml:space="preserve">--componentWillUpdate() </w:t>
+        <w:t>--</w:t>
+      </w:r>
+      <w:proofErr w:type="spellStart"/>
+      <w:r>
+        <w:rPr>
+          <w:rFonts w:ascii="SimSun" w:eastAsia="SimSun" w:hAnsi="SimSun"/>
+          <w:sz w:val="18"/>
+          <w:szCs w:val="18"/>
+        </w:rPr>
+        <w:t>componentWillUpdate</w:t>
+      </w:r>
+      <w:proofErr w:type="spellEnd"/>
+      <w:r>
+        <w:rPr>
+          <w:rFonts w:ascii="SimSun" w:eastAsia="SimSun" w:hAnsi="SimSun"/>
+          <w:sz w:val="18"/>
+          <w:szCs w:val="18"/>
+        </w:rPr>
+        <w:t xml:space="preserve">() </w:t>
       </w:r>
       <w:r>
         <w:rPr>
@@ -7918,7 +8820,25 @@
           <w:sz w:val="18"/>
           <w:szCs w:val="18"/>
         </w:rPr>
-        <w:t xml:space="preserve">--componentDidUpdate() </w:t>
+        <w:t>--</w:t>
+      </w:r>
+      <w:proofErr w:type="spellStart"/>
+      <w:r>
+        <w:rPr>
+          <w:rFonts w:ascii="SimSun" w:eastAsia="SimSun" w:hAnsi="SimSun"/>
+          <w:sz w:val="18"/>
+          <w:szCs w:val="18"/>
+        </w:rPr>
+        <w:t>componentDidUpdate</w:t>
+      </w:r>
+      <w:proofErr w:type="spellEnd"/>
+      <w:r>
+        <w:rPr>
+          <w:rFonts w:ascii="SimSun" w:eastAsia="SimSun" w:hAnsi="SimSun"/>
+          <w:sz w:val="18"/>
+          <w:szCs w:val="18"/>
+        </w:rPr>
+        <w:t xml:space="preserve">() </w:t>
       </w:r>
       <w:r>
         <w:rPr>
@@ -7951,7 +8871,25 @@
           <w:sz w:val="18"/>
           <w:szCs w:val="18"/>
         </w:rPr>
-        <w:t xml:space="preserve">--componentWillUnmount() </w:t>
+        <w:t>--</w:t>
+      </w:r>
+      <w:proofErr w:type="spellStart"/>
+      <w:r>
+        <w:rPr>
+          <w:rFonts w:ascii="SimSun" w:eastAsia="SimSun" w:hAnsi="SimSun"/>
+          <w:sz w:val="18"/>
+          <w:szCs w:val="18"/>
+        </w:rPr>
+        <w:t>componentWillUnmount</w:t>
+      </w:r>
+      <w:proofErr w:type="spellEnd"/>
+      <w:r>
+        <w:rPr>
+          <w:rFonts w:ascii="SimSun" w:eastAsia="SimSun" w:hAnsi="SimSun"/>
+          <w:sz w:val="18"/>
+          <w:szCs w:val="18"/>
+        </w:rPr>
+        <w:t xml:space="preserve">() </w:t>
       </w:r>
       <w:r>
         <w:rPr>
@@ -8109,6 +9047,7 @@
         </w:rPr>
         <w:t>而</w:t>
       </w:r>
+      <w:proofErr w:type="spellStart"/>
       <w:r>
         <w:rPr>
           <w:rFonts w:ascii="SimSun" w:eastAsia="SimSun" w:hAnsi="SimSun"/>
@@ -8117,6 +9056,7 @@
         </w:rPr>
         <w:t>e.nativeEvent</w:t>
       </w:r>
+      <w:proofErr w:type="spellEnd"/>
       <w:r>
         <w:rPr>
           <w:rFonts w:ascii="SimSun" w:eastAsia="SimSun" w:hAnsi="SimSun" w:hint="eastAsia"/>
@@ -8125,13 +9065,23 @@
         </w:rPr>
         <w:t>才是原生的事件对象。所以阻止事件冒泡时，通过</w:t>
       </w:r>
-      <w:r>
-        <w:rPr>
-          <w:rFonts w:ascii="SimSun" w:eastAsia="SimSun" w:hAnsi="SimSun"/>
-          <w:sz w:val="18"/>
-          <w:szCs w:val="18"/>
-        </w:rPr>
-        <w:t>e.nativeEvent.stopImmediatePropagation()</w:t>
+      <w:proofErr w:type="spellStart"/>
+      <w:r>
+        <w:rPr>
+          <w:rFonts w:ascii="SimSun" w:eastAsia="SimSun" w:hAnsi="SimSun"/>
+          <w:sz w:val="18"/>
+          <w:szCs w:val="18"/>
+        </w:rPr>
+        <w:t>e.nativeEvent.stopImmediatePropagation</w:t>
+      </w:r>
+      <w:proofErr w:type="spellEnd"/>
+      <w:r>
+        <w:rPr>
+          <w:rFonts w:ascii="SimSun" w:eastAsia="SimSun" w:hAnsi="SimSun"/>
+          <w:sz w:val="18"/>
+          <w:szCs w:val="18"/>
+        </w:rPr>
+        <w:t>()</w:t>
       </w:r>
     </w:p>
     <w:p>
@@ -8385,7 +9335,25 @@
           <w:sz w:val="18"/>
           <w:szCs w:val="18"/>
         </w:rPr>
-        <w:t>Symbol(react.element)</w:t>
+        <w:t>Symbol(</w:t>
+      </w:r>
+      <w:proofErr w:type="spellStart"/>
+      <w:r>
+        <w:rPr>
+          <w:rFonts w:ascii="SimSun" w:eastAsia="SimSun" w:hAnsi="SimSun"/>
+          <w:sz w:val="18"/>
+          <w:szCs w:val="18"/>
+        </w:rPr>
+        <w:t>react.element</w:t>
+      </w:r>
+      <w:proofErr w:type="spellEnd"/>
+      <w:r>
+        <w:rPr>
+          <w:rFonts w:ascii="SimSun" w:eastAsia="SimSun" w:hAnsi="SimSun"/>
+          <w:sz w:val="18"/>
+          <w:szCs w:val="18"/>
+        </w:rPr>
+        <w:t>)</w:t>
       </w:r>
       <w:r>
         <w:rPr>
@@ -8521,6 +9489,8 @@
         <w:lastRenderedPageBreak/>
         <w:t xml:space="preserve">2. </w:t>
       </w:r>
+      <w:proofErr w:type="spellStart"/>
+      <w:proofErr w:type="gramStart"/>
       <w:r>
         <w:rPr>
           <w:rFonts w:ascii="SimSun" w:eastAsia="SimSun" w:hAnsi="SimSun"/>
@@ -8535,7 +9505,25 @@
           <w:sz w:val="18"/>
           <w:szCs w:val="18"/>
         </w:rPr>
-        <w:t>e({})</w:t>
+        <w:t>e</w:t>
+      </w:r>
+      <w:proofErr w:type="spellEnd"/>
+      <w:r>
+        <w:rPr>
+          <w:rFonts w:ascii="SimSun" w:eastAsia="SimSun" w:hAnsi="SimSun"/>
+          <w:sz w:val="18"/>
+          <w:szCs w:val="18"/>
+        </w:rPr>
+        <w:t>(</w:t>
+      </w:r>
+      <w:proofErr w:type="gramEnd"/>
+      <w:r>
+        <w:rPr>
+          <w:rFonts w:ascii="SimSun" w:eastAsia="SimSun" w:hAnsi="SimSun"/>
+          <w:sz w:val="18"/>
+          <w:szCs w:val="18"/>
+        </w:rPr>
+        <w:t>{})</w:t>
       </w:r>
       <w:r>
         <w:rPr>
@@ -8602,6 +9590,7 @@
         </w:rPr>
         <w:t>此处是说通过</w:t>
       </w:r>
+      <w:proofErr w:type="spellStart"/>
       <w:r>
         <w:rPr>
           <w:rFonts w:ascii="SimSun" w:eastAsia="SimSun" w:hAnsi="SimSun"/>
@@ -8610,6 +9599,7 @@
         </w:rPr>
         <w:t>setState</w:t>
       </w:r>
+      <w:proofErr w:type="spellEnd"/>
       <w:r>
         <w:rPr>
           <w:rFonts w:ascii="SimSun" w:eastAsia="SimSun" w:hAnsi="SimSun"/>
@@ -8634,13 +9624,23 @@
         </w:rPr>
         <w:t>通过</w:t>
       </w:r>
-      <w:r>
-        <w:rPr>
-          <w:rFonts w:ascii="SimSun" w:eastAsia="SimSun" w:hAnsi="SimSun"/>
-          <w:sz w:val="18"/>
-          <w:szCs w:val="18"/>
-        </w:rPr>
-        <w:t xml:space="preserve">this.setState = </w:t>
+      <w:proofErr w:type="spellStart"/>
+      <w:r>
+        <w:rPr>
+          <w:rFonts w:ascii="SimSun" w:eastAsia="SimSun" w:hAnsi="SimSun"/>
+          <w:sz w:val="18"/>
+          <w:szCs w:val="18"/>
+        </w:rPr>
+        <w:t>this.setState</w:t>
+      </w:r>
+      <w:proofErr w:type="spellEnd"/>
+      <w:r>
+        <w:rPr>
+          <w:rFonts w:ascii="SimSun" w:eastAsia="SimSun" w:hAnsi="SimSun"/>
+          <w:sz w:val="18"/>
+          <w:szCs w:val="18"/>
+        </w:rPr>
+        <w:t xml:space="preserve"> = </w:t>
       </w:r>
       <w:r>
         <w:rPr>
@@ -8682,6 +9682,7 @@
         </w:rPr>
         <w:t>或者</w:t>
       </w:r>
+      <w:proofErr w:type="spellStart"/>
       <w:r>
         <w:rPr>
           <w:rFonts w:ascii="SimSun" w:eastAsia="SimSun" w:hAnsi="SimSun"/>
@@ -8690,6 +9691,7 @@
         </w:rPr>
         <w:t>this.state.field</w:t>
       </w:r>
+      <w:proofErr w:type="spellEnd"/>
       <w:r>
         <w:rPr>
           <w:rFonts w:ascii="SimSun" w:eastAsia="SimSun" w:hAnsi="SimSun" w:hint="eastAsia"/>
@@ -8698,6 +9700,7 @@
         </w:rPr>
         <w:t>都不会调用</w:t>
       </w:r>
+      <w:proofErr w:type="spellStart"/>
       <w:r>
         <w:rPr>
           <w:rFonts w:ascii="SimSun" w:eastAsia="SimSun" w:hAnsi="SimSun"/>
@@ -8706,6 +9709,7 @@
         </w:rPr>
         <w:t>redner</w:t>
       </w:r>
+      <w:proofErr w:type="spellEnd"/>
       <w:r>
         <w:rPr>
           <w:rFonts w:ascii="SimSun" w:eastAsia="SimSun" w:hAnsi="SimSun" w:hint="eastAsia"/>
@@ -8797,6 +9801,8 @@
         </w:rPr>
         <w:t>调用</w:t>
       </w:r>
+      <w:proofErr w:type="spellStart"/>
+      <w:proofErr w:type="gramStart"/>
       <w:r>
         <w:rPr>
           <w:rFonts w:ascii="SimSun" w:eastAsia="SimSun" w:hAnsi="SimSun"/>
@@ -8805,6 +9811,8 @@
         </w:rPr>
         <w:t>this.forceUpdate</w:t>
       </w:r>
+      <w:proofErr w:type="spellEnd"/>
+      <w:proofErr w:type="gramEnd"/>
     </w:p>
     <w:p>
       <w:pPr>
@@ -8848,6 +9856,7 @@
         </w:rPr>
         <w:t>当我们在</w:t>
       </w:r>
+      <w:proofErr w:type="spellStart"/>
       <w:r>
         <w:rPr>
           <w:rFonts w:ascii="SimSun" w:eastAsia="SimSun" w:hAnsi="SimSun"/>
@@ -8856,6 +9865,7 @@
         </w:rPr>
         <w:t>componentWillMount</w:t>
       </w:r>
+      <w:proofErr w:type="spellEnd"/>
       <w:r>
         <w:rPr>
           <w:rFonts w:ascii="SimSun" w:eastAsia="SimSun" w:hAnsi="SimSun" w:hint="eastAsia"/>
@@ -8864,6 +9874,7 @@
         </w:rPr>
         <w:t>以及</w:t>
       </w:r>
+      <w:proofErr w:type="spellStart"/>
       <w:r>
         <w:rPr>
           <w:rFonts w:ascii="SimSun" w:eastAsia="SimSun" w:hAnsi="SimSun"/>
@@ -8872,6 +9883,7 @@
         </w:rPr>
         <w:t>componentDidUpdated</w:t>
       </w:r>
+      <w:proofErr w:type="spellEnd"/>
       <w:r>
         <w:rPr>
           <w:rFonts w:ascii="SimSun" w:eastAsia="SimSun" w:hAnsi="SimSun" w:hint="eastAsia"/>
@@ -8897,6 +9909,7 @@
         </w:rPr>
         <w:t>在这两个方法中使用</w:t>
       </w:r>
+      <w:proofErr w:type="spellStart"/>
       <w:r>
         <w:rPr>
           <w:rFonts w:ascii="SimSun" w:eastAsia="SimSun" w:hAnsi="SimSun"/>
@@ -8905,6 +9918,7 @@
         </w:rPr>
         <w:t>this.state.field</w:t>
       </w:r>
+      <w:proofErr w:type="spellEnd"/>
       <w:r>
         <w:rPr>
           <w:rFonts w:ascii="SimSun" w:eastAsia="SimSun" w:hAnsi="SimSun" w:hint="eastAsia"/>
@@ -8929,13 +9943,23 @@
         </w:rPr>
         <w:t>函数，使用</w:t>
       </w:r>
-      <w:r>
-        <w:rPr>
-          <w:rFonts w:ascii="SimSun" w:eastAsia="SimSun" w:hAnsi="SimSun"/>
-          <w:sz w:val="18"/>
-          <w:szCs w:val="18"/>
-        </w:rPr>
-        <w:t>this.setState = {}</w:t>
+      <w:proofErr w:type="spellStart"/>
+      <w:r>
+        <w:rPr>
+          <w:rFonts w:ascii="SimSun" w:eastAsia="SimSun" w:hAnsi="SimSun"/>
+          <w:sz w:val="18"/>
+          <w:szCs w:val="18"/>
+        </w:rPr>
+        <w:t>this.setState</w:t>
+      </w:r>
+      <w:proofErr w:type="spellEnd"/>
+      <w:r>
+        <w:rPr>
+          <w:rFonts w:ascii="SimSun" w:eastAsia="SimSun" w:hAnsi="SimSun"/>
+          <w:sz w:val="18"/>
+          <w:szCs w:val="18"/>
+        </w:rPr>
+        <w:t xml:space="preserve"> = {}</w:t>
       </w:r>
       <w:r>
         <w:rPr>
@@ -8961,13 +9985,23 @@
         </w:rPr>
         <w:t>方法。但是使用</w:t>
       </w:r>
-      <w:r>
-        <w:rPr>
-          <w:rFonts w:ascii="SimSun" w:eastAsia="SimSun" w:hAnsi="SimSun"/>
-          <w:sz w:val="18"/>
-          <w:szCs w:val="18"/>
-        </w:rPr>
-        <w:t>this.setState({})</w:t>
+      <w:proofErr w:type="spellStart"/>
+      <w:r>
+        <w:rPr>
+          <w:rFonts w:ascii="SimSun" w:eastAsia="SimSun" w:hAnsi="SimSun"/>
+          <w:sz w:val="18"/>
+          <w:szCs w:val="18"/>
+        </w:rPr>
+        <w:t>this.setState</w:t>
+      </w:r>
+      <w:proofErr w:type="spellEnd"/>
+      <w:r>
+        <w:rPr>
+          <w:rFonts w:ascii="SimSun" w:eastAsia="SimSun" w:hAnsi="SimSun"/>
+          <w:sz w:val="18"/>
+          <w:szCs w:val="18"/>
+        </w:rPr>
+        <w:t>({})</w:t>
       </w:r>
       <w:r>
         <w:rPr>
@@ -9003,6 +10037,7 @@
           <w:szCs w:val="18"/>
         </w:rPr>
       </w:pPr>
+      <w:proofErr w:type="spellStart"/>
       <w:r>
         <w:rPr>
           <w:rFonts w:ascii="SimSun" w:eastAsia="SimSun" w:hAnsi="SimSun" w:hint="eastAsia"/>
@@ -9019,6 +10054,7 @@
         </w:rPr>
         <w:t>omponentWillMount</w:t>
       </w:r>
+      <w:proofErr w:type="spellEnd"/>
       <w:r>
         <w:rPr>
           <w:rFonts w:ascii="SimSun" w:eastAsia="SimSun" w:hAnsi="SimSun" w:hint="eastAsia"/>
@@ -9027,13 +10063,77 @@
         </w:rPr>
         <w:t>或者</w:t>
       </w:r>
-      <w:r>
-        <w:rPr>
-          <w:rFonts w:ascii="SimSun" w:eastAsia="SimSun" w:hAnsi="SimSun"/>
-          <w:sz w:val="18"/>
-          <w:szCs w:val="18"/>
-        </w:rPr>
-        <w:t>compoenentDidUpdated -&gt; this.setState({})-&gt;render() -&gt; componentWIllMount/compomentDidUpdated…..</w:t>
+      <w:proofErr w:type="spellStart"/>
+      <w:r>
+        <w:rPr>
+          <w:rFonts w:ascii="SimSun" w:eastAsia="SimSun" w:hAnsi="SimSun"/>
+          <w:sz w:val="18"/>
+          <w:szCs w:val="18"/>
+        </w:rPr>
+        <w:t>compoenentDidUpdated</w:t>
+      </w:r>
+      <w:proofErr w:type="spellEnd"/>
+      <w:r>
+        <w:rPr>
+          <w:rFonts w:ascii="SimSun" w:eastAsia="SimSun" w:hAnsi="SimSun"/>
+          <w:sz w:val="18"/>
+          <w:szCs w:val="18"/>
+        </w:rPr>
+        <w:t xml:space="preserve"> -&gt; </w:t>
+      </w:r>
+      <w:proofErr w:type="spellStart"/>
+      <w:r>
+        <w:rPr>
+          <w:rFonts w:ascii="SimSun" w:eastAsia="SimSun" w:hAnsi="SimSun"/>
+          <w:sz w:val="18"/>
+          <w:szCs w:val="18"/>
+        </w:rPr>
+        <w:t>this.setState</w:t>
+      </w:r>
+      <w:proofErr w:type="spellEnd"/>
+      <w:r>
+        <w:rPr>
+          <w:rFonts w:ascii="SimSun" w:eastAsia="SimSun" w:hAnsi="SimSun"/>
+          <w:sz w:val="18"/>
+          <w:szCs w:val="18"/>
+        </w:rPr>
+        <w:t xml:space="preserve">({})-&gt;render() -&gt; </w:t>
+      </w:r>
+      <w:proofErr w:type="spellStart"/>
+      <w:r>
+        <w:rPr>
+          <w:rFonts w:ascii="SimSun" w:eastAsia="SimSun" w:hAnsi="SimSun"/>
+          <w:sz w:val="18"/>
+          <w:szCs w:val="18"/>
+        </w:rPr>
+        <w:t>componentWIllMount</w:t>
+      </w:r>
+      <w:proofErr w:type="spellEnd"/>
+      <w:r>
+        <w:rPr>
+          <w:rFonts w:ascii="SimSun" w:eastAsia="SimSun" w:hAnsi="SimSun"/>
+          <w:sz w:val="18"/>
+          <w:szCs w:val="18"/>
+        </w:rPr>
+        <w:t>/</w:t>
+      </w:r>
+      <w:proofErr w:type="spellStart"/>
+      <w:r>
+        <w:rPr>
+          <w:rFonts w:ascii="SimSun" w:eastAsia="SimSun" w:hAnsi="SimSun"/>
+          <w:sz w:val="18"/>
+          <w:szCs w:val="18"/>
+        </w:rPr>
+        <w:t>compomentDidUpdated</w:t>
+      </w:r>
+      <w:proofErr w:type="spellEnd"/>
+      <w:r>
+        <w:rPr>
+          <w:rFonts w:ascii="SimSun" w:eastAsia="SimSun" w:hAnsi="SimSun"/>
+          <w:sz w:val="18"/>
+          <w:szCs w:val="18"/>
+        </w:rPr>
+        <w:t>…..</w:t>
       </w:r>
     </w:p>
     <w:p>
@@ -9697,6 +10797,7 @@
         </w:rPr>
         <w:t>中的并没有被立即修改，还是原先的值，那是因为</w:t>
       </w:r>
+      <w:proofErr w:type="spellStart"/>
       <w:r>
         <w:rPr>
           <w:rFonts w:ascii="SimSun" w:eastAsia="SimSun" w:hAnsi="SimSun"/>
@@ -9705,6 +10806,7 @@
         </w:rPr>
         <w:t>setState</w:t>
       </w:r>
+      <w:proofErr w:type="spellEnd"/>
       <w:r>
         <w:rPr>
           <w:rFonts w:ascii="SimSun" w:eastAsia="SimSun" w:hAnsi="SimSun" w:hint="eastAsia"/>
@@ -9973,7 +11075,25 @@
           <w:sz w:val="18"/>
           <w:szCs w:val="18"/>
         </w:rPr>
-        <w:t>&lt;input myindex=”AAA” type=”button” value=”Click me”/&gt;</w:t>
+        <w:t xml:space="preserve">&lt;input </w:t>
+      </w:r>
+      <w:proofErr w:type="spellStart"/>
+      <w:r>
+        <w:rPr>
+          <w:rFonts w:ascii="SimSun" w:eastAsia="SimSun" w:hAnsi="SimSun"/>
+          <w:sz w:val="18"/>
+          <w:szCs w:val="18"/>
+        </w:rPr>
+        <w:t>myindex</w:t>
+      </w:r>
+      <w:proofErr w:type="spellEnd"/>
+      <w:r>
+        <w:rPr>
+          <w:rFonts w:ascii="SimSun" w:eastAsia="SimSun" w:hAnsi="SimSun"/>
+          <w:sz w:val="18"/>
+          <w:szCs w:val="18"/>
+        </w:rPr>
+        <w:t>=”AAA” type=”button” value=”Click me”/&gt;</w:t>
       </w:r>
     </w:p>
     <w:p>
@@ -10016,13 +11136,23 @@
         </w:rPr>
         <w:t>data-</w:t>
       </w:r>
-      <w:r>
-        <w:rPr>
-          <w:rFonts w:ascii="SimSun" w:eastAsia="SimSun" w:hAnsi="SimSun"/>
-          <w:sz w:val="18"/>
-          <w:szCs w:val="18"/>
-        </w:rPr>
-        <w:t>myindex=”AAA” type=”button” value=”Click me”/&gt;</w:t>
+      <w:proofErr w:type="spellStart"/>
+      <w:r>
+        <w:rPr>
+          <w:rFonts w:ascii="SimSun" w:eastAsia="SimSun" w:hAnsi="SimSun"/>
+          <w:sz w:val="18"/>
+          <w:szCs w:val="18"/>
+        </w:rPr>
+        <w:t>myindex</w:t>
+      </w:r>
+      <w:proofErr w:type="spellEnd"/>
+      <w:r>
+        <w:rPr>
+          <w:rFonts w:ascii="SimSun" w:eastAsia="SimSun" w:hAnsi="SimSun"/>
+          <w:sz w:val="18"/>
+          <w:szCs w:val="18"/>
+        </w:rPr>
+        <w:t>=”AAA” type=”button” value=”Click me”/&gt;</w:t>
       </w:r>
     </w:p>
     <w:p>
@@ -10277,7 +11407,25 @@
           <w:sz w:val="18"/>
           <w:szCs w:val="18"/>
         </w:rPr>
-        <w:t>function say() {</w:t>
+        <w:t xml:space="preserve">function </w:t>
+      </w:r>
+      <w:proofErr w:type="gramStart"/>
+      <w:r>
+        <w:rPr>
+          <w:rFonts w:ascii="SimSun" w:eastAsia="SimSun" w:hAnsi="SimSun"/>
+          <w:sz w:val="18"/>
+          <w:szCs w:val="18"/>
+        </w:rPr>
+        <w:t>say(</w:t>
+      </w:r>
+      <w:proofErr w:type="gramEnd"/>
+      <w:r>
+        <w:rPr>
+          <w:rFonts w:ascii="SimSun" w:eastAsia="SimSun" w:hAnsi="SimSun"/>
+          <w:sz w:val="18"/>
+          <w:szCs w:val="18"/>
+        </w:rPr>
+        <w:t>) {</w:t>
       </w:r>
     </w:p>
     <w:p>
@@ -10295,7 +11443,25 @@
           <w:szCs w:val="18"/>
         </w:rPr>
         <w:tab/>
-        <w:t>alert(this.x);</w:t>
+        <w:t>alert(</w:t>
+      </w:r>
+      <w:proofErr w:type="spellStart"/>
+      <w:r>
+        <w:rPr>
+          <w:rFonts w:ascii="SimSun" w:eastAsia="SimSun" w:hAnsi="SimSun"/>
+          <w:sz w:val="18"/>
+          <w:szCs w:val="18"/>
+        </w:rPr>
+        <w:t>this.x</w:t>
+      </w:r>
+      <w:proofErr w:type="spellEnd"/>
+      <w:r>
+        <w:rPr>
+          <w:rFonts w:ascii="SimSun" w:eastAsia="SimSun" w:hAnsi="SimSun"/>
+          <w:sz w:val="18"/>
+          <w:szCs w:val="18"/>
+        </w:rPr>
+        <w:t>);</w:t>
       </w:r>
     </w:p>
     <w:p>
@@ -10329,24 +11495,64 @@
           <w:sz w:val="18"/>
           <w:szCs w:val="18"/>
         </w:rPr>
-        <w:t>var a = say.bind({x: 1});</w:t>
-      </w:r>
-    </w:p>
-    <w:p>
-      <w:pPr>
-        <w:rPr>
-          <w:rFonts w:ascii="SimSun" w:eastAsia="SimSun" w:hAnsi="SimSun"/>
-          <w:sz w:val="18"/>
-          <w:szCs w:val="18"/>
-        </w:rPr>
-      </w:pPr>
-      <w:r>
-        <w:rPr>
-          <w:rFonts w:ascii="SimSun" w:eastAsia="SimSun" w:hAnsi="SimSun"/>
-          <w:sz w:val="18"/>
-          <w:szCs w:val="18"/>
-        </w:rPr>
-        <w:t>var b = a.bind({x: 2});</w:t>
+        <w:t xml:space="preserve">var a = </w:t>
+      </w:r>
+      <w:proofErr w:type="spellStart"/>
+      <w:proofErr w:type="gramStart"/>
+      <w:r>
+        <w:rPr>
+          <w:rFonts w:ascii="SimSun" w:eastAsia="SimSun" w:hAnsi="SimSun"/>
+          <w:sz w:val="18"/>
+          <w:szCs w:val="18"/>
+        </w:rPr>
+        <w:t>say.bind</w:t>
+      </w:r>
+      <w:proofErr w:type="spellEnd"/>
+      <w:proofErr w:type="gramEnd"/>
+      <w:r>
+        <w:rPr>
+          <w:rFonts w:ascii="SimSun" w:eastAsia="SimSun" w:hAnsi="SimSun"/>
+          <w:sz w:val="18"/>
+          <w:szCs w:val="18"/>
+        </w:rPr>
+        <w:t>({x: 1});</w:t>
+      </w:r>
+    </w:p>
+    <w:p>
+      <w:pPr>
+        <w:rPr>
+          <w:rFonts w:ascii="SimSun" w:eastAsia="SimSun" w:hAnsi="SimSun"/>
+          <w:sz w:val="18"/>
+          <w:szCs w:val="18"/>
+        </w:rPr>
+      </w:pPr>
+      <w:r>
+        <w:rPr>
+          <w:rFonts w:ascii="SimSun" w:eastAsia="SimSun" w:hAnsi="SimSun"/>
+          <w:sz w:val="18"/>
+          <w:szCs w:val="18"/>
+        </w:rPr>
+        <w:t xml:space="preserve">var b = </w:t>
+      </w:r>
+      <w:proofErr w:type="spellStart"/>
+      <w:proofErr w:type="gramStart"/>
+      <w:r>
+        <w:rPr>
+          <w:rFonts w:ascii="SimSun" w:eastAsia="SimSun" w:hAnsi="SimSun"/>
+          <w:sz w:val="18"/>
+          <w:szCs w:val="18"/>
+        </w:rPr>
+        <w:t>a.bind</w:t>
+      </w:r>
+      <w:proofErr w:type="spellEnd"/>
+      <w:proofErr w:type="gramEnd"/>
+      <w:r>
+        <w:rPr>
+          <w:rFonts w:ascii="SimSun" w:eastAsia="SimSun" w:hAnsi="SimSun"/>
+          <w:sz w:val="18"/>
+          <w:szCs w:val="18"/>
+        </w:rPr>
+        <w:t>({x: 2});</w:t>
       </w:r>
     </w:p>
     <w:p>
@@ -10747,13 +11953,23 @@
         </w:rPr>
         <w:t>如果没有加入花括号则会报错</w:t>
       </w:r>
-      <w:r>
-        <w:rPr>
-          <w:rFonts w:ascii="SimSun" w:eastAsia="SimSun" w:hAnsi="SimSun"/>
-          <w:sz w:val="18"/>
-          <w:szCs w:val="18"/>
-        </w:rPr>
-        <w:t xml:space="preserve">SyntaxError: Unterminated JSX contents </w:t>
+      <w:proofErr w:type="spellStart"/>
+      <w:r>
+        <w:rPr>
+          <w:rFonts w:ascii="SimSun" w:eastAsia="SimSun" w:hAnsi="SimSun"/>
+          <w:sz w:val="18"/>
+          <w:szCs w:val="18"/>
+        </w:rPr>
+        <w:t>SyntaxError</w:t>
+      </w:r>
+      <w:proofErr w:type="spellEnd"/>
+      <w:r>
+        <w:rPr>
+          <w:rFonts w:ascii="SimSun" w:eastAsia="SimSun" w:hAnsi="SimSun"/>
+          <w:sz w:val="18"/>
+          <w:szCs w:val="18"/>
+        </w:rPr>
+        <w:t xml:space="preserve">: Unterminated JSX contents </w:t>
       </w:r>
     </w:p>
     <w:p>
@@ -10822,6 +12038,7 @@
         </w:rPr>
         <w:t>的</w:t>
       </w:r>
+      <w:proofErr w:type="spellStart"/>
       <w:r>
         <w:rPr>
           <w:rFonts w:ascii="SimSun" w:eastAsia="SimSun" w:hAnsi="SimSun"/>
@@ -10830,6 +12047,7 @@
         </w:rPr>
         <w:t>this.state</w:t>
       </w:r>
+      <w:proofErr w:type="spellEnd"/>
       <w:r>
         <w:rPr>
           <w:rFonts w:ascii="SimSun" w:eastAsia="SimSun" w:hAnsi="SimSun" w:hint="eastAsia"/>
@@ -10854,6 +12072,7 @@
         </w:rPr>
         <w:t>和</w:t>
       </w:r>
+      <w:proofErr w:type="spellStart"/>
       <w:r>
         <w:rPr>
           <w:rFonts w:ascii="SimSun" w:eastAsia="SimSun" w:hAnsi="SimSun"/>
@@ -10862,6 +12081,7 @@
         </w:rPr>
         <w:t>this.setState</w:t>
       </w:r>
+      <w:proofErr w:type="spellEnd"/>
       <w:r>
         <w:rPr>
           <w:rFonts w:ascii="SimSun" w:eastAsia="SimSun" w:hAnsi="SimSun"/>
@@ -10886,6 +12106,7 @@
         </w:rPr>
         <w:t>.</w:t>
       </w:r>
+      <w:proofErr w:type="spellStart"/>
       <w:r>
         <w:rPr>
           <w:rFonts w:ascii="SimSun" w:eastAsia="SimSun" w:hAnsi="SimSun"/>
@@ -10894,6 +12115,7 @@
         </w:rPr>
         <w:t>this.state</w:t>
       </w:r>
+      <w:proofErr w:type="spellEnd"/>
       <w:r>
         <w:rPr>
           <w:rFonts w:ascii="SimSun" w:eastAsia="SimSun" w:hAnsi="SimSun" w:hint="eastAsia"/>
@@ -10902,13 +12124,23 @@
         </w:rPr>
         <w:t>通常用于设置控件的初始化状态所以是将一个字典赋值给</w:t>
       </w:r>
-      <w:r>
-        <w:rPr>
-          <w:rFonts w:ascii="SimSun" w:eastAsia="SimSun" w:hAnsi="SimSun"/>
-          <w:sz w:val="18"/>
-          <w:szCs w:val="18"/>
-        </w:rPr>
-        <w:t>this.state={“A”:”B”}</w:t>
+      <w:proofErr w:type="spellStart"/>
+      <w:r>
+        <w:rPr>
+          <w:rFonts w:ascii="SimSun" w:eastAsia="SimSun" w:hAnsi="SimSun"/>
+          <w:sz w:val="18"/>
+          <w:szCs w:val="18"/>
+        </w:rPr>
+        <w:t>this.state</w:t>
+      </w:r>
+      <w:proofErr w:type="spellEnd"/>
+      <w:r>
+        <w:rPr>
+          <w:rFonts w:ascii="SimSun" w:eastAsia="SimSun" w:hAnsi="SimSun"/>
+          <w:sz w:val="18"/>
+          <w:szCs w:val="18"/>
+        </w:rPr>
+        <w:t>={“A”:”B”}</w:t>
       </w:r>
       <w:r>
         <w:rPr>
@@ -10918,6 +12150,7 @@
         </w:rPr>
         <w:t>属性，而</w:t>
       </w:r>
+      <w:proofErr w:type="spellStart"/>
       <w:r>
         <w:rPr>
           <w:rFonts w:ascii="SimSun" w:eastAsia="SimSun" w:hAnsi="SimSun"/>
@@ -10926,6 +12159,7 @@
         </w:rPr>
         <w:t>this.setState</w:t>
       </w:r>
+      <w:proofErr w:type="spellEnd"/>
       <w:r>
         <w:rPr>
           <w:rFonts w:ascii="SimSun" w:eastAsia="SimSun" w:hAnsi="SimSun" w:hint="eastAsia"/>
@@ -10934,6 +12168,7 @@
         </w:rPr>
         <w:t>是更新状态，是调用</w:t>
       </w:r>
+      <w:proofErr w:type="spellStart"/>
       <w:r>
         <w:rPr>
           <w:rFonts w:ascii="SimSun" w:eastAsia="SimSun" w:hAnsi="SimSun"/>
@@ -10942,6 +12177,7 @@
         </w:rPr>
         <w:t>setState</w:t>
       </w:r>
+      <w:proofErr w:type="spellEnd"/>
       <w:r>
         <w:rPr>
           <w:rFonts w:ascii="SimSun" w:eastAsia="SimSun" w:hAnsi="SimSun" w:hint="eastAsia"/>
@@ -10950,6 +12186,7 @@
         </w:rPr>
         <w:t>方法，所以是将一个代表状态更新的字典赋值给</w:t>
       </w:r>
+      <w:proofErr w:type="spellStart"/>
       <w:r>
         <w:rPr>
           <w:rFonts w:ascii="SimSun" w:eastAsia="SimSun" w:hAnsi="SimSun"/>
@@ -10958,6 +12195,7 @@
         </w:rPr>
         <w:t>setState</w:t>
       </w:r>
+      <w:proofErr w:type="spellEnd"/>
       <w:r>
         <w:rPr>
           <w:rFonts w:ascii="SimSun" w:eastAsia="SimSun" w:hAnsi="SimSun" w:hint="eastAsia"/>
@@ -10972,7 +12210,25 @@
           <w:sz w:val="18"/>
           <w:szCs w:val="18"/>
         </w:rPr>
-        <w:t>, this.setState({“A”:”B”})</w:t>
+        <w:t xml:space="preserve">, </w:t>
+      </w:r>
+      <w:proofErr w:type="spellStart"/>
+      <w:r>
+        <w:rPr>
+          <w:rFonts w:ascii="SimSun" w:eastAsia="SimSun" w:hAnsi="SimSun"/>
+          <w:sz w:val="18"/>
+          <w:szCs w:val="18"/>
+        </w:rPr>
+        <w:t>this.setState</w:t>
+      </w:r>
+      <w:proofErr w:type="spellEnd"/>
+      <w:r>
+        <w:rPr>
+          <w:rFonts w:ascii="SimSun" w:eastAsia="SimSun" w:hAnsi="SimSun"/>
+          <w:sz w:val="18"/>
+          <w:szCs w:val="18"/>
+        </w:rPr>
+        <w:t>({“A”:”B”})</w:t>
       </w:r>
       <w:r>
         <w:rPr>
@@ -11012,7 +12268,7 @@
     <w:p>
       <w:pPr>
         <w:rPr>
-          <w:rFonts w:ascii="SimSun" w:eastAsia="SimSun" w:hAnsi="SimSun" w:hint="eastAsia"/>
+          <w:rFonts w:ascii="SimSun" w:eastAsia="SimSun" w:hAnsi="SimSun"/>
           <w:sz w:val="18"/>
           <w:szCs w:val="18"/>
         </w:rPr>
@@ -11172,6 +12428,7 @@
         </w:rPr>
         <w:t>React的事件指派采用的是驼峰命名发例如</w:t>
       </w:r>
+      <w:proofErr w:type="spellStart"/>
       <w:r>
         <w:rPr>
           <w:rFonts w:ascii="SimSun" w:eastAsia="SimSun" w:hAnsi="SimSun"/>
@@ -11180,6 +12437,7 @@
         </w:rPr>
         <w:t>onClick</w:t>
       </w:r>
+      <w:proofErr w:type="spellEnd"/>
       <w:r>
         <w:rPr>
           <w:rFonts w:ascii="SimSun" w:eastAsia="SimSun" w:hAnsi="SimSun" w:hint="eastAsia"/>
@@ -11210,8 +12468,18 @@
           <w:sz w:val="18"/>
           <w:szCs w:val="18"/>
         </w:rPr>
-        <w:t>onclick, onMouseMove</w:t>
-      </w:r>
+        <w:t xml:space="preserve">onclick, </w:t>
+      </w:r>
+      <w:proofErr w:type="spellStart"/>
+      <w:r>
+        <w:rPr>
+          <w:rFonts w:ascii="SimSun" w:eastAsia="SimSun" w:hAnsi="SimSun"/>
+          <w:sz w:val="18"/>
+          <w:szCs w:val="18"/>
+        </w:rPr>
+        <w:t>onMouseMove</w:t>
+      </w:r>
+      <w:proofErr w:type="spellEnd"/>
       <w:r>
         <w:rPr>
           <w:rFonts w:ascii="SimSun" w:eastAsia="SimSun" w:hAnsi="SimSun" w:hint="eastAsia"/>
@@ -11236,6 +12504,7 @@
         </w:rPr>
         <w:t>中的</w:t>
       </w:r>
+      <w:proofErr w:type="spellStart"/>
       <w:r>
         <w:rPr>
           <w:rFonts w:ascii="SimSun" w:eastAsia="SimSun" w:hAnsi="SimSun"/>
@@ -11244,6 +12513,7 @@
         </w:rPr>
         <w:t>onmousemove</w:t>
       </w:r>
+      <w:proofErr w:type="spellEnd"/>
       <w:r>
         <w:rPr>
           <w:rFonts w:ascii="SimSun" w:eastAsia="SimSun" w:hAnsi="SimSun" w:hint="eastAsia"/>
@@ -11265,7 +12535,7 @@
     <w:p>
       <w:pPr>
         <w:rPr>
-          <w:rFonts w:ascii="SimSun" w:eastAsia="SimSun" w:hAnsi="SimSun" w:hint="eastAsia"/>
+          <w:rFonts w:ascii="SimSun" w:eastAsia="SimSun" w:hAnsi="SimSun"/>
           <w:sz w:val="18"/>
           <w:szCs w:val="18"/>
         </w:rPr>
@@ -11294,13 +12564,41 @@
         </w:rPr>
         <w:t>标签中制定</w:t>
       </w:r>
-      <w:r>
-        <w:rPr>
-          <w:rFonts w:ascii="SimSun" w:eastAsia="SimSun" w:hAnsi="SimSun"/>
-          <w:sz w:val="18"/>
-          <w:szCs w:val="18"/>
-        </w:rPr>
-        <w:t>onClick = {this.xxx.bind(this)}</w:t>
+      <w:proofErr w:type="spellStart"/>
+      <w:r>
+        <w:rPr>
+          <w:rFonts w:ascii="SimSun" w:eastAsia="SimSun" w:hAnsi="SimSun"/>
+          <w:sz w:val="18"/>
+          <w:szCs w:val="18"/>
+        </w:rPr>
+        <w:t>onClick</w:t>
+      </w:r>
+      <w:proofErr w:type="spellEnd"/>
+      <w:r>
+        <w:rPr>
+          <w:rFonts w:ascii="SimSun" w:eastAsia="SimSun" w:hAnsi="SimSun"/>
+          <w:sz w:val="18"/>
+          <w:szCs w:val="18"/>
+        </w:rPr>
+        <w:t xml:space="preserve"> = {</w:t>
+      </w:r>
+      <w:proofErr w:type="spellStart"/>
+      <w:r>
+        <w:rPr>
+          <w:rFonts w:ascii="SimSun" w:eastAsia="SimSun" w:hAnsi="SimSun"/>
+          <w:sz w:val="18"/>
+          <w:szCs w:val="18"/>
+        </w:rPr>
+        <w:t>this.xxx.bind</w:t>
+      </w:r>
+      <w:proofErr w:type="spellEnd"/>
+      <w:r>
+        <w:rPr>
+          <w:rFonts w:ascii="SimSun" w:eastAsia="SimSun" w:hAnsi="SimSun"/>
+          <w:sz w:val="18"/>
+          <w:szCs w:val="18"/>
+        </w:rPr>
+        <w:t>(this)}</w:t>
       </w:r>
       <w:r>
         <w:rPr>
@@ -11326,6 +12624,7 @@
         </w:rPr>
         <w:t>事件处理方法，而不是直接在</w:t>
       </w:r>
+      <w:proofErr w:type="spellStart"/>
       <w:r>
         <w:rPr>
           <w:rFonts w:ascii="SimSun" w:eastAsia="SimSun" w:hAnsi="SimSun"/>
@@ -11334,6 +12633,7 @@
         </w:rPr>
         <w:t>onClick</w:t>
       </w:r>
+      <w:proofErr w:type="spellEnd"/>
       <w:r>
         <w:rPr>
           <w:rFonts w:ascii="SimSun" w:eastAsia="SimSun" w:hAnsi="SimSun" w:hint="eastAsia"/>
@@ -11471,7 +12771,25 @@
           <w:sz w:val="18"/>
           <w:szCs w:val="18"/>
         </w:rPr>
-        <w:t>input type=”text” maxlength=”30” /&gt;</w:t>
+        <w:t xml:space="preserve">input type=”text” </w:t>
+      </w:r>
+      <w:proofErr w:type="spellStart"/>
+      <w:r>
+        <w:rPr>
+          <w:rFonts w:ascii="SimSun" w:eastAsia="SimSun" w:hAnsi="SimSun"/>
+          <w:sz w:val="18"/>
+          <w:szCs w:val="18"/>
+        </w:rPr>
+        <w:t>maxlength</w:t>
+      </w:r>
+      <w:proofErr w:type="spellEnd"/>
+      <w:r>
+        <w:rPr>
+          <w:rFonts w:ascii="SimSun" w:eastAsia="SimSun" w:hAnsi="SimSun"/>
+          <w:sz w:val="18"/>
+          <w:szCs w:val="18"/>
+        </w:rPr>
+        <w:t>=”30” /&gt;</w:t>
       </w:r>
     </w:p>
     <w:p>
@@ -11504,7 +12822,25 @@
           <w:sz w:val="18"/>
           <w:szCs w:val="18"/>
         </w:rPr>
-        <w:t>&lt;input type=”text” maxLength=”30” /&gt;</w:t>
+        <w:t xml:space="preserve">&lt;input type=”text” </w:t>
+      </w:r>
+      <w:proofErr w:type="spellStart"/>
+      <w:r>
+        <w:rPr>
+          <w:rFonts w:ascii="SimSun" w:eastAsia="SimSun" w:hAnsi="SimSun"/>
+          <w:sz w:val="18"/>
+          <w:szCs w:val="18"/>
+        </w:rPr>
+        <w:t>maxLength</w:t>
+      </w:r>
+      <w:proofErr w:type="spellEnd"/>
+      <w:r>
+        <w:rPr>
+          <w:rFonts w:ascii="SimSun" w:eastAsia="SimSun" w:hAnsi="SimSun"/>
+          <w:sz w:val="18"/>
+          <w:szCs w:val="18"/>
+        </w:rPr>
+        <w:t>=”30” /&gt;</w:t>
       </w:r>
     </w:p>
     <w:p>
@@ -11585,7 +12921,43 @@
           <w:sz w:val="18"/>
           <w:szCs w:val="18"/>
         </w:rPr>
-        <w:t>&lt;br&gt;. &lt;img&gt;</w:t>
+        <w:t>&lt;</w:t>
+      </w:r>
+      <w:proofErr w:type="spellStart"/>
+      <w:r>
+        <w:rPr>
+          <w:rFonts w:ascii="SimSun" w:eastAsia="SimSun" w:hAnsi="SimSun"/>
+          <w:sz w:val="18"/>
+          <w:szCs w:val="18"/>
+        </w:rPr>
+        <w:t>br</w:t>
+      </w:r>
+      <w:proofErr w:type="spellEnd"/>
+      <w:r>
+        <w:rPr>
+          <w:rFonts w:ascii="SimSun" w:eastAsia="SimSun" w:hAnsi="SimSun"/>
+          <w:sz w:val="18"/>
+          <w:szCs w:val="18"/>
+        </w:rPr>
+        <w:t>&gt;. &lt;</w:t>
+      </w:r>
+      <w:proofErr w:type="spellStart"/>
+      <w:r>
+        <w:rPr>
+          <w:rFonts w:ascii="SimSun" w:eastAsia="SimSun" w:hAnsi="SimSun"/>
+          <w:sz w:val="18"/>
+          <w:szCs w:val="18"/>
+        </w:rPr>
+        <w:t>img</w:t>
+      </w:r>
+      <w:proofErr w:type="spellEnd"/>
+      <w:r>
+        <w:rPr>
+          <w:rFonts w:ascii="SimSun" w:eastAsia="SimSun" w:hAnsi="SimSun"/>
+          <w:sz w:val="18"/>
+          <w:szCs w:val="18"/>
+        </w:rPr>
+        <w:t>&gt;</w:t>
       </w:r>
     </w:p>
     <w:p>
@@ -11618,7 +12990,43 @@
           <w:sz w:val="18"/>
           <w:szCs w:val="18"/>
         </w:rPr>
-        <w:t>&lt;br/&gt;, &lt;img/&gt;</w:t>
+        <w:t>&lt;</w:t>
+      </w:r>
+      <w:proofErr w:type="spellStart"/>
+      <w:r>
+        <w:rPr>
+          <w:rFonts w:ascii="SimSun" w:eastAsia="SimSun" w:hAnsi="SimSun"/>
+          <w:sz w:val="18"/>
+          <w:szCs w:val="18"/>
+        </w:rPr>
+        <w:t>br</w:t>
+      </w:r>
+      <w:proofErr w:type="spellEnd"/>
+      <w:r>
+        <w:rPr>
+          <w:rFonts w:ascii="SimSun" w:eastAsia="SimSun" w:hAnsi="SimSun"/>
+          <w:sz w:val="18"/>
+          <w:szCs w:val="18"/>
+        </w:rPr>
+        <w:t>/&gt;, &lt;</w:t>
+      </w:r>
+      <w:proofErr w:type="spellStart"/>
+      <w:r>
+        <w:rPr>
+          <w:rFonts w:ascii="SimSun" w:eastAsia="SimSun" w:hAnsi="SimSun"/>
+          <w:sz w:val="18"/>
+          <w:szCs w:val="18"/>
+        </w:rPr>
+        <w:t>img</w:t>
+      </w:r>
+      <w:proofErr w:type="spellEnd"/>
+      <w:r>
+        <w:rPr>
+          <w:rFonts w:ascii="SimSun" w:eastAsia="SimSun" w:hAnsi="SimSun"/>
+          <w:sz w:val="18"/>
+          <w:szCs w:val="18"/>
+        </w:rPr>
+        <w:t>/&gt;</w:t>
       </w:r>
     </w:p>
     <w:p>
@@ -11648,18 +13056,20 @@
           <w:sz w:val="18"/>
           <w:szCs w:val="18"/>
         </w:rPr>
-        <w:t>--Atrribute Names are based on the DOM API(</w:t>
-      </w:r>
-      <w:r>
-        <w:rPr>
-          <w:rFonts w:ascii="SimSun" w:eastAsia="SimSun" w:hAnsi="SimSun" w:hint="eastAsia"/>
+        <w:t>--</w:t>
+      </w:r>
+      <w:proofErr w:type="spellStart"/>
+      <w:r>
+        <w:rPr>
+          <w:rFonts w:ascii="SimSun" w:eastAsia="SimSun" w:hAnsi="SimSun"/>
           <w:b/>
           <w:bCs/>
           <w:sz w:val="18"/>
           <w:szCs w:val="18"/>
         </w:rPr>
-        <w:t>标签的属性名将根据</w:t>
-      </w:r>
+        <w:t>Atrribute</w:t>
+      </w:r>
+      <w:proofErr w:type="spellEnd"/>
       <w:r>
         <w:rPr>
           <w:rFonts w:ascii="SimSun" w:eastAsia="SimSun" w:hAnsi="SimSun"/>
@@ -11668,7 +13078,7 @@
           <w:sz w:val="18"/>
           <w:szCs w:val="18"/>
         </w:rPr>
-        <w:t xml:space="preserve">JSX </w:t>
+        <w:t xml:space="preserve"> Names are based on the DOM API(</w:t>
       </w:r>
       <w:r>
         <w:rPr>
@@ -11678,7 +13088,7 @@
           <w:sz w:val="18"/>
           <w:szCs w:val="18"/>
         </w:rPr>
-        <w:t>虚拟</w:t>
+        <w:t>标签的属性名将根据</w:t>
       </w:r>
       <w:r>
         <w:rPr>
@@ -11688,7 +13098,7 @@
           <w:sz w:val="18"/>
           <w:szCs w:val="18"/>
         </w:rPr>
-        <w:t>DOM</w:t>
+        <w:t xml:space="preserve">JSX </w:t>
       </w:r>
       <w:r>
         <w:rPr>
@@ -11698,94 +13108,9 @@
           <w:sz w:val="18"/>
           <w:szCs w:val="18"/>
         </w:rPr>
-        <w:t>更改)</w:t>
-      </w:r>
-    </w:p>
-    <w:p>
-      <w:pPr>
-        <w:rPr>
-          <w:rFonts w:ascii="SimSun" w:eastAsia="SimSun" w:hAnsi="SimSun"/>
-          <w:sz w:val="18"/>
-          <w:szCs w:val="18"/>
-        </w:rPr>
-      </w:pPr>
-      <w:r>
-        <w:rPr>
-          <w:rFonts w:ascii="SimSun" w:eastAsia="SimSun" w:hAnsi="SimSun" w:hint="eastAsia"/>
-          <w:sz w:val="18"/>
-          <w:szCs w:val="18"/>
-        </w:rPr>
-        <w:t>例如</w:t>
-      </w:r>
-      <w:r>
-        <w:rPr>
-          <w:rFonts w:ascii="SimSun" w:eastAsia="SimSun" w:hAnsi="SimSun"/>
-          <w:sz w:val="18"/>
-          <w:szCs w:val="18"/>
-        </w:rPr>
-        <w:t xml:space="preserve"> HTML</w:t>
-      </w:r>
-      <w:r>
-        <w:rPr>
-          <w:rFonts w:ascii="SimSun" w:eastAsia="SimSun" w:hAnsi="SimSun" w:hint="eastAsia"/>
-          <w:sz w:val="18"/>
-          <w:szCs w:val="18"/>
-        </w:rPr>
-        <w:t>中</w:t>
-      </w:r>
-      <w:r>
-        <w:rPr>
-          <w:rFonts w:ascii="SimSun" w:eastAsia="SimSun" w:hAnsi="SimSun"/>
-          <w:sz w:val="18"/>
-          <w:szCs w:val="18"/>
-        </w:rPr>
-        <w:t>&lt;div id=’box” class=”some-class”&gt;&lt;/div&gt;</w:t>
-      </w:r>
-    </w:p>
-    <w:p>
-      <w:pPr>
-        <w:rPr>
-          <w:rFonts w:ascii="SimSun" w:eastAsia="SimSun" w:hAnsi="SimSun"/>
-          <w:sz w:val="18"/>
-          <w:szCs w:val="18"/>
-        </w:rPr>
-      </w:pPr>
-      <w:r>
-        <w:rPr>
-          <w:rFonts w:ascii="SimSun" w:eastAsia="SimSun" w:hAnsi="SimSun"/>
-          <w:sz w:val="18"/>
-          <w:szCs w:val="18"/>
-        </w:rPr>
-        <w:t xml:space="preserve">     JSX</w:t>
-      </w:r>
-      <w:r>
-        <w:rPr>
-          <w:rFonts w:ascii="SimSun" w:eastAsia="SimSun" w:hAnsi="SimSun" w:hint="eastAsia"/>
-          <w:sz w:val="18"/>
-          <w:szCs w:val="18"/>
-        </w:rPr>
-        <w:t>中</w:t>
-      </w:r>
-      <w:r>
-        <w:rPr>
-          <w:rFonts w:ascii="SimSun" w:eastAsia="SimSun" w:hAnsi="SimSun"/>
-          <w:sz w:val="18"/>
-          <w:szCs w:val="18"/>
-        </w:rPr>
-        <w:t>&lt;div id=’box’ className=”some-class”&gt;&lt;/div&gt;</w:t>
-      </w:r>
-    </w:p>
-    <w:p>
-      <w:pPr>
-        <w:rPr>
-          <w:rFonts w:ascii="SimSun" w:eastAsia="SimSun" w:hAnsi="SimSun"/>
-          <w:sz w:val="18"/>
-          <w:szCs w:val="18"/>
-        </w:rPr>
-      </w:pPr>
-    </w:p>
-    <w:p>
-      <w:pPr>
+        <w:t>虚拟</w:t>
+      </w:r>
+      <w:r>
         <w:rPr>
           <w:rFonts w:ascii="SimSun" w:eastAsia="SimSun" w:hAnsi="SimSun"/>
           <w:b/>
@@ -11793,161 +13118,131 @@
           <w:sz w:val="18"/>
           <w:szCs w:val="18"/>
         </w:rPr>
-      </w:pPr>
-      <w:r>
-        <w:rPr>
-          <w:rFonts w:ascii="SimSun" w:eastAsia="SimSun" w:hAnsi="SimSun"/>
+        <w:t>DOM</w:t>
+      </w:r>
+      <w:r>
+        <w:rPr>
+          <w:rFonts w:ascii="SimSun" w:eastAsia="SimSun" w:hAnsi="SimSun" w:hint="eastAsia"/>
           <w:b/>
           <w:bCs/>
           <w:sz w:val="18"/>
           <w:szCs w:val="18"/>
         </w:rPr>
-        <w:t>--JSX</w:t>
-      </w:r>
-      <w:r>
-        <w:rPr>
-          <w:rFonts w:ascii="SimSun" w:eastAsia="SimSun" w:hAnsi="SimSun" w:hint="eastAsia"/>
+        <w:t>更改)</w:t>
+      </w:r>
+    </w:p>
+    <w:p>
+      <w:pPr>
+        <w:rPr>
+          <w:rFonts w:ascii="SimSun" w:eastAsia="SimSun" w:hAnsi="SimSun"/>
+          <w:sz w:val="18"/>
+          <w:szCs w:val="18"/>
+        </w:rPr>
+      </w:pPr>
+      <w:r>
+        <w:rPr>
+          <w:rFonts w:ascii="SimSun" w:eastAsia="SimSun" w:hAnsi="SimSun" w:hint="eastAsia"/>
+          <w:sz w:val="18"/>
+          <w:szCs w:val="18"/>
+        </w:rPr>
+        <w:t>例如</w:t>
+      </w:r>
+      <w:r>
+        <w:rPr>
+          <w:rFonts w:ascii="SimSun" w:eastAsia="SimSun" w:hAnsi="SimSun"/>
+          <w:sz w:val="18"/>
+          <w:szCs w:val="18"/>
+        </w:rPr>
+        <w:t xml:space="preserve"> HTML</w:t>
+      </w:r>
+      <w:r>
+        <w:rPr>
+          <w:rFonts w:ascii="SimSun" w:eastAsia="SimSun" w:hAnsi="SimSun" w:hint="eastAsia"/>
+          <w:sz w:val="18"/>
+          <w:szCs w:val="18"/>
+        </w:rPr>
+        <w:t>中</w:t>
+      </w:r>
+      <w:r>
+        <w:rPr>
+          <w:rFonts w:ascii="SimSun" w:eastAsia="SimSun" w:hAnsi="SimSun"/>
+          <w:sz w:val="18"/>
+          <w:szCs w:val="18"/>
+        </w:rPr>
+        <w:t>&lt;div id=’box” class=”some-class”&gt;&lt;/div&gt;</w:t>
+      </w:r>
+    </w:p>
+    <w:p>
+      <w:pPr>
+        <w:rPr>
+          <w:rFonts w:ascii="SimSun" w:eastAsia="SimSun" w:hAnsi="SimSun"/>
+          <w:sz w:val="18"/>
+          <w:szCs w:val="18"/>
+        </w:rPr>
+      </w:pPr>
+      <w:r>
+        <w:rPr>
+          <w:rFonts w:ascii="SimSun" w:eastAsia="SimSun" w:hAnsi="SimSun"/>
+          <w:sz w:val="18"/>
+          <w:szCs w:val="18"/>
+        </w:rPr>
+        <w:t xml:space="preserve">     JSX</w:t>
+      </w:r>
+      <w:r>
+        <w:rPr>
+          <w:rFonts w:ascii="SimSun" w:eastAsia="SimSun" w:hAnsi="SimSun" w:hint="eastAsia"/>
+          <w:sz w:val="18"/>
+          <w:szCs w:val="18"/>
+        </w:rPr>
+        <w:t>中</w:t>
+      </w:r>
+      <w:r>
+        <w:rPr>
+          <w:rFonts w:ascii="SimSun" w:eastAsia="SimSun" w:hAnsi="SimSun"/>
+          <w:sz w:val="18"/>
+          <w:szCs w:val="18"/>
+        </w:rPr>
+        <w:t xml:space="preserve">&lt;div id=’box’ </w:t>
+      </w:r>
+      <w:proofErr w:type="spellStart"/>
+      <w:r>
+        <w:rPr>
+          <w:rFonts w:ascii="SimSun" w:eastAsia="SimSun" w:hAnsi="SimSun"/>
+          <w:sz w:val="18"/>
+          <w:szCs w:val="18"/>
+        </w:rPr>
+        <w:t>className</w:t>
+      </w:r>
+      <w:proofErr w:type="spellEnd"/>
+      <w:r>
+        <w:rPr>
+          <w:rFonts w:ascii="SimSun" w:eastAsia="SimSun" w:hAnsi="SimSun"/>
+          <w:sz w:val="18"/>
+          <w:szCs w:val="18"/>
+        </w:rPr>
+        <w:t>=”some-class”&gt;&lt;/div&gt;</w:t>
+      </w:r>
+    </w:p>
+    <w:p>
+      <w:pPr>
+        <w:rPr>
+          <w:rFonts w:ascii="SimSun" w:eastAsia="SimSun" w:hAnsi="SimSun"/>
+          <w:sz w:val="18"/>
+          <w:szCs w:val="18"/>
+        </w:rPr>
+      </w:pPr>
+    </w:p>
+    <w:p>
+      <w:pPr>
+        <w:rPr>
+          <w:rFonts w:ascii="SimSun" w:eastAsia="SimSun" w:hAnsi="SimSun"/>
           <w:b/>
           <w:bCs/>
           <w:sz w:val="18"/>
           <w:szCs w:val="18"/>
         </w:rPr>
-        <w:t>中值允许一个根节点</w:t>
-      </w:r>
-    </w:p>
-    <w:p>
-      <w:pPr>
-        <w:rPr>
-          <w:rFonts w:ascii="SimSun" w:eastAsia="SimSun" w:hAnsi="SimSun"/>
-          <w:sz w:val="18"/>
-          <w:szCs w:val="18"/>
-        </w:rPr>
-      </w:pPr>
-      <w:r>
-        <w:rPr>
-          <w:rFonts w:ascii="SimSun" w:eastAsia="SimSun" w:hAnsi="SimSun" w:hint="eastAsia"/>
-          <w:sz w:val="18"/>
-          <w:szCs w:val="18"/>
-        </w:rPr>
-        <w:t>例如：r</w:t>
-      </w:r>
-      <w:r>
-        <w:rPr>
-          <w:rFonts w:ascii="SimSun" w:eastAsia="SimSun" w:hAnsi="SimSun"/>
-          <w:sz w:val="18"/>
-          <w:szCs w:val="18"/>
-        </w:rPr>
-        <w:t>ender</w:t>
-      </w:r>
-      <w:r>
-        <w:rPr>
-          <w:rFonts w:ascii="SimSun" w:eastAsia="SimSun" w:hAnsi="SimSun" w:hint="eastAsia"/>
-          <w:sz w:val="18"/>
-          <w:szCs w:val="18"/>
-        </w:rPr>
-        <w:t>方法中</w:t>
-      </w:r>
-      <w:r>
-        <w:rPr>
-          <w:rFonts w:ascii="SimSun" w:eastAsia="SimSun" w:hAnsi="SimSun"/>
-          <w:sz w:val="18"/>
-          <w:szCs w:val="18"/>
-        </w:rPr>
-        <w:t>return (&lt;h1&gt;AAA&lt;/h1&gt;&lt;h2&gt;BBB&lt;/h2&gt;)</w:t>
-      </w:r>
-      <w:r>
-        <w:rPr>
-          <w:rFonts w:ascii="SimSun" w:eastAsia="SimSun" w:hAnsi="SimSun" w:hint="eastAsia"/>
-          <w:sz w:val="18"/>
-          <w:szCs w:val="18"/>
-        </w:rPr>
-        <w:t>是非法的</w:t>
-      </w:r>
-    </w:p>
-    <w:p>
-      <w:pPr>
-        <w:rPr>
-          <w:rFonts w:ascii="SimSun" w:eastAsia="SimSun" w:hAnsi="SimSun" w:hint="eastAsia"/>
-          <w:sz w:val="18"/>
-          <w:szCs w:val="18"/>
-        </w:rPr>
-      </w:pPr>
-      <w:r>
-        <w:rPr>
-          <w:rFonts w:ascii="SimSun" w:eastAsia="SimSun" w:hAnsi="SimSun"/>
-          <w:sz w:val="18"/>
-          <w:szCs w:val="18"/>
-        </w:rPr>
-        <w:t xml:space="preserve">      Render</w:t>
-      </w:r>
-      <w:r>
-        <w:rPr>
-          <w:rFonts w:ascii="SimSun" w:eastAsia="SimSun" w:hAnsi="SimSun" w:hint="eastAsia"/>
-          <w:sz w:val="18"/>
-          <w:szCs w:val="18"/>
-        </w:rPr>
-        <w:t>方法中</w:t>
-      </w:r>
-      <w:r>
-        <w:rPr>
-          <w:rFonts w:ascii="SimSun" w:eastAsia="SimSun" w:hAnsi="SimSun"/>
-          <w:sz w:val="18"/>
-          <w:szCs w:val="18"/>
-        </w:rPr>
-        <w:t>return (&lt;div&gt;(&lt;h1&gt;AAA&lt;/h1&gt;&lt;h2&gt;BBB&lt;/h2&gt;)</w:t>
-      </w:r>
-      <w:r>
-        <w:rPr>
-          <w:rFonts w:ascii="SimSun" w:eastAsia="SimSun" w:hAnsi="SimSun"/>
-          <w:sz w:val="18"/>
-          <w:szCs w:val="18"/>
-        </w:rPr>
-        <w:t>&lt;/div&gt;)</w:t>
-      </w:r>
-      <w:r>
-        <w:rPr>
-          <w:rFonts w:ascii="SimSun" w:eastAsia="SimSun" w:hAnsi="SimSun" w:hint="eastAsia"/>
-          <w:sz w:val="18"/>
-          <w:szCs w:val="18"/>
-        </w:rPr>
-        <w:t>才是合法的</w:t>
-      </w:r>
-      <w:r>
-        <w:rPr>
-          <w:rFonts w:ascii="SimSun" w:eastAsia="SimSun" w:hAnsi="SimSun" w:hint="eastAsia"/>
-          <w:sz w:val="18"/>
-          <w:szCs w:val="18"/>
-        </w:rPr>
-        <w:t>，通过</w:t>
-      </w:r>
-      <w:r>
-        <w:rPr>
-          <w:rFonts w:ascii="SimSun" w:eastAsia="SimSun" w:hAnsi="SimSun"/>
-          <w:sz w:val="18"/>
-          <w:szCs w:val="18"/>
-        </w:rPr>
-        <w:t>div</w:t>
-      </w:r>
-      <w:r>
-        <w:rPr>
-          <w:rFonts w:ascii="SimSun" w:eastAsia="SimSun" w:hAnsi="SimSun" w:hint="eastAsia"/>
-          <w:sz w:val="18"/>
-          <w:szCs w:val="18"/>
-        </w:rPr>
-        <w:t>包裹成只有一个根节点</w:t>
-      </w:r>
-    </w:p>
-    <w:p>
-      <w:pPr>
-        <w:rPr>
-          <w:rFonts w:ascii="SimSun" w:eastAsia="SimSun" w:hAnsi="SimSun"/>
-          <w:sz w:val="18"/>
-          <w:szCs w:val="18"/>
-        </w:rPr>
-      </w:pPr>
-    </w:p>
-    <w:p>
-      <w:pPr>
+      </w:pPr>
+      <w:r>
         <w:rPr>
           <w:rFonts w:ascii="SimSun" w:eastAsia="SimSun" w:hAnsi="SimSun"/>
           <w:b/>
@@ -11955,27 +13250,160 @@
           <w:sz w:val="18"/>
           <w:szCs w:val="18"/>
         </w:rPr>
-      </w:pPr>
-      <w:r>
-        <w:rPr>
-          <w:rFonts w:ascii="SimSun" w:eastAsia="SimSun" w:hAnsi="SimSun"/>
+        <w:t>--JSX</w:t>
+      </w:r>
+      <w:r>
+        <w:rPr>
+          <w:rFonts w:ascii="SimSun" w:eastAsia="SimSun" w:hAnsi="SimSun" w:hint="eastAsia"/>
           <w:b/>
           <w:bCs/>
           <w:sz w:val="18"/>
           <w:szCs w:val="18"/>
         </w:rPr>
-        <w:t>--</w:t>
-      </w:r>
-      <w:r>
-        <w:rPr>
-          <w:rFonts w:ascii="SimSun" w:eastAsia="SimSun" w:hAnsi="SimSun" w:hint="eastAsia"/>
+        <w:t>中值允许一个根节点</w:t>
+      </w:r>
+    </w:p>
+    <w:p>
+      <w:pPr>
+        <w:rPr>
+          <w:rFonts w:ascii="SimSun" w:eastAsia="SimSun" w:hAnsi="SimSun"/>
+          <w:sz w:val="18"/>
+          <w:szCs w:val="18"/>
+        </w:rPr>
+      </w:pPr>
+      <w:r>
+        <w:rPr>
+          <w:rFonts w:ascii="SimSun" w:eastAsia="SimSun" w:hAnsi="SimSun" w:hint="eastAsia"/>
+          <w:sz w:val="18"/>
+          <w:szCs w:val="18"/>
+        </w:rPr>
+        <w:t>例如：r</w:t>
+      </w:r>
+      <w:r>
+        <w:rPr>
+          <w:rFonts w:ascii="SimSun" w:eastAsia="SimSun" w:hAnsi="SimSun"/>
+          <w:sz w:val="18"/>
+          <w:szCs w:val="18"/>
+        </w:rPr>
+        <w:t>ender</w:t>
+      </w:r>
+      <w:r>
+        <w:rPr>
+          <w:rFonts w:ascii="SimSun" w:eastAsia="SimSun" w:hAnsi="SimSun" w:hint="eastAsia"/>
+          <w:sz w:val="18"/>
+          <w:szCs w:val="18"/>
+        </w:rPr>
+        <w:t>方法中</w:t>
+      </w:r>
+      <w:r>
+        <w:rPr>
+          <w:rFonts w:ascii="SimSun" w:eastAsia="SimSun" w:hAnsi="SimSun"/>
+          <w:sz w:val="18"/>
+          <w:szCs w:val="18"/>
+        </w:rPr>
+        <w:t>return (&lt;h1&gt;AAA&lt;/h1&gt;&lt;h2&gt;BBB&lt;/h2&gt;)</w:t>
+      </w:r>
+      <w:r>
+        <w:rPr>
+          <w:rFonts w:ascii="SimSun" w:eastAsia="SimSun" w:hAnsi="SimSun" w:hint="eastAsia"/>
+          <w:sz w:val="18"/>
+          <w:szCs w:val="18"/>
+        </w:rPr>
+        <w:t>是非法的</w:t>
+      </w:r>
+    </w:p>
+    <w:p>
+      <w:pPr>
+        <w:rPr>
+          <w:rFonts w:ascii="SimSun" w:eastAsia="SimSun" w:hAnsi="SimSun"/>
+          <w:sz w:val="18"/>
+          <w:szCs w:val="18"/>
+        </w:rPr>
+      </w:pPr>
+      <w:r>
+        <w:rPr>
+          <w:rFonts w:ascii="SimSun" w:eastAsia="SimSun" w:hAnsi="SimSun"/>
+          <w:sz w:val="18"/>
+          <w:szCs w:val="18"/>
+        </w:rPr>
+        <w:t xml:space="preserve">      Render</w:t>
+      </w:r>
+      <w:r>
+        <w:rPr>
+          <w:rFonts w:ascii="SimSun" w:eastAsia="SimSun" w:hAnsi="SimSun" w:hint="eastAsia"/>
+          <w:sz w:val="18"/>
+          <w:szCs w:val="18"/>
+        </w:rPr>
+        <w:t>方法中</w:t>
+      </w:r>
+      <w:r>
+        <w:rPr>
+          <w:rFonts w:ascii="SimSun" w:eastAsia="SimSun" w:hAnsi="SimSun"/>
+          <w:sz w:val="18"/>
+          <w:szCs w:val="18"/>
+        </w:rPr>
+        <w:t>return (&lt;div&gt;(&lt;h1&gt;AAA&lt;/h1&gt;&lt;h2&gt;BBB&lt;/h2&gt;)</w:t>
+      </w:r>
+      <w:r>
+        <w:rPr>
+          <w:rFonts w:ascii="SimSun" w:eastAsia="SimSun" w:hAnsi="SimSun"/>
+          <w:sz w:val="18"/>
+          <w:szCs w:val="18"/>
+        </w:rPr>
+        <w:t>&lt;/div&gt;)</w:t>
+      </w:r>
+      <w:r>
+        <w:rPr>
+          <w:rFonts w:ascii="SimSun" w:eastAsia="SimSun" w:hAnsi="SimSun" w:hint="eastAsia"/>
+          <w:sz w:val="18"/>
+          <w:szCs w:val="18"/>
+        </w:rPr>
+        <w:t>才是合法的</w:t>
+      </w:r>
+      <w:r>
+        <w:rPr>
+          <w:rFonts w:ascii="SimSun" w:eastAsia="SimSun" w:hAnsi="SimSun" w:hint="eastAsia"/>
+          <w:sz w:val="18"/>
+          <w:szCs w:val="18"/>
+        </w:rPr>
+        <w:t>，通过</w:t>
+      </w:r>
+      <w:r>
+        <w:rPr>
+          <w:rFonts w:ascii="SimSun" w:eastAsia="SimSun" w:hAnsi="SimSun"/>
+          <w:sz w:val="18"/>
+          <w:szCs w:val="18"/>
+        </w:rPr>
+        <w:t>div</w:t>
+      </w:r>
+      <w:r>
+        <w:rPr>
+          <w:rFonts w:ascii="SimSun" w:eastAsia="SimSun" w:hAnsi="SimSun" w:hint="eastAsia"/>
+          <w:sz w:val="18"/>
+          <w:szCs w:val="18"/>
+        </w:rPr>
+        <w:t>包裹成只有一个根节点</w:t>
+      </w:r>
+    </w:p>
+    <w:p>
+      <w:pPr>
+        <w:rPr>
+          <w:rFonts w:ascii="SimSun" w:eastAsia="SimSun" w:hAnsi="SimSun"/>
+          <w:sz w:val="18"/>
+          <w:szCs w:val="18"/>
+        </w:rPr>
+      </w:pPr>
+    </w:p>
+    <w:p>
+      <w:pPr>
+        <w:rPr>
+          <w:rFonts w:ascii="SimSun" w:eastAsia="SimSun" w:hAnsi="SimSun"/>
           <w:b/>
           <w:bCs/>
           <w:sz w:val="18"/>
           <w:szCs w:val="18"/>
         </w:rPr>
-        <w:t>不允许</w:t>
-      </w:r>
+      </w:pPr>
       <w:r>
         <w:rPr>
           <w:rFonts w:ascii="SimSun" w:eastAsia="SimSun" w:hAnsi="SimSun"/>
@@ -11984,7 +13412,7 @@
           <w:sz w:val="18"/>
           <w:szCs w:val="18"/>
         </w:rPr>
-        <w:t>if</w:t>
+        <w:t>--</w:t>
       </w:r>
       <w:r>
         <w:rPr>
@@ -11994,7 +13422,7 @@
           <w:sz w:val="18"/>
           <w:szCs w:val="18"/>
         </w:rPr>
-        <w:t>关键字出现在j</w:t>
+        <w:t>不允许</w:t>
       </w:r>
       <w:r>
         <w:rPr>
@@ -12004,7 +13432,7 @@
           <w:sz w:val="18"/>
           <w:szCs w:val="18"/>
         </w:rPr>
-        <w:t>sx</w:t>
+        <w:t>if</w:t>
       </w:r>
       <w:r>
         <w:rPr>
@@ -12014,26 +13442,58 @@
           <w:sz w:val="18"/>
           <w:szCs w:val="18"/>
         </w:rPr>
-        <w:t>语言的</w:t>
-      </w:r>
-      <w:r>
-        <w:rPr>
-          <w:rFonts w:ascii="SimSun" w:eastAsia="SimSun" w:hAnsi="SimSun"/>
+        <w:t>关键字出现在</w:t>
+      </w:r>
+      <w:proofErr w:type="spellStart"/>
+      <w:r>
+        <w:rPr>
+          <w:rFonts w:ascii="SimSun" w:eastAsia="SimSun" w:hAnsi="SimSun" w:hint="eastAsia"/>
           <w:b/>
           <w:bCs/>
           <w:sz w:val="18"/>
           <w:szCs w:val="18"/>
         </w:rPr>
-        <w:t>html</w:t>
-      </w:r>
-      <w:r>
-        <w:rPr>
-          <w:rFonts w:ascii="SimSun" w:eastAsia="SimSun" w:hAnsi="SimSun" w:hint="eastAsia"/>
+        <w:t>j</w:t>
+      </w:r>
+      <w:r>
+        <w:rPr>
+          <w:rFonts w:ascii="SimSun" w:eastAsia="SimSun" w:hAnsi="SimSun"/>
           <w:b/>
           <w:bCs/>
           <w:sz w:val="18"/>
           <w:szCs w:val="18"/>
         </w:rPr>
+        <w:t>sx</w:t>
+      </w:r>
+      <w:proofErr w:type="spellEnd"/>
+      <w:r>
+        <w:rPr>
+          <w:rFonts w:ascii="SimSun" w:eastAsia="SimSun" w:hAnsi="SimSun" w:hint="eastAsia"/>
+          <w:b/>
+          <w:bCs/>
+          <w:sz w:val="18"/>
+          <w:szCs w:val="18"/>
+        </w:rPr>
+        <w:t>语言的</w:t>
+      </w:r>
+      <w:r>
+        <w:rPr>
+          <w:rFonts w:ascii="SimSun" w:eastAsia="SimSun" w:hAnsi="SimSun"/>
+          <w:b/>
+          <w:bCs/>
+          <w:sz w:val="18"/>
+          <w:szCs w:val="18"/>
+        </w:rPr>
+        <w:t>html</w:t>
+      </w:r>
+      <w:r>
+        <w:rPr>
+          <w:rFonts w:ascii="SimSun" w:eastAsia="SimSun" w:hAnsi="SimSun" w:hint="eastAsia"/>
+          <w:b/>
+          <w:bCs/>
+          <w:sz w:val="18"/>
+          <w:szCs w:val="18"/>
+        </w:rPr>
         <w:t>标签当中</w:t>
       </w:r>
     </w:p>
@@ -12059,7 +13519,25 @@
           <w:sz w:val="18"/>
           <w:szCs w:val="18"/>
         </w:rPr>
-        <w:t>&lt;div className={if (condition) {“salutation”}}&gt;Hello&lt;/div&gt;</w:t>
+        <w:t xml:space="preserve">&lt;div </w:t>
+      </w:r>
+      <w:proofErr w:type="spellStart"/>
+      <w:r>
+        <w:rPr>
+          <w:rFonts w:ascii="SimSun" w:eastAsia="SimSun" w:hAnsi="SimSun"/>
+          <w:sz w:val="18"/>
+          <w:szCs w:val="18"/>
+        </w:rPr>
+        <w:t>className</w:t>
+      </w:r>
+      <w:proofErr w:type="spellEnd"/>
+      <w:r>
+        <w:rPr>
+          <w:rFonts w:ascii="SimSun" w:eastAsia="SimSun" w:hAnsi="SimSun"/>
+          <w:sz w:val="18"/>
+          <w:szCs w:val="18"/>
+        </w:rPr>
+        <w:t>={if (condition) {“salutation”}}&gt;Hello&lt;/div&gt;</w:t>
       </w:r>
     </w:p>
     <w:p>
@@ -12160,8 +13638,18 @@
           <w:sz w:val="18"/>
           <w:szCs w:val="18"/>
         </w:rPr>
-        <w:t>&lt;div className</w:t>
-      </w:r>
+        <w:t xml:space="preserve">&lt;div </w:t>
+      </w:r>
+      <w:proofErr w:type="spellStart"/>
+      <w:r>
+        <w:rPr>
+          <w:rFonts w:ascii="SimSun" w:eastAsia="SimSun" w:hAnsi="SimSun"/>
+          <w:sz w:val="18"/>
+          <w:szCs w:val="18"/>
+        </w:rPr>
+        <w:t>className</w:t>
+      </w:r>
+      <w:proofErr w:type="spellEnd"/>
       <w:r>
         <w:rPr>
           <w:rFonts w:ascii="SimSun" w:eastAsia="SimSun" w:hAnsi="SimSun"/>
@@ -12224,7 +13712,7 @@
     <w:p>
       <w:pPr>
         <w:rPr>
-          <w:rFonts w:ascii="SimSun" w:eastAsia="SimSun" w:hAnsi="SimSun" w:hint="eastAsia"/>
+          <w:rFonts w:ascii="SimSun" w:eastAsia="SimSun" w:hAnsi="SimSun"/>
           <w:sz w:val="18"/>
           <w:szCs w:val="18"/>
         </w:rPr>
@@ -12269,7 +13757,25 @@
           <w:sz w:val="18"/>
           <w:szCs w:val="18"/>
         </w:rPr>
-        <w:t>et className=””;</w:t>
+        <w:t xml:space="preserve">et </w:t>
+      </w:r>
+      <w:proofErr w:type="spellStart"/>
+      <w:r>
+        <w:rPr>
+          <w:rFonts w:ascii="SimSun" w:eastAsia="SimSun" w:hAnsi="SimSun"/>
+          <w:sz w:val="18"/>
+          <w:szCs w:val="18"/>
+        </w:rPr>
+        <w:t>className</w:t>
+      </w:r>
+      <w:proofErr w:type="spellEnd"/>
+      <w:r>
+        <w:rPr>
+          <w:rFonts w:ascii="SimSun" w:eastAsia="SimSun" w:hAnsi="SimSun"/>
+          <w:sz w:val="18"/>
+          <w:szCs w:val="18"/>
+        </w:rPr>
+        <w:t>=””;</w:t>
       </w:r>
     </w:p>
     <w:p>
@@ -12361,6 +13867,7 @@
         </w:rPr>
         <w:t>也不会产生空的</w:t>
       </w:r>
+      <w:proofErr w:type="spellStart"/>
       <w:r>
         <w:rPr>
           <w:rFonts w:ascii="SimSun" w:eastAsia="SimSun" w:hAnsi="SimSun"/>
@@ -12369,6 +13876,7 @@
         </w:rPr>
         <w:t>className</w:t>
       </w:r>
+      <w:proofErr w:type="spellEnd"/>
     </w:p>
     <w:p>
       <w:pPr>
@@ -12385,8 +13893,18 @@
           <w:sz w:val="18"/>
           <w:szCs w:val="18"/>
         </w:rPr>
-        <w:t xml:space="preserve">   className</w:t>
-      </w:r>
+        <w:t xml:space="preserve">   </w:t>
+      </w:r>
+      <w:proofErr w:type="spellStart"/>
+      <w:r>
+        <w:rPr>
+          <w:rFonts w:ascii="SimSun" w:eastAsia="SimSun" w:hAnsi="SimSun"/>
+          <w:sz w:val="18"/>
+          <w:szCs w:val="18"/>
+        </w:rPr>
+        <w:t>className</w:t>
+      </w:r>
+      <w:proofErr w:type="spellEnd"/>
       <w:r>
         <w:rPr>
           <w:rFonts w:ascii="SimSun" w:eastAsia="SimSun" w:hAnsi="SimSun"/>
@@ -12456,7 +13974,43 @@
           <w:sz w:val="18"/>
           <w:szCs w:val="18"/>
         </w:rPr>
-        <w:t>&lt;div className={className}&gt;Hello&lt;/div&gt;</w:t>
+        <w:t xml:space="preserve">&lt;div </w:t>
+      </w:r>
+      <w:proofErr w:type="spellStart"/>
+      <w:r>
+        <w:rPr>
+          <w:rFonts w:ascii="SimSun" w:eastAsia="SimSun" w:hAnsi="SimSun"/>
+          <w:sz w:val="18"/>
+          <w:szCs w:val="18"/>
+        </w:rPr>
+        <w:t>className</w:t>
+      </w:r>
+      <w:proofErr w:type="spellEnd"/>
+      <w:r>
+        <w:rPr>
+          <w:rFonts w:ascii="SimSun" w:eastAsia="SimSun" w:hAnsi="SimSun"/>
+          <w:sz w:val="18"/>
+          <w:szCs w:val="18"/>
+        </w:rPr>
+        <w:t>={</w:t>
+      </w:r>
+      <w:proofErr w:type="spellStart"/>
+      <w:r>
+        <w:rPr>
+          <w:rFonts w:ascii="SimSun" w:eastAsia="SimSun" w:hAnsi="SimSun"/>
+          <w:sz w:val="18"/>
+          <w:szCs w:val="18"/>
+        </w:rPr>
+        <w:t>className</w:t>
+      </w:r>
+      <w:proofErr w:type="spellEnd"/>
+      <w:r>
+        <w:rPr>
+          <w:rFonts w:ascii="SimSun" w:eastAsia="SimSun" w:hAnsi="SimSun"/>
+          <w:sz w:val="18"/>
+          <w:szCs w:val="18"/>
+        </w:rPr>
+        <w:t>}&gt;Hello&lt;/div&gt;</w:t>
       </w:r>
     </w:p>
     <w:p>
@@ -12533,6 +14087,7 @@
         </w:rPr>
         <w:t>使用</w:t>
       </w:r>
+      <w:proofErr w:type="spellStart"/>
       <w:r>
         <w:rPr>
           <w:rFonts w:ascii="SimSun" w:eastAsia="SimSun" w:hAnsi="SimSun" w:hint="eastAsia"/>
@@ -12553,6 +14108,7 @@
         </w:rPr>
         <w:t>script</w:t>
       </w:r>
+      <w:proofErr w:type="spellEnd"/>
       <w:r>
         <w:rPr>
           <w:rFonts w:ascii="SimSun" w:eastAsia="SimSun" w:hAnsi="SimSun" w:hint="eastAsia"/>
@@ -12602,7 +14158,25 @@
           <w:sz w:val="18"/>
           <w:szCs w:val="18"/>
         </w:rPr>
-        <w:t>‘width’:100, ‘backgroundColor’:’#ee9900’</w:t>
+        <w:t>‘width’:100, ‘</w:t>
+      </w:r>
+      <w:proofErr w:type="spellStart"/>
+      <w:r>
+        <w:rPr>
+          <w:rFonts w:ascii="SimSun" w:eastAsia="SimSun" w:hAnsi="SimSun"/>
+          <w:sz w:val="18"/>
+          <w:szCs w:val="18"/>
+        </w:rPr>
+        <w:t>backgroundColor</w:t>
+      </w:r>
+      <w:proofErr w:type="spellEnd"/>
+      <w:r>
+        <w:rPr>
+          <w:rFonts w:ascii="SimSun" w:eastAsia="SimSun" w:hAnsi="SimSun"/>
+          <w:sz w:val="18"/>
+          <w:szCs w:val="18"/>
+        </w:rPr>
+        <w:t>’:’#ee9900’</w:t>
       </w:r>
       <w:r>
         <w:rPr>
@@ -12644,7 +14218,25 @@
           <w:sz w:val="18"/>
           <w:szCs w:val="18"/>
         </w:rPr>
-        <w:t>let styleDict = {</w:t>
+        <w:t xml:space="preserve">let </w:t>
+      </w:r>
+      <w:proofErr w:type="spellStart"/>
+      <w:r>
+        <w:rPr>
+          <w:rFonts w:ascii="SimSun" w:eastAsia="SimSun" w:hAnsi="SimSun"/>
+          <w:sz w:val="18"/>
+          <w:szCs w:val="18"/>
+        </w:rPr>
+        <w:t>styleDict</w:t>
+      </w:r>
+      <w:proofErr w:type="spellEnd"/>
+      <w:r>
+        <w:rPr>
+          <w:rFonts w:ascii="SimSun" w:eastAsia="SimSun" w:hAnsi="SimSun"/>
+          <w:sz w:val="18"/>
+          <w:szCs w:val="18"/>
+        </w:rPr>
+        <w:t xml:space="preserve"> = {</w:t>
       </w:r>
     </w:p>
     <w:p>
@@ -12680,8 +14272,18 @@
           <w:szCs w:val="18"/>
         </w:rPr>
         <w:tab/>
-        <w:t>‘backgroundColor</w:t>
-      </w:r>
+        <w:t>‘</w:t>
+      </w:r>
+      <w:proofErr w:type="spellStart"/>
+      <w:r>
+        <w:rPr>
+          <w:rFonts w:ascii="SimSun" w:eastAsia="SimSun" w:hAnsi="SimSun"/>
+          <w:sz w:val="18"/>
+          <w:szCs w:val="18"/>
+        </w:rPr>
+        <w:t>backgroundColor</w:t>
+      </w:r>
+      <w:proofErr w:type="spellEnd"/>
       <w:r>
         <w:rPr>
           <w:rFonts w:ascii="SimSun" w:eastAsia="SimSun" w:hAnsi="SimSun"/>
@@ -12732,6 +14334,7 @@
         </w:rPr>
         <w:t>&lt;div style={</w:t>
       </w:r>
+      <w:proofErr w:type="spellStart"/>
       <w:r>
         <w:rPr>
           <w:rFonts w:ascii="SimSun" w:eastAsia="SimSun" w:hAnsi="SimSun"/>
@@ -12740,6 +14343,7 @@
         </w:rPr>
         <w:t>styleDict</w:t>
       </w:r>
+      <w:proofErr w:type="spellEnd"/>
       <w:r>
         <w:rPr>
           <w:rFonts w:ascii="SimSun" w:eastAsia="SimSun" w:hAnsi="SimSun"/>
@@ -13013,30 +14617,78 @@
         </w:rPr>
         <w:t xml:space="preserve">   </w:t>
       </w:r>
-      <w:r>
-        <w:rPr>
-          <w:rFonts w:ascii="SimSun" w:eastAsia="SimSun" w:hAnsi="SimSun"/>
-          <w:sz w:val="18"/>
-          <w:szCs w:val="18"/>
-        </w:rPr>
-        <w:t>super();</w:t>
-      </w:r>
-    </w:p>
-    <w:p>
-      <w:pPr>
-        <w:rPr>
-          <w:rFonts w:ascii="SimSun" w:eastAsia="SimSun" w:hAnsi="SimSun"/>
-          <w:sz w:val="18"/>
-          <w:szCs w:val="18"/>
-        </w:rPr>
-      </w:pPr>
-      <w:r>
-        <w:rPr>
-          <w:rFonts w:ascii="SimSun" w:eastAsia="SimSun" w:hAnsi="SimSun"/>
-          <w:sz w:val="18"/>
-          <w:szCs w:val="18"/>
-        </w:rPr>
-        <w:t xml:space="preserve">   this.state={searchTerm:”React”}</w:t>
+      <w:proofErr w:type="gramStart"/>
+      <w:r>
+        <w:rPr>
+          <w:rFonts w:ascii="SimSun" w:eastAsia="SimSun" w:hAnsi="SimSun"/>
+          <w:sz w:val="18"/>
+          <w:szCs w:val="18"/>
+        </w:rPr>
+        <w:t>super(</w:t>
+      </w:r>
+      <w:proofErr w:type="gramEnd"/>
+      <w:r>
+        <w:rPr>
+          <w:rFonts w:ascii="SimSun" w:eastAsia="SimSun" w:hAnsi="SimSun"/>
+          <w:sz w:val="18"/>
+          <w:szCs w:val="18"/>
+        </w:rPr>
+        <w:t>);</w:t>
+      </w:r>
+    </w:p>
+    <w:p>
+      <w:pPr>
+        <w:rPr>
+          <w:rFonts w:ascii="SimSun" w:eastAsia="SimSun" w:hAnsi="SimSun"/>
+          <w:sz w:val="18"/>
+          <w:szCs w:val="18"/>
+        </w:rPr>
+      </w:pPr>
+      <w:r>
+        <w:rPr>
+          <w:rFonts w:ascii="SimSun" w:eastAsia="SimSun" w:hAnsi="SimSun"/>
+          <w:sz w:val="18"/>
+          <w:szCs w:val="18"/>
+        </w:rPr>
+        <w:t xml:space="preserve">   </w:t>
+      </w:r>
+      <w:proofErr w:type="spellStart"/>
+      <w:proofErr w:type="gramStart"/>
+      <w:r>
+        <w:rPr>
+          <w:rFonts w:ascii="SimSun" w:eastAsia="SimSun" w:hAnsi="SimSun"/>
+          <w:sz w:val="18"/>
+          <w:szCs w:val="18"/>
+        </w:rPr>
+        <w:t>this.state</w:t>
+      </w:r>
+      <w:proofErr w:type="spellEnd"/>
+      <w:proofErr w:type="gramEnd"/>
+      <w:r>
+        <w:rPr>
+          <w:rFonts w:ascii="SimSun" w:eastAsia="SimSun" w:hAnsi="SimSun"/>
+          <w:sz w:val="18"/>
+          <w:szCs w:val="18"/>
+        </w:rPr>
+        <w:t>={</w:t>
+      </w:r>
+      <w:proofErr w:type="spellStart"/>
+      <w:r>
+        <w:rPr>
+          <w:rFonts w:ascii="SimSun" w:eastAsia="SimSun" w:hAnsi="SimSun"/>
+          <w:sz w:val="18"/>
+          <w:szCs w:val="18"/>
+        </w:rPr>
+        <w:t>searchTerm</w:t>
+      </w:r>
+      <w:proofErr w:type="spellEnd"/>
+      <w:r>
+        <w:rPr>
+          <w:rFonts w:ascii="SimSun" w:eastAsia="SimSun" w:hAnsi="SimSun"/>
+          <w:sz w:val="18"/>
+          <w:szCs w:val="18"/>
+        </w:rPr>
+        <w:t>:”React”}</w:t>
       </w:r>
       <w:r>
         <w:rPr>
@@ -13072,13 +14724,23 @@
           <w:szCs w:val="18"/>
         </w:rPr>
       </w:pPr>
-      <w:r>
-        <w:rPr>
-          <w:rFonts w:ascii="SimSun" w:eastAsia="SimSun" w:hAnsi="SimSun"/>
-          <w:sz w:val="18"/>
-          <w:szCs w:val="18"/>
-        </w:rPr>
-        <w:t>handleChange(event</w:t>
+      <w:proofErr w:type="spellStart"/>
+      <w:r>
+        <w:rPr>
+          <w:rFonts w:ascii="SimSun" w:eastAsia="SimSun" w:hAnsi="SimSun"/>
+          <w:sz w:val="18"/>
+          <w:szCs w:val="18"/>
+        </w:rPr>
+        <w:t>handleChange</w:t>
+      </w:r>
+      <w:proofErr w:type="spellEnd"/>
+      <w:r>
+        <w:rPr>
+          <w:rFonts w:ascii="SimSun" w:eastAsia="SimSun" w:hAnsi="SimSun"/>
+          <w:sz w:val="18"/>
+          <w:szCs w:val="18"/>
+        </w:rPr>
+        <w:t>(event</w:t>
       </w:r>
       <w:r>
         <w:rPr>
@@ -13103,8 +14765,29 @@
           <w:sz w:val="18"/>
           <w:szCs w:val="18"/>
         </w:rPr>
-        <w:t xml:space="preserve">    this.setstate({</w:t>
-      </w:r>
+        <w:t xml:space="preserve">    </w:t>
+      </w:r>
+      <w:proofErr w:type="spellStart"/>
+      <w:proofErr w:type="gramStart"/>
+      <w:r>
+        <w:rPr>
+          <w:rFonts w:ascii="SimSun" w:eastAsia="SimSun" w:hAnsi="SimSun"/>
+          <w:sz w:val="18"/>
+          <w:szCs w:val="18"/>
+        </w:rPr>
+        <w:t>this.setstate</w:t>
+      </w:r>
+      <w:proofErr w:type="spellEnd"/>
+      <w:proofErr w:type="gramEnd"/>
+      <w:r>
+        <w:rPr>
+          <w:rFonts w:ascii="SimSun" w:eastAsia="SimSun" w:hAnsi="SimSun"/>
+          <w:sz w:val="18"/>
+          <w:szCs w:val="18"/>
+        </w:rPr>
+        <w:t>({</w:t>
+      </w:r>
+      <w:proofErr w:type="spellStart"/>
       <w:r>
         <w:rPr>
           <w:rFonts w:ascii="SimSun" w:eastAsia="SimSun" w:hAnsi="SimSun"/>
@@ -13113,6 +14796,7 @@
         </w:rPr>
         <w:t>searchTerm:event.target.value</w:t>
       </w:r>
+      <w:proofErr w:type="spellEnd"/>
       <w:r>
         <w:rPr>
           <w:rFonts w:ascii="SimSun" w:eastAsia="SimSun" w:hAnsi="SimSun"/>
@@ -13221,7 +14905,71 @@
           <w:sz w:val="18"/>
           <w:szCs w:val="18"/>
         </w:rPr>
-        <w:t>” value={this.state.searchTerm} onChange={this.handleChange.bind(this</w:t>
+        <w:t>” value={</w:t>
+      </w:r>
+      <w:proofErr w:type="spellStart"/>
+      <w:proofErr w:type="gramStart"/>
+      <w:r>
+        <w:rPr>
+          <w:rFonts w:ascii="SimSun" w:eastAsia="SimSun" w:hAnsi="SimSun"/>
+          <w:sz w:val="18"/>
+          <w:szCs w:val="18"/>
+        </w:rPr>
+        <w:t>this.state</w:t>
+      </w:r>
+      <w:proofErr w:type="gramEnd"/>
+      <w:r>
+        <w:rPr>
+          <w:rFonts w:ascii="SimSun" w:eastAsia="SimSun" w:hAnsi="SimSun"/>
+          <w:sz w:val="18"/>
+          <w:szCs w:val="18"/>
+        </w:rPr>
+        <w:t>.searchTerm</w:t>
+      </w:r>
+      <w:proofErr w:type="spellEnd"/>
+      <w:r>
+        <w:rPr>
+          <w:rFonts w:ascii="SimSun" w:eastAsia="SimSun" w:hAnsi="SimSun"/>
+          <w:sz w:val="18"/>
+          <w:szCs w:val="18"/>
+        </w:rPr>
+        <w:t xml:space="preserve">} </w:t>
+      </w:r>
+      <w:proofErr w:type="spellStart"/>
+      <w:r>
+        <w:rPr>
+          <w:rFonts w:ascii="SimSun" w:eastAsia="SimSun" w:hAnsi="SimSun"/>
+          <w:sz w:val="18"/>
+          <w:szCs w:val="18"/>
+        </w:rPr>
+        <w:t>onChange</w:t>
+      </w:r>
+      <w:proofErr w:type="spellEnd"/>
+      <w:r>
+        <w:rPr>
+          <w:rFonts w:ascii="SimSun" w:eastAsia="SimSun" w:hAnsi="SimSun"/>
+          <w:sz w:val="18"/>
+          <w:szCs w:val="18"/>
+        </w:rPr>
+        <w:t>={</w:t>
+      </w:r>
+      <w:proofErr w:type="spellStart"/>
+      <w:r>
+        <w:rPr>
+          <w:rFonts w:ascii="SimSun" w:eastAsia="SimSun" w:hAnsi="SimSun"/>
+          <w:sz w:val="18"/>
+          <w:szCs w:val="18"/>
+        </w:rPr>
+        <w:t>this.handleChange.bind</w:t>
+      </w:r>
+      <w:proofErr w:type="spellEnd"/>
+      <w:r>
+        <w:rPr>
+          <w:rFonts w:ascii="SimSun" w:eastAsia="SimSun" w:hAnsi="SimSun"/>
+          <w:sz w:val="18"/>
+          <w:szCs w:val="18"/>
+        </w:rPr>
+        <w:t>(this</w:t>
       </w:r>
       <w:r>
         <w:rPr>
@@ -13294,6 +15042,7 @@
         </w:rPr>
         <w:t>对于</w:t>
       </w:r>
+      <w:proofErr w:type="spellStart"/>
       <w:r>
         <w:rPr>
           <w:rFonts w:ascii="SimSun" w:eastAsia="SimSun" w:hAnsi="SimSun"/>
@@ -13302,6 +15051,7 @@
         </w:rPr>
         <w:t>textarea</w:t>
       </w:r>
+      <w:proofErr w:type="spellEnd"/>
       <w:r>
         <w:rPr>
           <w:rFonts w:ascii="SimSun" w:eastAsia="SimSun" w:hAnsi="SimSun" w:hint="eastAsia"/>
@@ -13343,6 +15093,7 @@
         </w:rPr>
         <w:t>我们设置</w:t>
       </w:r>
+      <w:proofErr w:type="spellStart"/>
       <w:r>
         <w:rPr>
           <w:rFonts w:ascii="SimSun" w:eastAsia="SimSun" w:hAnsi="SimSun"/>
@@ -13351,6 +15102,7 @@
         </w:rPr>
         <w:t>textarea</w:t>
       </w:r>
+      <w:proofErr w:type="spellEnd"/>
       <w:r>
         <w:rPr>
           <w:rFonts w:ascii="SimSun" w:eastAsia="SimSun" w:hAnsi="SimSun" w:hint="eastAsia"/>
@@ -13365,7 +15117,16 @@
           <w:sz w:val="18"/>
           <w:szCs w:val="18"/>
         </w:rPr>
-        <w:t>&lt;textare</w:t>
+        <w:t>&lt;</w:t>
+      </w:r>
+      <w:proofErr w:type="spellStart"/>
+      <w:r>
+        <w:rPr>
+          <w:rFonts w:ascii="SimSun" w:eastAsia="SimSun" w:hAnsi="SimSun"/>
+          <w:sz w:val="18"/>
+          <w:szCs w:val="18"/>
+        </w:rPr>
+        <w:t>textare</w:t>
       </w:r>
       <w:r>
         <w:rPr>
@@ -13375,13 +15136,32 @@
         </w:rPr>
         <w:t>a</w:t>
       </w:r>
-      <w:r>
-        <w:rPr>
-          <w:rFonts w:ascii="SimSun" w:eastAsia="SimSun" w:hAnsi="SimSun"/>
-          <w:sz w:val="18"/>
-          <w:szCs w:val="18"/>
-        </w:rPr>
-        <w:t xml:space="preserve"> value=”xxxx” /&gt;</w:t>
+      <w:proofErr w:type="spellEnd"/>
+      <w:r>
+        <w:rPr>
+          <w:rFonts w:ascii="SimSun" w:eastAsia="SimSun" w:hAnsi="SimSun"/>
+          <w:sz w:val="18"/>
+          <w:szCs w:val="18"/>
+        </w:rPr>
+        <w:t xml:space="preserve"> value=”</w:t>
+      </w:r>
+      <w:proofErr w:type="spellStart"/>
+      <w:r>
+        <w:rPr>
+          <w:rFonts w:ascii="SimSun" w:eastAsia="SimSun" w:hAnsi="SimSun"/>
+          <w:sz w:val="18"/>
+          <w:szCs w:val="18"/>
+        </w:rPr>
+        <w:t>xxxx</w:t>
+      </w:r>
+      <w:proofErr w:type="spellEnd"/>
+      <w:r>
+        <w:rPr>
+          <w:rFonts w:ascii="SimSun" w:eastAsia="SimSun" w:hAnsi="SimSun"/>
+          <w:sz w:val="18"/>
+          <w:szCs w:val="18"/>
+        </w:rPr>
+        <w:t>” /&gt;</w:t>
       </w:r>
       <w:r>
         <w:rPr>
@@ -13397,7 +15177,43 @@
           <w:sz w:val="18"/>
           <w:szCs w:val="18"/>
         </w:rPr>
-        <w:t>&lt;textarea&gt;xxx&lt;/textarea&gt;</w:t>
+        <w:t>&lt;</w:t>
+      </w:r>
+      <w:proofErr w:type="spellStart"/>
+      <w:r>
+        <w:rPr>
+          <w:rFonts w:ascii="SimSun" w:eastAsia="SimSun" w:hAnsi="SimSun"/>
+          <w:sz w:val="18"/>
+          <w:szCs w:val="18"/>
+        </w:rPr>
+        <w:t>textarea</w:t>
+      </w:r>
+      <w:proofErr w:type="spellEnd"/>
+      <w:r>
+        <w:rPr>
+          <w:rFonts w:ascii="SimSun" w:eastAsia="SimSun" w:hAnsi="SimSun"/>
+          <w:sz w:val="18"/>
+          <w:szCs w:val="18"/>
+        </w:rPr>
+        <w:t>&gt;xxx&lt;/</w:t>
+      </w:r>
+      <w:proofErr w:type="spellStart"/>
+      <w:r>
+        <w:rPr>
+          <w:rFonts w:ascii="SimSun" w:eastAsia="SimSun" w:hAnsi="SimSun"/>
+          <w:sz w:val="18"/>
+          <w:szCs w:val="18"/>
+        </w:rPr>
+        <w:t>textarea</w:t>
+      </w:r>
+      <w:proofErr w:type="spellEnd"/>
+      <w:r>
+        <w:rPr>
+          <w:rFonts w:ascii="SimSun" w:eastAsia="SimSun" w:hAnsi="SimSun"/>
+          <w:sz w:val="18"/>
+          <w:szCs w:val="18"/>
+        </w:rPr>
+        <w:t>&gt;</w:t>
       </w:r>
     </w:p>
     <w:p>
@@ -13590,7 +15406,7 @@
     <w:p>
       <w:pPr>
         <w:rPr>
-          <w:rFonts w:ascii="SimSun" w:eastAsia="SimSun" w:hAnsi="SimSun" w:hint="eastAsia"/>
+          <w:rFonts w:ascii="SimSun" w:eastAsia="SimSun" w:hAnsi="SimSun"/>
           <w:sz w:val="18"/>
           <w:szCs w:val="18"/>
         </w:rPr>
@@ -13695,6 +15511,7 @@
         </w:rPr>
         <w:t>（指定了</w:t>
       </w:r>
+      <w:proofErr w:type="spellStart"/>
       <w:r>
         <w:rPr>
           <w:rFonts w:ascii="SimSun" w:eastAsia="SimSun" w:hAnsi="SimSun"/>
@@ -13703,6 +15520,7 @@
         </w:rPr>
         <w:t>defaultValue</w:t>
       </w:r>
+      <w:proofErr w:type="spellEnd"/>
       <w:r>
         <w:rPr>
           <w:rFonts w:ascii="SimSun" w:eastAsia="SimSun" w:hAnsi="SimSun" w:hint="eastAsia"/>
@@ -13715,16 +15533,16 @@
     <w:p>
       <w:pPr>
         <w:rPr>
-          <w:rFonts w:ascii="SimSun" w:eastAsia="SimSun" w:hAnsi="SimSun" w:hint="eastAsia"/>
-          <w:sz w:val="18"/>
-          <w:szCs w:val="18"/>
-        </w:rPr>
-      </w:pPr>
-    </w:p>
-    <w:p>
-      <w:pPr>
-        <w:rPr>
-          <w:rFonts w:ascii="SimSun" w:eastAsia="SimSun" w:hAnsi="SimSun" w:hint="eastAsia"/>
+          <w:rFonts w:ascii="SimSun" w:eastAsia="SimSun" w:hAnsi="SimSun"/>
+          <w:sz w:val="18"/>
+          <w:szCs w:val="18"/>
+        </w:rPr>
+      </w:pPr>
+    </w:p>
+    <w:p>
+      <w:pPr>
+        <w:rPr>
+          <w:rFonts w:ascii="SimSun" w:eastAsia="SimSun" w:hAnsi="SimSun"/>
           <w:sz w:val="18"/>
           <w:szCs w:val="18"/>
         </w:rPr>
@@ -13973,7 +15791,7 @@
     <w:p>
       <w:pPr>
         <w:rPr>
-          <w:rFonts w:ascii="SimSun" w:eastAsia="SimSun" w:hAnsi="SimSun" w:hint="eastAsia"/>
+          <w:rFonts w:ascii="SimSun" w:eastAsia="SimSun" w:hAnsi="SimSun"/>
           <w:sz w:val="18"/>
           <w:szCs w:val="18"/>
         </w:rPr>
@@ -14015,7 +15833,7 @@
           <w:p>
             <w:pPr>
               <w:rPr>
-                <w:rFonts w:ascii="SimSun" w:eastAsia="SimSun" w:hAnsi="SimSun" w:hint="eastAsia"/>
+                <w:rFonts w:ascii="SimSun" w:eastAsia="SimSun" w:hAnsi="SimSun"/>
                 <w:sz w:val="18"/>
                 <w:szCs w:val="18"/>
               </w:rPr>
@@ -14109,7 +15927,7 @@
           <w:p>
             <w:pPr>
               <w:rPr>
-                <w:rFonts w:ascii="SimSun" w:eastAsia="SimSun" w:hAnsi="SimSun" w:hint="eastAsia"/>
+                <w:rFonts w:ascii="SimSun" w:eastAsia="SimSun" w:hAnsi="SimSun"/>
                 <w:sz w:val="18"/>
                 <w:szCs w:val="18"/>
               </w:rPr>
@@ -14201,7 +16019,7 @@
           <w:p>
             <w:pPr>
               <w:rPr>
-                <w:rFonts w:ascii="SimSun" w:eastAsia="SimSun" w:hAnsi="SimSun" w:hint="eastAsia"/>
+                <w:rFonts w:ascii="SimSun" w:eastAsia="SimSun" w:hAnsi="SimSun"/>
                 <w:sz w:val="18"/>
                 <w:szCs w:val="18"/>
               </w:rPr>
@@ -14274,7 +16092,7 @@
           <w:p>
             <w:pPr>
               <w:rPr>
-                <w:rFonts w:ascii="SimSun" w:eastAsia="SimSun" w:hAnsi="SimSun" w:hint="eastAsia"/>
+                <w:rFonts w:ascii="SimSun" w:eastAsia="SimSun" w:hAnsi="SimSun"/>
                 <w:sz w:val="18"/>
                 <w:szCs w:val="18"/>
               </w:rPr>
@@ -14315,7 +16133,7 @@
           <w:p>
             <w:pPr>
               <w:rPr>
-                <w:rFonts w:ascii="SimSun" w:eastAsia="SimSun" w:hAnsi="SimSun" w:hint="eastAsia"/>
+                <w:rFonts w:ascii="SimSun" w:eastAsia="SimSun" w:hAnsi="SimSun"/>
                 <w:sz w:val="18"/>
                 <w:szCs w:val="18"/>
               </w:rPr>
@@ -14340,7 +16158,7 @@
           <w:p>
             <w:pPr>
               <w:rPr>
-                <w:rFonts w:ascii="SimSun" w:eastAsia="SimSun" w:hAnsi="SimSun" w:hint="eastAsia"/>
+                <w:rFonts w:ascii="SimSun" w:eastAsia="SimSun" w:hAnsi="SimSun"/>
                 <w:sz w:val="18"/>
                 <w:szCs w:val="18"/>
               </w:rPr>
@@ -14365,7 +16183,7 @@
           <w:p>
             <w:pPr>
               <w:rPr>
-                <w:rFonts w:ascii="SimSun" w:eastAsia="SimSun" w:hAnsi="SimSun" w:hint="eastAsia"/>
+                <w:rFonts w:ascii="SimSun" w:eastAsia="SimSun" w:hAnsi="SimSun"/>
                 <w:sz w:val="18"/>
                 <w:szCs w:val="18"/>
               </w:rPr>
@@ -14446,7 +16264,7 @@
           <w:p>
             <w:pPr>
               <w:rPr>
-                <w:rFonts w:ascii="SimSun" w:eastAsia="SimSun" w:hAnsi="SimSun" w:hint="eastAsia"/>
+                <w:rFonts w:ascii="SimSun" w:eastAsia="SimSun" w:hAnsi="SimSun"/>
                 <w:sz w:val="18"/>
                 <w:szCs w:val="18"/>
               </w:rPr>
@@ -14470,7 +16288,7 @@
           <w:p>
             <w:pPr>
               <w:rPr>
-                <w:rFonts w:ascii="SimSun" w:eastAsia="SimSun" w:hAnsi="SimSun" w:hint="eastAsia"/>
+                <w:rFonts w:ascii="SimSun" w:eastAsia="SimSun" w:hAnsi="SimSun"/>
                 <w:sz w:val="18"/>
                 <w:szCs w:val="18"/>
               </w:rPr>
@@ -14516,7 +16334,7 @@
           <w:p>
             <w:pPr>
               <w:rPr>
-                <w:rFonts w:ascii="SimSun" w:eastAsia="SimSun" w:hAnsi="SimSun" w:hint="eastAsia"/>
+                <w:rFonts w:ascii="SimSun" w:eastAsia="SimSun" w:hAnsi="SimSun"/>
                 <w:sz w:val="18"/>
                 <w:szCs w:val="18"/>
               </w:rPr>
@@ -14586,7 +16404,7 @@
           <w:p>
             <w:pPr>
               <w:rPr>
-                <w:rFonts w:ascii="SimSun" w:eastAsia="SimSun" w:hAnsi="SimSun" w:hint="eastAsia"/>
+                <w:rFonts w:ascii="SimSun" w:eastAsia="SimSun" w:hAnsi="SimSun"/>
                 <w:sz w:val="18"/>
                 <w:szCs w:val="18"/>
               </w:rPr>
@@ -14610,7 +16428,7 @@
           <w:p>
             <w:pPr>
               <w:rPr>
-                <w:rFonts w:ascii="SimSun" w:eastAsia="SimSun" w:hAnsi="SimSun" w:hint="eastAsia"/>
+                <w:rFonts w:ascii="SimSun" w:eastAsia="SimSun" w:hAnsi="SimSun"/>
                 <w:sz w:val="18"/>
                 <w:szCs w:val="18"/>
               </w:rPr>
@@ -14640,7 +16458,7 @@
           <w:p>
             <w:pPr>
               <w:rPr>
-                <w:rFonts w:ascii="SimSun" w:eastAsia="SimSun" w:hAnsi="SimSun" w:hint="eastAsia"/>
+                <w:rFonts w:ascii="SimSun" w:eastAsia="SimSun" w:hAnsi="SimSun"/>
                 <w:sz w:val="18"/>
                 <w:szCs w:val="18"/>
               </w:rPr>
@@ -14694,7 +16512,7 @@
           <w:p>
             <w:pPr>
               <w:rPr>
-                <w:rFonts w:ascii="SimSun" w:eastAsia="SimSun" w:hAnsi="SimSun" w:hint="eastAsia"/>
+                <w:rFonts w:ascii="SimSun" w:eastAsia="SimSun" w:hAnsi="SimSun"/>
                 <w:sz w:val="18"/>
                 <w:szCs w:val="18"/>
               </w:rPr>
@@ -14718,7 +16536,7 @@
           <w:p>
             <w:pPr>
               <w:rPr>
-                <w:rFonts w:ascii="SimSun" w:eastAsia="SimSun" w:hAnsi="SimSun" w:hint="eastAsia"/>
+                <w:rFonts w:ascii="SimSun" w:eastAsia="SimSun" w:hAnsi="SimSun"/>
                 <w:sz w:val="18"/>
                 <w:szCs w:val="18"/>
               </w:rPr>
@@ -14756,7 +16574,7 @@
           <w:p>
             <w:pPr>
               <w:rPr>
-                <w:rFonts w:ascii="SimSun" w:eastAsia="SimSun" w:hAnsi="SimSun" w:hint="eastAsia"/>
+                <w:rFonts w:ascii="SimSun" w:eastAsia="SimSun" w:hAnsi="SimSun"/>
                 <w:sz w:val="18"/>
                 <w:szCs w:val="18"/>
               </w:rPr>
@@ -15420,7 +17238,7 @@
           <w:p>
             <w:pPr>
               <w:rPr>
-                <w:rFonts w:ascii="SimSun" w:eastAsia="SimSun" w:hAnsi="SimSun" w:hint="eastAsia"/>
+                <w:rFonts w:ascii="SimSun" w:eastAsia="SimSun" w:hAnsi="SimSun"/>
                 <w:sz w:val="18"/>
                 <w:szCs w:val="18"/>
               </w:rPr>
@@ -15463,7 +17281,7 @@
           <w:p>
             <w:pPr>
               <w:rPr>
-                <w:rFonts w:ascii="SimSun" w:eastAsia="SimSun" w:hAnsi="SimSun" w:hint="eastAsia"/>
+                <w:rFonts w:ascii="SimSun" w:eastAsia="SimSun" w:hAnsi="SimSun"/>
                 <w:sz w:val="18"/>
                 <w:szCs w:val="18"/>
               </w:rPr>
@@ -15562,6 +17380,7 @@
         </w:rPr>
         <w:t>包，我们可以在</w:t>
       </w:r>
+      <w:proofErr w:type="spellStart"/>
       <w:r>
         <w:rPr>
           <w:rFonts w:ascii="SimSun" w:eastAsia="SimSun" w:hAnsi="SimSun"/>
@@ -15570,6 +17389,7 @@
         </w:rPr>
         <w:t>package.json</w:t>
       </w:r>
+      <w:proofErr w:type="spellEnd"/>
       <w:r>
         <w:rPr>
           <w:rFonts w:ascii="SimSun" w:eastAsia="SimSun" w:hAnsi="SimSun" w:hint="eastAsia"/>
@@ -15650,6 +17470,7 @@
         </w:rPr>
         <w:t>这样动态生成内容的语句，因为这样有可能遭到插入式语句的攻击。我们需要使用</w:t>
       </w:r>
+      <w:proofErr w:type="spellStart"/>
       <w:r>
         <w:rPr>
           <w:rFonts w:ascii="SimSun" w:eastAsia="SimSun" w:hAnsi="SimSun" w:hint="eastAsia"/>
@@ -15664,7 +17485,16 @@
           <w:sz w:val="18"/>
           <w:szCs w:val="18"/>
         </w:rPr>
-        <w:t>ngerouslySetInnerHtml={</w:t>
+        <w:t>ngerouslySetInnerHtml</w:t>
+      </w:r>
+      <w:proofErr w:type="spellEnd"/>
+      <w:r>
+        <w:rPr>
+          <w:rFonts w:ascii="SimSun" w:eastAsia="SimSun" w:hAnsi="SimSun"/>
+          <w:sz w:val="18"/>
+          <w:szCs w:val="18"/>
+        </w:rPr>
+        <w:t>={</w:t>
       </w:r>
       <w:r>
         <w:rPr>
@@ -15843,6 +17673,46 @@
       </w:pPr>
       <w:r>
         <w:rPr>
+          <w:rFonts w:ascii="SimSun" w:eastAsia="SimSun" w:hAnsi="SimSun" w:hint="eastAsia"/>
+          <w:b/>
+          <w:bCs/>
+          <w:sz w:val="18"/>
+          <w:szCs w:val="18"/>
+        </w:rPr>
+        <w:t>Ke</w:t>
+      </w:r>
+      <w:r>
+        <w:rPr>
+          <w:rFonts w:ascii="SimSun" w:eastAsia="SimSun" w:hAnsi="SimSun"/>
+          <w:b/>
+          <w:bCs/>
+          <w:sz w:val="18"/>
+          <w:szCs w:val="18"/>
+        </w:rPr>
+        <w:t>y</w:t>
+      </w:r>
+      <w:r>
+        <w:rPr>
+          <w:rFonts w:ascii="SimSun" w:eastAsia="SimSun" w:hAnsi="SimSun" w:hint="eastAsia"/>
+          <w:b/>
+          <w:bCs/>
+          <w:sz w:val="18"/>
+          <w:szCs w:val="18"/>
+        </w:rPr>
+        <w:t>属性</w:t>
+      </w:r>
+      <w:r>
+        <w:rPr>
+          <w:rFonts w:ascii="SimSun" w:eastAsia="SimSun" w:hAnsi="SimSun"/>
+          <w:b/>
+          <w:bCs/>
+          <w:sz w:val="18"/>
+          <w:szCs w:val="18"/>
+        </w:rPr>
+        <w:t>:</w:t>
+      </w:r>
+      <w:r>
+        <w:rPr>
           <w:rFonts w:ascii="SimSun" w:eastAsia="SimSun" w:hAnsi="SimSun"/>
           <w:sz w:val="18"/>
           <w:szCs w:val="18"/>
@@ -15887,50 +17757,2932 @@
           <w:sz w:val="18"/>
           <w:szCs w:val="18"/>
         </w:rPr>
-        <w:t>最快更新。但是为了达到最好的效果，我们需要在进行循环生成</w:t>
-      </w:r>
+        <w:t>最快更新。但是为了达到最好的效果，我们需要在进行循环生成节点的时候，</w:t>
+      </w:r>
+      <w:r>
+        <w:rPr>
+          <w:rFonts w:ascii="SimSun" w:eastAsia="SimSun" w:hAnsi="SimSun" w:hint="eastAsia"/>
+          <w:sz w:val="18"/>
+          <w:szCs w:val="18"/>
+        </w:rPr>
+        <w:t>为每一个</w:t>
+      </w:r>
+      <w:r>
+        <w:rPr>
+          <w:rFonts w:ascii="SimSun" w:eastAsia="SimSun" w:hAnsi="SimSun" w:hint="eastAsia"/>
+          <w:sz w:val="18"/>
+          <w:szCs w:val="18"/>
+        </w:rPr>
+        <w:t>最外层</w:t>
+      </w:r>
+      <w:r>
+        <w:rPr>
+          <w:rFonts w:ascii="SimSun" w:eastAsia="SimSun" w:hAnsi="SimSun" w:hint="eastAsia"/>
+          <w:sz w:val="18"/>
+          <w:szCs w:val="18"/>
+        </w:rPr>
+        <w:t>节点提供</w:t>
+      </w:r>
+      <w:r>
+        <w:rPr>
+          <w:rFonts w:ascii="SimSun" w:eastAsia="SimSun" w:hAnsi="SimSun"/>
+          <w:sz w:val="18"/>
+          <w:szCs w:val="18"/>
+        </w:rPr>
+        <w:t>key</w:t>
+      </w:r>
+      <w:r>
+        <w:rPr>
+          <w:rFonts w:ascii="SimSun" w:eastAsia="SimSun" w:hAnsi="SimSun" w:hint="eastAsia"/>
+          <w:sz w:val="18"/>
+          <w:szCs w:val="18"/>
+        </w:rPr>
+        <w:t>属性</w:t>
+      </w:r>
+      <w:r>
+        <w:rPr>
+          <w:rFonts w:ascii="SimSun" w:eastAsia="SimSun" w:hAnsi="SimSun" w:hint="eastAsia"/>
+          <w:sz w:val="18"/>
+          <w:szCs w:val="18"/>
+        </w:rPr>
+        <w:t>来帮助</w:t>
+      </w:r>
+      <w:r>
+        <w:rPr>
+          <w:rFonts w:ascii="SimSun" w:eastAsia="SimSun" w:hAnsi="SimSun"/>
+          <w:sz w:val="18"/>
+          <w:szCs w:val="18"/>
+        </w:rPr>
+        <w:t>React</w:t>
+      </w:r>
+      <w:r>
+        <w:rPr>
+          <w:rFonts w:ascii="SimSun" w:eastAsia="SimSun" w:hAnsi="SimSun" w:hint="eastAsia"/>
+          <w:sz w:val="18"/>
+          <w:szCs w:val="18"/>
+        </w:rPr>
+        <w:t>识别</w:t>
+      </w:r>
+      <w:r>
+        <w:rPr>
+          <w:rFonts w:ascii="SimSun" w:eastAsia="SimSun" w:hAnsi="SimSun"/>
+          <w:sz w:val="18"/>
+          <w:szCs w:val="18"/>
+        </w:rPr>
+        <w:t>(</w:t>
+      </w:r>
+      <w:r>
+        <w:rPr>
+          <w:rFonts w:ascii="SimSun" w:eastAsia="SimSun" w:hAnsi="SimSun" w:hint="eastAsia"/>
+          <w:sz w:val="18"/>
+          <w:szCs w:val="18"/>
+        </w:rPr>
+        <w:t>如果不提供，R</w:t>
+      </w:r>
+      <w:r>
+        <w:rPr>
+          <w:rFonts w:ascii="SimSun" w:eastAsia="SimSun" w:hAnsi="SimSun"/>
+          <w:sz w:val="18"/>
+          <w:szCs w:val="18"/>
+        </w:rPr>
+        <w:t>eact</w:t>
+      </w:r>
+      <w:r>
+        <w:rPr>
+          <w:rFonts w:ascii="SimSun" w:eastAsia="SimSun" w:hAnsi="SimSun" w:hint="eastAsia"/>
+          <w:sz w:val="18"/>
+          <w:szCs w:val="18"/>
+        </w:rPr>
+        <w:t>也会给出警告)</w:t>
+      </w:r>
+    </w:p>
+    <w:p>
+      <w:pPr>
+        <w:rPr>
+          <w:rFonts w:ascii="SimSun" w:eastAsia="SimSun" w:hAnsi="SimSun"/>
+          <w:sz w:val="18"/>
+          <w:szCs w:val="18"/>
+        </w:rPr>
+      </w:pPr>
+      <w:r>
+        <w:rPr>
+          <w:rFonts w:ascii="SimSun" w:eastAsia="SimSun" w:hAnsi="SimSun" w:hint="eastAsia"/>
+          <w:sz w:val="18"/>
+          <w:szCs w:val="18"/>
+        </w:rPr>
+        <w:t>例如：</w:t>
+      </w:r>
+    </w:p>
+    <w:p>
+      <w:pPr>
+        <w:rPr>
+          <w:rFonts w:ascii="SimSun" w:eastAsia="SimSun" w:hAnsi="SimSun"/>
+          <w:sz w:val="18"/>
+          <w:szCs w:val="18"/>
+        </w:rPr>
+      </w:pPr>
+      <w:r>
+        <w:rPr>
+          <w:rFonts w:ascii="SimSun" w:eastAsia="SimSun" w:hAnsi="SimSun"/>
+          <w:sz w:val="18"/>
+          <w:szCs w:val="18"/>
+        </w:rPr>
+        <w:t>render () {</w:t>
+      </w:r>
+    </w:p>
+    <w:p>
+      <w:pPr>
+        <w:rPr>
+          <w:rFonts w:ascii="SimSun" w:eastAsia="SimSun" w:hAnsi="SimSun"/>
+          <w:sz w:val="18"/>
+          <w:szCs w:val="18"/>
+        </w:rPr>
+      </w:pPr>
+      <w:r>
+        <w:rPr>
+          <w:rFonts w:ascii="SimSun" w:eastAsia="SimSun" w:hAnsi="SimSun"/>
+          <w:sz w:val="18"/>
+          <w:szCs w:val="18"/>
+        </w:rPr>
+        <w:t xml:space="preserve">   let tasks = </w:t>
+      </w:r>
+      <w:proofErr w:type="spellStart"/>
+      <w:r>
+        <w:rPr>
+          <w:rFonts w:ascii="SimSun" w:eastAsia="SimSun" w:hAnsi="SimSun"/>
+          <w:sz w:val="18"/>
+          <w:szCs w:val="18"/>
+        </w:rPr>
+        <w:t>this.props.tasks.map</w:t>
+      </w:r>
+      <w:proofErr w:type="spellEnd"/>
+      <w:r>
+        <w:rPr>
+          <w:rFonts w:ascii="SimSun" w:eastAsia="SimSun" w:hAnsi="SimSun"/>
+          <w:sz w:val="18"/>
+          <w:szCs w:val="18"/>
+        </w:rPr>
+        <w:t>(task=&gt; (</w:t>
+      </w:r>
+    </w:p>
+    <w:p>
+      <w:pPr>
+        <w:rPr>
+          <w:rFonts w:ascii="SimSun" w:eastAsia="SimSun" w:hAnsi="SimSun" w:hint="eastAsia"/>
+          <w:sz w:val="18"/>
+          <w:szCs w:val="18"/>
+        </w:rPr>
+      </w:pPr>
+      <w:r>
+        <w:rPr>
+          <w:rFonts w:ascii="SimSun" w:eastAsia="SimSun" w:hAnsi="SimSun"/>
+          <w:sz w:val="18"/>
+          <w:szCs w:val="18"/>
+        </w:rPr>
+        <w:tab/>
+      </w:r>
+      <w:r>
+        <w:rPr>
+          <w:rFonts w:ascii="SimSun" w:eastAsia="SimSun" w:hAnsi="SimSun"/>
+          <w:sz w:val="18"/>
+          <w:szCs w:val="18"/>
+        </w:rPr>
+        <w:t xml:space="preserve">&lt;li key={task.id} ….&gt; </w:t>
+      </w:r>
+      <w:r>
+        <w:rPr>
+          <w:rFonts w:ascii="SimSun" w:eastAsia="SimSun" w:hAnsi="SimSun"/>
+          <w:sz w:val="18"/>
+          <w:szCs w:val="18"/>
+        </w:rPr>
+        <w:t>//</w:t>
+      </w:r>
+      <w:r>
+        <w:rPr>
+          <w:rFonts w:ascii="SimSun" w:eastAsia="SimSun" w:hAnsi="SimSun" w:hint="eastAsia"/>
+          <w:sz w:val="18"/>
+          <w:szCs w:val="18"/>
+        </w:rPr>
+        <w:t>为每一个最外层的节点提供</w:t>
+      </w:r>
+      <w:r>
+        <w:rPr>
+          <w:rFonts w:ascii="SimSun" w:eastAsia="SimSun" w:hAnsi="SimSun"/>
+          <w:sz w:val="18"/>
+          <w:szCs w:val="18"/>
+        </w:rPr>
+        <w:t>key</w:t>
+      </w:r>
+      <w:r>
+        <w:rPr>
+          <w:rFonts w:ascii="SimSun" w:eastAsia="SimSun" w:hAnsi="SimSun" w:hint="eastAsia"/>
+          <w:sz w:val="18"/>
+          <w:szCs w:val="18"/>
+        </w:rPr>
+        <w:t>属性</w:t>
+      </w:r>
+    </w:p>
+    <w:p>
+      <w:pPr>
+        <w:rPr>
+          <w:rFonts w:ascii="SimSun" w:eastAsia="SimSun" w:hAnsi="SimSun" w:hint="eastAsia"/>
+          <w:sz w:val="18"/>
+          <w:szCs w:val="18"/>
+        </w:rPr>
+      </w:pPr>
+      <w:r>
+        <w:rPr>
+          <w:rFonts w:ascii="SimSun" w:eastAsia="SimSun" w:hAnsi="SimSun"/>
+          <w:sz w:val="18"/>
+          <w:szCs w:val="18"/>
+        </w:rPr>
+        <w:t xml:space="preserve">            &lt;input type</w:t>
+      </w:r>
+      <w:r>
+        <w:rPr>
+          <w:rFonts w:ascii="SimSun" w:eastAsia="SimSun" w:hAnsi="SimSun"/>
+          <w:sz w:val="18"/>
+          <w:szCs w:val="18"/>
+        </w:rPr>
+        <w:t>=” checkbox</w:t>
+      </w:r>
+      <w:r>
+        <w:rPr>
+          <w:rFonts w:ascii="SimSun" w:eastAsia="SimSun" w:hAnsi="SimSun"/>
+          <w:sz w:val="18"/>
+          <w:szCs w:val="18"/>
+        </w:rPr>
+        <w:t xml:space="preserve">” </w:t>
+      </w:r>
+      <w:proofErr w:type="spellStart"/>
+      <w:r>
+        <w:rPr>
+          <w:rFonts w:ascii="SimSun" w:eastAsia="SimSun" w:hAnsi="SimSun"/>
+          <w:sz w:val="18"/>
+          <w:szCs w:val="18"/>
+        </w:rPr>
+        <w:t>defaultChecked</w:t>
+      </w:r>
+      <w:proofErr w:type="spellEnd"/>
+      <w:r>
+        <w:rPr>
+          <w:rFonts w:ascii="SimSun" w:eastAsia="SimSun" w:hAnsi="SimSun"/>
+          <w:sz w:val="18"/>
+          <w:szCs w:val="18"/>
+        </w:rPr>
+        <w:t>=</w:t>
+      </w:r>
+      <w:r>
+        <w:rPr>
+          <w:rFonts w:ascii="SimSun" w:eastAsia="SimSun" w:hAnsi="SimSun"/>
+          <w:sz w:val="18"/>
+          <w:szCs w:val="18"/>
+        </w:rPr>
+        <w:t>…. /</w:t>
+      </w:r>
+      <w:r>
+        <w:rPr>
+          <w:rFonts w:ascii="SimSun" w:eastAsia="SimSun" w:hAnsi="SimSun"/>
+          <w:sz w:val="18"/>
+          <w:szCs w:val="18"/>
+        </w:rPr>
+        <w:t>&gt;</w:t>
+      </w:r>
+      <w:r>
+        <w:rPr>
+          <w:rFonts w:ascii="SimSun" w:eastAsia="SimSun" w:hAnsi="SimSun"/>
+          <w:sz w:val="18"/>
+          <w:szCs w:val="18"/>
+        </w:rPr>
+        <w:t xml:space="preserve"> //</w:t>
+      </w:r>
+      <w:r>
+        <w:rPr>
+          <w:rFonts w:ascii="SimSun" w:eastAsia="SimSun" w:hAnsi="SimSun" w:hint="eastAsia"/>
+          <w:sz w:val="18"/>
+          <w:szCs w:val="18"/>
+        </w:rPr>
+        <w:t>非最外层可以不需要指定</w:t>
+      </w:r>
+      <w:r>
+        <w:rPr>
+          <w:rFonts w:ascii="SimSun" w:eastAsia="SimSun" w:hAnsi="SimSun"/>
+          <w:sz w:val="18"/>
+          <w:szCs w:val="18"/>
+        </w:rPr>
+        <w:t>key</w:t>
+      </w:r>
+      <w:r>
+        <w:rPr>
+          <w:rFonts w:ascii="SimSun" w:eastAsia="SimSun" w:hAnsi="SimSun" w:hint="eastAsia"/>
+          <w:sz w:val="18"/>
+          <w:szCs w:val="18"/>
+        </w:rPr>
+        <w:t>属性</w:t>
+      </w:r>
+    </w:p>
+    <w:p>
+      <w:pPr>
+        <w:rPr>
+          <w:rFonts w:ascii="SimSun" w:eastAsia="SimSun" w:hAnsi="SimSun"/>
+          <w:sz w:val="18"/>
+          <w:szCs w:val="18"/>
+        </w:rPr>
+      </w:pPr>
+      <w:r>
+        <w:rPr>
+          <w:rFonts w:ascii="SimSun" w:eastAsia="SimSun" w:hAnsi="SimSun"/>
+          <w:sz w:val="18"/>
+          <w:szCs w:val="18"/>
+        </w:rPr>
+        <w:t xml:space="preserve">        &lt;/li&gt;</w:t>
+      </w:r>
+    </w:p>
+    <w:p>
+      <w:pPr>
+        <w:rPr>
+          <w:rFonts w:ascii="SimSun" w:eastAsia="SimSun" w:hAnsi="SimSun"/>
+          <w:sz w:val="18"/>
+          <w:szCs w:val="18"/>
+        </w:rPr>
+      </w:pPr>
+      <w:r>
+        <w:rPr>
+          <w:rFonts w:ascii="SimSun" w:eastAsia="SimSun" w:hAnsi="SimSun"/>
+          <w:sz w:val="18"/>
+          <w:szCs w:val="18"/>
+        </w:rPr>
+        <w:t xml:space="preserve">   </w:t>
+      </w:r>
+      <w:r>
+        <w:rPr>
+          <w:rFonts w:ascii="SimSun" w:eastAsia="SimSun" w:hAnsi="SimSun"/>
+          <w:sz w:val="18"/>
+          <w:szCs w:val="18"/>
+        </w:rPr>
+        <w:t>));</w:t>
+      </w:r>
+    </w:p>
+    <w:p>
+      <w:pPr>
+        <w:rPr>
+          <w:rFonts w:ascii="SimSun" w:eastAsia="SimSun" w:hAnsi="SimSun"/>
+          <w:sz w:val="18"/>
+          <w:szCs w:val="18"/>
+        </w:rPr>
+      </w:pPr>
+      <w:r>
+        <w:rPr>
+          <w:rFonts w:ascii="SimSun" w:eastAsia="SimSun" w:hAnsi="SimSun"/>
+          <w:sz w:val="18"/>
+          <w:szCs w:val="18"/>
+        </w:rPr>
+        <w:t>}</w:t>
+      </w:r>
+    </w:p>
+    <w:p>
+      <w:pPr>
+        <w:rPr>
+          <w:rFonts w:ascii="SimSun" w:eastAsia="SimSun" w:hAnsi="SimSun"/>
+          <w:sz w:val="18"/>
+          <w:szCs w:val="18"/>
+        </w:rPr>
+      </w:pPr>
+    </w:p>
+    <w:p>
+      <w:pPr>
+        <w:rPr>
+          <w:rFonts w:ascii="SimSun" w:eastAsia="SimSun" w:hAnsi="SimSun"/>
+          <w:sz w:val="18"/>
+          <w:szCs w:val="18"/>
+        </w:rPr>
+      </w:pPr>
+      <w:r>
+        <w:rPr>
+          <w:rFonts w:ascii="SimSun" w:eastAsia="SimSun" w:hAnsi="SimSun"/>
+          <w:b/>
+          <w:bCs/>
+          <w:sz w:val="18"/>
+          <w:szCs w:val="18"/>
+        </w:rPr>
+        <w:t>Ref</w:t>
+      </w:r>
+      <w:r>
+        <w:rPr>
+          <w:rFonts w:ascii="SimSun" w:eastAsia="SimSun" w:hAnsi="SimSun" w:hint="eastAsia"/>
+          <w:b/>
+          <w:bCs/>
+          <w:sz w:val="18"/>
+          <w:szCs w:val="18"/>
+        </w:rPr>
+        <w:t>属性：</w:t>
+      </w:r>
+      <w:r>
+        <w:rPr>
+          <w:rFonts w:ascii="SimSun" w:eastAsia="SimSun" w:hAnsi="SimSun" w:hint="eastAsia"/>
+          <w:sz w:val="18"/>
+          <w:szCs w:val="18"/>
+        </w:rPr>
+        <w:t>一般来说</w:t>
+      </w:r>
+      <w:r>
+        <w:rPr>
+          <w:rFonts w:ascii="SimSun" w:eastAsia="SimSun" w:hAnsi="SimSun" w:hint="eastAsia"/>
+          <w:sz w:val="18"/>
+          <w:szCs w:val="18"/>
+        </w:rPr>
+        <w:t>，我们都会使用</w:t>
+      </w:r>
+      <w:r>
+        <w:rPr>
+          <w:rFonts w:ascii="SimSun" w:eastAsia="SimSun" w:hAnsi="SimSun"/>
+          <w:sz w:val="18"/>
+          <w:szCs w:val="18"/>
+        </w:rPr>
+        <w:t>React</w:t>
+      </w:r>
+      <w:r>
+        <w:rPr>
+          <w:rFonts w:ascii="SimSun" w:eastAsia="SimSun" w:hAnsi="SimSun" w:hint="eastAsia"/>
+          <w:sz w:val="18"/>
+          <w:szCs w:val="18"/>
+        </w:rPr>
+        <w:t>的虚拟</w:t>
+      </w:r>
+      <w:r>
+        <w:rPr>
+          <w:rFonts w:ascii="SimSun" w:eastAsia="SimSun" w:hAnsi="SimSun"/>
+          <w:sz w:val="18"/>
+          <w:szCs w:val="18"/>
+        </w:rPr>
+        <w:t>DOM</w:t>
+      </w:r>
+      <w:r>
+        <w:rPr>
+          <w:rFonts w:ascii="SimSun" w:eastAsia="SimSun" w:hAnsi="SimSun" w:hint="eastAsia"/>
+          <w:sz w:val="18"/>
+          <w:szCs w:val="18"/>
+        </w:rPr>
+        <w:t>来操作</w:t>
+      </w:r>
+      <w:r>
+        <w:rPr>
+          <w:rFonts w:ascii="SimSun" w:eastAsia="SimSun" w:hAnsi="SimSun"/>
+          <w:sz w:val="18"/>
+          <w:szCs w:val="18"/>
+        </w:rPr>
+        <w:t>DOM,</w:t>
+      </w:r>
+      <w:r>
+        <w:rPr>
+          <w:rFonts w:ascii="SimSun" w:eastAsia="SimSun" w:hAnsi="SimSun" w:hint="eastAsia"/>
+          <w:sz w:val="18"/>
+          <w:szCs w:val="18"/>
+        </w:rPr>
+        <w:t>在极少情况下我们会去操作原生的</w:t>
+      </w:r>
+      <w:proofErr w:type="spellStart"/>
+      <w:r>
+        <w:rPr>
+          <w:rFonts w:ascii="SimSun" w:eastAsia="SimSun" w:hAnsi="SimSun"/>
+          <w:sz w:val="18"/>
+          <w:szCs w:val="18"/>
+        </w:rPr>
+        <w:t>DOM.</w:t>
+      </w:r>
+      <w:r>
+        <w:rPr>
+          <w:rFonts w:ascii="SimSun" w:eastAsia="SimSun" w:hAnsi="SimSun"/>
+          <w:sz w:val="18"/>
+          <w:szCs w:val="18"/>
+        </w:rPr>
+        <w:t>React</w:t>
+      </w:r>
+      <w:proofErr w:type="spellEnd"/>
+      <w:r>
+        <w:rPr>
+          <w:rFonts w:ascii="SimSun" w:eastAsia="SimSun" w:hAnsi="SimSun" w:hint="eastAsia"/>
+          <w:sz w:val="18"/>
+          <w:szCs w:val="18"/>
+        </w:rPr>
+        <w:t>使用</w:t>
+      </w:r>
+      <w:proofErr w:type="spellStart"/>
+      <w:r>
+        <w:rPr>
+          <w:rFonts w:ascii="SimSun" w:eastAsia="SimSun" w:hAnsi="SimSun" w:hint="eastAsia"/>
+          <w:sz w:val="18"/>
+          <w:szCs w:val="18"/>
+        </w:rPr>
+        <w:t>t</w:t>
+      </w:r>
+      <w:r>
+        <w:rPr>
+          <w:rFonts w:ascii="SimSun" w:eastAsia="SimSun" w:hAnsi="SimSun"/>
+          <w:sz w:val="18"/>
+          <w:szCs w:val="18"/>
+        </w:rPr>
+        <w:t>his.refs.ref</w:t>
+      </w:r>
+      <w:proofErr w:type="spellEnd"/>
+      <w:r>
+        <w:rPr>
+          <w:rFonts w:ascii="SimSun" w:eastAsia="SimSun" w:hAnsi="SimSun" w:hint="eastAsia"/>
+          <w:sz w:val="18"/>
+          <w:szCs w:val="18"/>
+        </w:rPr>
+        <w:t>值来让我们获取原生的</w:t>
+      </w:r>
+      <w:r>
+        <w:rPr>
+          <w:rFonts w:ascii="SimSun" w:eastAsia="SimSun" w:hAnsi="SimSun"/>
+          <w:sz w:val="18"/>
+          <w:szCs w:val="18"/>
+        </w:rPr>
+        <w:t>DOM</w:t>
+      </w:r>
+      <w:r>
+        <w:rPr>
+          <w:rFonts w:ascii="SimSun" w:eastAsia="SimSun" w:hAnsi="SimSun" w:hint="eastAsia"/>
+          <w:sz w:val="18"/>
+          <w:szCs w:val="18"/>
+        </w:rPr>
+        <w:t>对象。</w:t>
+      </w:r>
+    </w:p>
+    <w:p>
+      <w:pPr>
+        <w:rPr>
+          <w:rFonts w:ascii="SimSun" w:eastAsia="SimSun" w:hAnsi="SimSun"/>
+          <w:sz w:val="18"/>
+          <w:szCs w:val="18"/>
+        </w:rPr>
+      </w:pPr>
+      <w:r>
+        <w:rPr>
+          <w:rFonts w:ascii="SimSun" w:eastAsia="SimSun" w:hAnsi="SimSun" w:hint="eastAsia"/>
+          <w:sz w:val="18"/>
+          <w:szCs w:val="18"/>
+        </w:rPr>
+        <w:t>例如：</w:t>
+      </w:r>
+    </w:p>
+    <w:p>
+      <w:pPr>
+        <w:rPr>
+          <w:rFonts w:ascii="SimSun" w:eastAsia="SimSun" w:hAnsi="SimSun"/>
+          <w:sz w:val="18"/>
+          <w:szCs w:val="18"/>
+        </w:rPr>
+      </w:pPr>
+      <w:r>
+        <w:rPr>
+          <w:rFonts w:ascii="SimSun" w:eastAsia="SimSun" w:hAnsi="SimSun"/>
+          <w:sz w:val="18"/>
+          <w:szCs w:val="18"/>
+        </w:rPr>
+        <w:t xml:space="preserve">&lt;input ref=” </w:t>
+      </w:r>
+      <w:proofErr w:type="spellStart"/>
+      <w:r>
+        <w:rPr>
+          <w:rFonts w:ascii="SimSun" w:eastAsia="SimSun" w:hAnsi="SimSun"/>
+          <w:sz w:val="18"/>
+          <w:szCs w:val="18"/>
+        </w:rPr>
+        <w:t>myInput</w:t>
+      </w:r>
+      <w:proofErr w:type="spellEnd"/>
+      <w:r>
+        <w:rPr>
+          <w:rFonts w:ascii="SimSun" w:eastAsia="SimSun" w:hAnsi="SimSun"/>
+          <w:sz w:val="18"/>
+          <w:szCs w:val="18"/>
+        </w:rPr>
+        <w:t>”&gt;</w:t>
+      </w:r>
+    </w:p>
+    <w:p>
+      <w:pPr>
+        <w:rPr>
+          <w:rFonts w:ascii="SimSun" w:eastAsia="SimSun" w:hAnsi="SimSun"/>
+          <w:sz w:val="18"/>
+          <w:szCs w:val="18"/>
+        </w:rPr>
+      </w:pPr>
+      <w:r>
+        <w:rPr>
+          <w:rFonts w:ascii="SimSun" w:eastAsia="SimSun" w:hAnsi="SimSun" w:hint="eastAsia"/>
+          <w:sz w:val="18"/>
+          <w:szCs w:val="18"/>
+        </w:rPr>
+        <w:t>我们可以使用</w:t>
+      </w:r>
+      <w:proofErr w:type="spellStart"/>
+      <w:r>
+        <w:rPr>
+          <w:rFonts w:ascii="SimSun" w:eastAsia="SimSun" w:hAnsi="SimSun"/>
+          <w:sz w:val="18"/>
+          <w:szCs w:val="18"/>
+        </w:rPr>
+        <w:t>this.ref.myInput</w:t>
+      </w:r>
+      <w:proofErr w:type="spellEnd"/>
+      <w:r>
+        <w:rPr>
+          <w:rFonts w:ascii="SimSun" w:eastAsia="SimSun" w:hAnsi="SimSun" w:hint="eastAsia"/>
+          <w:sz w:val="18"/>
+          <w:szCs w:val="18"/>
+        </w:rPr>
+        <w:t>来获取到</w:t>
+      </w:r>
+      <w:r>
+        <w:rPr>
+          <w:rFonts w:ascii="SimSun" w:eastAsia="SimSun" w:hAnsi="SimSun"/>
+          <w:sz w:val="18"/>
+          <w:szCs w:val="18"/>
+        </w:rPr>
+        <w:t>input</w:t>
+      </w:r>
+      <w:r>
+        <w:rPr>
+          <w:rFonts w:ascii="SimSun" w:eastAsia="SimSun" w:hAnsi="SimSun" w:hint="eastAsia"/>
+          <w:sz w:val="18"/>
+          <w:szCs w:val="18"/>
+        </w:rPr>
+        <w:t>的原生</w:t>
+      </w:r>
+      <w:r>
+        <w:rPr>
+          <w:rFonts w:ascii="SimSun" w:eastAsia="SimSun" w:hAnsi="SimSun"/>
+          <w:sz w:val="18"/>
+          <w:szCs w:val="18"/>
+        </w:rPr>
+        <w:t>DOM</w:t>
+      </w:r>
+      <w:r>
+        <w:rPr>
+          <w:rFonts w:ascii="SimSun" w:eastAsia="SimSun" w:hAnsi="SimSun" w:hint="eastAsia"/>
+          <w:sz w:val="18"/>
+          <w:szCs w:val="18"/>
+        </w:rPr>
+        <w:t>对象。</w:t>
+      </w:r>
+    </w:p>
+    <w:p>
+      <w:pPr>
+        <w:rPr>
+          <w:rFonts w:ascii="SimSun" w:eastAsia="SimSun" w:hAnsi="SimSun"/>
+          <w:sz w:val="18"/>
+          <w:szCs w:val="18"/>
+        </w:rPr>
+      </w:pPr>
+    </w:p>
+    <w:p>
+      <w:pPr>
+        <w:rPr>
+          <w:rFonts w:ascii="SimSun" w:eastAsia="SimSun" w:hAnsi="SimSun"/>
+          <w:sz w:val="18"/>
+          <w:szCs w:val="18"/>
+        </w:rPr>
+      </w:pPr>
+    </w:p>
+    <w:p>
+      <w:pPr>
+        <w:rPr>
+          <w:rFonts w:ascii="SimSun" w:eastAsia="SimSun" w:hAnsi="SimSun"/>
+          <w:sz w:val="18"/>
+          <w:szCs w:val="18"/>
+        </w:rPr>
+      </w:pPr>
+      <w:r>
+        <w:rPr>
+          <w:rFonts w:ascii="SimSun" w:eastAsia="SimSun" w:hAnsi="SimSun"/>
+          <w:sz w:val="18"/>
+          <w:szCs w:val="18"/>
+        </w:rPr>
+        <w:lastRenderedPageBreak/>
+        <w:t>39.</w:t>
+      </w:r>
+    </w:p>
+    <w:p>
+      <w:pPr>
+        <w:rPr>
+          <w:rFonts w:ascii="SimSun" w:eastAsia="SimSun" w:hAnsi="SimSun"/>
+          <w:sz w:val="18"/>
+          <w:szCs w:val="18"/>
+        </w:rPr>
+      </w:pPr>
+      <w:r>
+        <w:rPr>
+          <w:rFonts w:ascii="SimSun" w:eastAsia="SimSun" w:hAnsi="SimSun" w:hint="eastAsia"/>
+          <w:sz w:val="18"/>
+          <w:szCs w:val="18"/>
+        </w:rPr>
+        <w:t>组件的属性申明验证</w:t>
+      </w:r>
+      <w:r>
+        <w:rPr>
+          <w:rFonts w:ascii="SimSun" w:eastAsia="SimSun" w:hAnsi="SimSun"/>
+          <w:sz w:val="18"/>
+          <w:szCs w:val="18"/>
+        </w:rPr>
+        <w:t>(Props Validation)</w:t>
+      </w:r>
+    </w:p>
+    <w:p>
+      <w:pPr>
+        <w:rPr>
+          <w:rFonts w:ascii="SimSun" w:eastAsia="SimSun" w:hAnsi="SimSun"/>
+          <w:sz w:val="18"/>
+          <w:szCs w:val="18"/>
+        </w:rPr>
+      </w:pPr>
+      <w:r>
+        <w:rPr>
+          <w:rFonts w:ascii="SimSun" w:eastAsia="SimSun" w:hAnsi="SimSun" w:hint="eastAsia"/>
+          <w:sz w:val="18"/>
+          <w:szCs w:val="18"/>
+        </w:rPr>
+        <w:t>由于我们的组件是本着重用的原则，所以当被别人复用或者再次检测组件的时候，我们希望通过某些方法规定组件需要哪些属性以及类型</w:t>
+      </w:r>
+      <w:r>
+        <w:rPr>
+          <w:rFonts w:ascii="SimSun" w:eastAsia="SimSun" w:hAnsi="SimSun" w:hint="eastAsia"/>
+          <w:sz w:val="18"/>
+          <w:szCs w:val="18"/>
+        </w:rPr>
+        <w:t>，或者为组件某些属性在非指定的情况下提供默认值。</w:t>
+      </w:r>
+    </w:p>
+    <w:p>
+      <w:pPr>
+        <w:rPr>
+          <w:rFonts w:ascii="SimSun" w:eastAsia="SimSun" w:hAnsi="SimSun" w:hint="eastAsia"/>
+          <w:sz w:val="18"/>
+          <w:szCs w:val="18"/>
+        </w:rPr>
+      </w:pPr>
+      <w:r>
+        <w:rPr>
+          <w:rFonts w:ascii="SimSun" w:eastAsia="SimSun" w:hAnsi="SimSun"/>
+          <w:sz w:val="18"/>
+          <w:szCs w:val="18"/>
+        </w:rPr>
+        <w:t>(</w:t>
+      </w:r>
+      <w:r>
+        <w:rPr>
+          <w:rFonts w:ascii="SimSun" w:eastAsia="SimSun" w:hAnsi="SimSun" w:hint="eastAsia"/>
+          <w:sz w:val="18"/>
+          <w:szCs w:val="18"/>
+        </w:rPr>
+        <w:t>在React</w:t>
+      </w:r>
+      <w:r>
+        <w:rPr>
+          <w:rFonts w:ascii="SimSun" w:eastAsia="SimSun" w:hAnsi="SimSun"/>
+          <w:sz w:val="18"/>
+          <w:szCs w:val="18"/>
+        </w:rPr>
+        <w:t>v15.5</w:t>
+      </w:r>
+      <w:r>
+        <w:rPr>
+          <w:rFonts w:ascii="SimSun" w:eastAsia="SimSun" w:hAnsi="SimSun" w:hint="eastAsia"/>
+          <w:sz w:val="18"/>
+          <w:szCs w:val="18"/>
+        </w:rPr>
+        <w:t>以后</w:t>
+      </w:r>
+      <w:proofErr w:type="spellStart"/>
+      <w:r>
+        <w:rPr>
+          <w:rFonts w:ascii="SimSun" w:eastAsia="SimSun" w:hAnsi="SimSun"/>
+          <w:sz w:val="18"/>
+          <w:szCs w:val="18"/>
+        </w:rPr>
+        <w:t>propsTypes</w:t>
+      </w:r>
+      <w:proofErr w:type="spellEnd"/>
+      <w:r>
+        <w:rPr>
+          <w:rFonts w:ascii="SimSun" w:eastAsia="SimSun" w:hAnsi="SimSun" w:hint="eastAsia"/>
+          <w:sz w:val="18"/>
+          <w:szCs w:val="18"/>
+        </w:rPr>
+        <w:t>提供在</w:t>
+      </w:r>
+      <w:r>
+        <w:rPr>
+          <w:rFonts w:ascii="SimSun" w:eastAsia="SimSun" w:hAnsi="SimSun"/>
+          <w:sz w:val="18"/>
+          <w:szCs w:val="18"/>
+        </w:rPr>
+        <w:t>props-types</w:t>
+      </w:r>
+      <w:r>
+        <w:rPr>
+          <w:rFonts w:ascii="SimSun" w:eastAsia="SimSun" w:hAnsi="SimSun" w:hint="eastAsia"/>
+          <w:sz w:val="18"/>
+          <w:szCs w:val="18"/>
+        </w:rPr>
+        <w:t>库中)</w:t>
+      </w:r>
+    </w:p>
+    <w:p>
+      <w:pPr>
+        <w:rPr>
+          <w:rFonts w:ascii="SimSun" w:eastAsia="SimSun" w:hAnsi="SimSun" w:hint="eastAsia"/>
+          <w:b/>
+          <w:bCs/>
+          <w:sz w:val="18"/>
+          <w:szCs w:val="18"/>
+        </w:rPr>
+      </w:pPr>
+      <w:proofErr w:type="spellStart"/>
+      <w:r>
+        <w:rPr>
+          <w:rFonts w:ascii="SimSun" w:eastAsia="SimSun" w:hAnsi="SimSun"/>
+          <w:b/>
+          <w:bCs/>
+          <w:sz w:val="18"/>
+          <w:szCs w:val="18"/>
+        </w:rPr>
+        <w:t>propTypes</w:t>
+      </w:r>
+      <w:proofErr w:type="spellEnd"/>
+      <w:r>
+        <w:rPr>
+          <w:rFonts w:ascii="SimSun" w:eastAsia="SimSun" w:hAnsi="SimSun" w:hint="eastAsia"/>
+          <w:b/>
+          <w:bCs/>
+          <w:sz w:val="18"/>
+          <w:szCs w:val="18"/>
+        </w:rPr>
+        <w:t>（申明组件属性的类型以及要求）</w:t>
+      </w:r>
+    </w:p>
+    <w:p>
+      <w:pPr>
+        <w:rPr>
+          <w:rFonts w:ascii="SimSun" w:eastAsia="SimSun" w:hAnsi="SimSun"/>
+          <w:sz w:val="18"/>
+          <w:szCs w:val="18"/>
+        </w:rPr>
+      </w:pPr>
+      <w:r>
+        <w:rPr>
+          <w:rFonts w:ascii="SimSun" w:eastAsia="SimSun" w:hAnsi="SimSun" w:hint="eastAsia"/>
+          <w:sz w:val="18"/>
+          <w:szCs w:val="18"/>
+        </w:rPr>
+        <w:t>例如：</w:t>
+      </w:r>
+    </w:p>
+    <w:p>
+      <w:pPr>
+        <w:rPr>
+          <w:rFonts w:ascii="SimSun" w:eastAsia="SimSun" w:hAnsi="SimSun"/>
+          <w:sz w:val="18"/>
+          <w:szCs w:val="18"/>
+        </w:rPr>
+      </w:pPr>
+      <w:r>
+        <w:rPr>
+          <w:rFonts w:ascii="SimSun" w:eastAsia="SimSun" w:hAnsi="SimSun"/>
+          <w:sz w:val="18"/>
+          <w:szCs w:val="18"/>
+        </w:rPr>
+        <w:t>class Greeter extends Component {</w:t>
+      </w:r>
+    </w:p>
+    <w:p>
+      <w:pPr>
+        <w:ind w:firstLine="360"/>
+        <w:rPr>
+          <w:rFonts w:ascii="SimSun" w:eastAsia="SimSun" w:hAnsi="SimSun"/>
+          <w:sz w:val="18"/>
+          <w:szCs w:val="18"/>
+        </w:rPr>
+      </w:pPr>
+      <w:r>
+        <w:rPr>
+          <w:rFonts w:ascii="SimSun" w:eastAsia="SimSun" w:hAnsi="SimSun"/>
+          <w:sz w:val="18"/>
+          <w:szCs w:val="18"/>
+        </w:rPr>
+        <w:t>render () {</w:t>
+      </w:r>
+    </w:p>
+    <w:p>
+      <w:pPr>
+        <w:ind w:firstLine="360"/>
+        <w:rPr>
+          <w:rFonts w:ascii="SimSun" w:eastAsia="SimSun" w:hAnsi="SimSun"/>
+          <w:sz w:val="18"/>
+          <w:szCs w:val="18"/>
+        </w:rPr>
+      </w:pPr>
+      <w:r>
+        <w:rPr>
+          <w:rFonts w:ascii="SimSun" w:eastAsia="SimSun" w:hAnsi="SimSun"/>
+          <w:sz w:val="18"/>
+          <w:szCs w:val="18"/>
+        </w:rPr>
+        <w:t xml:space="preserve">   return(&lt;h1&gt;{</w:t>
+      </w:r>
+      <w:proofErr w:type="spellStart"/>
+      <w:proofErr w:type="gramStart"/>
+      <w:r>
+        <w:rPr>
+          <w:rFonts w:ascii="SimSun" w:eastAsia="SimSun" w:hAnsi="SimSun"/>
+          <w:sz w:val="18"/>
+          <w:szCs w:val="18"/>
+        </w:rPr>
+        <w:t>this.props</w:t>
+      </w:r>
+      <w:proofErr w:type="gramEnd"/>
+      <w:r>
+        <w:rPr>
+          <w:rFonts w:ascii="SimSun" w:eastAsia="SimSun" w:hAnsi="SimSun"/>
+          <w:sz w:val="18"/>
+          <w:szCs w:val="18"/>
+        </w:rPr>
+        <w:t>.salutation</w:t>
+      </w:r>
+      <w:proofErr w:type="spellEnd"/>
+      <w:r>
+        <w:rPr>
+          <w:rFonts w:ascii="SimSun" w:eastAsia="SimSun" w:hAnsi="SimSun"/>
+          <w:sz w:val="18"/>
+          <w:szCs w:val="18"/>
+        </w:rPr>
+        <w:t>}&lt;/h1&gt;)</w:t>
+      </w:r>
+    </w:p>
+    <w:p>
+      <w:pPr>
+        <w:ind w:firstLine="360"/>
+        <w:rPr>
+          <w:rFonts w:ascii="SimSun" w:eastAsia="SimSun" w:hAnsi="SimSun"/>
+          <w:sz w:val="18"/>
+          <w:szCs w:val="18"/>
+        </w:rPr>
+      </w:pPr>
+      <w:r>
+        <w:rPr>
+          <w:rFonts w:ascii="SimSun" w:eastAsia="SimSun" w:hAnsi="SimSun"/>
+          <w:sz w:val="18"/>
+          <w:szCs w:val="18"/>
+        </w:rPr>
+        <w:t>}</w:t>
+      </w:r>
+      <w:r>
+        <w:rPr>
+          <w:rFonts w:ascii="SimSun" w:eastAsia="SimSun" w:hAnsi="SimSun"/>
+          <w:sz w:val="18"/>
+          <w:szCs w:val="18"/>
+        </w:rPr>
+        <w:tab/>
+      </w:r>
+    </w:p>
+    <w:p>
+      <w:pPr>
+        <w:rPr>
+          <w:rFonts w:ascii="SimSun" w:eastAsia="SimSun" w:hAnsi="SimSun"/>
+          <w:sz w:val="18"/>
+          <w:szCs w:val="18"/>
+        </w:rPr>
+      </w:pPr>
+      <w:r>
+        <w:rPr>
+          <w:rFonts w:ascii="SimSun" w:eastAsia="SimSun" w:hAnsi="SimSun"/>
+          <w:sz w:val="18"/>
+          <w:szCs w:val="18"/>
+        </w:rPr>
+        <w:t>}</w:t>
+      </w:r>
+    </w:p>
+    <w:p>
+      <w:pPr>
+        <w:rPr>
+          <w:rFonts w:ascii="SimSun" w:eastAsia="SimSun" w:hAnsi="SimSun"/>
+          <w:sz w:val="18"/>
+          <w:szCs w:val="18"/>
+        </w:rPr>
+      </w:pPr>
+      <w:r>
+        <w:rPr>
+          <w:rFonts w:ascii="SimSun" w:eastAsia="SimSun" w:hAnsi="SimSun"/>
+          <w:sz w:val="18"/>
+          <w:szCs w:val="18"/>
+        </w:rPr>
+        <w:t>Greeter</w:t>
+      </w:r>
+      <w:r>
+        <w:rPr>
+          <w:rFonts w:ascii="SimSun" w:eastAsia="SimSun" w:hAnsi="SimSun" w:hint="eastAsia"/>
+          <w:sz w:val="18"/>
+          <w:szCs w:val="18"/>
+        </w:rPr>
+        <w:t>（组件类名）</w:t>
+      </w:r>
+      <w:r>
+        <w:rPr>
+          <w:rFonts w:ascii="SimSun" w:eastAsia="SimSun" w:hAnsi="SimSun"/>
+          <w:sz w:val="18"/>
+          <w:szCs w:val="18"/>
+        </w:rPr>
+        <w:t>.</w:t>
+      </w:r>
+      <w:proofErr w:type="spellStart"/>
+      <w:r>
+        <w:rPr>
+          <w:rFonts w:ascii="SimSun" w:eastAsia="SimSun" w:hAnsi="SimSun"/>
+          <w:sz w:val="18"/>
+          <w:szCs w:val="18"/>
+        </w:rPr>
+        <w:t>propsTypes</w:t>
+      </w:r>
+      <w:proofErr w:type="spellEnd"/>
+      <w:r>
+        <w:rPr>
+          <w:rFonts w:ascii="SimSun" w:eastAsia="SimSun" w:hAnsi="SimSun"/>
+          <w:sz w:val="18"/>
+          <w:szCs w:val="18"/>
+        </w:rPr>
+        <w:t>= {</w:t>
+      </w:r>
+    </w:p>
+    <w:p>
+      <w:pPr>
+        <w:ind w:left="360"/>
+        <w:rPr>
+          <w:rFonts w:ascii="SimSun" w:eastAsia="SimSun" w:hAnsi="SimSun"/>
+          <w:sz w:val="18"/>
+          <w:szCs w:val="18"/>
+        </w:rPr>
+      </w:pPr>
+      <w:r>
+        <w:rPr>
+          <w:rFonts w:ascii="SimSun" w:eastAsia="SimSun" w:hAnsi="SimSun" w:hint="eastAsia"/>
+          <w:sz w:val="18"/>
+          <w:szCs w:val="18"/>
+        </w:rPr>
+        <w:t>s</w:t>
+      </w:r>
+      <w:r>
+        <w:rPr>
+          <w:rFonts w:ascii="SimSun" w:eastAsia="SimSun" w:hAnsi="SimSun"/>
+          <w:sz w:val="18"/>
+          <w:szCs w:val="18"/>
+        </w:rPr>
+        <w:t xml:space="preserve">alutation: </w:t>
+      </w:r>
+      <w:proofErr w:type="spellStart"/>
+      <w:proofErr w:type="gramStart"/>
+      <w:r>
+        <w:rPr>
+          <w:rFonts w:ascii="SimSun" w:eastAsia="SimSun" w:hAnsi="SimSun"/>
+          <w:sz w:val="18"/>
+          <w:szCs w:val="18"/>
+        </w:rPr>
+        <w:t>PropTypes.string.isRequried</w:t>
+      </w:r>
+      <w:proofErr w:type="spellEnd"/>
+      <w:proofErr w:type="gramEnd"/>
+      <w:r>
+        <w:rPr>
+          <w:rFonts w:ascii="SimSun" w:eastAsia="SimSun" w:hAnsi="SimSun"/>
+          <w:sz w:val="18"/>
+          <w:szCs w:val="18"/>
+        </w:rPr>
+        <w:t xml:space="preserve"> </w:t>
+      </w:r>
+    </w:p>
+    <w:p>
+      <w:pPr>
+        <w:ind w:left="360"/>
+        <w:rPr>
+          <w:rFonts w:ascii="SimSun" w:eastAsia="SimSun" w:hAnsi="SimSun"/>
+          <w:sz w:val="18"/>
+          <w:szCs w:val="18"/>
+        </w:rPr>
+      </w:pPr>
+      <w:r>
+        <w:rPr>
+          <w:rFonts w:ascii="SimSun" w:eastAsia="SimSun" w:hAnsi="SimSun"/>
+          <w:sz w:val="18"/>
+          <w:szCs w:val="18"/>
+        </w:rPr>
+        <w:t>//</w:t>
+      </w:r>
+      <w:r>
+        <w:rPr>
+          <w:rFonts w:ascii="SimSun" w:eastAsia="SimSun" w:hAnsi="SimSun" w:hint="eastAsia"/>
+          <w:sz w:val="18"/>
+          <w:szCs w:val="18"/>
+        </w:rPr>
+        <w:t>表示这个组件需要</w:t>
+      </w:r>
+      <w:r>
+        <w:rPr>
+          <w:rFonts w:ascii="SimSun" w:eastAsia="SimSun" w:hAnsi="SimSun"/>
+          <w:sz w:val="18"/>
+          <w:szCs w:val="18"/>
+        </w:rPr>
+        <w:t>salutation</w:t>
+      </w:r>
+      <w:r>
+        <w:rPr>
+          <w:rFonts w:ascii="SimSun" w:eastAsia="SimSun" w:hAnsi="SimSun" w:hint="eastAsia"/>
+          <w:sz w:val="18"/>
+          <w:szCs w:val="18"/>
+        </w:rPr>
+        <w:t>这个属性，类型为字符串并且必须指定</w:t>
+      </w:r>
+      <w:r>
+        <w:rPr>
+          <w:rFonts w:ascii="SimSun" w:eastAsia="SimSun" w:hAnsi="SimSun" w:hint="eastAsia"/>
+          <w:sz w:val="18"/>
+          <w:szCs w:val="18"/>
+        </w:rPr>
+        <w:t>，如果创建组件的时候没有指定将会有警告</w:t>
+      </w:r>
+    </w:p>
+    <w:p>
+      <w:pPr>
+        <w:ind w:left="360"/>
+        <w:rPr>
+          <w:rFonts w:ascii="SimSun" w:eastAsia="SimSun" w:hAnsi="SimSun"/>
+          <w:sz w:val="18"/>
+          <w:szCs w:val="18"/>
+        </w:rPr>
+      </w:pPr>
+      <w:r>
+        <w:rPr>
+          <w:rFonts w:ascii="SimSun" w:eastAsia="SimSun" w:hAnsi="SimSun"/>
+          <w:sz w:val="18"/>
+          <w:szCs w:val="18"/>
+        </w:rPr>
+        <w:t xml:space="preserve">salutation2: </w:t>
+      </w:r>
+      <w:proofErr w:type="spellStart"/>
+      <w:r>
+        <w:rPr>
+          <w:rFonts w:ascii="SimSun" w:eastAsia="SimSun" w:hAnsi="SimSun"/>
+          <w:sz w:val="18"/>
+          <w:szCs w:val="18"/>
+        </w:rPr>
+        <w:t>PropsTypes.string</w:t>
+      </w:r>
+      <w:proofErr w:type="spellEnd"/>
+    </w:p>
+    <w:p>
+      <w:pPr>
+        <w:ind w:left="360"/>
+        <w:rPr>
+          <w:rFonts w:ascii="SimSun" w:eastAsia="SimSun" w:hAnsi="SimSun" w:hint="eastAsia"/>
+          <w:sz w:val="18"/>
+          <w:szCs w:val="18"/>
+        </w:rPr>
+      </w:pPr>
+      <w:r>
+        <w:rPr>
+          <w:rFonts w:ascii="SimSun" w:eastAsia="SimSun" w:hAnsi="SimSun"/>
+          <w:sz w:val="18"/>
+          <w:szCs w:val="18"/>
+        </w:rPr>
+        <w:t>//</w:t>
+      </w:r>
+      <w:r>
+        <w:rPr>
+          <w:rFonts w:ascii="SimSun" w:eastAsia="SimSun" w:hAnsi="SimSun" w:hint="eastAsia"/>
+          <w:sz w:val="18"/>
+          <w:szCs w:val="18"/>
+        </w:rPr>
+        <w:t>表示s</w:t>
+      </w:r>
+      <w:r>
+        <w:rPr>
+          <w:rFonts w:ascii="SimSun" w:eastAsia="SimSun" w:hAnsi="SimSun"/>
+          <w:sz w:val="18"/>
+          <w:szCs w:val="18"/>
+        </w:rPr>
+        <w:t>alutation2</w:t>
+      </w:r>
+      <w:r>
+        <w:rPr>
+          <w:rFonts w:ascii="SimSun" w:eastAsia="SimSun" w:hAnsi="SimSun" w:hint="eastAsia"/>
+          <w:sz w:val="18"/>
+          <w:szCs w:val="18"/>
+        </w:rPr>
+        <w:t>作为组件属性，类型为字符串但是非必要</w:t>
+      </w:r>
+    </w:p>
+    <w:p>
+      <w:pPr>
+        <w:rPr>
+          <w:rFonts w:ascii="SimSun" w:eastAsia="SimSun" w:hAnsi="SimSun"/>
+          <w:sz w:val="18"/>
+          <w:szCs w:val="18"/>
+        </w:rPr>
+      </w:pPr>
+      <w:r>
+        <w:rPr>
+          <w:rFonts w:ascii="SimSun" w:eastAsia="SimSun" w:hAnsi="SimSun"/>
+          <w:sz w:val="18"/>
+          <w:szCs w:val="18"/>
+        </w:rPr>
+        <w:t>}</w:t>
+      </w:r>
+    </w:p>
+    <w:p>
+      <w:pPr>
+        <w:rPr>
+          <w:rFonts w:ascii="SimSun" w:eastAsia="SimSun" w:hAnsi="SimSun"/>
+          <w:sz w:val="18"/>
+          <w:szCs w:val="18"/>
+        </w:rPr>
+      </w:pPr>
+      <w:r>
+        <w:rPr>
+          <w:rFonts w:ascii="SimSun" w:eastAsia="SimSun" w:hAnsi="SimSun" w:hint="eastAsia"/>
+          <w:sz w:val="18"/>
+          <w:szCs w:val="18"/>
+        </w:rPr>
+        <w:t>一些常用的</w:t>
+      </w:r>
+      <w:proofErr w:type="spellStart"/>
+      <w:r>
+        <w:rPr>
+          <w:rFonts w:ascii="SimSun" w:eastAsia="SimSun" w:hAnsi="SimSun"/>
+          <w:sz w:val="18"/>
+          <w:szCs w:val="18"/>
+        </w:rPr>
+        <w:t>PropType</w:t>
+      </w:r>
+      <w:proofErr w:type="spellEnd"/>
+      <w:r>
+        <w:rPr>
+          <w:rFonts w:ascii="SimSun" w:eastAsia="SimSun" w:hAnsi="SimSun" w:hint="eastAsia"/>
+          <w:sz w:val="18"/>
+          <w:szCs w:val="18"/>
+        </w:rPr>
+        <w:t>规定</w:t>
+      </w:r>
+    </w:p>
+    <w:tbl>
+      <w:tblPr>
+        <w:tblStyle w:val="TableGrid"/>
+        <w:tblW w:w="0" w:type="auto"/>
+        <w:tblLook w:val="04A0" w:firstRow="1" w:lastRow="0" w:firstColumn="1" w:lastColumn="0" w:noHBand="0" w:noVBand="1"/>
+      </w:tblPr>
+      <w:tblGrid>
+        <w:gridCol w:w="4505"/>
+        <w:gridCol w:w="4505"/>
+      </w:tblGrid>
+      <w:tr>
+        <w:tc>
+          <w:tcPr>
+            <w:tcW w:w="4505" w:type="dxa"/>
+          </w:tcPr>
+          <w:p>
+            <w:pPr>
+              <w:rPr>
+                <w:rFonts w:ascii="SimSun" w:eastAsia="SimSun" w:hAnsi="SimSun"/>
+                <w:sz w:val="18"/>
+                <w:szCs w:val="18"/>
+              </w:rPr>
+            </w:pPr>
+            <w:proofErr w:type="spellStart"/>
+            <w:r>
+              <w:rPr>
+                <w:rFonts w:ascii="SimSun" w:eastAsia="SimSun" w:hAnsi="SimSun" w:hint="eastAsia"/>
+                <w:sz w:val="18"/>
+                <w:szCs w:val="18"/>
+              </w:rPr>
+              <w:t>Prop</w:t>
+            </w:r>
+            <w:r>
+              <w:rPr>
+                <w:rFonts w:ascii="SimSun" w:eastAsia="SimSun" w:hAnsi="SimSun"/>
+                <w:sz w:val="18"/>
+                <w:szCs w:val="18"/>
+              </w:rPr>
+              <w:t>Types.array</w:t>
+            </w:r>
+            <w:proofErr w:type="spellEnd"/>
+          </w:p>
+        </w:tc>
+        <w:tc>
+          <w:tcPr>
+            <w:tcW w:w="4505" w:type="dxa"/>
+          </w:tcPr>
+          <w:p>
+            <w:pPr>
+              <w:rPr>
+                <w:rFonts w:ascii="SimSun" w:eastAsia="SimSun" w:hAnsi="SimSun" w:hint="eastAsia"/>
+                <w:sz w:val="18"/>
+                <w:szCs w:val="18"/>
+              </w:rPr>
+            </w:pPr>
+            <w:r>
+              <w:rPr>
+                <w:rFonts w:ascii="SimSun" w:eastAsia="SimSun" w:hAnsi="SimSun" w:hint="eastAsia"/>
+                <w:sz w:val="18"/>
+                <w:szCs w:val="18"/>
+              </w:rPr>
+              <w:t>属性必须是数组</w:t>
+            </w:r>
+          </w:p>
+        </w:tc>
+      </w:tr>
+      <w:tr>
+        <w:tc>
+          <w:tcPr>
+            <w:tcW w:w="4505" w:type="dxa"/>
+          </w:tcPr>
+          <w:p>
+            <w:pPr>
+              <w:rPr>
+                <w:rFonts w:ascii="SimSun" w:eastAsia="SimSun" w:hAnsi="SimSun"/>
+                <w:sz w:val="18"/>
+                <w:szCs w:val="18"/>
+              </w:rPr>
+            </w:pPr>
+            <w:proofErr w:type="spellStart"/>
+            <w:r>
+              <w:rPr>
+                <w:rFonts w:ascii="SimSun" w:eastAsia="SimSun" w:hAnsi="SimSun"/>
+                <w:sz w:val="18"/>
+                <w:szCs w:val="18"/>
+              </w:rPr>
+              <w:t>PropTypes.bool</w:t>
+            </w:r>
+            <w:proofErr w:type="spellEnd"/>
+          </w:p>
+        </w:tc>
+        <w:tc>
+          <w:tcPr>
+            <w:tcW w:w="4505" w:type="dxa"/>
+          </w:tcPr>
+          <w:p>
+            <w:pPr>
+              <w:rPr>
+                <w:rFonts w:ascii="SimSun" w:eastAsia="SimSun" w:hAnsi="SimSun" w:hint="eastAsia"/>
+                <w:sz w:val="18"/>
+                <w:szCs w:val="18"/>
+              </w:rPr>
+            </w:pPr>
+            <w:r>
+              <w:rPr>
+                <w:rFonts w:ascii="SimSun" w:eastAsia="SimSun" w:hAnsi="SimSun" w:hint="eastAsia"/>
+                <w:sz w:val="18"/>
+                <w:szCs w:val="18"/>
+              </w:rPr>
+              <w:t>属性必须是布尔值</w:t>
+            </w:r>
+          </w:p>
+        </w:tc>
+      </w:tr>
+      <w:tr>
+        <w:tc>
+          <w:tcPr>
+            <w:tcW w:w="4505" w:type="dxa"/>
+          </w:tcPr>
+          <w:p>
+            <w:pPr>
+              <w:rPr>
+                <w:rFonts w:ascii="SimSun" w:eastAsia="SimSun" w:hAnsi="SimSun"/>
+                <w:sz w:val="18"/>
+                <w:szCs w:val="18"/>
+              </w:rPr>
+            </w:pPr>
+            <w:proofErr w:type="spellStart"/>
+            <w:r>
+              <w:rPr>
+                <w:rFonts w:ascii="SimSun" w:eastAsia="SimSun" w:hAnsi="SimSun" w:hint="eastAsia"/>
+                <w:sz w:val="18"/>
+                <w:szCs w:val="18"/>
+              </w:rPr>
+              <w:t>Prop</w:t>
+            </w:r>
+            <w:r>
+              <w:rPr>
+                <w:rFonts w:ascii="SimSun" w:eastAsia="SimSun" w:hAnsi="SimSun"/>
+                <w:sz w:val="18"/>
+                <w:szCs w:val="18"/>
+              </w:rPr>
+              <w:t>Types.func</w:t>
+            </w:r>
+            <w:proofErr w:type="spellEnd"/>
+          </w:p>
+        </w:tc>
+        <w:tc>
+          <w:tcPr>
+            <w:tcW w:w="4505" w:type="dxa"/>
+          </w:tcPr>
+          <w:p>
+            <w:pPr>
+              <w:rPr>
+                <w:rFonts w:ascii="SimSun" w:eastAsia="SimSun" w:hAnsi="SimSun" w:hint="eastAsia"/>
+                <w:sz w:val="18"/>
+                <w:szCs w:val="18"/>
+              </w:rPr>
+            </w:pPr>
+            <w:r>
+              <w:rPr>
+                <w:rFonts w:ascii="SimSun" w:eastAsia="SimSun" w:hAnsi="SimSun" w:hint="eastAsia"/>
+                <w:sz w:val="18"/>
+                <w:szCs w:val="18"/>
+              </w:rPr>
+              <w:t>属性必须是方法</w:t>
+            </w:r>
+          </w:p>
+        </w:tc>
+      </w:tr>
+      <w:tr>
+        <w:tc>
+          <w:tcPr>
+            <w:tcW w:w="4505" w:type="dxa"/>
+          </w:tcPr>
+          <w:p>
+            <w:pPr>
+              <w:rPr>
+                <w:rFonts w:ascii="SimSun" w:eastAsia="SimSun" w:hAnsi="SimSun" w:hint="eastAsia"/>
+                <w:sz w:val="18"/>
+                <w:szCs w:val="18"/>
+              </w:rPr>
+            </w:pPr>
+            <w:proofErr w:type="spellStart"/>
+            <w:r>
+              <w:rPr>
+                <w:rFonts w:ascii="SimSun" w:eastAsia="SimSun" w:hAnsi="SimSun"/>
+                <w:sz w:val="18"/>
+                <w:szCs w:val="18"/>
+              </w:rPr>
+              <w:t>PropType</w:t>
+            </w:r>
+            <w:r>
+              <w:rPr>
+                <w:rFonts w:ascii="SimSun" w:eastAsia="SimSun" w:hAnsi="SimSun"/>
+                <w:sz w:val="18"/>
+                <w:szCs w:val="18"/>
+              </w:rPr>
+              <w:t>s</w:t>
+            </w:r>
+            <w:r>
+              <w:rPr>
+                <w:rFonts w:ascii="SimSun" w:eastAsia="SimSun" w:hAnsi="SimSun"/>
+                <w:sz w:val="18"/>
+                <w:szCs w:val="18"/>
+              </w:rPr>
+              <w:t>.number</w:t>
+            </w:r>
+            <w:proofErr w:type="spellEnd"/>
+          </w:p>
+        </w:tc>
+        <w:tc>
+          <w:tcPr>
+            <w:tcW w:w="4505" w:type="dxa"/>
+          </w:tcPr>
+          <w:p>
+            <w:pPr>
+              <w:rPr>
+                <w:rFonts w:ascii="SimSun" w:eastAsia="SimSun" w:hAnsi="SimSun" w:hint="eastAsia"/>
+                <w:sz w:val="18"/>
+                <w:szCs w:val="18"/>
+              </w:rPr>
+            </w:pPr>
+            <w:r>
+              <w:rPr>
+                <w:rFonts w:ascii="SimSun" w:eastAsia="SimSun" w:hAnsi="SimSun" w:hint="eastAsia"/>
+                <w:sz w:val="18"/>
+                <w:szCs w:val="18"/>
+              </w:rPr>
+              <w:t>属性必须是数字</w:t>
+            </w:r>
+          </w:p>
+        </w:tc>
+      </w:tr>
+      <w:tr>
+        <w:tc>
+          <w:tcPr>
+            <w:tcW w:w="4505" w:type="dxa"/>
+          </w:tcPr>
+          <w:p>
+            <w:pPr>
+              <w:rPr>
+                <w:rFonts w:ascii="SimSun" w:eastAsia="SimSun" w:hAnsi="SimSun"/>
+                <w:sz w:val="18"/>
+                <w:szCs w:val="18"/>
+              </w:rPr>
+            </w:pPr>
+            <w:proofErr w:type="spellStart"/>
+            <w:r>
+              <w:rPr>
+                <w:rFonts w:ascii="SimSun" w:eastAsia="SimSun" w:hAnsi="SimSun"/>
+                <w:sz w:val="18"/>
+                <w:szCs w:val="18"/>
+              </w:rPr>
+              <w:t>PropTypes.object</w:t>
+            </w:r>
+            <w:proofErr w:type="spellEnd"/>
+          </w:p>
+        </w:tc>
+        <w:tc>
+          <w:tcPr>
+            <w:tcW w:w="4505" w:type="dxa"/>
+          </w:tcPr>
+          <w:p>
+            <w:pPr>
+              <w:rPr>
+                <w:rFonts w:ascii="SimSun" w:eastAsia="SimSun" w:hAnsi="SimSun" w:hint="eastAsia"/>
+                <w:sz w:val="18"/>
+                <w:szCs w:val="18"/>
+              </w:rPr>
+            </w:pPr>
+            <w:r>
+              <w:rPr>
+                <w:rFonts w:ascii="SimSun" w:eastAsia="SimSun" w:hAnsi="SimSun" w:hint="eastAsia"/>
+                <w:sz w:val="18"/>
+                <w:szCs w:val="18"/>
+              </w:rPr>
+              <w:t>属性必须是对象</w:t>
+            </w:r>
+          </w:p>
+        </w:tc>
+      </w:tr>
+      <w:tr>
+        <w:tc>
+          <w:tcPr>
+            <w:tcW w:w="4505" w:type="dxa"/>
+          </w:tcPr>
+          <w:p>
+            <w:pPr>
+              <w:rPr>
+                <w:rFonts w:ascii="SimSun" w:eastAsia="SimSun" w:hAnsi="SimSun"/>
+                <w:sz w:val="18"/>
+                <w:szCs w:val="18"/>
+              </w:rPr>
+            </w:pPr>
+            <w:proofErr w:type="spellStart"/>
+            <w:r>
+              <w:rPr>
+                <w:rFonts w:ascii="SimSun" w:eastAsia="SimSun" w:hAnsi="SimSun"/>
+                <w:sz w:val="18"/>
+                <w:szCs w:val="18"/>
+              </w:rPr>
+              <w:t>PropTypes.string</w:t>
+            </w:r>
+            <w:proofErr w:type="spellEnd"/>
+          </w:p>
+        </w:tc>
+        <w:tc>
+          <w:tcPr>
+            <w:tcW w:w="4505" w:type="dxa"/>
+          </w:tcPr>
+          <w:p>
+            <w:pPr>
+              <w:rPr>
+                <w:rFonts w:ascii="SimSun" w:eastAsia="SimSun" w:hAnsi="SimSun" w:hint="eastAsia"/>
+                <w:sz w:val="18"/>
+                <w:szCs w:val="18"/>
+              </w:rPr>
+            </w:pPr>
+            <w:r>
+              <w:rPr>
+                <w:rFonts w:ascii="SimSun" w:eastAsia="SimSun" w:hAnsi="SimSun" w:hint="eastAsia"/>
+                <w:sz w:val="18"/>
+                <w:szCs w:val="18"/>
+              </w:rPr>
+              <w:t>属性必须是字符串</w:t>
+            </w:r>
+          </w:p>
+        </w:tc>
+      </w:tr>
+      <w:tr>
+        <w:tc>
+          <w:tcPr>
+            <w:tcW w:w="4505" w:type="dxa"/>
+          </w:tcPr>
+          <w:p>
+            <w:pPr>
+              <w:rPr>
+                <w:rFonts w:ascii="SimSun" w:eastAsia="SimSun" w:hAnsi="SimSun"/>
+                <w:sz w:val="18"/>
+                <w:szCs w:val="18"/>
+              </w:rPr>
+            </w:pPr>
+            <w:proofErr w:type="spellStart"/>
+            <w:r>
+              <w:rPr>
+                <w:rFonts w:ascii="SimSun" w:eastAsia="SimSun" w:hAnsi="SimSun"/>
+                <w:sz w:val="18"/>
+                <w:szCs w:val="18"/>
+              </w:rPr>
+              <w:t>PropTypes.oneofType</w:t>
+            </w:r>
+            <w:proofErr w:type="spellEnd"/>
+          </w:p>
+        </w:tc>
+        <w:tc>
+          <w:tcPr>
+            <w:tcW w:w="4505" w:type="dxa"/>
+          </w:tcPr>
+          <w:p>
+            <w:pPr>
+              <w:rPr>
+                <w:rFonts w:ascii="SimSun" w:eastAsia="SimSun" w:hAnsi="SimSun" w:hint="eastAsia"/>
+                <w:sz w:val="18"/>
+                <w:szCs w:val="18"/>
+              </w:rPr>
+            </w:pPr>
+            <w:r>
+              <w:rPr>
+                <w:rFonts w:ascii="SimSun" w:eastAsia="SimSun" w:hAnsi="SimSun" w:hint="eastAsia"/>
+                <w:sz w:val="18"/>
+                <w:szCs w:val="18"/>
+              </w:rPr>
+              <w:t>属性必须是所列举的类型范围之一</w:t>
+            </w:r>
+          </w:p>
+        </w:tc>
+      </w:tr>
+      <w:tr>
+        <w:tc>
+          <w:tcPr>
+            <w:tcW w:w="4505" w:type="dxa"/>
+          </w:tcPr>
+          <w:p>
+            <w:pPr>
+              <w:rPr>
+                <w:rFonts w:ascii="SimSun" w:eastAsia="SimSun" w:hAnsi="SimSun"/>
+                <w:sz w:val="18"/>
+                <w:szCs w:val="18"/>
+              </w:rPr>
+            </w:pPr>
+            <w:proofErr w:type="spellStart"/>
+            <w:r>
+              <w:rPr>
+                <w:rFonts w:ascii="SimSun" w:eastAsia="SimSun" w:hAnsi="SimSun"/>
+                <w:sz w:val="18"/>
+                <w:szCs w:val="18"/>
+              </w:rPr>
+              <w:t>PropTypes.arrayOf</w:t>
+            </w:r>
+            <w:proofErr w:type="spellEnd"/>
+          </w:p>
+        </w:tc>
+        <w:tc>
+          <w:tcPr>
+            <w:tcW w:w="4505" w:type="dxa"/>
+          </w:tcPr>
+          <w:p>
+            <w:pPr>
+              <w:rPr>
+                <w:rFonts w:ascii="SimSun" w:eastAsia="SimSun" w:hAnsi="SimSun" w:hint="eastAsia"/>
+                <w:sz w:val="18"/>
+                <w:szCs w:val="18"/>
+              </w:rPr>
+            </w:pPr>
+            <w:r>
+              <w:rPr>
+                <w:rFonts w:ascii="SimSun" w:eastAsia="SimSun" w:hAnsi="SimSun" w:hint="eastAsia"/>
+                <w:sz w:val="18"/>
+                <w:szCs w:val="18"/>
+              </w:rPr>
+              <w:t>属性必须是数组并且数组</w:t>
+            </w:r>
+            <w:r>
+              <w:rPr>
+                <w:rFonts w:ascii="SimSun" w:eastAsia="SimSun" w:hAnsi="SimSun" w:hint="eastAsia"/>
+                <w:sz w:val="18"/>
+                <w:szCs w:val="18"/>
+              </w:rPr>
+              <w:t>中的元素类型为指定的类型</w:t>
+            </w:r>
+          </w:p>
+        </w:tc>
+      </w:tr>
+      <w:tr>
+        <w:tc>
+          <w:tcPr>
+            <w:tcW w:w="4505" w:type="dxa"/>
+          </w:tcPr>
+          <w:p>
+            <w:pPr>
+              <w:rPr>
+                <w:rFonts w:ascii="SimSun" w:eastAsia="SimSun" w:hAnsi="SimSun"/>
+                <w:sz w:val="18"/>
+                <w:szCs w:val="18"/>
+              </w:rPr>
+            </w:pPr>
+            <w:proofErr w:type="spellStart"/>
+            <w:r>
+              <w:rPr>
+                <w:rFonts w:ascii="SimSun" w:eastAsia="SimSun" w:hAnsi="SimSun"/>
+                <w:sz w:val="18"/>
+                <w:szCs w:val="18"/>
+              </w:rPr>
+              <w:t>PropTypes.objectof</w:t>
+            </w:r>
+            <w:proofErr w:type="spellEnd"/>
+          </w:p>
+        </w:tc>
+        <w:tc>
+          <w:tcPr>
+            <w:tcW w:w="4505" w:type="dxa"/>
+          </w:tcPr>
+          <w:p>
+            <w:pPr>
+              <w:rPr>
+                <w:rFonts w:ascii="SimSun" w:eastAsia="SimSun" w:hAnsi="SimSun" w:hint="eastAsia"/>
+                <w:sz w:val="18"/>
+                <w:szCs w:val="18"/>
+              </w:rPr>
+            </w:pPr>
+            <w:r>
+              <w:rPr>
+                <w:rFonts w:ascii="SimSun" w:eastAsia="SimSun" w:hAnsi="SimSun" w:hint="eastAsia"/>
+                <w:sz w:val="18"/>
+                <w:szCs w:val="18"/>
+              </w:rPr>
+              <w:t>属性必须是对象且其所含的属性必须是指定类型</w:t>
+            </w:r>
+          </w:p>
+        </w:tc>
+      </w:tr>
+      <w:tr>
+        <w:tc>
+          <w:tcPr>
+            <w:tcW w:w="4505" w:type="dxa"/>
+          </w:tcPr>
+          <w:p>
+            <w:pPr>
+              <w:rPr>
+                <w:rFonts w:ascii="SimSun" w:eastAsia="SimSun" w:hAnsi="SimSun"/>
+                <w:sz w:val="18"/>
+                <w:szCs w:val="18"/>
+              </w:rPr>
+            </w:pPr>
+            <w:proofErr w:type="spellStart"/>
+            <w:r>
+              <w:rPr>
+                <w:rFonts w:ascii="SimSun" w:eastAsia="SimSun" w:hAnsi="SimSun"/>
+                <w:sz w:val="18"/>
+                <w:szCs w:val="18"/>
+              </w:rPr>
+              <w:t>PropTypes.shape</w:t>
+            </w:r>
+            <w:proofErr w:type="spellEnd"/>
+          </w:p>
+        </w:tc>
+        <w:tc>
+          <w:tcPr>
+            <w:tcW w:w="4505" w:type="dxa"/>
+          </w:tcPr>
+          <w:p>
+            <w:pPr>
+              <w:rPr>
+                <w:rFonts w:ascii="SimSun" w:eastAsia="SimSun" w:hAnsi="SimSun" w:hint="eastAsia"/>
+                <w:sz w:val="18"/>
+                <w:szCs w:val="18"/>
+              </w:rPr>
+            </w:pPr>
+            <w:r>
+              <w:rPr>
+                <w:rFonts w:ascii="SimSun" w:eastAsia="SimSun" w:hAnsi="SimSun" w:hint="eastAsia"/>
+                <w:sz w:val="18"/>
+                <w:szCs w:val="18"/>
+              </w:rPr>
+              <w:t>属性必须是对象，且必须包含所列举出的属性</w:t>
+            </w:r>
+          </w:p>
+        </w:tc>
+      </w:tr>
+      <w:tr>
+        <w:tc>
+          <w:tcPr>
+            <w:tcW w:w="4505" w:type="dxa"/>
+          </w:tcPr>
+          <w:p>
+            <w:pPr>
+              <w:rPr>
+                <w:rFonts w:ascii="SimSun" w:eastAsia="SimSun" w:hAnsi="SimSun" w:hint="eastAsia"/>
+                <w:sz w:val="18"/>
+                <w:szCs w:val="18"/>
+              </w:rPr>
+            </w:pPr>
+            <w:proofErr w:type="spellStart"/>
+            <w:r>
+              <w:rPr>
+                <w:rFonts w:ascii="SimSun" w:eastAsia="SimSun" w:hAnsi="SimSun" w:hint="eastAsia"/>
+                <w:sz w:val="18"/>
+                <w:szCs w:val="18"/>
+              </w:rPr>
+              <w:t>Prop</w:t>
+            </w:r>
+            <w:r>
+              <w:rPr>
+                <w:rFonts w:ascii="SimSun" w:eastAsia="SimSun" w:hAnsi="SimSun"/>
+                <w:sz w:val="18"/>
+                <w:szCs w:val="18"/>
+              </w:rPr>
+              <w:t>Types.element</w:t>
+            </w:r>
+            <w:proofErr w:type="spellEnd"/>
+          </w:p>
+        </w:tc>
+        <w:tc>
+          <w:tcPr>
+            <w:tcW w:w="4505" w:type="dxa"/>
+          </w:tcPr>
+          <w:p>
+            <w:pPr>
+              <w:rPr>
+                <w:rFonts w:ascii="SimSun" w:eastAsia="SimSun" w:hAnsi="SimSun" w:hint="eastAsia"/>
+                <w:sz w:val="18"/>
+                <w:szCs w:val="18"/>
+              </w:rPr>
+            </w:pPr>
+            <w:r>
+              <w:rPr>
+                <w:rFonts w:ascii="SimSun" w:eastAsia="SimSun" w:hAnsi="SimSun" w:hint="eastAsia"/>
+                <w:sz w:val="18"/>
+                <w:szCs w:val="18"/>
+              </w:rPr>
+              <w:t>属性必须是</w:t>
+            </w:r>
+            <w:r>
+              <w:rPr>
+                <w:rFonts w:ascii="SimSun" w:eastAsia="SimSun" w:hAnsi="SimSun"/>
+                <w:sz w:val="18"/>
+                <w:szCs w:val="18"/>
+              </w:rPr>
+              <w:t>React</w:t>
+            </w:r>
+            <w:r>
+              <w:rPr>
+                <w:rFonts w:ascii="SimSun" w:eastAsia="SimSun" w:hAnsi="SimSun" w:hint="eastAsia"/>
+                <w:sz w:val="18"/>
+                <w:szCs w:val="18"/>
+              </w:rPr>
+              <w:t>元素</w:t>
+            </w:r>
+          </w:p>
+        </w:tc>
+      </w:tr>
+      <w:tr>
+        <w:tc>
+          <w:tcPr>
+            <w:tcW w:w="4505" w:type="dxa"/>
+          </w:tcPr>
+          <w:p>
+            <w:pPr>
+              <w:rPr>
+                <w:rFonts w:ascii="SimSun" w:eastAsia="SimSun" w:hAnsi="SimSun"/>
+                <w:sz w:val="18"/>
+                <w:szCs w:val="18"/>
+              </w:rPr>
+            </w:pPr>
+            <w:proofErr w:type="spellStart"/>
+            <w:r>
+              <w:rPr>
+                <w:rFonts w:ascii="SimSun" w:eastAsia="SimSun" w:hAnsi="SimSun"/>
+                <w:sz w:val="18"/>
+                <w:szCs w:val="18"/>
+              </w:rPr>
+              <w:t>PropTyoes.instanceof</w:t>
+            </w:r>
+            <w:proofErr w:type="spellEnd"/>
+          </w:p>
+        </w:tc>
+        <w:tc>
+          <w:tcPr>
+            <w:tcW w:w="4505" w:type="dxa"/>
+          </w:tcPr>
+          <w:p>
+            <w:pPr>
+              <w:rPr>
+                <w:rFonts w:ascii="SimSun" w:eastAsia="SimSun" w:hAnsi="SimSun" w:hint="eastAsia"/>
+                <w:sz w:val="18"/>
+                <w:szCs w:val="18"/>
+              </w:rPr>
+            </w:pPr>
+            <w:r>
+              <w:rPr>
+                <w:rFonts w:ascii="SimSun" w:eastAsia="SimSun" w:hAnsi="SimSun" w:hint="eastAsia"/>
+                <w:sz w:val="18"/>
+                <w:szCs w:val="18"/>
+              </w:rPr>
+              <w:t>属性必须是所指定类的实例对象</w:t>
+            </w:r>
+          </w:p>
+        </w:tc>
+      </w:tr>
+    </w:tbl>
+    <w:p>
+      <w:pPr>
+        <w:rPr>
+          <w:rFonts w:ascii="SimSun" w:eastAsia="SimSun" w:hAnsi="SimSun"/>
+          <w:sz w:val="18"/>
+          <w:szCs w:val="18"/>
+        </w:rPr>
+      </w:pPr>
+    </w:p>
+    <w:p>
+      <w:pPr>
+        <w:rPr>
+          <w:rFonts w:ascii="SimSun" w:eastAsia="SimSun" w:hAnsi="SimSun"/>
+          <w:sz w:val="18"/>
+          <w:szCs w:val="18"/>
+        </w:rPr>
+      </w:pPr>
+      <w:r>
+        <w:rPr>
+          <w:rFonts w:ascii="SimSun" w:eastAsia="SimSun" w:hAnsi="SimSun" w:hint="eastAsia"/>
+          <w:sz w:val="18"/>
+          <w:szCs w:val="18"/>
+        </w:rPr>
+        <w:t>除此之外，我们还可以自定义</w:t>
+      </w:r>
+      <w:proofErr w:type="spellStart"/>
+      <w:r>
+        <w:rPr>
+          <w:rFonts w:ascii="SimSun" w:eastAsia="SimSun" w:hAnsi="SimSun" w:hint="eastAsia"/>
+          <w:sz w:val="18"/>
+          <w:szCs w:val="18"/>
+        </w:rPr>
+        <w:t>prop</w:t>
+      </w:r>
+      <w:r>
+        <w:rPr>
+          <w:rFonts w:ascii="SimSun" w:eastAsia="SimSun" w:hAnsi="SimSun"/>
+          <w:sz w:val="18"/>
+          <w:szCs w:val="18"/>
+        </w:rPr>
+        <w:t>Types</w:t>
+      </w:r>
+      <w:proofErr w:type="spellEnd"/>
+      <w:r>
+        <w:rPr>
+          <w:rFonts w:ascii="SimSun" w:eastAsia="SimSun" w:hAnsi="SimSun" w:hint="eastAsia"/>
+          <w:sz w:val="18"/>
+          <w:szCs w:val="18"/>
+        </w:rPr>
+        <w:t>的检查</w:t>
+      </w:r>
+      <w:r>
+        <w:rPr>
+          <w:rFonts w:ascii="SimSun" w:eastAsia="SimSun" w:hAnsi="SimSun" w:hint="eastAsia"/>
+          <w:sz w:val="18"/>
+          <w:szCs w:val="18"/>
+        </w:rPr>
+        <w:t>,规则为将提供三个参数</w:t>
+      </w:r>
+      <w:r>
+        <w:rPr>
+          <w:rFonts w:ascii="SimSun" w:eastAsia="SimSun" w:hAnsi="SimSun"/>
+          <w:sz w:val="18"/>
+          <w:szCs w:val="18"/>
+        </w:rPr>
+        <w:t>props</w:t>
+      </w:r>
+      <w:r>
+        <w:rPr>
+          <w:rFonts w:ascii="SimSun" w:eastAsia="SimSun" w:hAnsi="SimSun" w:hint="eastAsia"/>
+          <w:sz w:val="18"/>
+          <w:szCs w:val="18"/>
+        </w:rPr>
+        <w:t xml:space="preserve">为所有属性的字典， </w:t>
+      </w:r>
+      <w:proofErr w:type="spellStart"/>
+      <w:r>
+        <w:rPr>
+          <w:rFonts w:ascii="SimSun" w:eastAsia="SimSun" w:hAnsi="SimSun"/>
+          <w:sz w:val="18"/>
+          <w:szCs w:val="18"/>
+        </w:rPr>
+        <w:t>propName</w:t>
+      </w:r>
+      <w:proofErr w:type="spellEnd"/>
+      <w:r>
+        <w:rPr>
+          <w:rFonts w:ascii="SimSun" w:eastAsia="SimSun" w:hAnsi="SimSun" w:hint="eastAsia"/>
+          <w:sz w:val="18"/>
+          <w:szCs w:val="18"/>
+        </w:rPr>
+        <w:t xml:space="preserve">验证的属性名， </w:t>
+      </w:r>
+      <w:proofErr w:type="spellStart"/>
+      <w:r>
+        <w:rPr>
+          <w:rFonts w:ascii="SimSun" w:eastAsia="SimSun" w:hAnsi="SimSun"/>
+          <w:sz w:val="18"/>
+          <w:szCs w:val="18"/>
+        </w:rPr>
+        <w:t>componentName</w:t>
+      </w:r>
+      <w:proofErr w:type="spellEnd"/>
+      <w:r>
+        <w:rPr>
+          <w:rFonts w:ascii="SimSun" w:eastAsia="SimSun" w:hAnsi="SimSun" w:hint="eastAsia"/>
+          <w:sz w:val="18"/>
+          <w:szCs w:val="18"/>
+        </w:rPr>
+        <w:t>组件名。当符合规则的时候</w:t>
+      </w:r>
+      <w:proofErr w:type="spellStart"/>
+      <w:r>
+        <w:rPr>
+          <w:rFonts w:ascii="SimSun" w:eastAsia="SimSun" w:hAnsi="SimSun"/>
+          <w:sz w:val="18"/>
+          <w:szCs w:val="18"/>
+        </w:rPr>
+        <w:t>propTypes</w:t>
+      </w:r>
+      <w:proofErr w:type="spellEnd"/>
+      <w:r>
+        <w:rPr>
+          <w:rFonts w:ascii="SimSun" w:eastAsia="SimSun" w:hAnsi="SimSun" w:hint="eastAsia"/>
+          <w:sz w:val="18"/>
+          <w:szCs w:val="18"/>
+        </w:rPr>
+        <w:t>不需要返回，当不符合规则的时候，应该返回</w:t>
+      </w:r>
+      <w:r>
+        <w:rPr>
+          <w:rFonts w:ascii="SimSun" w:eastAsia="SimSun" w:hAnsi="SimSun"/>
+          <w:sz w:val="18"/>
+          <w:szCs w:val="18"/>
+        </w:rPr>
+        <w:t>Error</w:t>
+      </w:r>
+      <w:r>
+        <w:rPr>
+          <w:rFonts w:ascii="SimSun" w:eastAsia="SimSun" w:hAnsi="SimSun" w:hint="eastAsia"/>
+          <w:sz w:val="18"/>
+          <w:szCs w:val="18"/>
+        </w:rPr>
+        <w:t>对象。</w:t>
+      </w:r>
+    </w:p>
+    <w:p>
+      <w:pPr>
+        <w:rPr>
+          <w:rFonts w:ascii="SimSun" w:eastAsia="SimSun" w:hAnsi="SimSun"/>
+          <w:sz w:val="18"/>
+          <w:szCs w:val="18"/>
+        </w:rPr>
+      </w:pPr>
+      <w:r>
+        <w:rPr>
+          <w:rFonts w:ascii="SimSun" w:eastAsia="SimSun" w:hAnsi="SimSun" w:hint="eastAsia"/>
+          <w:sz w:val="18"/>
+          <w:szCs w:val="18"/>
+        </w:rPr>
+        <w:t>例如</w:t>
+      </w:r>
+      <w:r>
+        <w:rPr>
+          <w:rFonts w:ascii="SimSun" w:eastAsia="SimSun" w:hAnsi="SimSun"/>
+          <w:sz w:val="18"/>
+          <w:szCs w:val="18"/>
+        </w:rPr>
+        <w:t>:</w:t>
+      </w:r>
+    </w:p>
+    <w:p>
+      <w:pPr>
+        <w:rPr>
+          <w:rFonts w:ascii="SimSun" w:eastAsia="SimSun" w:hAnsi="SimSun"/>
+          <w:sz w:val="18"/>
+          <w:szCs w:val="18"/>
+        </w:rPr>
+      </w:pPr>
+      <w:r>
+        <w:rPr>
+          <w:rFonts w:ascii="SimSun" w:eastAsia="SimSun" w:hAnsi="SimSun"/>
+          <w:sz w:val="18"/>
+          <w:szCs w:val="18"/>
+        </w:rPr>
+        <w:t xml:space="preserve">let </w:t>
+      </w:r>
+      <w:proofErr w:type="spellStart"/>
+      <w:r>
+        <w:rPr>
+          <w:rFonts w:ascii="SimSun" w:eastAsia="SimSun" w:hAnsi="SimSun"/>
+          <w:sz w:val="18"/>
+          <w:szCs w:val="18"/>
+        </w:rPr>
+        <w:t>titlePropType</w:t>
+      </w:r>
+      <w:proofErr w:type="spellEnd"/>
+      <w:r>
+        <w:rPr>
+          <w:rFonts w:ascii="SimSun" w:eastAsia="SimSun" w:hAnsi="SimSun"/>
+          <w:sz w:val="18"/>
+          <w:szCs w:val="18"/>
+        </w:rPr>
+        <w:t xml:space="preserve"> = (props, </w:t>
+      </w:r>
+      <w:proofErr w:type="spellStart"/>
+      <w:r>
+        <w:rPr>
+          <w:rFonts w:ascii="SimSun" w:eastAsia="SimSun" w:hAnsi="SimSun"/>
+          <w:sz w:val="18"/>
+          <w:szCs w:val="18"/>
+        </w:rPr>
+        <w:t>propName</w:t>
+      </w:r>
+      <w:proofErr w:type="spellEnd"/>
+      <w:r>
+        <w:rPr>
+          <w:rFonts w:ascii="SimSun" w:eastAsia="SimSun" w:hAnsi="SimSun"/>
+          <w:sz w:val="18"/>
+          <w:szCs w:val="18"/>
+        </w:rPr>
+        <w:t xml:space="preserve">, </w:t>
+      </w:r>
+      <w:proofErr w:type="spellStart"/>
+      <w:r>
+        <w:rPr>
+          <w:rFonts w:ascii="SimSun" w:eastAsia="SimSun" w:hAnsi="SimSun"/>
+          <w:sz w:val="18"/>
+          <w:szCs w:val="18"/>
+        </w:rPr>
+        <w:t>componentName</w:t>
+      </w:r>
+      <w:proofErr w:type="spellEnd"/>
+      <w:r>
+        <w:rPr>
+          <w:rFonts w:ascii="SimSun" w:eastAsia="SimSun" w:hAnsi="SimSun"/>
+          <w:sz w:val="18"/>
+          <w:szCs w:val="18"/>
+        </w:rPr>
+        <w:t>) =&gt; {</w:t>
+      </w:r>
+    </w:p>
+    <w:p>
+      <w:pPr>
+        <w:rPr>
+          <w:rFonts w:ascii="SimSun" w:eastAsia="SimSun" w:hAnsi="SimSun"/>
+          <w:sz w:val="18"/>
+          <w:szCs w:val="18"/>
+        </w:rPr>
+      </w:pPr>
+      <w:r>
+        <w:rPr>
+          <w:rFonts w:ascii="SimSun" w:eastAsia="SimSun" w:hAnsi="SimSun"/>
+          <w:sz w:val="18"/>
+          <w:szCs w:val="18"/>
+        </w:rPr>
+        <w:t xml:space="preserve">   if (props[</w:t>
+      </w:r>
+      <w:proofErr w:type="spellStart"/>
+      <w:r>
+        <w:rPr>
+          <w:rFonts w:ascii="SimSun" w:eastAsia="SimSun" w:hAnsi="SimSun"/>
+          <w:sz w:val="18"/>
+          <w:szCs w:val="18"/>
+        </w:rPr>
+        <w:t>propName</w:t>
+      </w:r>
+      <w:proofErr w:type="spellEnd"/>
+      <w:r>
+        <w:rPr>
+          <w:rFonts w:ascii="SimSun" w:eastAsia="SimSun" w:hAnsi="SimSun"/>
+          <w:sz w:val="18"/>
+          <w:szCs w:val="18"/>
+        </w:rPr>
+        <w:t>] {</w:t>
+      </w:r>
+    </w:p>
+    <w:p>
+      <w:pPr>
+        <w:rPr>
+          <w:rFonts w:ascii="SimSun" w:eastAsia="SimSun" w:hAnsi="SimSun"/>
+          <w:sz w:val="18"/>
+          <w:szCs w:val="18"/>
+        </w:rPr>
+      </w:pPr>
+      <w:r>
+        <w:rPr>
+          <w:rFonts w:ascii="SimSun" w:eastAsia="SimSun" w:hAnsi="SimSun"/>
+          <w:sz w:val="18"/>
+          <w:szCs w:val="18"/>
+        </w:rPr>
+        <w:t xml:space="preserve">       </w:t>
+      </w:r>
+      <w:r>
+        <w:rPr>
+          <w:rFonts w:ascii="SimSun" w:eastAsia="SimSun" w:hAnsi="SimSun"/>
+          <w:sz w:val="18"/>
+          <w:szCs w:val="18"/>
+        </w:rPr>
+        <w:t>let value = props[</w:t>
+      </w:r>
+      <w:proofErr w:type="spellStart"/>
+      <w:r>
+        <w:rPr>
+          <w:rFonts w:ascii="SimSun" w:eastAsia="SimSun" w:hAnsi="SimSun"/>
+          <w:sz w:val="18"/>
+          <w:szCs w:val="18"/>
+        </w:rPr>
+        <w:t>propName</w:t>
+      </w:r>
+      <w:proofErr w:type="spellEnd"/>
+      <w:r>
+        <w:rPr>
+          <w:rFonts w:ascii="SimSun" w:eastAsia="SimSun" w:hAnsi="SimSun"/>
+          <w:sz w:val="18"/>
+          <w:szCs w:val="18"/>
+        </w:rPr>
+        <w:t>]</w:t>
+      </w:r>
+    </w:p>
+    <w:p>
+      <w:pPr>
+        <w:rPr>
+          <w:rFonts w:ascii="SimSun" w:eastAsia="SimSun" w:hAnsi="SimSun"/>
+          <w:sz w:val="18"/>
+          <w:szCs w:val="18"/>
+        </w:rPr>
+      </w:pPr>
+      <w:r>
+        <w:rPr>
+          <w:rFonts w:ascii="SimSun" w:eastAsia="SimSun" w:hAnsi="SimSun"/>
+          <w:sz w:val="18"/>
+          <w:szCs w:val="18"/>
+        </w:rPr>
+        <w:t xml:space="preserve">       if (</w:t>
+      </w:r>
+      <w:proofErr w:type="spellStart"/>
+      <w:r>
+        <w:rPr>
+          <w:rFonts w:ascii="SimSun" w:eastAsia="SimSun" w:hAnsi="SimSun"/>
+          <w:sz w:val="18"/>
+          <w:szCs w:val="18"/>
+        </w:rPr>
+        <w:t>typeof</w:t>
+      </w:r>
+      <w:proofErr w:type="spellEnd"/>
+      <w:r>
+        <w:rPr>
+          <w:rFonts w:ascii="SimSun" w:eastAsia="SimSun" w:hAnsi="SimSun"/>
+          <w:sz w:val="18"/>
+          <w:szCs w:val="18"/>
+        </w:rPr>
+        <w:t xml:space="preserve"> </w:t>
+      </w:r>
+      <w:proofErr w:type="gramStart"/>
+      <w:r>
+        <w:rPr>
+          <w:rFonts w:ascii="SimSun" w:eastAsia="SimSun" w:hAnsi="SimSun"/>
+          <w:sz w:val="18"/>
+          <w:szCs w:val="18"/>
+        </w:rPr>
+        <w:t>value!=</w:t>
+      </w:r>
+      <w:proofErr w:type="gramEnd"/>
+      <w:r>
+        <w:rPr>
+          <w:rFonts w:ascii="SimSun" w:eastAsia="SimSun" w:hAnsi="SimSun"/>
+          <w:sz w:val="18"/>
+          <w:szCs w:val="18"/>
+        </w:rPr>
+        <w:t xml:space="preserve">= ‘string’ || </w:t>
+      </w:r>
+      <w:proofErr w:type="spellStart"/>
+      <w:r>
+        <w:rPr>
+          <w:rFonts w:ascii="SimSun" w:eastAsia="SimSun" w:hAnsi="SimSun"/>
+          <w:sz w:val="18"/>
+          <w:szCs w:val="18"/>
+        </w:rPr>
+        <w:t>value.length</w:t>
+      </w:r>
+      <w:proofErr w:type="spellEnd"/>
+      <w:r>
+        <w:rPr>
+          <w:rFonts w:ascii="SimSun" w:eastAsia="SimSun" w:hAnsi="SimSun"/>
+          <w:sz w:val="18"/>
+          <w:szCs w:val="18"/>
+        </w:rPr>
+        <w:t>&gt; 80){ //</w:t>
+      </w:r>
+      <w:r>
+        <w:rPr>
+          <w:rFonts w:ascii="SimSun" w:eastAsia="SimSun" w:hAnsi="SimSun" w:hint="eastAsia"/>
+          <w:sz w:val="18"/>
+          <w:szCs w:val="18"/>
+        </w:rPr>
+        <w:t>条件为字符串并且长度小于</w:t>
+      </w:r>
+      <w:r>
+        <w:rPr>
+          <w:rFonts w:ascii="SimSun" w:eastAsia="SimSun" w:hAnsi="SimSun"/>
+          <w:sz w:val="18"/>
+          <w:szCs w:val="18"/>
+        </w:rPr>
+        <w:t>80</w:t>
+      </w:r>
+      <w:r>
+        <w:rPr>
+          <w:rFonts w:ascii="SimSun" w:eastAsia="SimSun" w:hAnsi="SimSun" w:hint="eastAsia"/>
+          <w:sz w:val="18"/>
+          <w:szCs w:val="18"/>
+        </w:rPr>
+        <w:tab/>
+      </w:r>
+      <w:r>
+        <w:rPr>
+          <w:rFonts w:ascii="SimSun" w:eastAsia="SimSun" w:hAnsi="SimSun"/>
+          <w:sz w:val="18"/>
+          <w:szCs w:val="18"/>
+        </w:rPr>
+        <w:t xml:space="preserve">   </w:t>
+      </w:r>
+    </w:p>
+    <w:p>
+      <w:pPr>
+        <w:rPr>
+          <w:rFonts w:ascii="SimSun" w:eastAsia="SimSun" w:hAnsi="SimSun" w:hint="eastAsia"/>
+          <w:sz w:val="18"/>
+          <w:szCs w:val="18"/>
+        </w:rPr>
+      </w:pPr>
+      <w:r>
+        <w:rPr>
+          <w:rFonts w:ascii="SimSun" w:eastAsia="SimSun" w:hAnsi="SimSun"/>
+          <w:sz w:val="18"/>
+          <w:szCs w:val="18"/>
+        </w:rPr>
+        <w:t xml:space="preserve">   </w:t>
+      </w:r>
+      <w:r>
+        <w:rPr>
+          <w:rFonts w:ascii="SimSun" w:eastAsia="SimSun" w:hAnsi="SimSun"/>
+          <w:sz w:val="18"/>
+          <w:szCs w:val="18"/>
+        </w:rPr>
+        <w:t xml:space="preserve">       return new Error(`${</w:t>
+      </w:r>
+      <w:proofErr w:type="spellStart"/>
+      <w:r>
+        <w:rPr>
+          <w:rFonts w:ascii="SimSun" w:eastAsia="SimSun" w:hAnsi="SimSun"/>
+          <w:sz w:val="18"/>
+          <w:szCs w:val="18"/>
+        </w:rPr>
+        <w:t>proName</w:t>
+      </w:r>
+      <w:proofErr w:type="spellEnd"/>
+      <w:r>
+        <w:rPr>
+          <w:rFonts w:ascii="SimSun" w:eastAsia="SimSun" w:hAnsi="SimSun"/>
+          <w:sz w:val="18"/>
+          <w:szCs w:val="18"/>
+        </w:rPr>
+        <w:t>} in ${</w:t>
+      </w:r>
+      <w:proofErr w:type="spellStart"/>
+      <w:r>
+        <w:rPr>
+          <w:rFonts w:ascii="SimSun" w:eastAsia="SimSun" w:hAnsi="SimSun"/>
+          <w:sz w:val="18"/>
+          <w:szCs w:val="18"/>
+        </w:rPr>
+        <w:t>componentName</w:t>
+      </w:r>
+      <w:proofErr w:type="spellEnd"/>
+      <w:r>
+        <w:rPr>
+          <w:rFonts w:ascii="SimSun" w:eastAsia="SimSun" w:hAnsi="SimSun"/>
+          <w:sz w:val="18"/>
+          <w:szCs w:val="18"/>
+        </w:rPr>
+        <w:t>} is longer than 80`) // ES6</w:t>
+      </w:r>
+      <w:r>
+        <w:rPr>
+          <w:rFonts w:ascii="SimSun" w:eastAsia="SimSun" w:hAnsi="SimSun" w:hint="eastAsia"/>
+          <w:sz w:val="18"/>
+          <w:szCs w:val="18"/>
+        </w:rPr>
+        <w:t>的模板字符串写法</w:t>
+      </w:r>
+    </w:p>
+    <w:p>
+      <w:pPr>
+        <w:rPr>
+          <w:rFonts w:ascii="SimSun" w:eastAsia="SimSun" w:hAnsi="SimSun"/>
+          <w:sz w:val="18"/>
+          <w:szCs w:val="18"/>
+        </w:rPr>
+      </w:pPr>
+      <w:r>
+        <w:rPr>
+          <w:rFonts w:ascii="SimSun" w:eastAsia="SimSun" w:hAnsi="SimSun"/>
+          <w:sz w:val="18"/>
+          <w:szCs w:val="18"/>
+        </w:rPr>
+        <w:t xml:space="preserve">       }</w:t>
+      </w:r>
+    </w:p>
+    <w:p>
+      <w:pPr>
+        <w:rPr>
+          <w:rFonts w:ascii="SimSun" w:eastAsia="SimSun" w:hAnsi="SimSun"/>
+          <w:sz w:val="18"/>
+          <w:szCs w:val="18"/>
+        </w:rPr>
+      </w:pPr>
+      <w:r>
+        <w:rPr>
+          <w:rFonts w:ascii="SimSun" w:eastAsia="SimSun" w:hAnsi="SimSun"/>
+          <w:sz w:val="18"/>
+          <w:szCs w:val="18"/>
+        </w:rPr>
+        <w:t xml:space="preserve">   </w:t>
+      </w:r>
+      <w:r>
+        <w:rPr>
+          <w:rFonts w:ascii="SimSun" w:eastAsia="SimSun" w:hAnsi="SimSun"/>
+          <w:sz w:val="18"/>
+          <w:szCs w:val="18"/>
+        </w:rPr>
+        <w:t>}</w:t>
+      </w:r>
+    </w:p>
+    <w:p>
+      <w:pPr>
+        <w:rPr>
+          <w:rFonts w:ascii="SimSun" w:eastAsia="SimSun" w:hAnsi="SimSun"/>
+          <w:sz w:val="18"/>
+          <w:szCs w:val="18"/>
+        </w:rPr>
+      </w:pPr>
+      <w:r>
+        <w:rPr>
+          <w:rFonts w:ascii="SimSun" w:eastAsia="SimSun" w:hAnsi="SimSun"/>
+          <w:sz w:val="18"/>
+          <w:szCs w:val="18"/>
+        </w:rPr>
+        <w:t>}</w:t>
+      </w:r>
+    </w:p>
+    <w:p>
+      <w:pPr>
+        <w:rPr>
+          <w:rFonts w:ascii="SimSun" w:eastAsia="SimSun" w:hAnsi="SimSun"/>
+          <w:sz w:val="18"/>
+          <w:szCs w:val="18"/>
+        </w:rPr>
+      </w:pPr>
+    </w:p>
+    <w:p>
+      <w:pPr>
+        <w:rPr>
+          <w:rFonts w:ascii="SimSun" w:eastAsia="SimSun" w:hAnsi="SimSun"/>
+          <w:b/>
+          <w:bCs/>
+          <w:sz w:val="18"/>
+          <w:szCs w:val="18"/>
+        </w:rPr>
+      </w:pPr>
+      <w:proofErr w:type="spellStart"/>
+      <w:r>
+        <w:rPr>
+          <w:rFonts w:ascii="SimSun" w:eastAsia="SimSun" w:hAnsi="SimSun"/>
+          <w:b/>
+          <w:bCs/>
+          <w:sz w:val="18"/>
+          <w:szCs w:val="18"/>
+        </w:rPr>
+        <w:t>defaultProps</w:t>
+      </w:r>
+      <w:proofErr w:type="spellEnd"/>
+      <w:r>
+        <w:rPr>
+          <w:rFonts w:ascii="SimSun" w:eastAsia="SimSun" w:hAnsi="SimSun" w:hint="eastAsia"/>
+          <w:b/>
+          <w:bCs/>
+          <w:sz w:val="18"/>
+          <w:szCs w:val="18"/>
+        </w:rPr>
+        <w:t>（申明组件属性的</w:t>
+      </w:r>
+      <w:r>
+        <w:rPr>
+          <w:rFonts w:ascii="SimSun" w:eastAsia="SimSun" w:hAnsi="SimSun" w:hint="eastAsia"/>
+          <w:b/>
+          <w:bCs/>
+          <w:sz w:val="18"/>
+          <w:szCs w:val="18"/>
+        </w:rPr>
+        <w:t>默认值，如果不提供值</w:t>
+      </w:r>
+      <w:r>
+        <w:rPr>
+          <w:rFonts w:ascii="SimSun" w:eastAsia="SimSun" w:hAnsi="SimSun" w:hint="eastAsia"/>
+          <w:b/>
+          <w:bCs/>
+          <w:sz w:val="18"/>
+          <w:szCs w:val="18"/>
+        </w:rPr>
+        <w:t>）</w:t>
+      </w:r>
+    </w:p>
+    <w:p>
+      <w:pPr>
+        <w:rPr>
+          <w:rFonts w:ascii="SimSun" w:eastAsia="SimSun" w:hAnsi="SimSun"/>
+          <w:sz w:val="18"/>
+          <w:szCs w:val="18"/>
+        </w:rPr>
+      </w:pPr>
+      <w:proofErr w:type="spellStart"/>
+      <w:r>
+        <w:rPr>
+          <w:rFonts w:ascii="SimSun" w:eastAsia="SimSun" w:hAnsi="SimSun" w:hint="eastAsia"/>
+          <w:sz w:val="18"/>
+          <w:szCs w:val="18"/>
+        </w:rPr>
+        <w:t>Gr</w:t>
+      </w:r>
+      <w:r>
+        <w:rPr>
+          <w:rFonts w:ascii="SimSun" w:eastAsia="SimSun" w:hAnsi="SimSun"/>
+          <w:sz w:val="18"/>
+          <w:szCs w:val="18"/>
+        </w:rPr>
+        <w:t>eeter.defaultProps</w:t>
+      </w:r>
+      <w:proofErr w:type="spellEnd"/>
+      <w:r>
+        <w:rPr>
+          <w:rFonts w:ascii="SimSun" w:eastAsia="SimSun" w:hAnsi="SimSun"/>
+          <w:sz w:val="18"/>
+          <w:szCs w:val="18"/>
+        </w:rPr>
+        <w:t xml:space="preserve"> = {</w:t>
+      </w:r>
+    </w:p>
+    <w:p>
+      <w:pPr>
+        <w:rPr>
+          <w:rFonts w:ascii="SimSun" w:eastAsia="SimSun" w:hAnsi="SimSun"/>
+          <w:sz w:val="18"/>
+          <w:szCs w:val="18"/>
+        </w:rPr>
+      </w:pPr>
+      <w:r>
+        <w:rPr>
+          <w:rFonts w:ascii="SimSun" w:eastAsia="SimSun" w:hAnsi="SimSun"/>
+          <w:sz w:val="18"/>
+          <w:szCs w:val="18"/>
+        </w:rPr>
+        <w:t xml:space="preserve">    Salutation3: “Hello World” //</w:t>
+      </w:r>
+      <w:r>
+        <w:rPr>
+          <w:rFonts w:ascii="SimSun" w:eastAsia="SimSun" w:hAnsi="SimSun" w:hint="eastAsia"/>
+          <w:sz w:val="18"/>
+          <w:szCs w:val="18"/>
+        </w:rPr>
+        <w:t>如果不提供组件的</w:t>
+      </w:r>
+      <w:r>
+        <w:rPr>
+          <w:rFonts w:ascii="SimSun" w:eastAsia="SimSun" w:hAnsi="SimSun"/>
+          <w:sz w:val="18"/>
+          <w:szCs w:val="18"/>
+        </w:rPr>
+        <w:t>Salutation3</w:t>
+      </w:r>
+      <w:r>
+        <w:rPr>
+          <w:rFonts w:ascii="SimSun" w:eastAsia="SimSun" w:hAnsi="SimSun" w:hint="eastAsia"/>
+          <w:sz w:val="18"/>
+          <w:szCs w:val="18"/>
+        </w:rPr>
+        <w:t>属性，那么默认值为</w:t>
+      </w:r>
+      <w:r>
+        <w:rPr>
+          <w:rFonts w:ascii="SimSun" w:eastAsia="SimSun" w:hAnsi="SimSun"/>
+          <w:sz w:val="18"/>
+          <w:szCs w:val="18"/>
+        </w:rPr>
+        <w:t>Hello World</w:t>
+      </w:r>
+    </w:p>
+    <w:p>
+      <w:pPr>
+        <w:rPr>
+          <w:rFonts w:ascii="SimSun" w:eastAsia="SimSun" w:hAnsi="SimSun"/>
+          <w:sz w:val="18"/>
+          <w:szCs w:val="18"/>
+        </w:rPr>
+      </w:pPr>
+      <w:r>
+        <w:rPr>
+          <w:rFonts w:ascii="SimSun" w:eastAsia="SimSun" w:hAnsi="SimSun"/>
+          <w:sz w:val="18"/>
+          <w:szCs w:val="18"/>
+        </w:rPr>
+        <w:t>}</w:t>
+      </w:r>
+    </w:p>
+    <w:p>
+      <w:pPr>
+        <w:rPr>
+          <w:rFonts w:ascii="SimSun" w:eastAsia="SimSun" w:hAnsi="SimSun"/>
+          <w:sz w:val="18"/>
+          <w:szCs w:val="18"/>
+        </w:rPr>
+      </w:pPr>
+    </w:p>
+    <w:p>
+      <w:pPr>
+        <w:rPr>
+          <w:rFonts w:ascii="SimSun" w:eastAsia="SimSun" w:hAnsi="SimSun"/>
+          <w:sz w:val="18"/>
+          <w:szCs w:val="18"/>
+        </w:rPr>
+      </w:pPr>
+      <w:r>
+        <w:rPr>
+          <w:rFonts w:ascii="SimSun" w:eastAsia="SimSun" w:hAnsi="SimSun"/>
+          <w:sz w:val="18"/>
+          <w:szCs w:val="18"/>
+        </w:rPr>
+        <w:t>40.</w:t>
+      </w:r>
+    </w:p>
+    <w:p>
+      <w:pPr>
+        <w:rPr>
+          <w:rFonts w:ascii="SimSun" w:eastAsia="SimSun" w:hAnsi="SimSun"/>
+          <w:sz w:val="18"/>
+          <w:szCs w:val="18"/>
+        </w:rPr>
+      </w:pPr>
+      <w:r>
+        <w:rPr>
+          <w:rFonts w:ascii="SimSun" w:eastAsia="SimSun" w:hAnsi="SimSun" w:hint="eastAsia"/>
+          <w:sz w:val="18"/>
+          <w:szCs w:val="18"/>
+        </w:rPr>
+        <w:t>React设计中其中很重要的一个方面是，我们将为控件设置多少个</w:t>
+      </w:r>
+      <w:r>
+        <w:rPr>
+          <w:rFonts w:ascii="SimSun" w:eastAsia="SimSun" w:hAnsi="SimSun"/>
+          <w:sz w:val="18"/>
+          <w:szCs w:val="18"/>
+        </w:rPr>
+        <w:t>state,</w:t>
+      </w:r>
+      <w:r>
+        <w:rPr>
+          <w:rFonts w:ascii="SimSun" w:eastAsia="SimSun" w:hAnsi="SimSun" w:hint="eastAsia"/>
+          <w:sz w:val="18"/>
+          <w:szCs w:val="18"/>
+        </w:rPr>
+        <w:t>以及将这些</w:t>
+      </w:r>
+      <w:r>
+        <w:rPr>
+          <w:rFonts w:ascii="SimSun" w:eastAsia="SimSun" w:hAnsi="SimSun"/>
+          <w:sz w:val="18"/>
+          <w:szCs w:val="18"/>
+        </w:rPr>
+        <w:t>state</w:t>
+      </w:r>
+      <w:r>
+        <w:rPr>
+          <w:rFonts w:ascii="SimSun" w:eastAsia="SimSun" w:hAnsi="SimSun" w:hint="eastAsia"/>
+          <w:sz w:val="18"/>
+          <w:szCs w:val="18"/>
+        </w:rPr>
+        <w:t>放在哪个</w:t>
+      </w:r>
+      <w:r>
+        <w:rPr>
+          <w:rFonts w:ascii="SimSun" w:eastAsia="SimSun" w:hAnsi="SimSun" w:hint="eastAsia"/>
+          <w:sz w:val="18"/>
+          <w:szCs w:val="18"/>
+        </w:rPr>
+        <w:t>空间当中。</w:t>
+      </w:r>
+    </w:p>
+    <w:p>
+      <w:pPr>
+        <w:rPr>
+          <w:rFonts w:ascii="SimSun" w:eastAsia="SimSun" w:hAnsi="SimSun"/>
+          <w:b/>
+          <w:bCs/>
+          <w:sz w:val="18"/>
+          <w:szCs w:val="18"/>
+        </w:rPr>
+      </w:pPr>
+      <w:r>
+        <w:rPr>
+          <w:rFonts w:ascii="SimSun" w:eastAsia="SimSun" w:hAnsi="SimSun" w:hint="eastAsia"/>
+          <w:b/>
+          <w:bCs/>
+          <w:sz w:val="18"/>
+          <w:szCs w:val="18"/>
+        </w:rPr>
+        <w:t>识别</w:t>
+      </w:r>
+      <w:r>
+        <w:rPr>
+          <w:rFonts w:ascii="SimSun" w:eastAsia="SimSun" w:hAnsi="SimSun"/>
+          <w:b/>
+          <w:bCs/>
+          <w:sz w:val="18"/>
+          <w:szCs w:val="18"/>
+        </w:rPr>
+        <w:t>state:</w:t>
+      </w:r>
+    </w:p>
+    <w:p>
+      <w:pPr>
+        <w:rPr>
+          <w:rFonts w:ascii="SimSun" w:eastAsia="SimSun" w:hAnsi="SimSun"/>
+          <w:sz w:val="18"/>
+          <w:szCs w:val="18"/>
+        </w:rPr>
+      </w:pPr>
+      <w:r>
+        <w:rPr>
+          <w:rFonts w:ascii="SimSun" w:eastAsia="SimSun" w:hAnsi="SimSun"/>
+          <w:sz w:val="18"/>
+          <w:szCs w:val="18"/>
+        </w:rPr>
+        <w:t>State</w:t>
+      </w:r>
+      <w:r>
+        <w:rPr>
+          <w:rFonts w:ascii="SimSun" w:eastAsia="SimSun" w:hAnsi="SimSun" w:hint="eastAsia"/>
+          <w:sz w:val="18"/>
+          <w:szCs w:val="18"/>
+        </w:rPr>
+        <w:t>将设置在引起变化的起点，它的变化将引起其他变化。例如</w:t>
+      </w:r>
+      <w:r>
+        <w:rPr>
+          <w:rFonts w:ascii="SimSun" w:eastAsia="SimSun" w:hAnsi="SimSun" w:hint="eastAsia"/>
+          <w:sz w:val="18"/>
+          <w:szCs w:val="18"/>
+        </w:rPr>
+        <w:t>一个变量变化，将引起显示的文字不同， 搜索出来的结果不同。那么改变量作为一个</w:t>
+      </w:r>
+      <w:r>
+        <w:rPr>
+          <w:rFonts w:ascii="SimSun" w:eastAsia="SimSun" w:hAnsi="SimSun"/>
+          <w:sz w:val="18"/>
+          <w:szCs w:val="18"/>
+        </w:rPr>
+        <w:t>state.</w:t>
+      </w:r>
+    </w:p>
+    <w:p>
+      <w:pPr>
+        <w:rPr>
+          <w:rFonts w:ascii="SimSun" w:eastAsia="SimSun" w:hAnsi="SimSun"/>
+          <w:b/>
+          <w:bCs/>
+          <w:sz w:val="18"/>
+          <w:szCs w:val="18"/>
+        </w:rPr>
+      </w:pPr>
+      <w:r>
+        <w:rPr>
+          <w:rFonts w:ascii="SimSun" w:eastAsia="SimSun" w:hAnsi="SimSun" w:hint="eastAsia"/>
+          <w:b/>
+          <w:bCs/>
+          <w:sz w:val="18"/>
+          <w:szCs w:val="18"/>
+        </w:rPr>
+        <w:t>放置</w:t>
+      </w:r>
+      <w:r>
+        <w:rPr>
+          <w:rFonts w:ascii="SimSun" w:eastAsia="SimSun" w:hAnsi="SimSun"/>
+          <w:b/>
+          <w:bCs/>
+          <w:sz w:val="18"/>
+          <w:szCs w:val="18"/>
+        </w:rPr>
+        <w:t>state:</w:t>
+      </w:r>
+    </w:p>
+    <w:p>
+      <w:pPr>
+        <w:rPr>
+          <w:rFonts w:ascii="SimSun" w:eastAsia="SimSun" w:hAnsi="SimSun"/>
+          <w:sz w:val="18"/>
+          <w:szCs w:val="18"/>
+        </w:rPr>
+      </w:pPr>
       <w:bookmarkStart w:id="0" w:name="_GoBack"/>
+      <w:r>
+        <w:rPr>
+          <w:rFonts w:ascii="SimSun" w:eastAsia="SimSun" w:hAnsi="SimSun"/>
+          <w:sz w:val="18"/>
+          <w:szCs w:val="18"/>
+        </w:rPr>
+        <w:lastRenderedPageBreak/>
+        <w:t>State</w:t>
+      </w:r>
+      <w:r>
+        <w:rPr>
+          <w:rFonts w:ascii="SimSun" w:eastAsia="SimSun" w:hAnsi="SimSun" w:hint="eastAsia"/>
+          <w:sz w:val="18"/>
+          <w:szCs w:val="18"/>
+        </w:rPr>
+        <w:t>通常放置在公共组件当中，放置在层次化的上层。例如</w:t>
+      </w:r>
+      <w:r>
+        <w:rPr>
+          <w:rFonts w:ascii="SimSun" w:eastAsia="SimSun" w:hAnsi="SimSun"/>
+          <w:sz w:val="18"/>
+          <w:szCs w:val="18"/>
+        </w:rPr>
+        <w:t>state</w:t>
+      </w:r>
+      <w:r>
+        <w:rPr>
+          <w:rFonts w:ascii="SimSun" w:eastAsia="SimSun" w:hAnsi="SimSun" w:hint="eastAsia"/>
+          <w:sz w:val="18"/>
+          <w:szCs w:val="18"/>
+        </w:rPr>
+        <w:t>变量，将引起组件1，组件2的变化，那么该</w:t>
+      </w:r>
+      <w:r>
+        <w:rPr>
+          <w:rFonts w:ascii="SimSun" w:eastAsia="SimSun" w:hAnsi="SimSun"/>
+          <w:sz w:val="18"/>
+          <w:szCs w:val="18"/>
+        </w:rPr>
+        <w:t>state</w:t>
+      </w:r>
+      <w:r>
+        <w:rPr>
+          <w:rFonts w:ascii="SimSun" w:eastAsia="SimSun" w:hAnsi="SimSun" w:hint="eastAsia"/>
+          <w:sz w:val="18"/>
+          <w:szCs w:val="18"/>
+        </w:rPr>
+        <w:t>放置在包裹组件1，组件2的父组件当中，通过</w:t>
+      </w:r>
+      <w:r>
+        <w:rPr>
+          <w:rFonts w:ascii="SimSun" w:eastAsia="SimSun" w:hAnsi="SimSun"/>
+          <w:sz w:val="18"/>
+          <w:szCs w:val="18"/>
+        </w:rPr>
+        <w:t>props</w:t>
+      </w:r>
+      <w:r>
+        <w:rPr>
+          <w:rFonts w:ascii="SimSun" w:eastAsia="SimSun" w:hAnsi="SimSun" w:hint="eastAsia"/>
+          <w:sz w:val="18"/>
+          <w:szCs w:val="18"/>
+        </w:rPr>
+        <w:t>传给子组件1，子组件2</w:t>
+      </w:r>
+      <w:r>
+        <w:rPr>
+          <w:rFonts w:ascii="SimSun" w:eastAsia="SimSun" w:hAnsi="SimSun"/>
+          <w:sz w:val="18"/>
+          <w:szCs w:val="18"/>
+        </w:rPr>
+        <w:t>.</w:t>
+      </w:r>
+      <w:r>
+        <w:rPr>
+          <w:rFonts w:ascii="SimSun" w:eastAsia="SimSun" w:hAnsi="SimSun" w:hint="eastAsia"/>
+          <w:sz w:val="18"/>
+          <w:szCs w:val="18"/>
+        </w:rPr>
+        <w:t>同时子组件1，子组件2也反向改变父组件中的这个</w:t>
+      </w:r>
+      <w:r>
+        <w:rPr>
+          <w:rFonts w:ascii="SimSun" w:eastAsia="SimSun" w:hAnsi="SimSun"/>
+          <w:sz w:val="18"/>
+          <w:szCs w:val="18"/>
+        </w:rPr>
+        <w:t>state.</w:t>
+      </w:r>
       <w:bookmarkEnd w:id="0"/>
-      <w:r>
-        <w:rPr>
-          <w:rFonts w:ascii="SimSun" w:eastAsia="SimSun" w:hAnsi="SimSun" w:hint="eastAsia"/>
-          <w:sz w:val="18"/>
-          <w:szCs w:val="18"/>
-        </w:rPr>
-        <w:t>节点的时候，提供key属性来帮助</w:t>
-      </w:r>
-      <w:r>
-        <w:rPr>
-          <w:rFonts w:ascii="SimSun" w:eastAsia="SimSun" w:hAnsi="SimSun"/>
-          <w:sz w:val="18"/>
-          <w:szCs w:val="18"/>
-        </w:rPr>
-        <w:t>React(</w:t>
-      </w:r>
-      <w:r>
-        <w:rPr>
-          <w:rFonts w:ascii="SimSun" w:eastAsia="SimSun" w:hAnsi="SimSun" w:hint="eastAsia"/>
-          <w:sz w:val="18"/>
-          <w:szCs w:val="18"/>
-        </w:rPr>
-        <w:t>如果不提供，R</w:t>
-      </w:r>
-      <w:r>
-        <w:rPr>
-          <w:rFonts w:ascii="SimSun" w:eastAsia="SimSun" w:hAnsi="SimSun"/>
-          <w:sz w:val="18"/>
-          <w:szCs w:val="18"/>
-        </w:rPr>
-        <w:t>eact</w:t>
-      </w:r>
-      <w:r>
-        <w:rPr>
-          <w:rFonts w:ascii="SimSun" w:eastAsia="SimSun" w:hAnsi="SimSun" w:hint="eastAsia"/>
-          <w:sz w:val="18"/>
-          <w:szCs w:val="18"/>
-        </w:rPr>
-        <w:t>也会给出警告)</w:t>
-      </w:r>
     </w:p>
     <w:sectPr>
       <w:pgSz w:w="11900" w:h="16840"/>
@@ -17915,7 +22667,7 @@
 </file>
 
 <file path=customXml/itemProps1.xml><?xml version="1.0" encoding="utf-8"?>
-<ds:datastoreItem xmlns:ds="http://schemas.openxmlformats.org/officeDocument/2006/customXml" ds:itemID="{0CFA75A4-9B90-604F-9ACB-37FE4CAD25F2}">
+<ds:datastoreItem xmlns:ds="http://schemas.openxmlformats.org/officeDocument/2006/customXml" ds:itemID="{8E15D5EE-4A82-3746-B94E-FA448F48E95F}">
   <ds:schemaRefs>
     <ds:schemaRef ds:uri="http://schemas.openxmlformats.org/officeDocument/2006/bibliography"/>
   </ds:schemaRefs>

--- a/ReactJS_NPM_WebPack/ReactJs学习.docx
+++ b/ReactJS_NPM_WebPack/ReactJs学习.docx
@@ -1566,6 +1566,280 @@
         </w:rPr>
         <w:t>才合法</w:t>
       </w:r>
+      <w:r>
+        <w:rPr>
+          <w:rFonts w:ascii="SimSun" w:eastAsia="SimSun" w:hAnsi="SimSun"/>
+          <w:sz w:val="18"/>
+          <w:szCs w:val="18"/>
+        </w:rPr>
+        <w:t>.</w:t>
+      </w:r>
+    </w:p>
+    <w:p>
+      <w:pPr>
+        <w:rPr>
+          <w:rFonts w:ascii="SimSun" w:eastAsia="SimSun" w:hAnsi="SimSun"/>
+          <w:sz w:val="18"/>
+          <w:szCs w:val="18"/>
+        </w:rPr>
+      </w:pPr>
+    </w:p>
+    <w:p>
+      <w:pPr>
+        <w:rPr>
+          <w:rFonts w:ascii="SimSun" w:eastAsia="SimSun" w:hAnsi="SimSun"/>
+          <w:sz w:val="18"/>
+          <w:szCs w:val="18"/>
+        </w:rPr>
+      </w:pPr>
+      <w:r>
+        <w:rPr>
+          <w:rFonts w:ascii="SimSun" w:eastAsia="SimSun" w:hAnsi="SimSun"/>
+          <w:sz w:val="18"/>
+          <w:szCs w:val="18"/>
+        </w:rPr>
+        <w:t>-&gt;React</w:t>
+      </w:r>
+      <w:r>
+        <w:rPr>
+          <w:rFonts w:ascii="SimSun" w:eastAsia="SimSun" w:hAnsi="SimSun" w:hint="eastAsia"/>
+          <w:sz w:val="18"/>
+          <w:szCs w:val="18"/>
+        </w:rPr>
+        <w:t>的</w:t>
+      </w:r>
+      <w:r>
+        <w:rPr>
+          <w:rFonts w:ascii="SimSun" w:eastAsia="SimSun" w:hAnsi="SimSun"/>
+          <w:sz w:val="18"/>
+          <w:szCs w:val="18"/>
+        </w:rPr>
+        <w:t>JSX</w:t>
+      </w:r>
+      <w:r>
+        <w:rPr>
+          <w:rFonts w:ascii="SimSun" w:eastAsia="SimSun" w:hAnsi="SimSun" w:hint="eastAsia"/>
+          <w:sz w:val="18"/>
+          <w:szCs w:val="18"/>
+        </w:rPr>
+        <w:t>使用</w:t>
+      </w:r>
+      <w:r>
+        <w:rPr>
+          <w:rFonts w:ascii="SimSun" w:eastAsia="SimSun" w:hAnsi="SimSun"/>
+          <w:sz w:val="18"/>
+          <w:szCs w:val="18"/>
+        </w:rPr>
+        <w:t>className</w:t>
+      </w:r>
+      <w:r>
+        <w:rPr>
+          <w:rFonts w:ascii="SimSun" w:eastAsia="SimSun" w:hAnsi="SimSun" w:hint="eastAsia"/>
+          <w:sz w:val="18"/>
+          <w:szCs w:val="18"/>
+        </w:rPr>
+        <w:t>来指定</w:t>
+      </w:r>
+      <w:r>
+        <w:rPr>
+          <w:rFonts w:ascii="SimSun" w:eastAsia="SimSun" w:hAnsi="SimSun"/>
+          <w:sz w:val="18"/>
+          <w:szCs w:val="18"/>
+        </w:rPr>
+        <w:t>HTML</w:t>
+      </w:r>
+      <w:r>
+        <w:rPr>
+          <w:rFonts w:ascii="SimSun" w:eastAsia="SimSun" w:hAnsi="SimSun" w:hint="eastAsia"/>
+          <w:sz w:val="18"/>
+          <w:szCs w:val="18"/>
+        </w:rPr>
+        <w:t>的元素的根本原因是，J</w:t>
+      </w:r>
+      <w:r>
+        <w:rPr>
+          <w:rFonts w:ascii="SimSun" w:eastAsia="SimSun" w:hAnsi="SimSun"/>
+          <w:sz w:val="18"/>
+          <w:szCs w:val="18"/>
+        </w:rPr>
+        <w:t>SX</w:t>
+      </w:r>
+      <w:r>
+        <w:rPr>
+          <w:rFonts w:ascii="SimSun" w:eastAsia="SimSun" w:hAnsi="SimSun" w:hint="eastAsia"/>
+          <w:sz w:val="18"/>
+          <w:szCs w:val="18"/>
+        </w:rPr>
+        <w:t>最终会转为</w:t>
+      </w:r>
+      <w:r>
+        <w:rPr>
+          <w:rFonts w:ascii="SimSun" w:eastAsia="SimSun" w:hAnsi="SimSun"/>
+          <w:sz w:val="18"/>
+          <w:szCs w:val="18"/>
+        </w:rPr>
+        <w:t>JS</w:t>
+      </w:r>
+      <w:r>
+        <w:rPr>
+          <w:rFonts w:ascii="SimSun" w:eastAsia="SimSun" w:hAnsi="SimSun" w:hint="eastAsia"/>
+          <w:sz w:val="18"/>
+          <w:szCs w:val="18"/>
+        </w:rPr>
+        <w:t>语言。</w:t>
+      </w:r>
+      <w:r>
+        <w:rPr>
+          <w:rFonts w:ascii="SimSun" w:eastAsia="SimSun" w:hAnsi="SimSun"/>
+          <w:sz w:val="18"/>
+          <w:szCs w:val="18"/>
+        </w:rPr>
+        <w:t>JS</w:t>
+      </w:r>
+      <w:r>
+        <w:rPr>
+          <w:rFonts w:ascii="SimSun" w:eastAsia="SimSun" w:hAnsi="SimSun" w:hint="eastAsia"/>
+          <w:sz w:val="18"/>
+          <w:szCs w:val="18"/>
+        </w:rPr>
+        <w:t>语言会使用</w:t>
+      </w:r>
+      <w:r>
+        <w:rPr>
+          <w:rFonts w:ascii="SimSun" w:eastAsia="SimSun" w:hAnsi="SimSun"/>
+          <w:sz w:val="18"/>
+          <w:szCs w:val="18"/>
+        </w:rPr>
+        <w:t>DOM API</w:t>
+      </w:r>
+      <w:r>
+        <w:rPr>
+          <w:rFonts w:ascii="SimSun" w:eastAsia="SimSun" w:hAnsi="SimSun" w:hint="eastAsia"/>
+          <w:sz w:val="18"/>
+          <w:szCs w:val="18"/>
+        </w:rPr>
+        <w:t>去进行创建元素，配置元素的</w:t>
+      </w:r>
+      <w:r>
+        <w:rPr>
+          <w:rFonts w:ascii="SimSun" w:eastAsia="SimSun" w:hAnsi="SimSun"/>
+          <w:sz w:val="18"/>
+          <w:szCs w:val="18"/>
+        </w:rPr>
+        <w:t>class</w:t>
+      </w:r>
+      <w:r>
+        <w:rPr>
+          <w:rFonts w:ascii="SimSun" w:eastAsia="SimSun" w:hAnsi="SimSun" w:hint="eastAsia"/>
+          <w:sz w:val="18"/>
+          <w:szCs w:val="18"/>
+        </w:rPr>
+        <w:t>。而</w:t>
+      </w:r>
+      <w:r>
+        <w:rPr>
+          <w:rFonts w:ascii="SimSun" w:eastAsia="SimSun" w:hAnsi="SimSun"/>
+          <w:sz w:val="18"/>
+          <w:szCs w:val="18"/>
+        </w:rPr>
+        <w:t>DOM API</w:t>
+      </w:r>
+      <w:r>
+        <w:rPr>
+          <w:rFonts w:ascii="SimSun" w:eastAsia="SimSun" w:hAnsi="SimSun" w:hint="eastAsia"/>
+          <w:sz w:val="18"/>
+          <w:szCs w:val="18"/>
+        </w:rPr>
+        <w:t>配置元素的</w:t>
+      </w:r>
+      <w:r>
+        <w:rPr>
+          <w:rFonts w:ascii="SimSun" w:eastAsia="SimSun" w:hAnsi="SimSun"/>
+          <w:sz w:val="18"/>
+          <w:szCs w:val="18"/>
+        </w:rPr>
+        <w:t>class</w:t>
+      </w:r>
+      <w:r>
+        <w:rPr>
+          <w:rFonts w:ascii="SimSun" w:eastAsia="SimSun" w:hAnsi="SimSun" w:hint="eastAsia"/>
+          <w:sz w:val="18"/>
+          <w:szCs w:val="18"/>
+        </w:rPr>
+        <w:t>便是使用</w:t>
+      </w:r>
+      <w:r>
+        <w:rPr>
+          <w:rFonts w:ascii="SimSun" w:eastAsia="SimSun" w:hAnsi="SimSun"/>
+          <w:sz w:val="18"/>
+          <w:szCs w:val="18"/>
+        </w:rPr>
+        <w:t>element.className.</w:t>
+      </w:r>
+      <w:r>
+        <w:rPr>
+          <w:rFonts w:ascii="SimSun" w:eastAsia="SimSun" w:hAnsi="SimSun" w:hint="eastAsia"/>
+          <w:sz w:val="18"/>
+          <w:szCs w:val="18"/>
+        </w:rPr>
+        <w:t>所以</w:t>
+      </w:r>
+      <w:r>
+        <w:rPr>
+          <w:rFonts w:ascii="SimSun" w:eastAsia="SimSun" w:hAnsi="SimSun"/>
+          <w:sz w:val="18"/>
+          <w:szCs w:val="18"/>
+        </w:rPr>
+        <w:t>JSX</w:t>
+      </w:r>
+      <w:r>
+        <w:rPr>
+          <w:rFonts w:ascii="SimSun" w:eastAsia="SimSun" w:hAnsi="SimSun" w:hint="eastAsia"/>
+          <w:sz w:val="18"/>
+          <w:szCs w:val="18"/>
+        </w:rPr>
+        <w:t>也使用</w:t>
+      </w:r>
+      <w:r>
+        <w:rPr>
+          <w:rFonts w:ascii="SimSun" w:eastAsia="SimSun" w:hAnsi="SimSun"/>
+          <w:sz w:val="18"/>
+          <w:szCs w:val="18"/>
+        </w:rPr>
+        <w:t>className</w:t>
+      </w:r>
+      <w:r>
+        <w:rPr>
+          <w:rFonts w:ascii="SimSun" w:eastAsia="SimSun" w:hAnsi="SimSun" w:hint="eastAsia"/>
+          <w:sz w:val="18"/>
+          <w:szCs w:val="18"/>
+        </w:rPr>
+        <w:t>来进行配置</w:t>
+      </w:r>
+      <w:r>
+        <w:rPr>
+          <w:rFonts w:ascii="SimSun" w:eastAsia="SimSun" w:hAnsi="SimSun"/>
+          <w:sz w:val="18"/>
+          <w:szCs w:val="18"/>
+        </w:rPr>
+        <w:t>html</w:t>
+      </w:r>
+      <w:r>
+        <w:rPr>
+          <w:rFonts w:ascii="SimSun" w:eastAsia="SimSun" w:hAnsi="SimSun" w:hint="eastAsia"/>
+          <w:sz w:val="18"/>
+          <w:szCs w:val="18"/>
+        </w:rPr>
+        <w:t>元素的</w:t>
+      </w:r>
+      <w:r>
+        <w:rPr>
+          <w:rFonts w:ascii="SimSun" w:eastAsia="SimSun" w:hAnsi="SimSun"/>
+          <w:sz w:val="18"/>
+          <w:szCs w:val="18"/>
+        </w:rPr>
+        <w:t>class.</w:t>
+      </w:r>
     </w:p>
     <w:p>
       <w:pPr>
@@ -2241,6 +2515,7 @@
           <w:sz w:val="18"/>
           <w:szCs w:val="18"/>
         </w:rPr>
+        <w:lastRenderedPageBreak/>
         <w:t xml:space="preserve">6. </w:t>
       </w:r>
       <w:r>
@@ -2395,7 +2670,6 @@
           <w:sz w:val="18"/>
           <w:szCs w:val="18"/>
         </w:rPr>
-        <w:lastRenderedPageBreak/>
         <w:t>7.</w:t>
       </w:r>
       <w:r>
@@ -4289,6 +4563,7 @@
           <w:sz w:val="18"/>
           <w:szCs w:val="18"/>
         </w:rPr>
+        <w:lastRenderedPageBreak/>
         <w:t>Class MyComponents extends React.Component{</w:t>
       </w:r>
       <w:r>
@@ -4488,7 +4763,6 @@
           <w:sz w:val="18"/>
           <w:szCs w:val="18"/>
         </w:rPr>
-        <w:lastRenderedPageBreak/>
         <w:t>}</w:t>
       </w:r>
     </w:p>
@@ -6600,6 +6874,7 @@
           <w:sz w:val="18"/>
           <w:szCs w:val="18"/>
         </w:rPr>
+        <w:lastRenderedPageBreak/>
         <w:t>16.</w:t>
       </w:r>
     </w:p>
@@ -6738,7 +7013,6 @@
           <w:sz w:val="18"/>
           <w:szCs w:val="18"/>
         </w:rPr>
-        <w:lastRenderedPageBreak/>
         <w:t>17.</w:t>
       </w:r>
     </w:p>
@@ -8714,6 +8988,7 @@
           <w:sz w:val="18"/>
           <w:szCs w:val="18"/>
         </w:rPr>
+        <w:lastRenderedPageBreak/>
         <w:t>在这两个方法中使用</w:t>
       </w:r>
       <w:r>
@@ -10554,6 +10829,7 @@
           <w:sz w:val="18"/>
           <w:szCs w:val="18"/>
         </w:rPr>
+        <w:lastRenderedPageBreak/>
         <w:t>如果我们在</w:t>
       </w:r>
       <w:r>
@@ -10711,7 +10987,6 @@
           <w:sz w:val="18"/>
           <w:szCs w:val="18"/>
         </w:rPr>
-        <w:lastRenderedPageBreak/>
         <w:t>33</w:t>
       </w:r>
       <w:r>
@@ -12459,6 +12734,7 @@
           <w:sz w:val="18"/>
           <w:szCs w:val="18"/>
         </w:rPr>
+        <w:lastRenderedPageBreak/>
         <w:t>}</w:t>
       </w:r>
     </w:p>
@@ -12629,7 +12905,6 @@
           <w:sz w:val="18"/>
           <w:szCs w:val="18"/>
         </w:rPr>
-        <w:lastRenderedPageBreak/>
         <w:tab/>
         <w:t>‘width’:100,</w:t>
       </w:r>
@@ -14137,6 +14412,7 @@
                 <w:sz w:val="18"/>
                 <w:szCs w:val="18"/>
               </w:rPr>
+              <w:lastRenderedPageBreak/>
               <w:t>-</w:t>
             </w:r>
           </w:p>
@@ -14210,6 +14486,7 @@
                 <w:sz w:val="18"/>
                 <w:szCs w:val="18"/>
               </w:rPr>
+              <w:lastRenderedPageBreak/>
               <w:t>无序列表</w:t>
             </w:r>
           </w:p>
@@ -14227,6 +14504,7 @@
                 <w:sz w:val="18"/>
                 <w:szCs w:val="18"/>
               </w:rPr>
+              <w:lastRenderedPageBreak/>
               <w:t>项1</w:t>
             </w:r>
           </w:p>
@@ -14327,7 +14605,6 @@
                 <w:sz w:val="18"/>
                 <w:szCs w:val="18"/>
               </w:rPr>
-              <w:lastRenderedPageBreak/>
               <w:t>2.</w:t>
             </w:r>
             <w:r>
@@ -14383,7 +14660,6 @@
                 <w:sz w:val="18"/>
                 <w:szCs w:val="18"/>
               </w:rPr>
-              <w:lastRenderedPageBreak/>
               <w:t>有序列表</w:t>
             </w:r>
           </w:p>
@@ -14418,7 +14694,6 @@
                 <w:sz w:val="18"/>
                 <w:szCs w:val="18"/>
               </w:rPr>
-              <w:lastRenderedPageBreak/>
               <w:t>项2</w:t>
             </w:r>
           </w:p>
@@ -14460,7 +14735,6 @@
                 <w:sz w:val="18"/>
                 <w:szCs w:val="18"/>
               </w:rPr>
-              <w:lastRenderedPageBreak/>
               <w:t>[</w:t>
             </w:r>
             <w:r>
@@ -15915,371 +16189,17 @@
           <w:sz w:val="18"/>
           <w:szCs w:val="18"/>
         </w:rPr>
-        <w:t>为每一个</w:t>
-      </w:r>
-      <w:r>
-        <w:rPr>
-          <w:rFonts w:ascii="SimSun" w:eastAsia="SimSun" w:hAnsi="SimSun" w:hint="eastAsia"/>
-          <w:sz w:val="18"/>
-          <w:szCs w:val="18"/>
-        </w:rPr>
-        <w:t>最外层</w:t>
-      </w:r>
-      <w:r>
-        <w:rPr>
-          <w:rFonts w:ascii="SimSun" w:eastAsia="SimSun" w:hAnsi="SimSun" w:hint="eastAsia"/>
-          <w:sz w:val="18"/>
-          <w:szCs w:val="18"/>
-        </w:rPr>
-        <w:t>节点提供</w:t>
-      </w:r>
-      <w:r>
-        <w:rPr>
-          <w:rFonts w:ascii="SimSun" w:eastAsia="SimSun" w:hAnsi="SimSun"/>
-          <w:sz w:val="18"/>
-          <w:szCs w:val="18"/>
-        </w:rPr>
-        <w:t>key</w:t>
-      </w:r>
-      <w:r>
-        <w:rPr>
-          <w:rFonts w:ascii="SimSun" w:eastAsia="SimSun" w:hAnsi="SimSun" w:hint="eastAsia"/>
-          <w:sz w:val="18"/>
-          <w:szCs w:val="18"/>
-        </w:rPr>
-        <w:t>属性</w:t>
-      </w:r>
-      <w:r>
-        <w:rPr>
-          <w:rFonts w:ascii="SimSun" w:eastAsia="SimSun" w:hAnsi="SimSun" w:hint="eastAsia"/>
-          <w:sz w:val="18"/>
-          <w:szCs w:val="18"/>
-        </w:rPr>
-        <w:t>来帮助</w:t>
-      </w:r>
-      <w:r>
-        <w:rPr>
-          <w:rFonts w:ascii="SimSun" w:eastAsia="SimSun" w:hAnsi="SimSun"/>
-          <w:sz w:val="18"/>
-          <w:szCs w:val="18"/>
-        </w:rPr>
-        <w:t>React</w:t>
-      </w:r>
-      <w:r>
-        <w:rPr>
-          <w:rFonts w:ascii="SimSun" w:eastAsia="SimSun" w:hAnsi="SimSun" w:hint="eastAsia"/>
-          <w:sz w:val="18"/>
-          <w:szCs w:val="18"/>
-        </w:rPr>
-        <w:t>识别</w:t>
-      </w:r>
-      <w:r>
-        <w:rPr>
-          <w:rFonts w:ascii="SimSun" w:eastAsia="SimSun" w:hAnsi="SimSun"/>
-          <w:sz w:val="18"/>
-          <w:szCs w:val="18"/>
-        </w:rPr>
-        <w:t>(</w:t>
-      </w:r>
-      <w:r>
-        <w:rPr>
-          <w:rFonts w:ascii="SimSun" w:eastAsia="SimSun" w:hAnsi="SimSun" w:hint="eastAsia"/>
-          <w:sz w:val="18"/>
-          <w:szCs w:val="18"/>
-        </w:rPr>
-        <w:t>如果不提供，R</w:t>
-      </w:r>
-      <w:r>
-        <w:rPr>
-          <w:rFonts w:ascii="SimSun" w:eastAsia="SimSun" w:hAnsi="SimSun"/>
-          <w:sz w:val="18"/>
-          <w:szCs w:val="18"/>
-        </w:rPr>
-        <w:t>eact</w:t>
-      </w:r>
-      <w:r>
-        <w:rPr>
-          <w:rFonts w:ascii="SimSun" w:eastAsia="SimSun" w:hAnsi="SimSun" w:hint="eastAsia"/>
-          <w:sz w:val="18"/>
-          <w:szCs w:val="18"/>
-        </w:rPr>
-        <w:t>也会给出警告)</w:t>
-      </w:r>
-    </w:p>
-    <w:p>
-      <w:pPr>
-        <w:rPr>
-          <w:rFonts w:ascii="SimSun" w:eastAsia="SimSun" w:hAnsi="SimSun"/>
-          <w:sz w:val="18"/>
-          <w:szCs w:val="18"/>
-        </w:rPr>
-      </w:pPr>
-      <w:r>
-        <w:rPr>
-          <w:rFonts w:ascii="SimSun" w:eastAsia="SimSun" w:hAnsi="SimSun" w:hint="eastAsia"/>
-          <w:sz w:val="18"/>
-          <w:szCs w:val="18"/>
-        </w:rPr>
-        <w:t>例如：</w:t>
-      </w:r>
-    </w:p>
-    <w:p>
-      <w:pPr>
-        <w:rPr>
-          <w:rFonts w:ascii="SimSun" w:eastAsia="SimSun" w:hAnsi="SimSun"/>
-          <w:sz w:val="18"/>
-          <w:szCs w:val="18"/>
-        </w:rPr>
-      </w:pPr>
-      <w:r>
-        <w:rPr>
-          <w:rFonts w:ascii="SimSun" w:eastAsia="SimSun" w:hAnsi="SimSun"/>
-          <w:sz w:val="18"/>
-          <w:szCs w:val="18"/>
-        </w:rPr>
-        <w:t>render () {</w:t>
-      </w:r>
-    </w:p>
-    <w:p>
-      <w:pPr>
-        <w:rPr>
-          <w:rFonts w:ascii="SimSun" w:eastAsia="SimSun" w:hAnsi="SimSun"/>
-          <w:sz w:val="18"/>
-          <w:szCs w:val="18"/>
-        </w:rPr>
-      </w:pPr>
-      <w:r>
-        <w:rPr>
-          <w:rFonts w:ascii="SimSun" w:eastAsia="SimSun" w:hAnsi="SimSun"/>
-          <w:sz w:val="18"/>
-          <w:szCs w:val="18"/>
-        </w:rPr>
-        <w:t xml:space="preserve">   let tasks = this.props.tasks.map(task=&gt; (</w:t>
-      </w:r>
-    </w:p>
-    <w:p>
-      <w:pPr>
-        <w:rPr>
-          <w:rFonts w:ascii="SimSun" w:eastAsia="SimSun" w:hAnsi="SimSun"/>
-          <w:sz w:val="18"/>
-          <w:szCs w:val="18"/>
-        </w:rPr>
-      </w:pPr>
-      <w:r>
-        <w:rPr>
-          <w:rFonts w:ascii="SimSun" w:eastAsia="SimSun" w:hAnsi="SimSun"/>
-          <w:sz w:val="18"/>
-          <w:szCs w:val="18"/>
-        </w:rPr>
-        <w:tab/>
-      </w:r>
-      <w:r>
-        <w:rPr>
-          <w:rFonts w:ascii="SimSun" w:eastAsia="SimSun" w:hAnsi="SimSun"/>
-          <w:sz w:val="18"/>
-          <w:szCs w:val="18"/>
-        </w:rPr>
-        <w:t xml:space="preserve">&lt;li key={task.id} ….&gt; </w:t>
-      </w:r>
-      <w:r>
-        <w:rPr>
-          <w:rFonts w:ascii="SimSun" w:eastAsia="SimSun" w:hAnsi="SimSun"/>
-          <w:sz w:val="18"/>
-          <w:szCs w:val="18"/>
-        </w:rPr>
-        <w:t>//</w:t>
-      </w:r>
-      <w:r>
-        <w:rPr>
-          <w:rFonts w:ascii="SimSun" w:eastAsia="SimSun" w:hAnsi="SimSun" w:hint="eastAsia"/>
-          <w:sz w:val="18"/>
-          <w:szCs w:val="18"/>
-        </w:rPr>
-        <w:t>为每一个最外层的节点提供</w:t>
-      </w:r>
-      <w:r>
-        <w:rPr>
-          <w:rFonts w:ascii="SimSun" w:eastAsia="SimSun" w:hAnsi="SimSun"/>
-          <w:sz w:val="18"/>
-          <w:szCs w:val="18"/>
-        </w:rPr>
-        <w:t>key</w:t>
-      </w:r>
-      <w:r>
-        <w:rPr>
-          <w:rFonts w:ascii="SimSun" w:eastAsia="SimSun" w:hAnsi="SimSun" w:hint="eastAsia"/>
-          <w:sz w:val="18"/>
-          <w:szCs w:val="18"/>
-        </w:rPr>
-        <w:t>属性</w:t>
-      </w:r>
-    </w:p>
-    <w:p>
-      <w:pPr>
-        <w:rPr>
-          <w:rFonts w:ascii="SimSun" w:eastAsia="SimSun" w:hAnsi="SimSun"/>
-          <w:sz w:val="18"/>
-          <w:szCs w:val="18"/>
-        </w:rPr>
-      </w:pPr>
-      <w:r>
-        <w:rPr>
-          <w:rFonts w:ascii="SimSun" w:eastAsia="SimSun" w:hAnsi="SimSun"/>
-          <w:sz w:val="18"/>
-          <w:szCs w:val="18"/>
-        </w:rPr>
-        <w:t xml:space="preserve">            &lt;input type</w:t>
-      </w:r>
-      <w:r>
-        <w:rPr>
-          <w:rFonts w:ascii="SimSun" w:eastAsia="SimSun" w:hAnsi="SimSun"/>
-          <w:sz w:val="18"/>
-          <w:szCs w:val="18"/>
-        </w:rPr>
-        <w:t>=” checkbox</w:t>
-      </w:r>
-      <w:r>
-        <w:rPr>
-          <w:rFonts w:ascii="SimSun" w:eastAsia="SimSun" w:hAnsi="SimSun"/>
-          <w:sz w:val="18"/>
-          <w:szCs w:val="18"/>
-        </w:rPr>
-        <w:t>” defaultChecked=</w:t>
-      </w:r>
-      <w:r>
-        <w:rPr>
-          <w:rFonts w:ascii="SimSun" w:eastAsia="SimSun" w:hAnsi="SimSun"/>
-          <w:sz w:val="18"/>
-          <w:szCs w:val="18"/>
-        </w:rPr>
-        <w:t>…. /</w:t>
-      </w:r>
-      <w:r>
-        <w:rPr>
-          <w:rFonts w:ascii="SimSun" w:eastAsia="SimSun" w:hAnsi="SimSun"/>
-          <w:sz w:val="18"/>
-          <w:szCs w:val="18"/>
-        </w:rPr>
-        <w:t>&gt;</w:t>
-      </w:r>
-      <w:r>
-        <w:rPr>
-          <w:rFonts w:ascii="SimSun" w:eastAsia="SimSun" w:hAnsi="SimSun"/>
-          <w:sz w:val="18"/>
-          <w:szCs w:val="18"/>
-        </w:rPr>
-        <w:t xml:space="preserve"> //</w:t>
-      </w:r>
-      <w:r>
-        <w:rPr>
-          <w:rFonts w:ascii="SimSun" w:eastAsia="SimSun" w:hAnsi="SimSun" w:hint="eastAsia"/>
-          <w:sz w:val="18"/>
-          <w:szCs w:val="18"/>
-        </w:rPr>
-        <w:t>非最外层可以不需要指定</w:t>
-      </w:r>
-      <w:r>
-        <w:rPr>
-          <w:rFonts w:ascii="SimSun" w:eastAsia="SimSun" w:hAnsi="SimSun"/>
-          <w:sz w:val="18"/>
-          <w:szCs w:val="18"/>
-        </w:rPr>
-        <w:t>key</w:t>
-      </w:r>
-      <w:r>
-        <w:rPr>
-          <w:rFonts w:ascii="SimSun" w:eastAsia="SimSun" w:hAnsi="SimSun" w:hint="eastAsia"/>
-          <w:sz w:val="18"/>
-          <w:szCs w:val="18"/>
-        </w:rPr>
-        <w:t>属性</w:t>
-      </w:r>
-    </w:p>
-    <w:p>
-      <w:pPr>
-        <w:rPr>
-          <w:rFonts w:ascii="SimSun" w:eastAsia="SimSun" w:hAnsi="SimSun"/>
-          <w:sz w:val="18"/>
-          <w:szCs w:val="18"/>
-        </w:rPr>
-      </w:pPr>
-      <w:r>
-        <w:rPr>
-          <w:rFonts w:ascii="SimSun" w:eastAsia="SimSun" w:hAnsi="SimSun"/>
-          <w:sz w:val="18"/>
-          <w:szCs w:val="18"/>
-        </w:rPr>
-        <w:t xml:space="preserve">        &lt;/li&gt;</w:t>
-      </w:r>
-    </w:p>
-    <w:p>
-      <w:pPr>
-        <w:rPr>
-          <w:rFonts w:ascii="SimSun" w:eastAsia="SimSun" w:hAnsi="SimSun"/>
-          <w:sz w:val="18"/>
-          <w:szCs w:val="18"/>
-        </w:rPr>
-      </w:pPr>
-      <w:r>
-        <w:rPr>
-          <w:rFonts w:ascii="SimSun" w:eastAsia="SimSun" w:hAnsi="SimSun"/>
-          <w:sz w:val="18"/>
-          <w:szCs w:val="18"/>
-        </w:rPr>
-        <w:t xml:space="preserve">   </w:t>
-      </w:r>
-      <w:r>
-        <w:rPr>
-          <w:rFonts w:ascii="SimSun" w:eastAsia="SimSun" w:hAnsi="SimSun"/>
-          <w:sz w:val="18"/>
-          <w:szCs w:val="18"/>
-        </w:rPr>
-        <w:t>));</w:t>
-      </w:r>
-    </w:p>
-    <w:p>
-      <w:pPr>
-        <w:rPr>
-          <w:rFonts w:ascii="SimSun" w:eastAsia="SimSun" w:hAnsi="SimSun"/>
-          <w:sz w:val="18"/>
-          <w:szCs w:val="18"/>
-        </w:rPr>
-      </w:pPr>
-      <w:r>
-        <w:rPr>
-          <w:rFonts w:ascii="SimSun" w:eastAsia="SimSun" w:hAnsi="SimSun"/>
-          <w:sz w:val="18"/>
-          <w:szCs w:val="18"/>
-        </w:rPr>
-        <w:t>}</w:t>
-      </w:r>
-    </w:p>
-    <w:p>
-      <w:pPr>
-        <w:rPr>
-          <w:rFonts w:ascii="SimSun" w:eastAsia="SimSun" w:hAnsi="SimSun"/>
-          <w:sz w:val="18"/>
-          <w:szCs w:val="18"/>
-        </w:rPr>
-      </w:pPr>
-    </w:p>
-    <w:p>
-      <w:pPr>
-        <w:rPr>
-          <w:rFonts w:ascii="SimSun" w:eastAsia="SimSun" w:hAnsi="SimSun"/>
-          <w:sz w:val="18"/>
-          <w:szCs w:val="18"/>
-        </w:rPr>
-      </w:pPr>
-      <w:r>
-        <w:rPr>
-          <w:rFonts w:ascii="SimSun" w:eastAsia="SimSun" w:hAnsi="SimSun"/>
+        <w:t>为</w:t>
+      </w:r>
+      <w:r>
+        <w:rPr>
+          <w:rFonts w:ascii="SimSun" w:eastAsia="SimSun" w:hAnsi="SimSun" w:hint="eastAsia"/>
           <w:b/>
           <w:bCs/>
           <w:sz w:val="18"/>
           <w:szCs w:val="18"/>
         </w:rPr>
-        <w:t>Ref</w:t>
+        <w:t>每一个</w:t>
       </w:r>
       <w:r>
         <w:rPr>
@@ -16289,419 +16209,363 @@
           <w:sz w:val="18"/>
           <w:szCs w:val="18"/>
         </w:rPr>
-        <w:t>属性：</w:t>
-      </w:r>
-      <w:r>
-        <w:rPr>
-          <w:rFonts w:ascii="SimSun" w:eastAsia="SimSun" w:hAnsi="SimSun" w:hint="eastAsia"/>
-          <w:sz w:val="18"/>
-          <w:szCs w:val="18"/>
-        </w:rPr>
-        <w:t>一般来说</w:t>
-      </w:r>
-      <w:r>
-        <w:rPr>
-          <w:rFonts w:ascii="SimSun" w:eastAsia="SimSun" w:hAnsi="SimSun" w:hint="eastAsia"/>
-          <w:sz w:val="18"/>
-          <w:szCs w:val="18"/>
-        </w:rPr>
-        <w:t>，我们都会使用</w:t>
-      </w:r>
-      <w:r>
-        <w:rPr>
-          <w:rFonts w:ascii="SimSun" w:eastAsia="SimSun" w:hAnsi="SimSun"/>
-          <w:sz w:val="18"/>
-          <w:szCs w:val="18"/>
-        </w:rPr>
-        <w:t>React</w:t>
-      </w:r>
-      <w:r>
-        <w:rPr>
-          <w:rFonts w:ascii="SimSun" w:eastAsia="SimSun" w:hAnsi="SimSun" w:hint="eastAsia"/>
-          <w:sz w:val="18"/>
-          <w:szCs w:val="18"/>
-        </w:rPr>
-        <w:t>的虚拟</w:t>
-      </w:r>
-      <w:r>
-        <w:rPr>
-          <w:rFonts w:ascii="SimSun" w:eastAsia="SimSun" w:hAnsi="SimSun"/>
-          <w:sz w:val="18"/>
-          <w:szCs w:val="18"/>
-        </w:rPr>
-        <w:t>DOM</w:t>
-      </w:r>
-      <w:r>
-        <w:rPr>
-          <w:rFonts w:ascii="SimSun" w:eastAsia="SimSun" w:hAnsi="SimSun" w:hint="eastAsia"/>
-          <w:sz w:val="18"/>
-          <w:szCs w:val="18"/>
-        </w:rPr>
-        <w:t>来操作</w:t>
-      </w:r>
-      <w:r>
-        <w:rPr>
-          <w:rFonts w:ascii="SimSun" w:eastAsia="SimSun" w:hAnsi="SimSun"/>
-          <w:sz w:val="18"/>
-          <w:szCs w:val="18"/>
-        </w:rPr>
-        <w:t>DOM,</w:t>
-      </w:r>
-      <w:r>
-        <w:rPr>
-          <w:rFonts w:ascii="SimSun" w:eastAsia="SimSun" w:hAnsi="SimSun" w:hint="eastAsia"/>
-          <w:sz w:val="18"/>
-          <w:szCs w:val="18"/>
-        </w:rPr>
-        <w:t>在极少情况下我们会去操作原生的</w:t>
-      </w:r>
-      <w:r>
-        <w:rPr>
-          <w:rFonts w:ascii="SimSun" w:eastAsia="SimSun" w:hAnsi="SimSun"/>
-          <w:sz w:val="18"/>
-          <w:szCs w:val="18"/>
-        </w:rPr>
-        <w:t>DOM.</w:t>
-      </w:r>
-      <w:r>
-        <w:rPr>
-          <w:rFonts w:ascii="SimSun" w:eastAsia="SimSun" w:hAnsi="SimSun"/>
-          <w:sz w:val="18"/>
-          <w:szCs w:val="18"/>
-        </w:rPr>
-        <w:t xml:space="preserve"> </w:t>
-      </w:r>
-      <w:r>
-        <w:rPr>
-          <w:rFonts w:ascii="SimSun" w:eastAsia="SimSun" w:hAnsi="SimSun" w:hint="eastAsia"/>
-          <w:sz w:val="18"/>
-          <w:szCs w:val="18"/>
-        </w:rPr>
-        <w:t>如果特殊情况下我们想获取原生的</w:t>
-      </w:r>
-      <w:r>
-        <w:rPr>
-          <w:rFonts w:ascii="SimSun" w:eastAsia="SimSun" w:hAnsi="SimSun"/>
-          <w:sz w:val="18"/>
-          <w:szCs w:val="18"/>
-        </w:rPr>
-        <w:t xml:space="preserve">DOM, </w:t>
-      </w:r>
-      <w:r>
-        <w:rPr>
-          <w:rFonts w:ascii="SimSun" w:eastAsia="SimSun" w:hAnsi="SimSun"/>
-          <w:sz w:val="18"/>
-          <w:szCs w:val="18"/>
-        </w:rPr>
-        <w:t>React</w:t>
-      </w:r>
-      <w:r>
-        <w:rPr>
-          <w:rFonts w:ascii="SimSun" w:eastAsia="SimSun" w:hAnsi="SimSun" w:hint="eastAsia"/>
-          <w:sz w:val="18"/>
-          <w:szCs w:val="18"/>
-        </w:rPr>
-        <w:t>使用t</w:t>
-      </w:r>
-      <w:r>
-        <w:rPr>
-          <w:rFonts w:ascii="SimSun" w:eastAsia="SimSun" w:hAnsi="SimSun"/>
-          <w:sz w:val="18"/>
-          <w:szCs w:val="18"/>
-        </w:rPr>
-        <w:t>his.refs.ref</w:t>
-      </w:r>
-      <w:r>
-        <w:rPr>
-          <w:rFonts w:ascii="SimSun" w:eastAsia="SimSun" w:hAnsi="SimSun" w:hint="eastAsia"/>
-          <w:sz w:val="18"/>
-          <w:szCs w:val="18"/>
-        </w:rPr>
-        <w:t>值来让我们获取原生的</w:t>
-      </w:r>
-      <w:r>
-        <w:rPr>
-          <w:rFonts w:ascii="SimSun" w:eastAsia="SimSun" w:hAnsi="SimSun"/>
-          <w:sz w:val="18"/>
-          <w:szCs w:val="18"/>
-        </w:rPr>
-        <w:t>DOM</w:t>
-      </w:r>
-      <w:r>
-        <w:rPr>
-          <w:rFonts w:ascii="SimSun" w:eastAsia="SimSun" w:hAnsi="SimSun" w:hint="eastAsia"/>
-          <w:sz w:val="18"/>
-          <w:szCs w:val="18"/>
-        </w:rPr>
-        <w:t>对象。</w:t>
-      </w:r>
-    </w:p>
-    <w:p>
-      <w:pPr>
-        <w:rPr>
-          <w:rFonts w:ascii="SimSun" w:eastAsia="SimSun" w:hAnsi="SimSun"/>
-          <w:sz w:val="18"/>
-          <w:szCs w:val="18"/>
-        </w:rPr>
-      </w:pPr>
-      <w:r>
-        <w:rPr>
-          <w:rFonts w:ascii="SimSun" w:eastAsia="SimSun" w:hAnsi="SimSun" w:hint="eastAsia"/>
-          <w:sz w:val="18"/>
-          <w:szCs w:val="18"/>
-        </w:rPr>
-        <w:t>例如：</w:t>
-      </w:r>
-    </w:p>
-    <w:p>
-      <w:pPr>
-        <w:rPr>
-          <w:rFonts w:ascii="SimSun" w:eastAsia="SimSun" w:hAnsi="SimSun"/>
-          <w:sz w:val="18"/>
-          <w:szCs w:val="18"/>
-        </w:rPr>
-      </w:pPr>
-      <w:r>
-        <w:rPr>
-          <w:rFonts w:ascii="SimSun" w:eastAsia="SimSun" w:hAnsi="SimSun"/>
-          <w:sz w:val="18"/>
-          <w:szCs w:val="18"/>
-        </w:rPr>
-        <w:t>&lt;input ref=” myInput”&gt;</w:t>
-      </w:r>
-    </w:p>
-    <w:p>
-      <w:pPr>
-        <w:rPr>
-          <w:rFonts w:ascii="SimSun" w:eastAsia="SimSun" w:hAnsi="SimSun"/>
-          <w:sz w:val="18"/>
-          <w:szCs w:val="18"/>
-        </w:rPr>
-      </w:pPr>
-      <w:r>
-        <w:rPr>
-          <w:rFonts w:ascii="SimSun" w:eastAsia="SimSun" w:hAnsi="SimSun" w:hint="eastAsia"/>
-          <w:sz w:val="18"/>
-          <w:szCs w:val="18"/>
-        </w:rPr>
-        <w:t>我们可以使用</w:t>
-      </w:r>
-      <w:r>
-        <w:rPr>
-          <w:rFonts w:ascii="SimSun" w:eastAsia="SimSun" w:hAnsi="SimSun"/>
-          <w:sz w:val="18"/>
-          <w:szCs w:val="18"/>
-        </w:rPr>
-        <w:t>this.ref.myInput</w:t>
-      </w:r>
-      <w:r>
-        <w:rPr>
-          <w:rFonts w:ascii="SimSun" w:eastAsia="SimSun" w:hAnsi="SimSun" w:hint="eastAsia"/>
-          <w:sz w:val="18"/>
-          <w:szCs w:val="18"/>
-        </w:rPr>
-        <w:t>来获取到</w:t>
-      </w:r>
-      <w:r>
-        <w:rPr>
-          <w:rFonts w:ascii="SimSun" w:eastAsia="SimSun" w:hAnsi="SimSun"/>
-          <w:sz w:val="18"/>
-          <w:szCs w:val="18"/>
-        </w:rPr>
-        <w:t>input</w:t>
-      </w:r>
-      <w:r>
-        <w:rPr>
-          <w:rFonts w:ascii="SimSun" w:eastAsia="SimSun" w:hAnsi="SimSun" w:hint="eastAsia"/>
-          <w:sz w:val="18"/>
-          <w:szCs w:val="18"/>
-        </w:rPr>
-        <w:t>的原生</w:t>
-      </w:r>
-      <w:r>
-        <w:rPr>
-          <w:rFonts w:ascii="SimSun" w:eastAsia="SimSun" w:hAnsi="SimSun"/>
-          <w:sz w:val="18"/>
-          <w:szCs w:val="18"/>
-        </w:rPr>
-        <w:t>DOM</w:t>
-      </w:r>
-      <w:r>
-        <w:rPr>
-          <w:rFonts w:ascii="SimSun" w:eastAsia="SimSun" w:hAnsi="SimSun" w:hint="eastAsia"/>
-          <w:sz w:val="18"/>
-          <w:szCs w:val="18"/>
-        </w:rPr>
-        <w:t>对象。</w:t>
-      </w:r>
-    </w:p>
-    <w:p>
-      <w:pPr>
-        <w:rPr>
-          <w:rFonts w:ascii="SimSun" w:eastAsia="SimSun" w:hAnsi="SimSun"/>
-          <w:sz w:val="18"/>
-          <w:szCs w:val="18"/>
-        </w:rPr>
-      </w:pPr>
-    </w:p>
-    <w:p>
-      <w:pPr>
-        <w:rPr>
-          <w:rFonts w:ascii="SimSun" w:eastAsia="SimSun" w:hAnsi="SimSun"/>
-          <w:sz w:val="18"/>
-          <w:szCs w:val="18"/>
-        </w:rPr>
-      </w:pPr>
-    </w:p>
-    <w:p>
-      <w:pPr>
-        <w:rPr>
-          <w:rFonts w:ascii="SimSun" w:eastAsia="SimSun" w:hAnsi="SimSun"/>
-          <w:sz w:val="18"/>
-          <w:szCs w:val="18"/>
-        </w:rPr>
-      </w:pPr>
-      <w:r>
-        <w:rPr>
-          <w:rFonts w:ascii="SimSun" w:eastAsia="SimSun" w:hAnsi="SimSun"/>
-          <w:sz w:val="18"/>
-          <w:szCs w:val="18"/>
-        </w:rPr>
-        <w:t>39.</w:t>
-      </w:r>
-    </w:p>
-    <w:p>
-      <w:pPr>
-        <w:rPr>
-          <w:rFonts w:ascii="SimSun" w:eastAsia="SimSun" w:hAnsi="SimSun"/>
-          <w:sz w:val="18"/>
-          <w:szCs w:val="18"/>
-        </w:rPr>
-      </w:pPr>
-      <w:r>
-        <w:rPr>
-          <w:rFonts w:ascii="SimSun" w:eastAsia="SimSun" w:hAnsi="SimSun" w:hint="eastAsia"/>
-          <w:sz w:val="18"/>
-          <w:szCs w:val="18"/>
-        </w:rPr>
-        <w:t>组件的属性申明验证</w:t>
-      </w:r>
-      <w:r>
-        <w:rPr>
-          <w:rFonts w:ascii="SimSun" w:eastAsia="SimSun" w:hAnsi="SimSun"/>
-          <w:sz w:val="18"/>
-          <w:szCs w:val="18"/>
-        </w:rPr>
-        <w:t>(Props Validation)</w:t>
-      </w:r>
-    </w:p>
-    <w:p>
-      <w:pPr>
-        <w:rPr>
-          <w:rFonts w:ascii="SimSun" w:eastAsia="SimSun" w:hAnsi="SimSun"/>
-          <w:sz w:val="18"/>
-          <w:szCs w:val="18"/>
-        </w:rPr>
-      </w:pPr>
-      <w:r>
-        <w:rPr>
-          <w:rFonts w:ascii="SimSun" w:eastAsia="SimSun" w:hAnsi="SimSun" w:hint="eastAsia"/>
-          <w:sz w:val="18"/>
-          <w:szCs w:val="18"/>
-        </w:rPr>
-        <w:t>由于我们的组件是本着重用的原则，所以当被别人复用或者再次检测组件的时候，我们希望通过某些方法规定组件需要哪些属性以及类型</w:t>
-      </w:r>
-      <w:r>
-        <w:rPr>
-          <w:rFonts w:ascii="SimSun" w:eastAsia="SimSun" w:hAnsi="SimSun" w:hint="eastAsia"/>
-          <w:sz w:val="18"/>
-          <w:szCs w:val="18"/>
-        </w:rPr>
-        <w:t>，或者为组件某些属性在非指定的情况下提供默认值。</w:t>
-      </w:r>
-    </w:p>
-    <w:p>
-      <w:pPr>
-        <w:rPr>
-          <w:rFonts w:ascii="SimSun" w:eastAsia="SimSun" w:hAnsi="SimSun"/>
-          <w:sz w:val="18"/>
-          <w:szCs w:val="18"/>
-        </w:rPr>
-      </w:pPr>
-      <w:r>
-        <w:rPr>
-          <w:rFonts w:ascii="SimSun" w:eastAsia="SimSun" w:hAnsi="SimSun"/>
-          <w:sz w:val="18"/>
-          <w:szCs w:val="18"/>
-        </w:rPr>
-        <w:t>(</w:t>
-      </w:r>
-      <w:r>
-        <w:rPr>
-          <w:rFonts w:ascii="SimSun" w:eastAsia="SimSun" w:hAnsi="SimSun" w:hint="eastAsia"/>
-          <w:sz w:val="18"/>
-          <w:szCs w:val="18"/>
-        </w:rPr>
-        <w:t>在React</w:t>
-      </w:r>
-      <w:r>
-        <w:rPr>
-          <w:rFonts w:ascii="SimSun" w:eastAsia="SimSun" w:hAnsi="SimSun"/>
-          <w:sz w:val="18"/>
-          <w:szCs w:val="18"/>
-        </w:rPr>
-        <w:t>v15.5</w:t>
-      </w:r>
-      <w:r>
-        <w:rPr>
-          <w:rFonts w:ascii="SimSun" w:eastAsia="SimSun" w:hAnsi="SimSun" w:hint="eastAsia"/>
-          <w:sz w:val="18"/>
-          <w:szCs w:val="18"/>
-        </w:rPr>
-        <w:t>以后</w:t>
-      </w:r>
-      <w:r>
-        <w:rPr>
-          <w:rFonts w:ascii="SimSun" w:eastAsia="SimSun" w:hAnsi="SimSun"/>
-          <w:sz w:val="18"/>
-          <w:szCs w:val="18"/>
-        </w:rPr>
-        <w:t>propsTypes</w:t>
-      </w:r>
-      <w:r>
-        <w:rPr>
-          <w:rFonts w:ascii="SimSun" w:eastAsia="SimSun" w:hAnsi="SimSun" w:hint="eastAsia"/>
-          <w:sz w:val="18"/>
-          <w:szCs w:val="18"/>
-        </w:rPr>
-        <w:t>提供在</w:t>
-      </w:r>
-      <w:r>
-        <w:rPr>
-          <w:rFonts w:ascii="SimSun" w:eastAsia="SimSun" w:hAnsi="SimSun"/>
-          <w:sz w:val="18"/>
-          <w:szCs w:val="18"/>
-        </w:rPr>
-        <w:t>props-types</w:t>
-      </w:r>
-      <w:r>
-        <w:rPr>
-          <w:rFonts w:ascii="SimSun" w:eastAsia="SimSun" w:hAnsi="SimSun" w:hint="eastAsia"/>
-          <w:sz w:val="18"/>
-          <w:szCs w:val="18"/>
-        </w:rPr>
-        <w:t>库中)</w:t>
-      </w:r>
-    </w:p>
-    <w:p>
-      <w:pPr>
-        <w:rPr>
-          <w:rFonts w:ascii="SimSun" w:eastAsia="SimSun" w:hAnsi="SimSun"/>
+        <w:t>最外层</w:t>
+      </w:r>
+      <w:r>
+        <w:rPr>
+          <w:rFonts w:ascii="SimSun" w:eastAsia="SimSun" w:hAnsi="SimSun" w:hint="eastAsia"/>
           <w:b/>
           <w:bCs/>
           <w:sz w:val="18"/>
           <w:szCs w:val="18"/>
         </w:rPr>
+        <w:t>节点</w:t>
+      </w:r>
+      <w:r>
+        <w:rPr>
+          <w:rFonts w:ascii="SimSun" w:eastAsia="SimSun" w:hAnsi="SimSun" w:hint="eastAsia"/>
+          <w:sz w:val="18"/>
+          <w:szCs w:val="18"/>
+        </w:rPr>
+        <w:t>提供</w:t>
+      </w:r>
+      <w:r>
+        <w:rPr>
+          <w:rFonts w:ascii="SimSun" w:eastAsia="SimSun" w:hAnsi="SimSun"/>
+          <w:sz w:val="18"/>
+          <w:szCs w:val="18"/>
+        </w:rPr>
+        <w:t>key</w:t>
+      </w:r>
+      <w:r>
+        <w:rPr>
+          <w:rFonts w:ascii="SimSun" w:eastAsia="SimSun" w:hAnsi="SimSun" w:hint="eastAsia"/>
+          <w:sz w:val="18"/>
+          <w:szCs w:val="18"/>
+        </w:rPr>
+        <w:t>属性</w:t>
+      </w:r>
+      <w:r>
+        <w:rPr>
+          <w:rFonts w:ascii="SimSun" w:eastAsia="SimSun" w:hAnsi="SimSun" w:hint="eastAsia"/>
+          <w:sz w:val="18"/>
+          <w:szCs w:val="18"/>
+        </w:rPr>
+        <w:t>来帮助</w:t>
+      </w:r>
+      <w:r>
+        <w:rPr>
+          <w:rFonts w:ascii="SimSun" w:eastAsia="SimSun" w:hAnsi="SimSun"/>
+          <w:sz w:val="18"/>
+          <w:szCs w:val="18"/>
+        </w:rPr>
+        <w:t>React</w:t>
+      </w:r>
+      <w:r>
+        <w:rPr>
+          <w:rFonts w:ascii="SimSun" w:eastAsia="SimSun" w:hAnsi="SimSun" w:hint="eastAsia"/>
+          <w:sz w:val="18"/>
+          <w:szCs w:val="18"/>
+        </w:rPr>
+        <w:t>识别</w:t>
+      </w:r>
+      <w:r>
+        <w:rPr>
+          <w:rFonts w:ascii="SimSun" w:eastAsia="SimSun" w:hAnsi="SimSun"/>
+          <w:sz w:val="18"/>
+          <w:szCs w:val="18"/>
+        </w:rPr>
+        <w:t>(</w:t>
+      </w:r>
+      <w:r>
+        <w:rPr>
+          <w:rFonts w:ascii="SimSun" w:eastAsia="SimSun" w:hAnsi="SimSun" w:hint="eastAsia"/>
+          <w:sz w:val="18"/>
+          <w:szCs w:val="18"/>
+        </w:rPr>
+        <w:t>如果不提供，R</w:t>
+      </w:r>
+      <w:r>
+        <w:rPr>
+          <w:rFonts w:ascii="SimSun" w:eastAsia="SimSun" w:hAnsi="SimSun"/>
+          <w:sz w:val="18"/>
+          <w:szCs w:val="18"/>
+        </w:rPr>
+        <w:t>eact</w:t>
+      </w:r>
+      <w:r>
+        <w:rPr>
+          <w:rFonts w:ascii="SimSun" w:eastAsia="SimSun" w:hAnsi="SimSun" w:hint="eastAsia"/>
+          <w:sz w:val="18"/>
+          <w:szCs w:val="18"/>
+        </w:rPr>
+        <w:t>也会给出警告)</w:t>
+      </w:r>
+    </w:p>
+    <w:p>
+      <w:pPr>
+        <w:rPr>
+          <w:rFonts w:ascii="SimSun" w:eastAsia="SimSun" w:hAnsi="SimSun"/>
+          <w:sz w:val="18"/>
+          <w:szCs w:val="18"/>
+        </w:rPr>
+      </w:pPr>
+      <w:r>
+        <w:rPr>
+          <w:rFonts w:ascii="SimSun" w:eastAsia="SimSun" w:hAnsi="SimSun" w:hint="eastAsia"/>
+          <w:sz w:val="18"/>
+          <w:szCs w:val="18"/>
+        </w:rPr>
+        <w:t>例如：</w:t>
+      </w:r>
+    </w:p>
+    <w:p>
+      <w:pPr>
+        <w:rPr>
+          <w:rFonts w:ascii="SimSun" w:eastAsia="SimSun" w:hAnsi="SimSun"/>
+          <w:sz w:val="18"/>
+          <w:szCs w:val="18"/>
+        </w:rPr>
+      </w:pPr>
+      <w:r>
+        <w:rPr>
+          <w:rFonts w:ascii="SimSun" w:eastAsia="SimSun" w:hAnsi="SimSun"/>
+          <w:sz w:val="18"/>
+          <w:szCs w:val="18"/>
+        </w:rPr>
+        <w:t>render () {</w:t>
+      </w:r>
+    </w:p>
+    <w:p>
+      <w:pPr>
+        <w:rPr>
+          <w:rFonts w:ascii="SimSun" w:eastAsia="SimSun" w:hAnsi="SimSun"/>
+          <w:sz w:val="18"/>
+          <w:szCs w:val="18"/>
+        </w:rPr>
+      </w:pPr>
+      <w:r>
+        <w:rPr>
+          <w:rFonts w:ascii="SimSun" w:eastAsia="SimSun" w:hAnsi="SimSun"/>
+          <w:sz w:val="18"/>
+          <w:szCs w:val="18"/>
+        </w:rPr>
+        <w:t xml:space="preserve">   let tasks = this.props.tasks.map(task=&gt; (</w:t>
+      </w:r>
+    </w:p>
+    <w:p>
+      <w:pPr>
+        <w:rPr>
+          <w:rFonts w:ascii="SimSun" w:eastAsia="SimSun" w:hAnsi="SimSun"/>
+          <w:sz w:val="18"/>
+          <w:szCs w:val="18"/>
+        </w:rPr>
+      </w:pPr>
+      <w:r>
+        <w:rPr>
+          <w:rFonts w:ascii="SimSun" w:eastAsia="SimSun" w:hAnsi="SimSun"/>
+          <w:sz w:val="18"/>
+          <w:szCs w:val="18"/>
+        </w:rPr>
+        <w:tab/>
+      </w:r>
+      <w:r>
+        <w:rPr>
+          <w:rFonts w:ascii="SimSun" w:eastAsia="SimSun" w:hAnsi="SimSun"/>
+          <w:sz w:val="18"/>
+          <w:szCs w:val="18"/>
+        </w:rPr>
+        <w:t xml:space="preserve">&lt;li key={task.id} ….&gt; </w:t>
+      </w:r>
+      <w:r>
+        <w:rPr>
+          <w:rFonts w:ascii="SimSun" w:eastAsia="SimSun" w:hAnsi="SimSun"/>
+          <w:sz w:val="18"/>
+          <w:szCs w:val="18"/>
+        </w:rPr>
+        <w:t>//</w:t>
+      </w:r>
+      <w:r>
+        <w:rPr>
+          <w:rFonts w:ascii="SimSun" w:eastAsia="SimSun" w:hAnsi="SimSun" w:hint="eastAsia"/>
+          <w:sz w:val="18"/>
+          <w:szCs w:val="18"/>
+        </w:rPr>
+        <w:t>为每一个最外层的节点提供</w:t>
+      </w:r>
+      <w:r>
+        <w:rPr>
+          <w:rFonts w:ascii="SimSun" w:eastAsia="SimSun" w:hAnsi="SimSun"/>
+          <w:sz w:val="18"/>
+          <w:szCs w:val="18"/>
+        </w:rPr>
+        <w:t>key</w:t>
+      </w:r>
+      <w:r>
+        <w:rPr>
+          <w:rFonts w:ascii="SimSun" w:eastAsia="SimSun" w:hAnsi="SimSun" w:hint="eastAsia"/>
+          <w:sz w:val="18"/>
+          <w:szCs w:val="18"/>
+        </w:rPr>
+        <w:t>属性</w:t>
+      </w:r>
+    </w:p>
+    <w:p>
+      <w:pPr>
+        <w:rPr>
+          <w:rFonts w:ascii="SimSun" w:eastAsia="SimSun" w:hAnsi="SimSun"/>
+          <w:sz w:val="18"/>
+          <w:szCs w:val="18"/>
+        </w:rPr>
+      </w:pPr>
+      <w:r>
+        <w:rPr>
+          <w:rFonts w:ascii="SimSun" w:eastAsia="SimSun" w:hAnsi="SimSun"/>
+          <w:sz w:val="18"/>
+          <w:szCs w:val="18"/>
+        </w:rPr>
+        <w:t xml:space="preserve">            &lt;input type</w:t>
+      </w:r>
+      <w:r>
+        <w:rPr>
+          <w:rFonts w:ascii="SimSun" w:eastAsia="SimSun" w:hAnsi="SimSun"/>
+          <w:sz w:val="18"/>
+          <w:szCs w:val="18"/>
+        </w:rPr>
+        <w:t>=” checkbox</w:t>
+      </w:r>
+      <w:r>
+        <w:rPr>
+          <w:rFonts w:ascii="SimSun" w:eastAsia="SimSun" w:hAnsi="SimSun"/>
+          <w:sz w:val="18"/>
+          <w:szCs w:val="18"/>
+        </w:rPr>
+        <w:t>” defaultChecked=</w:t>
+      </w:r>
+      <w:r>
+        <w:rPr>
+          <w:rFonts w:ascii="SimSun" w:eastAsia="SimSun" w:hAnsi="SimSun"/>
+          <w:sz w:val="18"/>
+          <w:szCs w:val="18"/>
+        </w:rPr>
+        <w:t>…. /</w:t>
+      </w:r>
+      <w:r>
+        <w:rPr>
+          <w:rFonts w:ascii="SimSun" w:eastAsia="SimSun" w:hAnsi="SimSun"/>
+          <w:sz w:val="18"/>
+          <w:szCs w:val="18"/>
+        </w:rPr>
+        <w:t>&gt;</w:t>
+      </w:r>
+      <w:r>
+        <w:rPr>
+          <w:rFonts w:ascii="SimSun" w:eastAsia="SimSun" w:hAnsi="SimSun"/>
+          <w:sz w:val="18"/>
+          <w:szCs w:val="18"/>
+        </w:rPr>
+        <w:t xml:space="preserve"> //</w:t>
+      </w:r>
+      <w:r>
+        <w:rPr>
+          <w:rFonts w:ascii="SimSun" w:eastAsia="SimSun" w:hAnsi="SimSun" w:hint="eastAsia"/>
+          <w:sz w:val="18"/>
+          <w:szCs w:val="18"/>
+        </w:rPr>
+        <w:t>非最外层可以不需要指定</w:t>
+      </w:r>
+      <w:r>
+        <w:rPr>
+          <w:rFonts w:ascii="SimSun" w:eastAsia="SimSun" w:hAnsi="SimSun"/>
+          <w:sz w:val="18"/>
+          <w:szCs w:val="18"/>
+        </w:rPr>
+        <w:t>key</w:t>
+      </w:r>
+      <w:r>
+        <w:rPr>
+          <w:rFonts w:ascii="SimSun" w:eastAsia="SimSun" w:hAnsi="SimSun" w:hint="eastAsia"/>
+          <w:sz w:val="18"/>
+          <w:szCs w:val="18"/>
+        </w:rPr>
+        <w:t>属性</w:t>
+      </w:r>
+    </w:p>
+    <w:p>
+      <w:pPr>
+        <w:rPr>
+          <w:rFonts w:ascii="SimSun" w:eastAsia="SimSun" w:hAnsi="SimSun"/>
+          <w:sz w:val="18"/>
+          <w:szCs w:val="18"/>
+        </w:rPr>
+      </w:pPr>
+      <w:r>
+        <w:rPr>
+          <w:rFonts w:ascii="SimSun" w:eastAsia="SimSun" w:hAnsi="SimSun"/>
+          <w:sz w:val="18"/>
+          <w:szCs w:val="18"/>
+        </w:rPr>
+        <w:t xml:space="preserve">        &lt;/li&gt;</w:t>
+      </w:r>
+    </w:p>
+    <w:p>
+      <w:pPr>
+        <w:rPr>
+          <w:rFonts w:ascii="SimSun" w:eastAsia="SimSun" w:hAnsi="SimSun"/>
+          <w:sz w:val="18"/>
+          <w:szCs w:val="18"/>
+        </w:rPr>
+      </w:pPr>
+      <w:r>
+        <w:rPr>
+          <w:rFonts w:ascii="SimSun" w:eastAsia="SimSun" w:hAnsi="SimSun"/>
+          <w:sz w:val="18"/>
+          <w:szCs w:val="18"/>
+        </w:rPr>
+        <w:t xml:space="preserve">   </w:t>
+      </w:r>
+      <w:r>
+        <w:rPr>
+          <w:rFonts w:ascii="SimSun" w:eastAsia="SimSun" w:hAnsi="SimSun"/>
+          <w:sz w:val="18"/>
+          <w:szCs w:val="18"/>
+        </w:rPr>
+        <w:t>));</w:t>
+      </w:r>
+    </w:p>
+    <w:p>
+      <w:pPr>
+        <w:rPr>
+          <w:rFonts w:ascii="SimSun" w:eastAsia="SimSun" w:hAnsi="SimSun"/>
+          <w:sz w:val="18"/>
+          <w:szCs w:val="18"/>
+        </w:rPr>
+      </w:pPr>
+      <w:r>
+        <w:rPr>
+          <w:rFonts w:ascii="SimSun" w:eastAsia="SimSun" w:hAnsi="SimSun"/>
+          <w:sz w:val="18"/>
+          <w:szCs w:val="18"/>
+        </w:rPr>
+        <w:t>}</w:t>
+      </w:r>
+    </w:p>
+    <w:p>
+      <w:pPr>
+        <w:rPr>
+          <w:rFonts w:ascii="SimSun" w:eastAsia="SimSun" w:hAnsi="SimSun"/>
+          <w:sz w:val="18"/>
+          <w:szCs w:val="18"/>
+        </w:rPr>
+      </w:pPr>
+    </w:p>
+    <w:p>
+      <w:pPr>
+        <w:rPr>
+          <w:rFonts w:ascii="SimSun" w:eastAsia="SimSun" w:hAnsi="SimSun"/>
+          <w:sz w:val="18"/>
+          <w:szCs w:val="18"/>
+        </w:rPr>
       </w:pPr>
       <w:r>
         <w:rPr>
@@ -16711,7 +16575,7 @@
           <w:sz w:val="18"/>
           <w:szCs w:val="18"/>
         </w:rPr>
-        <w:t>propTypes</w:t>
+        <w:t>Ref</w:t>
       </w:r>
       <w:r>
         <w:rPr>
@@ -16721,6 +16585,439 @@
           <w:sz w:val="18"/>
           <w:szCs w:val="18"/>
         </w:rPr>
+        <w:t>属性：</w:t>
+      </w:r>
+      <w:r>
+        <w:rPr>
+          <w:rFonts w:ascii="SimSun" w:eastAsia="SimSun" w:hAnsi="SimSun" w:hint="eastAsia"/>
+          <w:sz w:val="18"/>
+          <w:szCs w:val="18"/>
+        </w:rPr>
+        <w:t>一般来说</w:t>
+      </w:r>
+      <w:r>
+        <w:rPr>
+          <w:rFonts w:ascii="SimSun" w:eastAsia="SimSun" w:hAnsi="SimSun" w:hint="eastAsia"/>
+          <w:sz w:val="18"/>
+          <w:szCs w:val="18"/>
+        </w:rPr>
+        <w:t>，我们都会使用</w:t>
+      </w:r>
+      <w:r>
+        <w:rPr>
+          <w:rFonts w:ascii="SimSun" w:eastAsia="SimSun" w:hAnsi="SimSun"/>
+          <w:sz w:val="18"/>
+          <w:szCs w:val="18"/>
+        </w:rPr>
+        <w:t>React</w:t>
+      </w:r>
+      <w:r>
+        <w:rPr>
+          <w:rFonts w:ascii="SimSun" w:eastAsia="SimSun" w:hAnsi="SimSun" w:hint="eastAsia"/>
+          <w:sz w:val="18"/>
+          <w:szCs w:val="18"/>
+        </w:rPr>
+        <w:t>的虚拟</w:t>
+      </w:r>
+      <w:r>
+        <w:rPr>
+          <w:rFonts w:ascii="SimSun" w:eastAsia="SimSun" w:hAnsi="SimSun"/>
+          <w:sz w:val="18"/>
+          <w:szCs w:val="18"/>
+        </w:rPr>
+        <w:t>DOM</w:t>
+      </w:r>
+      <w:r>
+        <w:rPr>
+          <w:rFonts w:ascii="SimSun" w:eastAsia="SimSun" w:hAnsi="SimSun" w:hint="eastAsia"/>
+          <w:sz w:val="18"/>
+          <w:szCs w:val="18"/>
+        </w:rPr>
+        <w:t>来操作</w:t>
+      </w:r>
+      <w:r>
+        <w:rPr>
+          <w:rFonts w:ascii="SimSun" w:eastAsia="SimSun" w:hAnsi="SimSun"/>
+          <w:sz w:val="18"/>
+          <w:szCs w:val="18"/>
+        </w:rPr>
+        <w:t>DOM,</w:t>
+      </w:r>
+      <w:r>
+        <w:rPr>
+          <w:rFonts w:ascii="SimSun" w:eastAsia="SimSun" w:hAnsi="SimSun" w:hint="eastAsia"/>
+          <w:sz w:val="18"/>
+          <w:szCs w:val="18"/>
+        </w:rPr>
+        <w:t>在极少情况下我们会去操作原生的</w:t>
+      </w:r>
+      <w:r>
+        <w:rPr>
+          <w:rFonts w:ascii="SimSun" w:eastAsia="SimSun" w:hAnsi="SimSun"/>
+          <w:sz w:val="18"/>
+          <w:szCs w:val="18"/>
+        </w:rPr>
+        <w:t>DOM.</w:t>
+      </w:r>
+      <w:r>
+        <w:rPr>
+          <w:rFonts w:ascii="SimSun" w:eastAsia="SimSun" w:hAnsi="SimSun"/>
+          <w:sz w:val="18"/>
+          <w:szCs w:val="18"/>
+        </w:rPr>
+        <w:t xml:space="preserve"> </w:t>
+      </w:r>
+      <w:r>
+        <w:rPr>
+          <w:rFonts w:ascii="SimSun" w:eastAsia="SimSun" w:hAnsi="SimSun" w:hint="eastAsia"/>
+          <w:sz w:val="18"/>
+          <w:szCs w:val="18"/>
+        </w:rPr>
+        <w:t>如果特殊情况下我们想获取原生的</w:t>
+      </w:r>
+      <w:r>
+        <w:rPr>
+          <w:rFonts w:ascii="SimSun" w:eastAsia="SimSun" w:hAnsi="SimSun"/>
+          <w:sz w:val="18"/>
+          <w:szCs w:val="18"/>
+        </w:rPr>
+        <w:t xml:space="preserve">DOM, </w:t>
+      </w:r>
+      <w:r>
+        <w:rPr>
+          <w:rFonts w:ascii="SimSun" w:eastAsia="SimSun" w:hAnsi="SimSun"/>
+          <w:sz w:val="18"/>
+          <w:szCs w:val="18"/>
+        </w:rPr>
+        <w:t>React</w:t>
+      </w:r>
+      <w:r>
+        <w:rPr>
+          <w:rFonts w:ascii="SimSun" w:eastAsia="SimSun" w:hAnsi="SimSun" w:hint="eastAsia"/>
+          <w:sz w:val="18"/>
+          <w:szCs w:val="18"/>
+        </w:rPr>
+        <w:t>使用t</w:t>
+      </w:r>
+      <w:r>
+        <w:rPr>
+          <w:rFonts w:ascii="SimSun" w:eastAsia="SimSun" w:hAnsi="SimSun"/>
+          <w:sz w:val="18"/>
+          <w:szCs w:val="18"/>
+        </w:rPr>
+        <w:t>his.refs.ref</w:t>
+      </w:r>
+      <w:r>
+        <w:rPr>
+          <w:rFonts w:ascii="SimSun" w:eastAsia="SimSun" w:hAnsi="SimSun" w:hint="eastAsia"/>
+          <w:sz w:val="18"/>
+          <w:szCs w:val="18"/>
+        </w:rPr>
+        <w:t>值来让我们获取原生的</w:t>
+      </w:r>
+      <w:r>
+        <w:rPr>
+          <w:rFonts w:ascii="SimSun" w:eastAsia="SimSun" w:hAnsi="SimSun"/>
+          <w:sz w:val="18"/>
+          <w:szCs w:val="18"/>
+        </w:rPr>
+        <w:t>DOM</w:t>
+      </w:r>
+      <w:r>
+        <w:rPr>
+          <w:rFonts w:ascii="SimSun" w:eastAsia="SimSun" w:hAnsi="SimSun" w:hint="eastAsia"/>
+          <w:sz w:val="18"/>
+          <w:szCs w:val="18"/>
+        </w:rPr>
+        <w:t>对象。</w:t>
+      </w:r>
+    </w:p>
+    <w:p>
+      <w:pPr>
+        <w:rPr>
+          <w:rFonts w:ascii="SimSun" w:eastAsia="SimSun" w:hAnsi="SimSun"/>
+          <w:sz w:val="18"/>
+          <w:szCs w:val="18"/>
+        </w:rPr>
+      </w:pPr>
+      <w:r>
+        <w:rPr>
+          <w:rFonts w:ascii="SimSun" w:eastAsia="SimSun" w:hAnsi="SimSun" w:hint="eastAsia"/>
+          <w:sz w:val="18"/>
+          <w:szCs w:val="18"/>
+        </w:rPr>
+        <w:t>例如：</w:t>
+      </w:r>
+    </w:p>
+    <w:p>
+      <w:pPr>
+        <w:rPr>
+          <w:rFonts w:ascii="SimSun" w:eastAsia="SimSun" w:hAnsi="SimSun"/>
+          <w:sz w:val="18"/>
+          <w:szCs w:val="18"/>
+        </w:rPr>
+      </w:pPr>
+      <w:r>
+        <w:rPr>
+          <w:rFonts w:ascii="SimSun" w:eastAsia="SimSun" w:hAnsi="SimSun"/>
+          <w:sz w:val="18"/>
+          <w:szCs w:val="18"/>
+        </w:rPr>
+        <w:t>&lt;input ref=” myInput”&gt;</w:t>
+      </w:r>
+    </w:p>
+    <w:p>
+      <w:pPr>
+        <w:rPr>
+          <w:rFonts w:ascii="SimSun" w:eastAsia="SimSun" w:hAnsi="SimSun"/>
+          <w:sz w:val="18"/>
+          <w:szCs w:val="18"/>
+        </w:rPr>
+      </w:pPr>
+      <w:r>
+        <w:rPr>
+          <w:rFonts w:ascii="SimSun" w:eastAsia="SimSun" w:hAnsi="SimSun" w:hint="eastAsia"/>
+          <w:sz w:val="18"/>
+          <w:szCs w:val="18"/>
+        </w:rPr>
+        <w:t>我们可以使用</w:t>
+      </w:r>
+      <w:r>
+        <w:rPr>
+          <w:rFonts w:ascii="SimSun" w:eastAsia="SimSun" w:hAnsi="SimSun"/>
+          <w:sz w:val="18"/>
+          <w:szCs w:val="18"/>
+        </w:rPr>
+        <w:t>this.ref.myInput</w:t>
+      </w:r>
+      <w:r>
+        <w:rPr>
+          <w:rFonts w:ascii="SimSun" w:eastAsia="SimSun" w:hAnsi="SimSun" w:hint="eastAsia"/>
+          <w:sz w:val="18"/>
+          <w:szCs w:val="18"/>
+        </w:rPr>
+        <w:t>来获取到</w:t>
+      </w:r>
+      <w:r>
+        <w:rPr>
+          <w:rFonts w:ascii="SimSun" w:eastAsia="SimSun" w:hAnsi="SimSun"/>
+          <w:sz w:val="18"/>
+          <w:szCs w:val="18"/>
+        </w:rPr>
+        <w:t>input</w:t>
+      </w:r>
+      <w:r>
+        <w:rPr>
+          <w:rFonts w:ascii="SimSun" w:eastAsia="SimSun" w:hAnsi="SimSun" w:hint="eastAsia"/>
+          <w:sz w:val="18"/>
+          <w:szCs w:val="18"/>
+        </w:rPr>
+        <w:t>的原生</w:t>
+      </w:r>
+      <w:r>
+        <w:rPr>
+          <w:rFonts w:ascii="SimSun" w:eastAsia="SimSun" w:hAnsi="SimSun"/>
+          <w:sz w:val="18"/>
+          <w:szCs w:val="18"/>
+        </w:rPr>
+        <w:t>DOM</w:t>
+      </w:r>
+      <w:r>
+        <w:rPr>
+          <w:rFonts w:ascii="SimSun" w:eastAsia="SimSun" w:hAnsi="SimSun" w:hint="eastAsia"/>
+          <w:sz w:val="18"/>
+          <w:szCs w:val="18"/>
+        </w:rPr>
+        <w:t>对象。</w:t>
+      </w:r>
+    </w:p>
+    <w:p>
+      <w:pPr>
+        <w:rPr>
+          <w:rFonts w:ascii="SimSun" w:eastAsia="SimSun" w:hAnsi="SimSun"/>
+          <w:sz w:val="18"/>
+          <w:szCs w:val="18"/>
+        </w:rPr>
+      </w:pPr>
+    </w:p>
+    <w:p>
+      <w:pPr>
+        <w:rPr>
+          <w:rFonts w:ascii="SimSun" w:eastAsia="SimSun" w:hAnsi="SimSun"/>
+          <w:sz w:val="18"/>
+          <w:szCs w:val="18"/>
+        </w:rPr>
+      </w:pPr>
+    </w:p>
+    <w:p>
+      <w:pPr>
+        <w:rPr>
+          <w:rFonts w:ascii="SimSun" w:eastAsia="SimSun" w:hAnsi="SimSun"/>
+          <w:sz w:val="18"/>
+          <w:szCs w:val="18"/>
+        </w:rPr>
+      </w:pPr>
+      <w:r>
+        <w:rPr>
+          <w:rFonts w:ascii="SimSun" w:eastAsia="SimSun" w:hAnsi="SimSun"/>
+          <w:sz w:val="18"/>
+          <w:szCs w:val="18"/>
+        </w:rPr>
+        <w:t>39.</w:t>
+      </w:r>
+    </w:p>
+    <w:p>
+      <w:pPr>
+        <w:rPr>
+          <w:rFonts w:ascii="SimSun" w:eastAsia="SimSun" w:hAnsi="SimSun"/>
+          <w:sz w:val="18"/>
+          <w:szCs w:val="18"/>
+        </w:rPr>
+      </w:pPr>
+      <w:r>
+        <w:rPr>
+          <w:rFonts w:ascii="SimSun" w:eastAsia="SimSun" w:hAnsi="SimSun" w:hint="eastAsia"/>
+          <w:sz w:val="18"/>
+          <w:szCs w:val="18"/>
+        </w:rPr>
+        <w:t>组件的属性申明验证</w:t>
+      </w:r>
+      <w:r>
+        <w:rPr>
+          <w:rFonts w:ascii="SimSun" w:eastAsia="SimSun" w:hAnsi="SimSun"/>
+          <w:sz w:val="18"/>
+          <w:szCs w:val="18"/>
+        </w:rPr>
+        <w:t>(Props Validation)</w:t>
+      </w:r>
+    </w:p>
+    <w:p>
+      <w:pPr>
+        <w:rPr>
+          <w:rFonts w:ascii="SimSun" w:eastAsia="SimSun" w:hAnsi="SimSun"/>
+          <w:sz w:val="18"/>
+          <w:szCs w:val="18"/>
+        </w:rPr>
+      </w:pPr>
+      <w:r>
+        <w:rPr>
+          <w:rFonts w:ascii="SimSun" w:eastAsia="SimSun" w:hAnsi="SimSun" w:hint="eastAsia"/>
+          <w:sz w:val="18"/>
+          <w:szCs w:val="18"/>
+        </w:rPr>
+        <w:t>由于我们的组件是本着重用的原则，所以当被别人复用或者再次检测组件的时候，我们希望通过某些方法规定组件需要哪些属性以及类型</w:t>
+      </w:r>
+      <w:r>
+        <w:rPr>
+          <w:rFonts w:ascii="SimSun" w:eastAsia="SimSun" w:hAnsi="SimSun" w:hint="eastAsia"/>
+          <w:sz w:val="18"/>
+          <w:szCs w:val="18"/>
+        </w:rPr>
+        <w:t>，或者为组件某些属性在非指定的情况下提供默认值。</w:t>
+      </w:r>
+    </w:p>
+    <w:p>
+      <w:pPr>
+        <w:rPr>
+          <w:rFonts w:ascii="SimSun" w:eastAsia="SimSun" w:hAnsi="SimSun"/>
+          <w:sz w:val="18"/>
+          <w:szCs w:val="18"/>
+        </w:rPr>
+      </w:pPr>
+      <w:r>
+        <w:rPr>
+          <w:rFonts w:ascii="SimSun" w:eastAsia="SimSun" w:hAnsi="SimSun"/>
+          <w:sz w:val="18"/>
+          <w:szCs w:val="18"/>
+        </w:rPr>
+        <w:lastRenderedPageBreak/>
+        <w:t>(</w:t>
+      </w:r>
+      <w:r>
+        <w:rPr>
+          <w:rFonts w:ascii="SimSun" w:eastAsia="SimSun" w:hAnsi="SimSun" w:hint="eastAsia"/>
+          <w:sz w:val="18"/>
+          <w:szCs w:val="18"/>
+        </w:rPr>
+        <w:t>在React</w:t>
+      </w:r>
+      <w:r>
+        <w:rPr>
+          <w:rFonts w:ascii="SimSun" w:eastAsia="SimSun" w:hAnsi="SimSun"/>
+          <w:sz w:val="18"/>
+          <w:szCs w:val="18"/>
+        </w:rPr>
+        <w:t>v15.5</w:t>
+      </w:r>
+      <w:r>
+        <w:rPr>
+          <w:rFonts w:ascii="SimSun" w:eastAsia="SimSun" w:hAnsi="SimSun" w:hint="eastAsia"/>
+          <w:sz w:val="18"/>
+          <w:szCs w:val="18"/>
+        </w:rPr>
+        <w:t>以后</w:t>
+      </w:r>
+      <w:r>
+        <w:rPr>
+          <w:rFonts w:ascii="SimSun" w:eastAsia="SimSun" w:hAnsi="SimSun"/>
+          <w:sz w:val="18"/>
+          <w:szCs w:val="18"/>
+        </w:rPr>
+        <w:t>propsTypes</w:t>
+      </w:r>
+      <w:r>
+        <w:rPr>
+          <w:rFonts w:ascii="SimSun" w:eastAsia="SimSun" w:hAnsi="SimSun" w:hint="eastAsia"/>
+          <w:sz w:val="18"/>
+          <w:szCs w:val="18"/>
+        </w:rPr>
+        <w:t>提供在</w:t>
+      </w:r>
+      <w:r>
+        <w:rPr>
+          <w:rFonts w:ascii="SimSun" w:eastAsia="SimSun" w:hAnsi="SimSun"/>
+          <w:sz w:val="18"/>
+          <w:szCs w:val="18"/>
+        </w:rPr>
+        <w:t>props-types</w:t>
+      </w:r>
+      <w:r>
+        <w:rPr>
+          <w:rFonts w:ascii="SimSun" w:eastAsia="SimSun" w:hAnsi="SimSun" w:hint="eastAsia"/>
+          <w:sz w:val="18"/>
+          <w:szCs w:val="18"/>
+        </w:rPr>
+        <w:t>库中)</w:t>
+      </w:r>
+    </w:p>
+    <w:p>
+      <w:pPr>
+        <w:rPr>
+          <w:rFonts w:ascii="SimSun" w:eastAsia="SimSun" w:hAnsi="SimSun"/>
+          <w:b/>
+          <w:bCs/>
+          <w:sz w:val="18"/>
+          <w:szCs w:val="18"/>
+        </w:rPr>
+      </w:pPr>
+      <w:r>
+        <w:rPr>
+          <w:rFonts w:ascii="SimSun" w:eastAsia="SimSun" w:hAnsi="SimSun"/>
+          <w:b/>
+          <w:bCs/>
+          <w:sz w:val="18"/>
+          <w:szCs w:val="18"/>
+        </w:rPr>
+        <w:t>propTypes</w:t>
+      </w:r>
+      <w:r>
+        <w:rPr>
+          <w:rFonts w:ascii="SimSun" w:eastAsia="SimSun" w:hAnsi="SimSun" w:hint="eastAsia"/>
+          <w:b/>
+          <w:bCs/>
+          <w:sz w:val="18"/>
+          <w:szCs w:val="18"/>
+        </w:rPr>
         <w:t>（申明组件属性的类型以及要求）</w:t>
       </w:r>
     </w:p>
@@ -16809,7 +17106,6 @@
           <w:sz w:val="18"/>
           <w:szCs w:val="18"/>
         </w:rPr>
-        <w:lastRenderedPageBreak/>
         <w:t>}</w:t>
       </w:r>
       <w:r>
@@ -18543,6 +18839,7 @@
           <w:sz w:val="18"/>
           <w:szCs w:val="18"/>
         </w:rPr>
+        <w:lastRenderedPageBreak/>
         <w:t>React</w:t>
       </w:r>
       <w:r>
@@ -18694,7 +18991,6 @@
           <w:sz w:val="18"/>
           <w:szCs w:val="18"/>
         </w:rPr>
-        <w:lastRenderedPageBreak/>
         <w:t>42.</w:t>
       </w:r>
     </w:p>
@@ -21475,6 +21771,7 @@
           <w:sz w:val="18"/>
           <w:szCs w:val="18"/>
         </w:rPr>
+        <w:lastRenderedPageBreak/>
         <w:tab/>
       </w:r>
       <w:r>
@@ -21593,7 +21890,6 @@
           <w:sz w:val="18"/>
           <w:szCs w:val="18"/>
         </w:rPr>
-        <w:lastRenderedPageBreak/>
         <w:t>State</w:t>
       </w:r>
       <w:r>
@@ -23197,8 +23493,6 @@
         </w:rPr>
         <w:t>指向不同的对象</w:t>
       </w:r>
-      <w:bookmarkStart w:id="0" w:name="_GoBack"/>
-      <w:bookmarkEnd w:id="0"/>
       <w:r>
         <w:rPr>
           <w:rFonts w:ascii="SimSun" w:eastAsia="SimSun" w:hAnsi="SimSun" w:hint="eastAsia"/>
@@ -23343,7 +23637,16 @@
           <w:sz w:val="18"/>
           <w:szCs w:val="18"/>
         </w:rPr>
-        <w:t>来修改。但是如果是内嵌引用类型变量，例如字典中的域对应另一个引用类型，我们要修改其中的值时，我们默认使用a</w:t>
+        <w:t>来修改。但是如果是内嵌引用类型变量，例如字典中的域对</w:t>
+      </w:r>
+      <w:r>
+        <w:rPr>
+          <w:rFonts w:ascii="SimSun" w:eastAsia="SimSun" w:hAnsi="SimSun" w:hint="eastAsia"/>
+          <w:sz w:val="18"/>
+          <w:szCs w:val="18"/>
+        </w:rPr>
+        <w:lastRenderedPageBreak/>
+        <w:t>应另一个引用类型，我们要修改其中的值时，我们默认使用a</w:t>
       </w:r>
       <w:r>
         <w:rPr>
@@ -23511,7 +23814,6 @@
           <w:sz w:val="18"/>
           <w:szCs w:val="18"/>
         </w:rPr>
-        <w:lastRenderedPageBreak/>
         <w:t>安装</w:t>
       </w:r>
       <w:r>
@@ -24946,6 +25248,1569 @@
           <w:szCs w:val="18"/>
         </w:rPr>
       </w:pPr>
+      <w:r>
+        <w:rPr>
+          <w:rFonts w:ascii="SimSun" w:eastAsia="SimSun" w:hAnsi="SimSun"/>
+          <w:sz w:val="18"/>
+          <w:szCs w:val="18"/>
+        </w:rPr>
+        <w:t>45.</w:t>
+      </w:r>
+    </w:p>
+    <w:p>
+      <w:pPr>
+        <w:tabs>
+          <w:tab w:val="left" w:pos="2953"/>
+        </w:tabs>
+        <w:rPr>
+          <w:rFonts w:ascii="SimSun" w:eastAsia="SimSun" w:hAnsi="SimSun"/>
+          <w:sz w:val="18"/>
+          <w:szCs w:val="18"/>
+        </w:rPr>
+      </w:pPr>
+      <w:r>
+        <w:rPr>
+          <w:rFonts w:asciiTheme="minorEastAsia" w:hAnsiTheme="minorEastAsia"/>
+          <w:sz w:val="18"/>
+          <w:szCs w:val="18"/>
+        </w:rPr>
+        <w:t>onChange={this.toggleTodo}</w:t>
+      </w:r>
+      <w:r>
+        <w:rPr>
+          <w:rFonts w:asciiTheme="minorEastAsia" w:hAnsiTheme="minorEastAsia"/>
+          <w:sz w:val="18"/>
+          <w:szCs w:val="18"/>
+        </w:rPr>
+        <w:t xml:space="preserve"> </w:t>
+      </w:r>
+      <w:r>
+        <w:rPr>
+          <w:rFonts w:asciiTheme="minorEastAsia" w:hAnsiTheme="minorEastAsia" w:hint="eastAsia"/>
+          <w:sz w:val="18"/>
+          <w:szCs w:val="18"/>
+        </w:rPr>
+        <w:t>与</w:t>
+      </w:r>
+      <w:r>
+        <w:rPr>
+          <w:rFonts w:asciiTheme="minorEastAsia" w:hAnsiTheme="minorEastAsia"/>
+          <w:sz w:val="18"/>
+          <w:szCs w:val="18"/>
+        </w:rPr>
+        <w:t>onChange={this.toggleTodo()}</w:t>
+      </w:r>
+      <w:r>
+        <w:rPr>
+          <w:rFonts w:asciiTheme="minorEastAsia" w:hAnsiTheme="minorEastAsia" w:hint="eastAsia"/>
+          <w:sz w:val="18"/>
+          <w:szCs w:val="18"/>
+        </w:rPr>
+        <w:t>的异同</w:t>
+      </w:r>
+    </w:p>
+    <w:p>
+      <w:pPr>
+        <w:rPr>
+          <w:rFonts w:asciiTheme="minorEastAsia" w:hAnsiTheme="minorEastAsia"/>
+          <w:sz w:val="18"/>
+          <w:szCs w:val="18"/>
+        </w:rPr>
+      </w:pPr>
+    </w:p>
+    <w:p>
+      <w:pPr>
+        <w:rPr>
+          <w:rFonts w:asciiTheme="minorEastAsia" w:hAnsiTheme="minorEastAsia"/>
+          <w:sz w:val="18"/>
+          <w:szCs w:val="18"/>
+        </w:rPr>
+      </w:pPr>
+      <w:r>
+        <w:rPr>
+          <w:rFonts w:asciiTheme="minorEastAsia" w:hAnsiTheme="minorEastAsia" w:hint="eastAsia"/>
+          <w:sz w:val="18"/>
+          <w:szCs w:val="18"/>
+        </w:rPr>
+        <w:t>因为</w:t>
+      </w:r>
+      <w:r>
+        <w:rPr>
+          <w:rFonts w:asciiTheme="minorEastAsia" w:hAnsiTheme="minorEastAsia"/>
+          <w:sz w:val="18"/>
+          <w:szCs w:val="18"/>
+        </w:rPr>
+        <w:t>onChange</w:t>
+      </w:r>
+      <w:r>
+        <w:rPr>
+          <w:rFonts w:asciiTheme="minorEastAsia" w:hAnsiTheme="minorEastAsia" w:hint="eastAsia"/>
+          <w:sz w:val="18"/>
+          <w:szCs w:val="18"/>
+        </w:rPr>
+        <w:t>需要指定一个函数，所以</w:t>
+      </w:r>
+      <w:r>
+        <w:rPr>
+          <w:rFonts w:asciiTheme="minorEastAsia" w:hAnsiTheme="minorEastAsia"/>
+          <w:sz w:val="18"/>
+          <w:szCs w:val="18"/>
+        </w:rPr>
+        <w:t>this.toggleTodo</w:t>
+      </w:r>
+      <w:r>
+        <w:rPr>
+          <w:rFonts w:asciiTheme="minorEastAsia" w:hAnsiTheme="minorEastAsia" w:hint="eastAsia"/>
+          <w:sz w:val="18"/>
+          <w:szCs w:val="18"/>
+        </w:rPr>
+        <w:t>是可以的传入一个</w:t>
+      </w:r>
+      <w:r>
+        <w:rPr>
+          <w:rFonts w:asciiTheme="minorEastAsia" w:hAnsiTheme="minorEastAsia"/>
+          <w:sz w:val="18"/>
+          <w:szCs w:val="18"/>
+        </w:rPr>
+        <w:t>function</w:t>
+      </w:r>
+      <w:r>
+        <w:rPr>
+          <w:rFonts w:asciiTheme="minorEastAsia" w:hAnsiTheme="minorEastAsia" w:hint="eastAsia"/>
+          <w:sz w:val="18"/>
+          <w:szCs w:val="18"/>
+        </w:rPr>
+        <w:t>引用。</w:t>
+      </w:r>
+      <w:r>
+        <w:rPr>
+          <w:rFonts w:asciiTheme="minorEastAsia" w:hAnsiTheme="minorEastAsia"/>
+          <w:sz w:val="18"/>
+          <w:szCs w:val="18"/>
+        </w:rPr>
+        <w:t xml:space="preserve"> </w:t>
+      </w:r>
+      <w:r>
+        <w:rPr>
+          <w:rFonts w:asciiTheme="minorEastAsia" w:hAnsiTheme="minorEastAsia" w:hint="eastAsia"/>
+          <w:sz w:val="18"/>
+          <w:szCs w:val="18"/>
+        </w:rPr>
+        <w:t>但是</w:t>
+      </w:r>
+      <w:r>
+        <w:rPr>
+          <w:rFonts w:asciiTheme="minorEastAsia" w:hAnsiTheme="minorEastAsia"/>
+          <w:sz w:val="18"/>
+          <w:szCs w:val="18"/>
+        </w:rPr>
+        <w:t>this.toggleTodo()</w:t>
+      </w:r>
+      <w:r>
+        <w:rPr>
+          <w:rFonts w:asciiTheme="minorEastAsia" w:hAnsiTheme="minorEastAsia" w:hint="eastAsia"/>
+          <w:sz w:val="18"/>
+          <w:szCs w:val="18"/>
+        </w:rPr>
+        <w:t>是不行的，因为这个意思是调用函数。</w:t>
+      </w:r>
+    </w:p>
+    <w:p>
+      <w:pPr>
+        <w:rPr>
+          <w:rFonts w:asciiTheme="minorEastAsia" w:hAnsiTheme="minorEastAsia"/>
+          <w:sz w:val="18"/>
+          <w:szCs w:val="18"/>
+        </w:rPr>
+      </w:pPr>
+    </w:p>
+    <w:p>
+      <w:r>
+        <w:rPr>
+          <w:rFonts w:asciiTheme="minorEastAsia" w:hAnsiTheme="minorEastAsia" w:hint="eastAsia"/>
+          <w:sz w:val="18"/>
+          <w:szCs w:val="18"/>
+        </w:rPr>
+        <w:t>另外</w:t>
+      </w:r>
+      <w:r>
+        <w:rPr>
+          <w:rFonts w:asciiTheme="minorEastAsia" w:hAnsiTheme="minorEastAsia"/>
+          <w:sz w:val="18"/>
+          <w:szCs w:val="18"/>
+        </w:rPr>
+        <w:t>onChange={this.toggleTodo}</w:t>
+      </w:r>
+      <w:r>
+        <w:rPr>
+          <w:rFonts w:asciiTheme="minorEastAsia" w:hAnsiTheme="minorEastAsia" w:hint="eastAsia"/>
+          <w:sz w:val="18"/>
+          <w:szCs w:val="18"/>
+        </w:rPr>
+        <w:t>也</w:t>
+      </w:r>
+      <w:r>
+        <w:rPr>
+          <w:rFonts w:ascii="SimSun" w:eastAsia="SimSun" w:hAnsi="SimSun" w:cs="SimSun" w:hint="eastAsia"/>
+          <w:sz w:val="18"/>
+          <w:szCs w:val="18"/>
+        </w:rPr>
+        <w:t>适用于</w:t>
+      </w:r>
+      <w:r>
+        <w:rPr>
+          <w:rFonts w:ascii="SimSun" w:eastAsia="SimSun" w:hAnsi="SimSun" w:cs="SimSun"/>
+          <w:sz w:val="18"/>
+          <w:szCs w:val="18"/>
+        </w:rPr>
+        <w:t>toggleTodo</w:t>
+      </w:r>
+      <w:r>
+        <w:rPr>
+          <w:rFonts w:ascii="SimSun" w:eastAsia="SimSun" w:hAnsi="SimSun" w:cs="SimSun" w:hint="eastAsia"/>
+          <w:sz w:val="18"/>
+          <w:szCs w:val="18"/>
+        </w:rPr>
+        <w:t>需要参数的时候，加入</w:t>
+      </w:r>
+      <w:r>
+        <w:rPr>
+          <w:rFonts w:ascii="SimSun" w:eastAsia="SimSun" w:hAnsi="SimSun" w:cs="SimSun"/>
+          <w:sz w:val="18"/>
+          <w:szCs w:val="18"/>
+        </w:rPr>
+        <w:t>toggleTodo</w:t>
+      </w:r>
+      <w:r>
+        <w:rPr>
+          <w:rFonts w:ascii="SimSun" w:eastAsia="SimSun" w:hAnsi="SimSun" w:cs="SimSun" w:hint="eastAsia"/>
+          <w:sz w:val="18"/>
+          <w:szCs w:val="18"/>
+        </w:rPr>
+        <w:t>需要一个参数，那么我们通过这样将</w:t>
+      </w:r>
+      <w:r>
+        <w:rPr>
+          <w:rFonts w:ascii="SimSun" w:eastAsia="SimSun" w:hAnsi="SimSun" w:cs="SimSun"/>
+          <w:sz w:val="18"/>
+          <w:szCs w:val="18"/>
+        </w:rPr>
+        <w:t>toggleTodo</w:t>
+      </w:r>
+      <w:r>
+        <w:rPr>
+          <w:rFonts w:ascii="SimSun" w:eastAsia="SimSun" w:hAnsi="SimSun" w:cs="SimSun" w:hint="eastAsia"/>
+          <w:sz w:val="18"/>
+          <w:szCs w:val="18"/>
+        </w:rPr>
+        <w:t>引用传递时，在调用的时候</w:t>
+      </w:r>
+      <w:r>
+        <w:rPr>
+          <w:rFonts w:ascii="SimSun" w:eastAsia="SimSun" w:hAnsi="SimSun" w:cs="SimSun"/>
+          <w:sz w:val="18"/>
+          <w:szCs w:val="18"/>
+        </w:rPr>
+        <w:t>toggleTodo(</w:t>
+      </w:r>
+      <w:r>
+        <w:rPr>
+          <w:rFonts w:ascii="SimSun" w:eastAsia="SimSun" w:hAnsi="SimSun" w:cs="SimSun" w:hint="eastAsia"/>
+          <w:sz w:val="18"/>
+          <w:szCs w:val="18"/>
+        </w:rPr>
+        <w:t>参数1)传入参数也可以顺利调用。</w:t>
+      </w:r>
+    </w:p>
+    <w:p>
+      <w:pPr>
+        <w:rPr>
+          <w:rFonts w:ascii="SimSun" w:eastAsia="SimSun" w:hAnsi="SimSun"/>
+          <w:sz w:val="18"/>
+          <w:szCs w:val="18"/>
+        </w:rPr>
+      </w:pPr>
+    </w:p>
+    <w:p>
+      <w:pPr>
+        <w:tabs>
+          <w:tab w:val="left" w:pos="2953"/>
+        </w:tabs>
+        <w:rPr>
+          <w:rFonts w:ascii="SimSun" w:eastAsia="SimSun" w:hAnsi="SimSun"/>
+          <w:sz w:val="18"/>
+          <w:szCs w:val="18"/>
+        </w:rPr>
+      </w:pPr>
+      <w:r>
+        <w:rPr>
+          <w:rFonts w:ascii="SimSun" w:eastAsia="SimSun" w:hAnsi="SimSun"/>
+          <w:sz w:val="18"/>
+          <w:szCs w:val="18"/>
+        </w:rPr>
+        <w:t>46.</w:t>
+      </w:r>
+    </w:p>
+    <w:p>
+      <w:pPr>
+        <w:tabs>
+          <w:tab w:val="left" w:pos="2953"/>
+        </w:tabs>
+        <w:rPr>
+          <w:rFonts w:ascii="SimSun" w:eastAsia="SimSun" w:hAnsi="SimSun"/>
+          <w:sz w:val="18"/>
+          <w:szCs w:val="18"/>
+        </w:rPr>
+      </w:pPr>
+      <w:r>
+        <w:rPr>
+          <w:rFonts w:ascii="SimSun" w:eastAsia="SimSun" w:hAnsi="SimSun" w:hint="eastAsia"/>
+          <w:sz w:val="18"/>
+          <w:szCs w:val="18"/>
+        </w:rPr>
+        <w:lastRenderedPageBreak/>
+        <w:t>一个组件的状态(</w:t>
+      </w:r>
+      <w:r>
+        <w:rPr>
+          <w:rFonts w:ascii="SimSun" w:eastAsia="SimSun" w:hAnsi="SimSun"/>
+          <w:sz w:val="18"/>
+          <w:szCs w:val="18"/>
+        </w:rPr>
+        <w:t>states)</w:t>
+      </w:r>
+      <w:r>
+        <w:rPr>
+          <w:rFonts w:ascii="SimSun" w:eastAsia="SimSun" w:hAnsi="SimSun" w:hint="eastAsia"/>
+          <w:sz w:val="18"/>
+          <w:szCs w:val="18"/>
+        </w:rPr>
+        <w:t>和属性</w:t>
+      </w:r>
+      <w:r>
+        <w:rPr>
+          <w:rFonts w:ascii="SimSun" w:eastAsia="SimSun" w:hAnsi="SimSun"/>
+          <w:sz w:val="18"/>
+          <w:szCs w:val="18"/>
+        </w:rPr>
+        <w:t>(props)</w:t>
+      </w:r>
+      <w:r>
+        <w:rPr>
+          <w:rFonts w:ascii="SimSun" w:eastAsia="SimSun" w:hAnsi="SimSun" w:hint="eastAsia"/>
+          <w:sz w:val="18"/>
+          <w:szCs w:val="18"/>
+        </w:rPr>
+        <w:t>：</w:t>
+      </w:r>
+    </w:p>
+    <w:p>
+      <w:pPr>
+        <w:tabs>
+          <w:tab w:val="left" w:pos="2953"/>
+        </w:tabs>
+        <w:rPr>
+          <w:rFonts w:ascii="SimSun" w:eastAsia="SimSun" w:hAnsi="SimSun"/>
+          <w:sz w:val="18"/>
+          <w:szCs w:val="18"/>
+        </w:rPr>
+      </w:pPr>
+      <w:r>
+        <w:rPr>
+          <w:rFonts w:ascii="SimSun" w:eastAsia="SimSun" w:hAnsi="SimSun" w:hint="eastAsia"/>
+          <w:sz w:val="18"/>
+          <w:szCs w:val="18"/>
+        </w:rPr>
+        <w:t>原则是一个组件的状态只可以自己修改，并且通过</w:t>
+      </w:r>
+      <w:r>
+        <w:rPr>
+          <w:rFonts w:ascii="SimSun" w:eastAsia="SimSun" w:hAnsi="SimSun" w:hint="eastAsia"/>
+          <w:sz w:val="18"/>
+          <w:szCs w:val="18"/>
+        </w:rPr>
+        <w:t>自身的</w:t>
+      </w:r>
+      <w:r>
+        <w:rPr>
+          <w:rFonts w:ascii="SimSun" w:eastAsia="SimSun" w:hAnsi="SimSun"/>
+          <w:sz w:val="18"/>
+          <w:szCs w:val="18"/>
+        </w:rPr>
+        <w:t>this.setstate({})</w:t>
+      </w:r>
+      <w:r>
+        <w:rPr>
+          <w:rFonts w:ascii="SimSun" w:eastAsia="SimSun" w:hAnsi="SimSun" w:hint="eastAsia"/>
+          <w:sz w:val="18"/>
+          <w:szCs w:val="18"/>
+        </w:rPr>
+        <w:t>来修改。</w:t>
+      </w:r>
+      <w:r>
+        <w:rPr>
+          <w:rFonts w:ascii="SimSun" w:eastAsia="SimSun" w:hAnsi="SimSun" w:hint="eastAsia"/>
+          <w:sz w:val="18"/>
+          <w:szCs w:val="18"/>
+        </w:rPr>
+        <w:t>一个组件的属性，不能自己</w:t>
+      </w:r>
+      <w:r>
+        <w:rPr>
+          <w:rFonts w:ascii="SimSun" w:eastAsia="SimSun" w:hAnsi="SimSun" w:hint="eastAsia"/>
+          <w:sz w:val="18"/>
+          <w:szCs w:val="18"/>
+        </w:rPr>
+        <w:t>直接</w:t>
+      </w:r>
+      <w:r>
+        <w:rPr>
+          <w:rFonts w:ascii="SimSun" w:eastAsia="SimSun" w:hAnsi="SimSun" w:hint="eastAsia"/>
+          <w:sz w:val="18"/>
+          <w:szCs w:val="18"/>
+        </w:rPr>
+        <w:t>修改。</w:t>
+      </w:r>
+      <w:r>
+        <w:rPr>
+          <w:rFonts w:ascii="SimSun" w:eastAsia="SimSun" w:hAnsi="SimSun" w:hint="eastAsia"/>
+          <w:sz w:val="18"/>
+          <w:szCs w:val="18"/>
+        </w:rPr>
+        <w:t>子组件</w:t>
+      </w:r>
+      <w:r>
+        <w:rPr>
+          <w:rFonts w:ascii="SimSun" w:eastAsia="SimSun" w:hAnsi="SimSun" w:hint="eastAsia"/>
+          <w:sz w:val="18"/>
+          <w:szCs w:val="18"/>
+        </w:rPr>
+        <w:t>的属性可以通过父组件的属性方法来修改。</w:t>
+      </w:r>
+    </w:p>
+    <w:p>
+      <w:pPr>
+        <w:tabs>
+          <w:tab w:val="left" w:pos="2953"/>
+        </w:tabs>
+        <w:rPr>
+          <w:rFonts w:ascii="SimSun" w:eastAsia="SimSun" w:hAnsi="SimSun"/>
+          <w:sz w:val="18"/>
+          <w:szCs w:val="18"/>
+        </w:rPr>
+      </w:pPr>
+    </w:p>
+    <w:p>
+      <w:pPr>
+        <w:tabs>
+          <w:tab w:val="left" w:pos="2953"/>
+        </w:tabs>
+        <w:rPr>
+          <w:rFonts w:ascii="SimSun" w:eastAsia="SimSun" w:hAnsi="SimSun"/>
+          <w:sz w:val="18"/>
+          <w:szCs w:val="18"/>
+        </w:rPr>
+      </w:pPr>
+      <w:r>
+        <w:rPr>
+          <w:rFonts w:ascii="SimSun" w:eastAsia="SimSun" w:hAnsi="SimSun" w:hint="eastAsia"/>
+          <w:sz w:val="18"/>
+          <w:szCs w:val="18"/>
+        </w:rPr>
+        <w:t>一个组件的</w:t>
+      </w:r>
+      <w:r>
+        <w:rPr>
+          <w:rFonts w:ascii="SimSun" w:eastAsia="SimSun" w:hAnsi="SimSun"/>
+          <w:sz w:val="18"/>
+          <w:szCs w:val="18"/>
+        </w:rPr>
+        <w:t>key</w:t>
+      </w:r>
+      <w:r>
+        <w:rPr>
+          <w:rFonts w:ascii="SimSun" w:eastAsia="SimSun" w:hAnsi="SimSun" w:hint="eastAsia"/>
+          <w:sz w:val="18"/>
+          <w:szCs w:val="18"/>
+        </w:rPr>
+        <w:t>和</w:t>
+      </w:r>
+      <w:r>
+        <w:rPr>
+          <w:rFonts w:ascii="SimSun" w:eastAsia="SimSun" w:hAnsi="SimSun"/>
+          <w:sz w:val="18"/>
+          <w:szCs w:val="18"/>
+        </w:rPr>
+        <w:t>ref</w:t>
+      </w:r>
+    </w:p>
+    <w:p>
+      <w:pPr>
+        <w:tabs>
+          <w:tab w:val="left" w:pos="2953"/>
+        </w:tabs>
+        <w:rPr>
+          <w:rFonts w:ascii="SimSun" w:eastAsia="SimSun" w:hAnsi="SimSun"/>
+          <w:sz w:val="18"/>
+          <w:szCs w:val="18"/>
+        </w:rPr>
+      </w:pPr>
+      <w:r>
+        <w:rPr>
+          <w:rFonts w:ascii="SimSun" w:eastAsia="SimSun" w:hAnsi="SimSun"/>
+          <w:sz w:val="18"/>
+          <w:szCs w:val="18"/>
+        </w:rPr>
+        <w:t>Key</w:t>
+      </w:r>
+      <w:r>
+        <w:rPr>
+          <w:rFonts w:ascii="SimSun" w:eastAsia="SimSun" w:hAnsi="SimSun" w:hint="eastAsia"/>
+          <w:sz w:val="18"/>
+          <w:szCs w:val="18"/>
+        </w:rPr>
+        <w:t>用来在循环生成元素下帮助</w:t>
+      </w:r>
+      <w:r>
+        <w:rPr>
+          <w:rFonts w:ascii="SimSun" w:eastAsia="SimSun" w:hAnsi="SimSun"/>
+          <w:sz w:val="18"/>
+          <w:szCs w:val="18"/>
+        </w:rPr>
+        <w:t>React</w:t>
+      </w:r>
+      <w:r>
+        <w:rPr>
+          <w:rFonts w:ascii="SimSun" w:eastAsia="SimSun" w:hAnsi="SimSun" w:hint="eastAsia"/>
+          <w:sz w:val="18"/>
+          <w:szCs w:val="18"/>
+        </w:rPr>
+        <w:t>更好的更新。</w:t>
+      </w:r>
+      <w:r>
+        <w:rPr>
+          <w:rFonts w:ascii="SimSun" w:eastAsia="SimSun" w:hAnsi="SimSun"/>
+          <w:sz w:val="18"/>
+          <w:szCs w:val="18"/>
+        </w:rPr>
+        <w:t>Ref</w:t>
+      </w:r>
+      <w:r>
+        <w:rPr>
+          <w:rFonts w:ascii="SimSun" w:eastAsia="SimSun" w:hAnsi="SimSun" w:hint="eastAsia"/>
+          <w:sz w:val="18"/>
+          <w:szCs w:val="18"/>
+        </w:rPr>
+        <w:t>用于通过</w:t>
+      </w:r>
+      <w:r>
+        <w:rPr>
+          <w:rFonts w:ascii="SimSun" w:eastAsia="SimSun" w:hAnsi="SimSun"/>
+          <w:sz w:val="18"/>
+          <w:szCs w:val="18"/>
+        </w:rPr>
+        <w:t>react</w:t>
+      </w:r>
+      <w:r>
+        <w:rPr>
+          <w:rFonts w:ascii="SimSun" w:eastAsia="SimSun" w:hAnsi="SimSun" w:hint="eastAsia"/>
+          <w:sz w:val="18"/>
+          <w:szCs w:val="18"/>
+        </w:rPr>
+        <w:t>机制</w:t>
+      </w:r>
+      <w:r>
+        <w:rPr>
+          <w:rFonts w:ascii="SimSun" w:eastAsia="SimSun" w:hAnsi="SimSun"/>
+          <w:sz w:val="18"/>
+          <w:szCs w:val="18"/>
+        </w:rPr>
+        <w:t>,this.refs.ref</w:t>
+      </w:r>
+      <w:r>
+        <w:rPr>
+          <w:rFonts w:ascii="SimSun" w:eastAsia="SimSun" w:hAnsi="SimSun" w:hint="eastAsia"/>
+          <w:sz w:val="18"/>
+          <w:szCs w:val="18"/>
+        </w:rPr>
+        <w:t>值来获取组件。</w:t>
+      </w:r>
+    </w:p>
+    <w:p>
+      <w:pPr>
+        <w:tabs>
+          <w:tab w:val="left" w:pos="2953"/>
+        </w:tabs>
+        <w:rPr>
+          <w:rFonts w:ascii="SimSun" w:eastAsia="SimSun" w:hAnsi="SimSun"/>
+          <w:sz w:val="18"/>
+          <w:szCs w:val="18"/>
+        </w:rPr>
+      </w:pPr>
+    </w:p>
+    <w:p>
+      <w:pPr>
+        <w:tabs>
+          <w:tab w:val="left" w:pos="2953"/>
+        </w:tabs>
+        <w:rPr>
+          <w:rFonts w:ascii="SimSun" w:eastAsia="SimSun" w:hAnsi="SimSun"/>
+          <w:sz w:val="18"/>
+          <w:szCs w:val="18"/>
+        </w:rPr>
+      </w:pPr>
+      <w:r>
+        <w:rPr>
+          <w:rFonts w:ascii="SimSun" w:eastAsia="SimSun" w:hAnsi="SimSun"/>
+          <w:sz w:val="18"/>
+          <w:szCs w:val="18"/>
+        </w:rPr>
+        <w:t>47.</w:t>
+      </w:r>
+    </w:p>
+    <w:p>
+      <w:pPr>
+        <w:tabs>
+          <w:tab w:val="left" w:pos="2953"/>
+        </w:tabs>
+        <w:rPr>
+          <w:rFonts w:ascii="SimSun" w:eastAsia="SimSun" w:hAnsi="SimSun" w:hint="eastAsia"/>
+          <w:sz w:val="18"/>
+          <w:szCs w:val="18"/>
+        </w:rPr>
+      </w:pPr>
+      <w:r>
+        <w:rPr>
+          <w:rFonts w:ascii="SimSun" w:eastAsia="SimSun" w:hAnsi="SimSun"/>
+          <w:sz w:val="18"/>
+          <w:szCs w:val="18"/>
+        </w:rPr>
+        <w:t>React</w:t>
+      </w:r>
+      <w:r>
+        <w:rPr>
+          <w:rFonts w:ascii="SimSun" w:eastAsia="SimSun" w:hAnsi="SimSun" w:hint="eastAsia"/>
+          <w:sz w:val="18"/>
+          <w:szCs w:val="18"/>
+        </w:rPr>
+        <w:t>什么时候需要的是方法的定义，什么时候需要调用方法</w:t>
+      </w:r>
+    </w:p>
+    <w:p>
+      <w:pPr>
+        <w:rPr>
+          <w:rFonts w:eastAsia="SimSun"/>
+        </w:rPr>
+      </w:pPr>
+      <w:r>
+        <w:rPr>
+          <w:rFonts w:ascii="SimSun" w:eastAsia="SimSun" w:hAnsi="SimSun" w:cs="SimSun"/>
+          <w:sz w:val="18"/>
+          <w:szCs w:val="18"/>
+        </w:rPr>
+        <w:t xml:space="preserve">&lt;input ….  </w:t>
+      </w:r>
+      <w:r>
+        <w:rPr>
+          <w:rFonts w:ascii="SimSun" w:eastAsia="SimSun" w:hAnsi="SimSun" w:cs="SimSun"/>
+          <w:sz w:val="18"/>
+          <w:szCs w:val="18"/>
+        </w:rPr>
+        <w:t>onChange={(e)=&gt; this.props.callback(e.target.checked) }</w:t>
+      </w:r>
+      <w:r>
+        <w:rPr>
+          <w:rFonts w:ascii="SimSun" w:eastAsia="SimSun" w:hAnsi="SimSun" w:cs="SimSun"/>
+          <w:sz w:val="18"/>
+          <w:szCs w:val="18"/>
+        </w:rPr>
+        <w:t xml:space="preserve"> …/&gt;</w:t>
+      </w:r>
+    </w:p>
+    <w:p>
+      <w:pPr>
+        <w:tabs>
+          <w:tab w:val="left" w:pos="2953"/>
+        </w:tabs>
+        <w:rPr>
+          <w:rFonts w:ascii="SimSun" w:eastAsia="SimSun" w:hAnsi="SimSun"/>
+          <w:sz w:val="18"/>
+          <w:szCs w:val="18"/>
+        </w:rPr>
+      </w:pPr>
+      <w:r>
+        <w:rPr>
+          <w:rFonts w:ascii="SimSun" w:eastAsia="SimSun" w:hAnsi="SimSun"/>
+          <w:sz w:val="18"/>
+          <w:szCs w:val="18"/>
+        </w:rPr>
+        <w:t xml:space="preserve"># </w:t>
+      </w:r>
+      <w:r>
+        <w:rPr>
+          <w:rFonts w:ascii="SimSun" w:eastAsia="SimSun" w:hAnsi="SimSun" w:hint="eastAsia"/>
+          <w:sz w:val="18"/>
+          <w:szCs w:val="18"/>
+        </w:rPr>
+        <w:t>表示</w:t>
+      </w:r>
+      <w:r>
+        <w:rPr>
+          <w:rFonts w:ascii="SimSun" w:eastAsia="SimSun" w:hAnsi="SimSun"/>
+          <w:sz w:val="18"/>
+          <w:szCs w:val="18"/>
+        </w:rPr>
+        <w:t>onChange</w:t>
+      </w:r>
+      <w:r>
+        <w:rPr>
+          <w:rFonts w:ascii="SimSun" w:eastAsia="SimSun" w:hAnsi="SimSun" w:hint="eastAsia"/>
+          <w:sz w:val="18"/>
+          <w:szCs w:val="18"/>
+        </w:rPr>
+        <w:t>的时候，通过箭头函数整体</w:t>
+      </w:r>
+      <w:r>
+        <w:rPr>
+          <w:rFonts w:ascii="SimSun" w:eastAsia="SimSun" w:hAnsi="SimSun" w:hint="eastAsia"/>
+          <w:b/>
+          <w:bCs/>
+          <w:sz w:val="18"/>
+          <w:szCs w:val="18"/>
+        </w:rPr>
+        <w:t>定义了一个方法</w:t>
+      </w:r>
+      <w:r>
+        <w:rPr>
+          <w:rFonts w:ascii="SimSun" w:eastAsia="SimSun" w:hAnsi="SimSun" w:hint="eastAsia"/>
+          <w:b/>
+          <w:bCs/>
+          <w:sz w:val="18"/>
+          <w:szCs w:val="18"/>
+        </w:rPr>
+        <w:t>,并没有马上调用</w:t>
+      </w:r>
+      <w:r>
+        <w:rPr>
+          <w:rFonts w:ascii="SimSun" w:eastAsia="SimSun" w:hAnsi="SimSun" w:hint="eastAsia"/>
+          <w:sz w:val="18"/>
+          <w:szCs w:val="18"/>
+        </w:rPr>
+        <w:t>。 这个方法由于是</w:t>
+      </w:r>
+      <w:r>
+        <w:rPr>
+          <w:rFonts w:ascii="SimSun" w:eastAsia="SimSun" w:hAnsi="SimSun"/>
+          <w:sz w:val="18"/>
+          <w:szCs w:val="18"/>
+        </w:rPr>
+        <w:t>(</w:t>
+      </w:r>
+      <w:r>
+        <w:rPr>
+          <w:rFonts w:ascii="SimSun" w:eastAsia="SimSun" w:hAnsi="SimSun" w:hint="eastAsia"/>
+          <w:sz w:val="18"/>
+          <w:szCs w:val="18"/>
+        </w:rPr>
+        <w:t>e</w:t>
+      </w:r>
+      <w:r>
+        <w:rPr>
+          <w:rFonts w:ascii="SimSun" w:eastAsia="SimSun" w:hAnsi="SimSun"/>
+          <w:sz w:val="18"/>
+          <w:szCs w:val="18"/>
+        </w:rPr>
+        <w:t>),</w:t>
+      </w:r>
+      <w:r>
+        <w:rPr>
+          <w:rFonts w:ascii="SimSun" w:eastAsia="SimSun" w:hAnsi="SimSun" w:hint="eastAsia"/>
+          <w:sz w:val="18"/>
+          <w:szCs w:val="18"/>
+        </w:rPr>
+        <w:t>所以传入参数</w:t>
+      </w:r>
+      <w:r>
+        <w:rPr>
+          <w:rFonts w:ascii="SimSun" w:eastAsia="SimSun" w:hAnsi="SimSun" w:hint="eastAsia"/>
+          <w:sz w:val="18"/>
+          <w:szCs w:val="18"/>
+        </w:rPr>
+        <w:t>e</w:t>
+      </w:r>
+      <w:r>
+        <w:rPr>
+          <w:rFonts w:ascii="SimSun" w:eastAsia="SimSun" w:hAnsi="SimSun" w:hint="eastAsia"/>
+          <w:sz w:val="18"/>
+          <w:szCs w:val="18"/>
+        </w:rPr>
+        <w:t>到方法体中，这个方法体只有一句话，便是调用</w:t>
+      </w:r>
+      <w:r>
+        <w:rPr>
+          <w:rFonts w:ascii="SimSun" w:eastAsia="SimSun" w:hAnsi="SimSun"/>
+          <w:sz w:val="18"/>
+          <w:szCs w:val="18"/>
+        </w:rPr>
+        <w:t>this.props.ca</w:t>
+      </w:r>
+      <w:r>
+        <w:rPr>
+          <w:rFonts w:ascii="SimSun" w:eastAsia="SimSun" w:hAnsi="SimSun"/>
+          <w:sz w:val="18"/>
+          <w:szCs w:val="18"/>
+        </w:rPr>
+        <w:t>l</w:t>
+      </w:r>
+      <w:r>
+        <w:rPr>
+          <w:rFonts w:ascii="SimSun" w:eastAsia="SimSun" w:hAnsi="SimSun"/>
+          <w:sz w:val="18"/>
+          <w:szCs w:val="18"/>
+        </w:rPr>
+        <w:t>l</w:t>
+      </w:r>
+      <w:r>
+        <w:rPr>
+          <w:rFonts w:ascii="SimSun" w:eastAsia="SimSun" w:hAnsi="SimSun"/>
+          <w:sz w:val="18"/>
+          <w:szCs w:val="18"/>
+        </w:rPr>
+        <w:t>back</w:t>
+      </w:r>
+      <w:r>
+        <w:rPr>
+          <w:rFonts w:ascii="SimSun" w:eastAsia="SimSun" w:hAnsi="SimSun" w:hint="eastAsia"/>
+          <w:sz w:val="18"/>
+          <w:szCs w:val="18"/>
+        </w:rPr>
+        <w:t>方法，</w:t>
+      </w:r>
+      <w:r>
+        <w:rPr>
+          <w:rFonts w:ascii="SimSun" w:eastAsia="SimSun" w:hAnsi="SimSun" w:hint="eastAsia"/>
+          <w:sz w:val="18"/>
+          <w:szCs w:val="18"/>
+        </w:rPr>
+        <w:t>使用</w:t>
+      </w:r>
+      <w:r>
+        <w:rPr>
+          <w:rFonts w:ascii="SimSun" w:eastAsia="SimSun" w:hAnsi="SimSun"/>
+          <w:sz w:val="18"/>
+          <w:szCs w:val="18"/>
+        </w:rPr>
+        <w:t>e.target.checked</w:t>
+      </w:r>
+      <w:r>
+        <w:rPr>
+          <w:rFonts w:ascii="SimSun" w:eastAsia="SimSun" w:hAnsi="SimSun" w:hint="eastAsia"/>
+          <w:sz w:val="18"/>
+          <w:szCs w:val="18"/>
+        </w:rPr>
+        <w:t>作为参数。</w:t>
+      </w:r>
+    </w:p>
+    <w:p>
+      <w:pPr>
+        <w:rPr>
+          <w:rFonts w:eastAsia="SimSun"/>
+        </w:rPr>
+      </w:pPr>
+    </w:p>
+    <w:p>
+      <w:pPr>
+        <w:rPr>
+          <w:rFonts w:ascii="SimSun" w:eastAsia="SimSun" w:hAnsi="SimSun" w:cs="SimSun"/>
+          <w:sz w:val="18"/>
+          <w:szCs w:val="18"/>
+        </w:rPr>
+      </w:pPr>
+      <w:r>
+        <w:rPr>
+          <w:rFonts w:ascii="SimSun" w:eastAsia="SimSun" w:hAnsi="SimSun" w:cs="SimSun"/>
+          <w:sz w:val="18"/>
+          <w:szCs w:val="18"/>
+        </w:rPr>
+        <w:t>&lt;input .. onChange={()=&gt;this.props.callback(this.props.item)}/&gt;</w:t>
+      </w:r>
+    </w:p>
+    <w:p>
+      <w:pPr>
+        <w:tabs>
+          <w:tab w:val="left" w:pos="2953"/>
+        </w:tabs>
+        <w:rPr>
+          <w:rFonts w:ascii="SimSun" w:eastAsia="SimSun" w:hAnsi="SimSun"/>
+          <w:sz w:val="18"/>
+          <w:szCs w:val="18"/>
+        </w:rPr>
+      </w:pPr>
+      <w:r>
+        <w:rPr>
+          <w:rFonts w:ascii="SimSun" w:eastAsia="SimSun" w:hAnsi="SimSun"/>
+          <w:sz w:val="18"/>
+          <w:szCs w:val="18"/>
+        </w:rPr>
+        <w:t xml:space="preserve"># </w:t>
+      </w:r>
+      <w:r>
+        <w:rPr>
+          <w:rFonts w:ascii="SimSun" w:eastAsia="SimSun" w:hAnsi="SimSun" w:hint="eastAsia"/>
+          <w:sz w:val="18"/>
+          <w:szCs w:val="18"/>
+        </w:rPr>
+        <w:t>表示</w:t>
+      </w:r>
+      <w:r>
+        <w:rPr>
+          <w:rFonts w:ascii="SimSun" w:eastAsia="SimSun" w:hAnsi="SimSun"/>
+          <w:sz w:val="18"/>
+          <w:szCs w:val="18"/>
+        </w:rPr>
+        <w:t>onChange</w:t>
+      </w:r>
+      <w:r>
+        <w:rPr>
+          <w:rFonts w:ascii="SimSun" w:eastAsia="SimSun" w:hAnsi="SimSun" w:hint="eastAsia"/>
+          <w:sz w:val="18"/>
+          <w:szCs w:val="18"/>
+        </w:rPr>
+        <w:t>的时候，通过箭头函数整体</w:t>
+      </w:r>
+      <w:r>
+        <w:rPr>
+          <w:rFonts w:ascii="SimSun" w:eastAsia="SimSun" w:hAnsi="SimSun" w:hint="eastAsia"/>
+          <w:b/>
+          <w:bCs/>
+          <w:sz w:val="18"/>
+          <w:szCs w:val="18"/>
+        </w:rPr>
+        <w:t>定义了一个方法</w:t>
+      </w:r>
+      <w:r>
+        <w:rPr>
+          <w:rFonts w:ascii="SimSun" w:eastAsia="SimSun" w:hAnsi="SimSun" w:hint="eastAsia"/>
+          <w:b/>
+          <w:bCs/>
+          <w:sz w:val="18"/>
+          <w:szCs w:val="18"/>
+        </w:rPr>
+        <w:t>,并没有马上调用</w:t>
+      </w:r>
+      <w:r>
+        <w:rPr>
+          <w:rFonts w:ascii="SimSun" w:eastAsia="SimSun" w:hAnsi="SimSun" w:hint="eastAsia"/>
+          <w:sz w:val="18"/>
+          <w:szCs w:val="18"/>
+        </w:rPr>
+        <w:t>。 这个方法由于是</w:t>
+      </w:r>
+      <w:r>
+        <w:rPr>
+          <w:rFonts w:ascii="SimSun" w:eastAsia="SimSun" w:hAnsi="SimSun"/>
+          <w:sz w:val="18"/>
+          <w:szCs w:val="18"/>
+        </w:rPr>
+        <w:t>(),</w:t>
+      </w:r>
+      <w:r>
+        <w:rPr>
+          <w:rFonts w:ascii="SimSun" w:eastAsia="SimSun" w:hAnsi="SimSun" w:hint="eastAsia"/>
+          <w:sz w:val="18"/>
+          <w:szCs w:val="18"/>
+        </w:rPr>
+        <w:t>所以没有传入参数到方法体中，这个方法体只有一句话，便是调用</w:t>
+      </w:r>
+      <w:r>
+        <w:rPr>
+          <w:rFonts w:ascii="SimSun" w:eastAsia="SimSun" w:hAnsi="SimSun"/>
+          <w:sz w:val="18"/>
+          <w:szCs w:val="18"/>
+        </w:rPr>
+        <w:t>this.props.cal</w:t>
+      </w:r>
+      <w:r>
+        <w:rPr>
+          <w:rFonts w:ascii="SimSun" w:eastAsia="SimSun" w:hAnsi="SimSun"/>
+          <w:sz w:val="18"/>
+          <w:szCs w:val="18"/>
+        </w:rPr>
+        <w:t>back</w:t>
+      </w:r>
+      <w:r>
+        <w:rPr>
+          <w:rFonts w:ascii="SimSun" w:eastAsia="SimSun" w:hAnsi="SimSun" w:hint="eastAsia"/>
+          <w:sz w:val="18"/>
+          <w:szCs w:val="18"/>
+        </w:rPr>
+        <w:t>方法，</w:t>
+      </w:r>
+      <w:r>
+        <w:rPr>
+          <w:rFonts w:ascii="SimSun" w:eastAsia="SimSun" w:hAnsi="SimSun" w:hint="eastAsia"/>
+          <w:sz w:val="18"/>
+          <w:szCs w:val="18"/>
+        </w:rPr>
+        <w:t>使用</w:t>
+      </w:r>
+      <w:r>
+        <w:rPr>
+          <w:rFonts w:ascii="SimSun" w:eastAsia="SimSun" w:hAnsi="SimSun"/>
+          <w:sz w:val="18"/>
+          <w:szCs w:val="18"/>
+        </w:rPr>
+        <w:t>this.props.item</w:t>
+      </w:r>
+      <w:r>
+        <w:rPr>
+          <w:rFonts w:ascii="SimSun" w:eastAsia="SimSun" w:hAnsi="SimSun" w:hint="eastAsia"/>
+          <w:sz w:val="18"/>
+          <w:szCs w:val="18"/>
+        </w:rPr>
+        <w:t>作为参数。</w:t>
+      </w:r>
+    </w:p>
+    <w:p>
+      <w:pPr>
+        <w:tabs>
+          <w:tab w:val="left" w:pos="2953"/>
+        </w:tabs>
+        <w:rPr>
+          <w:rFonts w:ascii="SimSun" w:eastAsia="SimSun" w:hAnsi="SimSun"/>
+          <w:sz w:val="18"/>
+          <w:szCs w:val="18"/>
+        </w:rPr>
+      </w:pPr>
+    </w:p>
+    <w:p>
+      <w:pPr>
+        <w:tabs>
+          <w:tab w:val="left" w:pos="2953"/>
+        </w:tabs>
+        <w:rPr>
+          <w:rFonts w:ascii="SimSun" w:eastAsia="SimSun" w:hAnsi="SimSun" w:cs="SimSun"/>
+          <w:sz w:val="18"/>
+          <w:szCs w:val="18"/>
+        </w:rPr>
+      </w:pPr>
+      <w:r>
+        <w:rPr>
+          <w:rFonts w:ascii="SimSun" w:eastAsia="SimSun" w:hAnsi="SimSun" w:cs="SimSun"/>
+          <w:sz w:val="18"/>
+          <w:szCs w:val="18"/>
+        </w:rPr>
+        <w:t>render = () =&gt; {</w:t>
+      </w:r>
+    </w:p>
+    <w:p>
+      <w:pPr>
+        <w:tabs>
+          <w:tab w:val="left" w:pos="2953"/>
+        </w:tabs>
+        <w:rPr>
+          <w:rFonts w:ascii="SimSun" w:eastAsia="SimSun" w:hAnsi="SimSun" w:cs="SimSun"/>
+          <w:sz w:val="18"/>
+          <w:szCs w:val="18"/>
+        </w:rPr>
+      </w:pPr>
+      <w:r>
+        <w:rPr>
+          <w:rFonts w:ascii="SimSun" w:eastAsia="SimSun" w:hAnsi="SimSun" w:cs="SimSun"/>
+          <w:sz w:val="18"/>
+          <w:szCs w:val="18"/>
+        </w:rPr>
+        <w:t xml:space="preserve">   return (</w:t>
+      </w:r>
+    </w:p>
+    <w:p>
+      <w:pPr>
+        <w:tabs>
+          <w:tab w:val="left" w:pos="2953"/>
+        </w:tabs>
+        <w:rPr>
+          <w:rFonts w:ascii="SimSun" w:eastAsia="SimSun" w:hAnsi="SimSun" w:cs="SimSun" w:hint="eastAsia"/>
+          <w:sz w:val="18"/>
+          <w:szCs w:val="18"/>
+        </w:rPr>
+      </w:pPr>
+      <w:r>
+        <w:rPr>
+          <w:rFonts w:ascii="SimSun" w:eastAsia="SimSun" w:hAnsi="SimSun" w:cs="SimSun"/>
+          <w:sz w:val="18"/>
+          <w:szCs w:val="18"/>
+        </w:rPr>
+        <w:t xml:space="preserve">      Number of things {this.isEven()}  #</w:t>
+      </w:r>
+      <w:r>
+        <w:rPr>
+          <w:rFonts w:ascii="SimSun" w:eastAsia="SimSun" w:hAnsi="SimSun" w:cs="SimSun" w:hint="eastAsia"/>
+          <w:sz w:val="18"/>
+          <w:szCs w:val="18"/>
+        </w:rPr>
+        <w:t>马上调用。并且使用返回值插入</w:t>
+      </w:r>
+      <w:r>
+        <w:rPr>
+          <w:rFonts w:ascii="SimSun" w:eastAsia="SimSun" w:hAnsi="SimSun" w:cs="SimSun"/>
+          <w:sz w:val="18"/>
+          <w:szCs w:val="18"/>
+        </w:rPr>
+        <w:t>HTML</w:t>
+      </w:r>
+      <w:r>
+        <w:rPr>
+          <w:rFonts w:ascii="SimSun" w:eastAsia="SimSun" w:hAnsi="SimSun" w:cs="SimSun" w:hint="eastAsia"/>
+          <w:sz w:val="18"/>
+          <w:szCs w:val="18"/>
+        </w:rPr>
+        <w:t>当中。没有问题。</w:t>
+      </w:r>
+    </w:p>
+    <w:p>
+      <w:pPr>
+        <w:tabs>
+          <w:tab w:val="left" w:pos="2953"/>
+        </w:tabs>
+        <w:rPr>
+          <w:rFonts w:ascii="SimSun" w:eastAsia="SimSun" w:hAnsi="SimSun" w:cs="SimSun" w:hint="eastAsia"/>
+          <w:sz w:val="18"/>
+          <w:szCs w:val="18"/>
+        </w:rPr>
+      </w:pPr>
+      <w:r>
+        <w:rPr>
+          <w:rFonts w:ascii="SimSun" w:eastAsia="SimSun" w:hAnsi="SimSun" w:cs="SimSun"/>
+          <w:sz w:val="18"/>
+          <w:szCs w:val="18"/>
+        </w:rPr>
+        <w:t xml:space="preserve">      </w:t>
+      </w:r>
+      <w:r>
+        <w:rPr>
+          <w:rFonts w:ascii="SimSun" w:eastAsia="SimSun" w:hAnsi="SimSun" w:cs="SimSun"/>
+          <w:sz w:val="18"/>
+          <w:szCs w:val="18"/>
+        </w:rPr>
+        <w:t>Number of things {</w:t>
+      </w:r>
+      <w:r>
+        <w:rPr>
+          <w:rFonts w:ascii="SimSun" w:eastAsia="SimSun" w:hAnsi="SimSun" w:cs="SimSun"/>
+          <w:sz w:val="18"/>
+          <w:szCs w:val="18"/>
+        </w:rPr>
+        <w:t>() = &gt;</w:t>
+      </w:r>
+      <w:r>
+        <w:rPr>
+          <w:rFonts w:ascii="SimSun" w:eastAsia="SimSun" w:hAnsi="SimSun" w:cs="SimSun"/>
+          <w:sz w:val="18"/>
+          <w:szCs w:val="18"/>
+        </w:rPr>
+        <w:t>this.isEven()}</w:t>
+      </w:r>
+      <w:r>
+        <w:rPr>
+          <w:rFonts w:ascii="SimSun" w:eastAsia="SimSun" w:hAnsi="SimSun" w:cs="SimSun"/>
+          <w:sz w:val="18"/>
+          <w:szCs w:val="18"/>
+        </w:rPr>
+        <w:t xml:space="preserve"> #</w:t>
+      </w:r>
+      <w:r>
+        <w:rPr>
+          <w:rFonts w:ascii="SimSun" w:eastAsia="SimSun" w:hAnsi="SimSun" w:cs="SimSun" w:hint="eastAsia"/>
+          <w:sz w:val="18"/>
+          <w:szCs w:val="18"/>
+        </w:rPr>
+        <w:t>定了一个不改变</w:t>
+      </w:r>
+      <w:r>
+        <w:rPr>
+          <w:rFonts w:ascii="SimSun" w:eastAsia="SimSun" w:hAnsi="SimSun" w:cs="SimSun"/>
+          <w:sz w:val="18"/>
+          <w:szCs w:val="18"/>
+        </w:rPr>
+        <w:t>this</w:t>
+      </w:r>
+      <w:r>
+        <w:rPr>
+          <w:rFonts w:ascii="SimSun" w:eastAsia="SimSun" w:hAnsi="SimSun" w:cs="SimSun" w:hint="eastAsia"/>
+          <w:sz w:val="18"/>
+          <w:szCs w:val="18"/>
+        </w:rPr>
+        <w:t>的方法， 这个方法的方法体只有一句话，调用</w:t>
+      </w:r>
+      <w:r>
+        <w:rPr>
+          <w:rFonts w:ascii="SimSun" w:eastAsia="SimSun" w:hAnsi="SimSun" w:cs="SimSun"/>
+          <w:sz w:val="18"/>
+          <w:szCs w:val="18"/>
+        </w:rPr>
+        <w:t>isEven</w:t>
+      </w:r>
+      <w:r>
+        <w:rPr>
+          <w:rFonts w:ascii="SimSun" w:eastAsia="SimSun" w:hAnsi="SimSun" w:cs="SimSun" w:hint="eastAsia"/>
+          <w:sz w:val="18"/>
+          <w:szCs w:val="18"/>
+        </w:rPr>
+        <w:t>方法。但是这是定义方法不是马上调用，所以出错，我们需要返回值。只定义方法不调用时非法的在这里。</w:t>
+      </w:r>
+    </w:p>
+    <w:p>
+      <w:pPr>
+        <w:tabs>
+          <w:tab w:val="left" w:pos="2953"/>
+        </w:tabs>
+        <w:rPr>
+          <w:rFonts w:ascii="SimSun" w:eastAsia="SimSun" w:hAnsi="SimSun" w:cs="SimSun" w:hint="eastAsia"/>
+          <w:sz w:val="18"/>
+          <w:szCs w:val="18"/>
+        </w:rPr>
+      </w:pPr>
+      <w:r>
+        <w:rPr>
+          <w:rFonts w:ascii="SimSun" w:eastAsia="SimSun" w:hAnsi="SimSun" w:cs="SimSun"/>
+          <w:sz w:val="18"/>
+          <w:szCs w:val="18"/>
+        </w:rPr>
+        <w:t xml:space="preserve">      </w:t>
+      </w:r>
+      <w:r>
+        <w:rPr>
+          <w:rFonts w:ascii="SimSun" w:eastAsia="SimSun" w:hAnsi="SimSun" w:cs="SimSun"/>
+          <w:sz w:val="18"/>
+          <w:szCs w:val="18"/>
+        </w:rPr>
+        <w:t>Number of things {this.isEven}</w:t>
+      </w:r>
+      <w:r>
+        <w:rPr>
+          <w:rFonts w:ascii="SimSun" w:eastAsia="SimSun" w:hAnsi="SimSun" w:cs="SimSun"/>
+          <w:sz w:val="18"/>
+          <w:szCs w:val="18"/>
+        </w:rPr>
+        <w:t xml:space="preserve"> # </w:t>
+      </w:r>
+      <w:r>
+        <w:rPr>
+          <w:rFonts w:ascii="SimSun" w:eastAsia="SimSun" w:hAnsi="SimSun" w:cs="SimSun" w:hint="eastAsia"/>
+          <w:sz w:val="18"/>
+          <w:szCs w:val="18"/>
+        </w:rPr>
+        <w:t>定义方法，并没有马上调用。非法原因和上句相同。</w:t>
+      </w:r>
+    </w:p>
+    <w:p>
+      <w:pPr>
+        <w:tabs>
+          <w:tab w:val="left" w:pos="2953"/>
+        </w:tabs>
+        <w:rPr>
+          <w:rFonts w:ascii="SimSun" w:eastAsia="SimSun" w:hAnsi="SimSun" w:cs="SimSun"/>
+          <w:sz w:val="18"/>
+          <w:szCs w:val="18"/>
+        </w:rPr>
+      </w:pPr>
+      <w:r>
+        <w:rPr>
+          <w:rFonts w:ascii="SimSun" w:eastAsia="SimSun" w:hAnsi="SimSun" w:cs="SimSun"/>
+          <w:sz w:val="18"/>
+          <w:szCs w:val="18"/>
+        </w:rPr>
+        <w:t xml:space="preserve">   )</w:t>
+      </w:r>
+      <w:r>
+        <w:rPr>
+          <w:rFonts w:ascii="SimSun" w:eastAsia="SimSun" w:hAnsi="SimSun" w:cs="SimSun"/>
+          <w:sz w:val="18"/>
+          <w:szCs w:val="18"/>
+        </w:rPr>
+        <w:tab/>
+      </w:r>
+    </w:p>
+    <w:p>
+      <w:pPr>
+        <w:tabs>
+          <w:tab w:val="left" w:pos="2953"/>
+        </w:tabs>
+        <w:rPr>
+          <w:rFonts w:ascii="SimSun" w:eastAsia="SimSun" w:hAnsi="SimSun" w:cs="SimSun"/>
+          <w:sz w:val="18"/>
+          <w:szCs w:val="18"/>
+        </w:rPr>
+      </w:pPr>
+      <w:r>
+        <w:rPr>
+          <w:rFonts w:ascii="SimSun" w:eastAsia="SimSun" w:hAnsi="SimSun" w:cs="SimSun"/>
+          <w:sz w:val="18"/>
+          <w:szCs w:val="18"/>
+        </w:rPr>
+        <w:t>}</w:t>
+      </w:r>
+    </w:p>
+    <w:p>
+      <w:pPr>
+        <w:tabs>
+          <w:tab w:val="left" w:pos="2953"/>
+        </w:tabs>
+        <w:rPr>
+          <w:rFonts w:ascii="SimSun" w:eastAsia="SimSun" w:hAnsi="SimSun" w:cs="SimSun"/>
+          <w:sz w:val="18"/>
+          <w:szCs w:val="18"/>
+        </w:rPr>
+      </w:pPr>
+    </w:p>
+    <w:p>
+      <w:pPr>
+        <w:tabs>
+          <w:tab w:val="left" w:pos="2953"/>
+        </w:tabs>
+        <w:rPr>
+          <w:rFonts w:ascii="SimSun" w:eastAsia="SimSun" w:hAnsi="SimSun"/>
+          <w:sz w:val="18"/>
+          <w:szCs w:val="18"/>
+        </w:rPr>
+      </w:pPr>
+      <w:r>
+        <w:rPr>
+          <w:rFonts w:ascii="SimSun" w:eastAsia="SimSun" w:hAnsi="SimSun"/>
+          <w:sz w:val="18"/>
+          <w:szCs w:val="18"/>
+        </w:rPr>
+        <w:t>48.</w:t>
+      </w:r>
+    </w:p>
+    <w:p>
+      <w:pPr>
+        <w:tabs>
+          <w:tab w:val="left" w:pos="2953"/>
+        </w:tabs>
+        <w:rPr>
+          <w:rFonts w:ascii="SimSun" w:eastAsia="SimSun" w:hAnsi="SimSun"/>
+          <w:sz w:val="18"/>
+          <w:szCs w:val="18"/>
+        </w:rPr>
+      </w:pPr>
+    </w:p>
+    <w:p>
+      <w:pPr>
+        <w:rPr>
+          <w:rFonts w:ascii="SimSun" w:eastAsia="SimSun" w:hAnsi="SimSun" w:cs="SimSun"/>
+          <w:sz w:val="18"/>
+          <w:szCs w:val="18"/>
+        </w:rPr>
+      </w:pPr>
+      <w:r>
+        <w:rPr>
+          <w:rFonts w:ascii="SimSun" w:eastAsia="SimSun" w:hAnsi="SimSun" w:cs="SimSun"/>
+          <w:sz w:val="18"/>
+          <w:szCs w:val="18"/>
+        </w:rPr>
+        <w:t>this.setState({</w:t>
+      </w:r>
+      <w:r>
+        <w:rPr>
+          <w:rFonts w:ascii="SimSun" w:eastAsia="SimSun" w:hAnsi="SimSun" w:cs="SimSun"/>
+          <w:sz w:val="18"/>
+          <w:szCs w:val="18"/>
+        </w:rPr>
+        <w:br/>
+        <w:t xml:space="preserve">    count: this.state.count +</w:t>
+      </w:r>
+      <w:r>
+        <w:rPr>
+          <w:rFonts w:ascii="SimSun" w:eastAsia="SimSun" w:hAnsi="SimSun" w:cs="SimSun"/>
+          <w:sz w:val="18"/>
+          <w:szCs w:val="18"/>
+        </w:rPr>
+        <w:t>+</w:t>
+      </w:r>
+      <w:r>
+        <w:rPr>
+          <w:rFonts w:ascii="SimSun" w:eastAsia="SimSun" w:hAnsi="SimSun" w:cs="SimSun"/>
+          <w:sz w:val="18"/>
+          <w:szCs w:val="18"/>
+        </w:rPr>
+        <w:t xml:space="preserve"> # </w:t>
+      </w:r>
+      <w:r>
+        <w:rPr>
+          <w:rFonts w:ascii="SimSun" w:eastAsia="SimSun" w:hAnsi="SimSun" w:cs="SimSun" w:hint="eastAsia"/>
+          <w:sz w:val="18"/>
+          <w:szCs w:val="18"/>
+        </w:rPr>
+        <w:t>应该改为</w:t>
+      </w:r>
+      <w:r>
+        <w:rPr>
+          <w:rFonts w:ascii="SimSun" w:eastAsia="SimSun" w:hAnsi="SimSun" w:cs="SimSun"/>
+          <w:sz w:val="18"/>
+          <w:szCs w:val="18"/>
+        </w:rPr>
+        <w:t>count: this.state.count + 1</w:t>
+      </w:r>
+      <w:r>
+        <w:rPr>
+          <w:rFonts w:ascii="SimSun" w:eastAsia="SimSun" w:hAnsi="SimSun" w:cs="SimSun" w:hint="eastAsia"/>
+          <w:sz w:val="18"/>
+          <w:szCs w:val="18"/>
+        </w:rPr>
+        <w:t>只是读取</w:t>
+      </w:r>
+      <w:r>
+        <w:rPr>
+          <w:rFonts w:ascii="SimSun" w:eastAsia="SimSun" w:hAnsi="SimSun" w:cs="SimSun"/>
+          <w:sz w:val="18"/>
+          <w:szCs w:val="18"/>
+        </w:rPr>
+        <w:t>this.state.count</w:t>
+      </w:r>
+      <w:r>
+        <w:rPr>
+          <w:rFonts w:ascii="SimSun" w:eastAsia="SimSun" w:hAnsi="SimSun" w:cs="SimSun"/>
+          <w:sz w:val="18"/>
+          <w:szCs w:val="18"/>
+        </w:rPr>
+        <w:br/>
+        <w:t>})</w:t>
+      </w:r>
+    </w:p>
+    <w:p>
+      <w:pPr>
+        <w:tabs>
+          <w:tab w:val="left" w:pos="2953"/>
+        </w:tabs>
+        <w:rPr>
+          <w:rFonts w:ascii="SimSun" w:eastAsia="SimSun" w:hAnsi="SimSun"/>
+          <w:sz w:val="18"/>
+          <w:szCs w:val="18"/>
+        </w:rPr>
+      </w:pPr>
+    </w:p>
+    <w:p>
+      <w:pPr>
+        <w:tabs>
+          <w:tab w:val="left" w:pos="2953"/>
+        </w:tabs>
+        <w:rPr>
+          <w:rFonts w:ascii="SimSun" w:eastAsia="SimSun" w:hAnsi="SimSun"/>
+          <w:sz w:val="18"/>
+          <w:szCs w:val="18"/>
+        </w:rPr>
+      </w:pPr>
+      <w:r>
+        <w:rPr>
+          <w:rFonts w:ascii="SimSun" w:eastAsia="SimSun" w:hAnsi="SimSun" w:hint="eastAsia"/>
+          <w:sz w:val="18"/>
+          <w:szCs w:val="18"/>
+        </w:rPr>
+        <w:t>这样会得到非法的警告。D</w:t>
+      </w:r>
+      <w:r>
+        <w:rPr>
+          <w:rFonts w:ascii="SimSun" w:eastAsia="SimSun" w:hAnsi="SimSun"/>
+          <w:sz w:val="18"/>
+          <w:szCs w:val="18"/>
+        </w:rPr>
+        <w:t xml:space="preserve">o not direct mutate the state. </w:t>
+      </w:r>
+      <w:r>
+        <w:rPr>
+          <w:rFonts w:ascii="SimSun" w:eastAsia="SimSun" w:hAnsi="SimSun" w:hint="eastAsia"/>
+          <w:sz w:val="18"/>
+          <w:szCs w:val="18"/>
+        </w:rPr>
+        <w:t>因为我们使用了</w:t>
+      </w:r>
+      <w:r>
+        <w:rPr>
+          <w:rFonts w:ascii="SimSun" w:eastAsia="SimSun" w:hAnsi="SimSun"/>
+          <w:sz w:val="18"/>
+          <w:szCs w:val="18"/>
+        </w:rPr>
+        <w:t>this.state.count++</w:t>
+      </w:r>
+      <w:r>
+        <w:rPr>
+          <w:rFonts w:ascii="SimSun" w:eastAsia="SimSun" w:hAnsi="SimSun"/>
+          <w:sz w:val="18"/>
+          <w:szCs w:val="18"/>
+        </w:rPr>
+        <w:t>,</w:t>
+      </w:r>
+      <w:r>
+        <w:rPr>
+          <w:rFonts w:ascii="SimSun" w:eastAsia="SimSun" w:hAnsi="SimSun" w:hint="eastAsia"/>
+          <w:sz w:val="18"/>
+          <w:szCs w:val="18"/>
+        </w:rPr>
+        <w:t>这句话相当于</w:t>
+      </w:r>
+      <w:r>
+        <w:rPr>
+          <w:rFonts w:ascii="SimSun" w:eastAsia="SimSun" w:hAnsi="SimSun"/>
+          <w:sz w:val="18"/>
+          <w:szCs w:val="18"/>
+        </w:rPr>
+        <w:t>this.state.count = this.state.count + 1</w:t>
+      </w:r>
+      <w:r>
+        <w:rPr>
+          <w:rFonts w:ascii="SimSun" w:eastAsia="SimSun" w:hAnsi="SimSun"/>
+          <w:sz w:val="18"/>
+          <w:szCs w:val="18"/>
+        </w:rPr>
+        <w:t>.</w:t>
+      </w:r>
+    </w:p>
+    <w:p>
+      <w:pPr>
+        <w:tabs>
+          <w:tab w:val="left" w:pos="2953"/>
+        </w:tabs>
+        <w:rPr>
+          <w:rFonts w:ascii="SimSun" w:eastAsia="SimSun" w:hAnsi="SimSun"/>
+          <w:sz w:val="18"/>
+          <w:szCs w:val="18"/>
+        </w:rPr>
+      </w:pPr>
+    </w:p>
+    <w:p>
+      <w:pPr>
+        <w:tabs>
+          <w:tab w:val="left" w:pos="2953"/>
+        </w:tabs>
+        <w:rPr>
+          <w:rFonts w:ascii="SimSun" w:eastAsia="SimSun" w:hAnsi="SimSun"/>
+          <w:sz w:val="18"/>
+          <w:szCs w:val="18"/>
+        </w:rPr>
+      </w:pPr>
+      <w:r>
+        <w:rPr>
+          <w:rFonts w:ascii="SimSun" w:eastAsia="SimSun" w:hAnsi="SimSun"/>
+          <w:sz w:val="18"/>
+          <w:szCs w:val="18"/>
+        </w:rPr>
+        <w:t>49.</w:t>
+      </w:r>
+    </w:p>
+    <w:p>
+      <w:pPr>
+        <w:tabs>
+          <w:tab w:val="left" w:pos="2953"/>
+        </w:tabs>
+        <w:rPr>
+          <w:rFonts w:ascii="SimSun" w:eastAsia="SimSun" w:hAnsi="SimSun" w:hint="eastAsia"/>
+          <w:sz w:val="18"/>
+          <w:szCs w:val="18"/>
+        </w:rPr>
+      </w:pPr>
+      <w:bookmarkStart w:id="0" w:name="_GoBack"/>
+      <w:bookmarkEnd w:id="0"/>
     </w:p>
     <w:sectPr>
       <w:pgSz w:w="11900" w:h="16840"/>
@@ -25742,6 +27607,118 @@
     </w:lvl>
   </w:abstractNum>
   <w:abstractNum w:abstractNumId="7" w15:restartNumberingAfterBreak="0">
+    <w:nsid w:val="47096EA6"/>
+    <w:multiLevelType w:val="hybridMultilevel"/>
+    <w:tmpl w:val="25BE3CD8"/>
+    <w:lvl w:ilvl="0" w:tplc="E0CEE162">
+      <w:numFmt w:val="bullet"/>
+      <w:lvlText w:val=""/>
+      <w:lvlJc w:val="left"/>
+      <w:pPr>
+        <w:ind w:left="720" w:hanging="360"/>
+      </w:pPr>
+      <w:rPr>
+        <w:rFonts w:ascii="Wingdings" w:eastAsia="SimSun" w:hAnsi="Wingdings" w:cs="Times New Roman" w:hint="default"/>
+      </w:rPr>
+    </w:lvl>
+    <w:lvl w:ilvl="1" w:tplc="04090003" w:tentative="1">
+      <w:start w:val="1"/>
+      <w:numFmt w:val="bullet"/>
+      <w:lvlText w:val="o"/>
+      <w:lvlJc w:val="left"/>
+      <w:pPr>
+        <w:ind w:left="1440" w:hanging="360"/>
+      </w:pPr>
+      <w:rPr>
+        <w:rFonts w:ascii="Courier New" w:hAnsi="Courier New" w:cs="Courier New" w:hint="default"/>
+      </w:rPr>
+    </w:lvl>
+    <w:lvl w:ilvl="2" w:tplc="04090005" w:tentative="1">
+      <w:start w:val="1"/>
+      <w:numFmt w:val="bullet"/>
+      <w:lvlText w:val=""/>
+      <w:lvlJc w:val="left"/>
+      <w:pPr>
+        <w:ind w:left="2160" w:hanging="360"/>
+      </w:pPr>
+      <w:rPr>
+        <w:rFonts w:ascii="Wingdings" w:hAnsi="Wingdings" w:hint="default"/>
+      </w:rPr>
+    </w:lvl>
+    <w:lvl w:ilvl="3" w:tplc="04090001" w:tentative="1">
+      <w:start w:val="1"/>
+      <w:numFmt w:val="bullet"/>
+      <w:lvlText w:val=""/>
+      <w:lvlJc w:val="left"/>
+      <w:pPr>
+        <w:ind w:left="2880" w:hanging="360"/>
+      </w:pPr>
+      <w:rPr>
+        <w:rFonts w:ascii="Symbol" w:hAnsi="Symbol" w:hint="default"/>
+      </w:rPr>
+    </w:lvl>
+    <w:lvl w:ilvl="4" w:tplc="04090003" w:tentative="1">
+      <w:start w:val="1"/>
+      <w:numFmt w:val="bullet"/>
+      <w:lvlText w:val="o"/>
+      <w:lvlJc w:val="left"/>
+      <w:pPr>
+        <w:ind w:left="3600" w:hanging="360"/>
+      </w:pPr>
+      <w:rPr>
+        <w:rFonts w:ascii="Courier New" w:hAnsi="Courier New" w:cs="Courier New" w:hint="default"/>
+      </w:rPr>
+    </w:lvl>
+    <w:lvl w:ilvl="5" w:tplc="04090005" w:tentative="1">
+      <w:start w:val="1"/>
+      <w:numFmt w:val="bullet"/>
+      <w:lvlText w:val=""/>
+      <w:lvlJc w:val="left"/>
+      <w:pPr>
+        <w:ind w:left="4320" w:hanging="360"/>
+      </w:pPr>
+      <w:rPr>
+        <w:rFonts w:ascii="Wingdings" w:hAnsi="Wingdings" w:hint="default"/>
+      </w:rPr>
+    </w:lvl>
+    <w:lvl w:ilvl="6" w:tplc="04090001" w:tentative="1">
+      <w:start w:val="1"/>
+      <w:numFmt w:val="bullet"/>
+      <w:lvlText w:val=""/>
+      <w:lvlJc w:val="left"/>
+      <w:pPr>
+        <w:ind w:left="5040" w:hanging="360"/>
+      </w:pPr>
+      <w:rPr>
+        <w:rFonts w:ascii="Symbol" w:hAnsi="Symbol" w:hint="default"/>
+      </w:rPr>
+    </w:lvl>
+    <w:lvl w:ilvl="7" w:tplc="04090003" w:tentative="1">
+      <w:start w:val="1"/>
+      <w:numFmt w:val="bullet"/>
+      <w:lvlText w:val="o"/>
+      <w:lvlJc w:val="left"/>
+      <w:pPr>
+        <w:ind w:left="5760" w:hanging="360"/>
+      </w:pPr>
+      <w:rPr>
+        <w:rFonts w:ascii="Courier New" w:hAnsi="Courier New" w:cs="Courier New" w:hint="default"/>
+      </w:rPr>
+    </w:lvl>
+    <w:lvl w:ilvl="8" w:tplc="04090005" w:tentative="1">
+      <w:start w:val="1"/>
+      <w:numFmt w:val="bullet"/>
+      <w:lvlText w:val=""/>
+      <w:lvlJc w:val="left"/>
+      <w:pPr>
+        <w:ind w:left="6480" w:hanging="360"/>
+      </w:pPr>
+      <w:rPr>
+        <w:rFonts w:ascii="Wingdings" w:hAnsi="Wingdings" w:hint="default"/>
+      </w:rPr>
+    </w:lvl>
+  </w:abstractNum>
+  <w:abstractNum w:abstractNumId="8" w15:restartNumberingAfterBreak="0">
     <w:nsid w:val="47A0768F"/>
     <w:multiLevelType w:val="hybridMultilevel"/>
     <w:tmpl w:val="40DA7114"/>
@@ -25831,7 +27808,7 @@
       </w:pPr>
     </w:lvl>
   </w:abstractNum>
-  <w:abstractNum w:abstractNumId="8" w15:restartNumberingAfterBreak="0">
+  <w:abstractNum w:abstractNumId="9" w15:restartNumberingAfterBreak="0">
     <w:nsid w:val="4C093F79"/>
     <w:multiLevelType w:val="hybridMultilevel"/>
     <w:tmpl w:val="8460CC90"/>
@@ -25921,7 +27898,7 @@
       </w:pPr>
     </w:lvl>
   </w:abstractNum>
-  <w:abstractNum w:abstractNumId="9" w15:restartNumberingAfterBreak="0">
+  <w:abstractNum w:abstractNumId="10" w15:restartNumberingAfterBreak="0">
     <w:nsid w:val="63783B1B"/>
     <w:multiLevelType w:val="multilevel"/>
     <w:tmpl w:val="5444297E"/>
@@ -26035,10 +28012,10 @@
     </w:lvl>
   </w:abstractNum>
   <w:num w:numId="1">
-    <w:abstractNumId w:val="7"/>
+    <w:abstractNumId w:val="8"/>
   </w:num>
   <w:num w:numId="2">
-    <w:abstractNumId w:val="8"/>
+    <w:abstractNumId w:val="9"/>
   </w:num>
   <w:num w:numId="3">
     <w:abstractNumId w:val="6"/>
@@ -26050,7 +28027,7 @@
     <w:abstractNumId w:val="2"/>
   </w:num>
   <w:num w:numId="6">
-    <w:abstractNumId w:val="9"/>
+    <w:abstractNumId w:val="10"/>
   </w:num>
   <w:num w:numId="7">
     <w:abstractNumId w:val="1"/>
@@ -26063,6 +28040,9 @@
   </w:num>
   <w:num w:numId="10">
     <w:abstractNumId w:val="4"/>
+  </w:num>
+  <w:num w:numId="11">
+    <w:abstractNumId w:val="7"/>
   </w:num>
 </w:numbering>
 </file>
@@ -26932,7 +28912,7 @@
 </file>
 
 <file path=customXml/itemProps1.xml><?xml version="1.0" encoding="utf-8"?>
-<ds:datastoreItem xmlns:ds="http://schemas.openxmlformats.org/officeDocument/2006/customXml" ds:itemID="{8A0A4B57-D209-E246-9CCA-6B0B22AB5395}">
+<ds:datastoreItem xmlns:ds="http://schemas.openxmlformats.org/officeDocument/2006/customXml" ds:itemID="{502BDF54-01AB-8B44-897D-2EF060D6196F}">
   <ds:schemaRefs>
     <ds:schemaRef ds:uri="http://schemas.openxmlformats.org/officeDocument/2006/bibliography"/>
   </ds:schemaRefs>

--- a/ReactJS_NPM_WebPack/ReactJs学习.docx
+++ b/ReactJS_NPM_WebPack/ReactJs学习.docx
@@ -26841,7 +26841,7 @@
           <w:tab w:val="left" w:pos="2953"/>
         </w:tabs>
         <w:rPr>
-          <w:rFonts w:ascii="SimSun" w:eastAsia="SimSun" w:hAnsi="SimSun" w:hint="eastAsia"/>
+          <w:rFonts w:ascii="SimSun" w:eastAsia="SimSun" w:hAnsi="SimSun"/>
           <w:sz w:val="18"/>
           <w:szCs w:val="18"/>
         </w:rPr>
@@ -26868,7 +26868,25 @@
           <w:sz w:val="18"/>
           <w:szCs w:val="18"/>
         </w:rPr>
-        <w:t>生成元素，实现将元素放到数组当中。然后在</w:t>
+        <w:t>生成元素，实现将元素放到</w:t>
+      </w:r>
+      <w:r>
+        <w:rPr>
+          <w:rFonts w:ascii="SimSun" w:eastAsia="SimSun" w:hAnsi="SimSun" w:hint="eastAsia"/>
+          <w:b/>
+          <w:bCs/>
+          <w:sz w:val="18"/>
+          <w:szCs w:val="18"/>
+        </w:rPr>
+        <w:t>数组</w:t>
+      </w:r>
+      <w:r>
+        <w:rPr>
+          <w:rFonts w:ascii="SimSun" w:eastAsia="SimSun" w:hAnsi="SimSun" w:hint="eastAsia"/>
+          <w:sz w:val="18"/>
+          <w:szCs w:val="18"/>
+        </w:rPr>
+        <w:t>当中。然后在</w:t>
       </w:r>
       <w:r>
         <w:rPr>
@@ -26909,6 +26927,30 @@
           <w:szCs w:val="18"/>
         </w:rPr>
         <w:t>{layout}</w:t>
+      </w:r>
+      <w:r>
+        <w:rPr>
+          <w:rFonts w:ascii="SimSun" w:eastAsia="SimSun" w:hAnsi="SimSun"/>
+          <w:sz w:val="18"/>
+          <w:szCs w:val="18"/>
+        </w:rPr>
+        <w:t xml:space="preserve">, </w:t>
+      </w:r>
+      <w:r>
+        <w:rPr>
+          <w:rFonts w:ascii="SimSun" w:eastAsia="SimSun" w:hAnsi="SimSun" w:hint="eastAsia"/>
+          <w:sz w:val="18"/>
+          <w:szCs w:val="18"/>
+        </w:rPr>
+        <w:t>也就是数组，每个元素都是虚拟</w:t>
+      </w:r>
+      <w:r>
+        <w:rPr>
+          <w:rFonts w:ascii="SimSun" w:eastAsia="SimSun" w:hAnsi="SimSun"/>
+          <w:sz w:val="18"/>
+          <w:szCs w:val="18"/>
+        </w:rPr>
+        <w:t>DOM,</w:t>
       </w:r>
       <w:r>
         <w:rPr>
@@ -27648,11 +27690,1051 @@
     </w:p>
     <w:p>
       <w:pPr>
+        <w:shd w:val="clear" w:color="auto" w:fill="2B2B2B"/>
+        <w:tabs>
+          <w:tab w:val="left" w:pos="916"/>
+          <w:tab w:val="left" w:pos="1832"/>
+          <w:tab w:val="left" w:pos="2748"/>
+          <w:tab w:val="left" w:pos="3664"/>
+          <w:tab w:val="left" w:pos="4580"/>
+          <w:tab w:val="left" w:pos="5496"/>
+          <w:tab w:val="left" w:pos="6412"/>
+          <w:tab w:val="left" w:pos="7328"/>
+          <w:tab w:val="left" w:pos="8244"/>
+          <w:tab w:val="left" w:pos="9160"/>
+          <w:tab w:val="left" w:pos="10076"/>
+          <w:tab w:val="left" w:pos="10992"/>
+          <w:tab w:val="left" w:pos="11908"/>
+          <w:tab w:val="left" w:pos="12824"/>
+          <w:tab w:val="left" w:pos="13740"/>
+          <w:tab w:val="left" w:pos="14656"/>
+        </w:tabs>
+        <w:rPr>
+          <w:rFonts w:ascii="Menlo" w:hAnsi="Menlo" w:cs="Menlo"/>
+          <w:color w:val="A9B7C6"/>
+          <w:sz w:val="18"/>
+          <w:szCs w:val="18"/>
+        </w:rPr>
+      </w:pPr>
+      <w:r>
+        <w:rPr>
+          <w:rFonts w:ascii="Menlo" w:hAnsi="Menlo" w:cs="Menlo"/>
+          <w:color w:val="A9B7C6"/>
+          <w:sz w:val="18"/>
+          <w:szCs w:val="18"/>
+        </w:rPr>
+        <w:t xml:space="preserve">status = </w:t>
+      </w:r>
+      <w:r>
+        <w:rPr>
+          <w:rFonts w:ascii="Menlo" w:hAnsi="Menlo" w:cs="Menlo"/>
+          <w:color w:val="E8BF6A"/>
+          <w:sz w:val="18"/>
+          <w:szCs w:val="18"/>
+        </w:rPr>
+        <w:t>&lt;div&gt;</w:t>
+      </w:r>
+      <w:r>
+        <w:rPr>
+          <w:rFonts w:ascii="Menlo" w:hAnsi="Menlo" w:cs="Menlo"/>
+          <w:color w:val="A9B7C6"/>
+          <w:sz w:val="18"/>
+          <w:szCs w:val="18"/>
+        </w:rPr>
+        <w:t>;</w:t>
+      </w:r>
+      <w:r>
+        <w:rPr>
+          <w:rFonts w:ascii="Menlo" w:hAnsi="Menlo" w:cs="Menlo"/>
+          <w:color w:val="A9B7C6"/>
+          <w:sz w:val="18"/>
+          <w:szCs w:val="18"/>
+        </w:rPr>
+        <w:br/>
+        <w:t xml:space="preserve">status += </w:t>
+      </w:r>
+      <w:r>
+        <w:rPr>
+          <w:rFonts w:ascii="Menlo" w:hAnsi="Menlo" w:cs="Menlo"/>
+          <w:color w:val="E8BF6A"/>
+          <w:sz w:val="18"/>
+          <w:szCs w:val="18"/>
+        </w:rPr>
+        <w:t xml:space="preserve">&lt;p </w:t>
+      </w:r>
+      <w:r>
+        <w:rPr>
+          <w:rFonts w:ascii="Menlo" w:hAnsi="Menlo" w:cs="Menlo"/>
+          <w:color w:val="BABABA"/>
+          <w:sz w:val="18"/>
+          <w:szCs w:val="18"/>
+        </w:rPr>
+        <w:t>style</w:t>
+      </w:r>
+      <w:r>
+        <w:rPr>
+          <w:rFonts w:ascii="Menlo" w:hAnsi="Menlo" w:cs="Menlo"/>
+          <w:color w:val="6A8759"/>
+          <w:sz w:val="18"/>
+          <w:szCs w:val="18"/>
+        </w:rPr>
+        <w:t>=</w:t>
+      </w:r>
+      <w:r>
+        <w:rPr>
+          <w:rFonts w:ascii="Menlo" w:hAnsi="Menlo" w:cs="Menlo"/>
+          <w:color w:val="A9B7C6"/>
+          <w:sz w:val="18"/>
+          <w:szCs w:val="18"/>
+        </w:rPr>
+        <w:t>{{</w:t>
+      </w:r>
+      <w:r>
+        <w:rPr>
+          <w:rFonts w:ascii="Menlo" w:hAnsi="Menlo" w:cs="Menlo"/>
+          <w:color w:val="6A8759"/>
+          <w:sz w:val="18"/>
+          <w:szCs w:val="18"/>
+        </w:rPr>
+        <w:t>"display"</w:t>
+      </w:r>
+      <w:r>
+        <w:rPr>
+          <w:rFonts w:ascii="Menlo" w:hAnsi="Menlo" w:cs="Menlo"/>
+          <w:color w:val="A9B7C6"/>
+          <w:sz w:val="18"/>
+          <w:szCs w:val="18"/>
+        </w:rPr>
+        <w:t>:</w:t>
+      </w:r>
+      <w:r>
+        <w:rPr>
+          <w:rFonts w:ascii="Menlo" w:hAnsi="Menlo" w:cs="Menlo"/>
+          <w:color w:val="6A8759"/>
+          <w:sz w:val="18"/>
+          <w:szCs w:val="18"/>
+        </w:rPr>
+        <w:t>"inline"</w:t>
+      </w:r>
+      <w:r>
+        <w:rPr>
+          <w:rFonts w:ascii="Menlo" w:hAnsi="Menlo" w:cs="Menlo"/>
+          <w:color w:val="A9B7C6"/>
+          <w:sz w:val="18"/>
+          <w:szCs w:val="18"/>
+        </w:rPr>
+        <w:t>}}</w:t>
+      </w:r>
+      <w:r>
+        <w:rPr>
+          <w:rFonts w:ascii="Menlo" w:hAnsi="Menlo" w:cs="Menlo"/>
+          <w:color w:val="E8BF6A"/>
+          <w:sz w:val="18"/>
+          <w:szCs w:val="18"/>
+        </w:rPr>
+        <w:t xml:space="preserve">&gt; </w:t>
+      </w:r>
+      <w:r>
+        <w:rPr>
+          <w:rFonts w:ascii="Menlo" w:hAnsi="Menlo" w:cs="Menlo"/>
+          <w:color w:val="A9B7C6"/>
+          <w:sz w:val="18"/>
+          <w:szCs w:val="18"/>
+        </w:rPr>
+        <w:t>{</w:t>
+      </w:r>
+      <w:r>
+        <w:rPr>
+          <w:rFonts w:ascii="Menlo" w:hAnsi="Menlo" w:cs="Menlo"/>
+          <w:color w:val="6A8759"/>
+          <w:sz w:val="18"/>
+          <w:szCs w:val="18"/>
+        </w:rPr>
+        <w:t xml:space="preserve">"Next Play: " </w:t>
+      </w:r>
+      <w:r>
+        <w:rPr>
+          <w:rFonts w:ascii="Menlo" w:hAnsi="Menlo" w:cs="Menlo"/>
+          <w:color w:val="A9B7C6"/>
+          <w:sz w:val="18"/>
+          <w:szCs w:val="18"/>
+        </w:rPr>
+        <w:t>+ (</w:t>
+      </w:r>
+      <w:r>
+        <w:rPr>
+          <w:rFonts w:ascii="Menlo" w:hAnsi="Menlo" w:cs="Menlo"/>
+          <w:b/>
+          <w:bCs/>
+          <w:color w:val="CC7832"/>
+          <w:sz w:val="18"/>
+          <w:szCs w:val="18"/>
+        </w:rPr>
+        <w:t>this</w:t>
+      </w:r>
+      <w:r>
+        <w:rPr>
+          <w:rFonts w:ascii="Menlo" w:hAnsi="Menlo" w:cs="Menlo"/>
+          <w:color w:val="A9B7C6"/>
+          <w:sz w:val="18"/>
+          <w:szCs w:val="18"/>
+        </w:rPr>
+        <w:t>.</w:t>
+      </w:r>
+      <w:r>
+        <w:rPr>
+          <w:rFonts w:ascii="Menlo" w:hAnsi="Menlo" w:cs="Menlo"/>
+          <w:color w:val="9876AA"/>
+          <w:sz w:val="18"/>
+          <w:szCs w:val="18"/>
+        </w:rPr>
+        <w:t>state</w:t>
+      </w:r>
+      <w:r>
+        <w:rPr>
+          <w:rFonts w:ascii="Menlo" w:hAnsi="Menlo" w:cs="Menlo"/>
+          <w:color w:val="A9B7C6"/>
+          <w:sz w:val="18"/>
+          <w:szCs w:val="18"/>
+        </w:rPr>
+        <w:t>.</w:t>
+      </w:r>
+      <w:r>
+        <w:rPr>
+          <w:rFonts w:ascii="Menlo" w:hAnsi="Menlo" w:cs="Menlo"/>
+          <w:color w:val="9876AA"/>
+          <w:sz w:val="18"/>
+          <w:szCs w:val="18"/>
+        </w:rPr>
+        <w:t>xIsNext</w:t>
+      </w:r>
+      <w:r>
+        <w:rPr>
+          <w:rFonts w:ascii="Menlo" w:hAnsi="Menlo" w:cs="Menlo"/>
+          <w:color w:val="A9B7C6"/>
+          <w:sz w:val="18"/>
+          <w:szCs w:val="18"/>
+        </w:rPr>
+        <w:t xml:space="preserve">? </w:t>
+      </w:r>
+      <w:r>
+        <w:rPr>
+          <w:rFonts w:ascii="Menlo" w:hAnsi="Menlo" w:cs="Menlo"/>
+          <w:color w:val="6A8759"/>
+          <w:sz w:val="18"/>
+          <w:szCs w:val="18"/>
+        </w:rPr>
+        <w:t>"X"</w:t>
+      </w:r>
+      <w:r>
+        <w:rPr>
+          <w:rFonts w:ascii="Menlo" w:hAnsi="Menlo" w:cs="Menlo"/>
+          <w:color w:val="A9B7C6"/>
+          <w:sz w:val="18"/>
+          <w:szCs w:val="18"/>
+        </w:rPr>
+        <w:t xml:space="preserve">: </w:t>
+      </w:r>
+      <w:r>
+        <w:rPr>
+          <w:rFonts w:ascii="Menlo" w:hAnsi="Menlo" w:cs="Menlo"/>
+          <w:color w:val="6A8759"/>
+          <w:sz w:val="18"/>
+          <w:szCs w:val="18"/>
+        </w:rPr>
+        <w:t>"O"</w:t>
+      </w:r>
+      <w:r>
+        <w:rPr>
+          <w:rFonts w:ascii="Menlo" w:hAnsi="Menlo" w:cs="Menlo"/>
+          <w:color w:val="A9B7C6"/>
+          <w:sz w:val="18"/>
+          <w:szCs w:val="18"/>
+        </w:rPr>
+        <w:t>)}</w:t>
+      </w:r>
+      <w:r>
+        <w:rPr>
+          <w:rFonts w:ascii="Menlo" w:hAnsi="Menlo" w:cs="Menlo"/>
+          <w:color w:val="E8BF6A"/>
+          <w:sz w:val="18"/>
+          <w:szCs w:val="18"/>
+        </w:rPr>
+        <w:t>&lt;/p&gt;</w:t>
+      </w:r>
+      <w:r>
+        <w:rPr>
+          <w:rFonts w:ascii="Menlo" w:hAnsi="Menlo" w:cs="Menlo"/>
+          <w:color w:val="A9B7C6"/>
+          <w:sz w:val="18"/>
+          <w:szCs w:val="18"/>
+        </w:rPr>
+        <w:t>;</w:t>
+      </w:r>
+      <w:r>
+        <w:rPr>
+          <w:rFonts w:ascii="Menlo" w:hAnsi="Menlo" w:cs="Menlo"/>
+          <w:color w:val="A9B7C6"/>
+          <w:sz w:val="18"/>
+          <w:szCs w:val="18"/>
+        </w:rPr>
+        <w:br/>
+        <w:t xml:space="preserve">status += </w:t>
+      </w:r>
+      <w:r>
+        <w:rPr>
+          <w:rFonts w:ascii="Menlo" w:hAnsi="Menlo" w:cs="Menlo"/>
+          <w:color w:val="E8BF6A"/>
+          <w:sz w:val="18"/>
+          <w:szCs w:val="18"/>
+        </w:rPr>
+        <w:t xml:space="preserve">&lt;button </w:t>
+      </w:r>
+      <w:r>
+        <w:rPr>
+          <w:rFonts w:ascii="Menlo" w:hAnsi="Menlo" w:cs="Menlo"/>
+          <w:color w:val="BABABA"/>
+          <w:sz w:val="18"/>
+          <w:szCs w:val="18"/>
+        </w:rPr>
+        <w:t>style</w:t>
+      </w:r>
+      <w:r>
+        <w:rPr>
+          <w:rFonts w:ascii="Menlo" w:hAnsi="Menlo" w:cs="Menlo"/>
+          <w:color w:val="6A8759"/>
+          <w:sz w:val="18"/>
+          <w:szCs w:val="18"/>
+        </w:rPr>
+        <w:t>=</w:t>
+      </w:r>
+      <w:r>
+        <w:rPr>
+          <w:rFonts w:ascii="Menlo" w:hAnsi="Menlo" w:cs="Menlo"/>
+          <w:color w:val="A9B7C6"/>
+          <w:sz w:val="18"/>
+          <w:szCs w:val="18"/>
+        </w:rPr>
+        <w:t>{{</w:t>
+      </w:r>
+      <w:r>
+        <w:rPr>
+          <w:rFonts w:ascii="Menlo" w:hAnsi="Menlo" w:cs="Menlo"/>
+          <w:color w:val="6A8759"/>
+          <w:sz w:val="18"/>
+          <w:szCs w:val="18"/>
+        </w:rPr>
+        <w:t>"display"</w:t>
+      </w:r>
+      <w:r>
+        <w:rPr>
+          <w:rFonts w:ascii="Menlo" w:hAnsi="Menlo" w:cs="Menlo"/>
+          <w:color w:val="A9B7C6"/>
+          <w:sz w:val="18"/>
+          <w:szCs w:val="18"/>
+        </w:rPr>
+        <w:t>:</w:t>
+      </w:r>
+      <w:r>
+        <w:rPr>
+          <w:rFonts w:ascii="Menlo" w:hAnsi="Menlo" w:cs="Menlo"/>
+          <w:color w:val="6A8759"/>
+          <w:sz w:val="18"/>
+          <w:szCs w:val="18"/>
+        </w:rPr>
+        <w:t>"inline"</w:t>
+      </w:r>
+      <w:r>
+        <w:rPr>
+          <w:rFonts w:ascii="Menlo" w:hAnsi="Menlo" w:cs="Menlo"/>
+          <w:color w:val="A9B7C6"/>
+          <w:sz w:val="18"/>
+          <w:szCs w:val="18"/>
+        </w:rPr>
+        <w:t>}}</w:t>
+      </w:r>
+      <w:r>
+        <w:rPr>
+          <w:rFonts w:ascii="Menlo" w:hAnsi="Menlo" w:cs="Menlo"/>
+          <w:color w:val="E8BF6A"/>
+          <w:sz w:val="18"/>
+          <w:szCs w:val="18"/>
+        </w:rPr>
+        <w:t>&gt;</w:t>
+      </w:r>
+      <w:r>
+        <w:rPr>
+          <w:rFonts w:ascii="Menlo" w:hAnsi="Menlo" w:cs="Menlo"/>
+          <w:color w:val="A9B7C6"/>
+          <w:sz w:val="18"/>
+          <w:szCs w:val="18"/>
+        </w:rPr>
+        <w:t>Reverse Order</w:t>
+      </w:r>
+      <w:r>
+        <w:rPr>
+          <w:rFonts w:ascii="Menlo" w:hAnsi="Menlo" w:cs="Menlo"/>
+          <w:color w:val="E8BF6A"/>
+          <w:sz w:val="18"/>
+          <w:szCs w:val="18"/>
+        </w:rPr>
+        <w:t>&lt;/button&gt;</w:t>
+      </w:r>
+      <w:r>
+        <w:rPr>
+          <w:rFonts w:ascii="Menlo" w:hAnsi="Menlo" w:cs="Menlo"/>
+          <w:color w:val="A9B7C6"/>
+          <w:sz w:val="18"/>
+          <w:szCs w:val="18"/>
+        </w:rPr>
+        <w:t>;</w:t>
+      </w:r>
+      <w:r>
+        <w:rPr>
+          <w:rFonts w:ascii="Menlo" w:hAnsi="Menlo" w:cs="Menlo"/>
+          <w:color w:val="A9B7C6"/>
+          <w:sz w:val="18"/>
+          <w:szCs w:val="18"/>
+        </w:rPr>
+        <w:br/>
+        <w:t xml:space="preserve">status += </w:t>
+      </w:r>
+      <w:r>
+        <w:rPr>
+          <w:rFonts w:ascii="Menlo" w:hAnsi="Menlo" w:cs="Menlo"/>
+          <w:color w:val="E8BF6A"/>
+          <w:sz w:val="18"/>
+          <w:szCs w:val="18"/>
+        </w:rPr>
+        <w:t>&lt;/div&gt;</w:t>
+      </w:r>
+      <w:r>
+        <w:rPr>
+          <w:rFonts w:ascii="Menlo" w:hAnsi="Menlo" w:cs="Menlo"/>
+          <w:color w:val="CC7832"/>
+          <w:sz w:val="18"/>
+          <w:szCs w:val="18"/>
+        </w:rPr>
+        <w:t>;</w:t>
+      </w:r>
+    </w:p>
+    <w:p>
+      <w:pPr>
         <w:tabs>
           <w:tab w:val="left" w:pos="2953"/>
         </w:tabs>
         <w:rPr>
           <w:rFonts w:ascii="SimSun" w:eastAsia="SimSun" w:hAnsi="SimSun"/>
+          <w:sz w:val="18"/>
+          <w:szCs w:val="18"/>
+        </w:rPr>
+      </w:pPr>
+      <w:r>
+        <w:rPr>
+          <w:rFonts w:ascii="SimSun" w:eastAsia="SimSun" w:hAnsi="SimSun" w:hint="eastAsia"/>
+          <w:sz w:val="18"/>
+          <w:szCs w:val="18"/>
+        </w:rPr>
+        <w:t>这样</w:t>
+      </w:r>
+      <w:r>
+        <w:rPr>
+          <w:rFonts w:ascii="SimSun" w:eastAsia="SimSun" w:hAnsi="SimSun"/>
+          <w:sz w:val="18"/>
+          <w:szCs w:val="18"/>
+        </w:rPr>
+        <w:t>React</w:t>
+      </w:r>
+      <w:r>
+        <w:rPr>
+          <w:rFonts w:ascii="SimSun" w:eastAsia="SimSun" w:hAnsi="SimSun" w:hint="eastAsia"/>
+          <w:sz w:val="18"/>
+          <w:szCs w:val="18"/>
+        </w:rPr>
+        <w:t>无法正常工作。因为第一步</w:t>
+      </w:r>
+      <w:r>
+        <w:rPr>
+          <w:rFonts w:ascii="SimSun" w:eastAsia="SimSun" w:hAnsi="SimSun"/>
+          <w:sz w:val="18"/>
+          <w:szCs w:val="18"/>
+        </w:rPr>
+        <w:t xml:space="preserve">status= &lt;div&gt;; </w:t>
+      </w:r>
+      <w:r>
+        <w:rPr>
+          <w:rFonts w:ascii="SimSun" w:eastAsia="SimSun" w:hAnsi="SimSun" w:hint="eastAsia"/>
+          <w:sz w:val="18"/>
+          <w:szCs w:val="18"/>
+        </w:rPr>
+        <w:t>此时</w:t>
+      </w:r>
+      <w:r>
+        <w:rPr>
+          <w:rFonts w:ascii="SimSun" w:eastAsia="SimSun" w:hAnsi="SimSun"/>
+          <w:sz w:val="18"/>
+          <w:szCs w:val="18"/>
+        </w:rPr>
+        <w:t>status</w:t>
+      </w:r>
+      <w:r>
+        <w:rPr>
+          <w:rFonts w:ascii="SimSun" w:eastAsia="SimSun" w:hAnsi="SimSun" w:hint="eastAsia"/>
+          <w:sz w:val="18"/>
+          <w:szCs w:val="18"/>
+        </w:rPr>
+        <w:t>的类型是</w:t>
+      </w:r>
+      <w:r>
+        <w:rPr>
+          <w:rFonts w:ascii="SimSun" w:eastAsia="SimSun" w:hAnsi="SimSun"/>
+          <w:sz w:val="18"/>
+          <w:szCs w:val="18"/>
+        </w:rPr>
+        <w:t>React</w:t>
+      </w:r>
+      <w:r>
+        <w:rPr>
+          <w:rFonts w:ascii="SimSun" w:eastAsia="SimSun" w:hAnsi="SimSun" w:hint="eastAsia"/>
+          <w:b/>
+          <w:bCs/>
+          <w:sz w:val="18"/>
+          <w:szCs w:val="18"/>
+        </w:rPr>
+        <w:t>虚拟</w:t>
+      </w:r>
+      <w:r>
+        <w:rPr>
+          <w:rFonts w:ascii="SimSun" w:eastAsia="SimSun" w:hAnsi="SimSun"/>
+          <w:b/>
+          <w:bCs/>
+          <w:sz w:val="18"/>
+          <w:szCs w:val="18"/>
+        </w:rPr>
+        <w:t>DOM</w:t>
+      </w:r>
+      <w:r>
+        <w:rPr>
+          <w:rFonts w:ascii="SimSun" w:eastAsia="SimSun" w:hAnsi="SimSun" w:hint="eastAsia"/>
+          <w:b/>
+          <w:bCs/>
+          <w:sz w:val="18"/>
+          <w:szCs w:val="18"/>
+        </w:rPr>
+        <w:t>对象，不是字符串</w:t>
+      </w:r>
+      <w:r>
+        <w:rPr>
+          <w:rFonts w:ascii="SimSun" w:eastAsia="SimSun" w:hAnsi="SimSun" w:hint="eastAsia"/>
+          <w:sz w:val="18"/>
+          <w:szCs w:val="18"/>
+        </w:rPr>
+        <w:t>。</w:t>
+      </w:r>
+      <w:r>
+        <w:rPr>
+          <w:rFonts w:ascii="SimSun" w:eastAsia="SimSun" w:hAnsi="SimSun" w:hint="eastAsia"/>
+          <w:sz w:val="18"/>
+          <w:szCs w:val="18"/>
+        </w:rPr>
+        <w:t>所以</w:t>
+      </w:r>
+      <w:r>
+        <w:rPr>
+          <w:rFonts w:ascii="SimSun" w:eastAsia="SimSun" w:hAnsi="SimSun" w:hint="eastAsia"/>
+          <w:sz w:val="18"/>
+          <w:szCs w:val="18"/>
+        </w:rPr>
+        <w:t>后续</w:t>
+      </w:r>
+      <w:r>
+        <w:rPr>
+          <w:rFonts w:ascii="SimSun" w:eastAsia="SimSun" w:hAnsi="SimSun"/>
+          <w:sz w:val="18"/>
+          <w:szCs w:val="18"/>
+        </w:rPr>
+        <w:t xml:space="preserve"> status +=</w:t>
+      </w:r>
+      <w:r>
+        <w:rPr>
+          <w:rFonts w:ascii="SimSun" w:eastAsia="SimSun" w:hAnsi="SimSun" w:hint="eastAsia"/>
+          <w:sz w:val="18"/>
+          <w:szCs w:val="18"/>
+        </w:rPr>
+        <w:t xml:space="preserve"> 的拼接操作是无法成立的，字符串才可以这样。</w:t>
+      </w:r>
+    </w:p>
+    <w:p>
+      <w:pPr>
+        <w:tabs>
+          <w:tab w:val="left" w:pos="2953"/>
+        </w:tabs>
+        <w:rPr>
+          <w:rFonts w:ascii="SimSun" w:eastAsia="SimSun" w:hAnsi="SimSun"/>
+          <w:sz w:val="18"/>
+          <w:szCs w:val="18"/>
+        </w:rPr>
+      </w:pPr>
+    </w:p>
+    <w:p>
+      <w:pPr>
+        <w:tabs>
+          <w:tab w:val="left" w:pos="2953"/>
+        </w:tabs>
+        <w:rPr>
+          <w:rFonts w:ascii="SimSun" w:eastAsia="SimSun" w:hAnsi="SimSun"/>
+          <w:sz w:val="18"/>
+          <w:szCs w:val="18"/>
+        </w:rPr>
+      </w:pPr>
+    </w:p>
+    <w:p>
+      <w:pPr>
+        <w:tabs>
+          <w:tab w:val="left" w:pos="2953"/>
+        </w:tabs>
+        <w:rPr>
+          <w:rFonts w:ascii="SimSun" w:eastAsia="SimSun" w:hAnsi="SimSun"/>
+          <w:sz w:val="18"/>
+          <w:szCs w:val="18"/>
+        </w:rPr>
+      </w:pPr>
+    </w:p>
+    <w:p>
+      <w:pPr>
+        <w:tabs>
+          <w:tab w:val="left" w:pos="2953"/>
+        </w:tabs>
+        <w:rPr>
+          <w:rFonts w:ascii="SimSun" w:eastAsia="SimSun" w:hAnsi="SimSun"/>
+          <w:sz w:val="18"/>
+          <w:szCs w:val="18"/>
+        </w:rPr>
+      </w:pPr>
+      <w:r>
+        <w:rPr>
+          <w:rFonts w:ascii="SimSun" w:eastAsia="SimSun" w:hAnsi="SimSun" w:hint="eastAsia"/>
+          <w:sz w:val="18"/>
+          <w:szCs w:val="18"/>
+        </w:rPr>
+        <w:lastRenderedPageBreak/>
+        <w:t>正确写法是</w:t>
+      </w:r>
+      <w:r>
+        <w:rPr>
+          <w:rFonts w:ascii="SimSun" w:eastAsia="SimSun" w:hAnsi="SimSun" w:hint="eastAsia"/>
+          <w:sz w:val="18"/>
+          <w:szCs w:val="18"/>
+        </w:rPr>
+        <w:t>：</w:t>
+      </w:r>
+    </w:p>
+    <w:p>
+      <w:pPr>
+        <w:shd w:val="clear" w:color="auto" w:fill="2B2B2B"/>
+        <w:tabs>
+          <w:tab w:val="left" w:pos="916"/>
+          <w:tab w:val="left" w:pos="1832"/>
+          <w:tab w:val="left" w:pos="2748"/>
+          <w:tab w:val="left" w:pos="3664"/>
+          <w:tab w:val="left" w:pos="4580"/>
+          <w:tab w:val="left" w:pos="5496"/>
+          <w:tab w:val="left" w:pos="6412"/>
+          <w:tab w:val="left" w:pos="7328"/>
+          <w:tab w:val="left" w:pos="8244"/>
+          <w:tab w:val="left" w:pos="9160"/>
+          <w:tab w:val="left" w:pos="10076"/>
+          <w:tab w:val="left" w:pos="10992"/>
+          <w:tab w:val="left" w:pos="11908"/>
+          <w:tab w:val="left" w:pos="12824"/>
+          <w:tab w:val="left" w:pos="13740"/>
+          <w:tab w:val="left" w:pos="14656"/>
+        </w:tabs>
+        <w:rPr>
+          <w:rFonts w:ascii="Menlo" w:hAnsi="Menlo" w:cs="Menlo"/>
+          <w:color w:val="A9B7C6"/>
+          <w:sz w:val="18"/>
+          <w:szCs w:val="18"/>
+        </w:rPr>
+      </w:pPr>
+      <w:r>
+        <w:rPr>
+          <w:rFonts w:ascii="Menlo" w:hAnsi="Menlo" w:cs="Menlo"/>
+          <w:color w:val="A9B7C6"/>
+          <w:sz w:val="18"/>
+          <w:szCs w:val="18"/>
+        </w:rPr>
+        <w:t xml:space="preserve">status = </w:t>
+      </w:r>
+      <w:r>
+        <w:rPr>
+          <w:rFonts w:ascii="Menlo" w:hAnsi="Menlo" w:cs="Menlo"/>
+          <w:color w:val="E8BF6A"/>
+          <w:sz w:val="18"/>
+          <w:szCs w:val="18"/>
+        </w:rPr>
+        <w:t>&lt;div&gt;</w:t>
+      </w:r>
+      <w:r>
+        <w:rPr>
+          <w:rFonts w:ascii="Menlo" w:hAnsi="Menlo" w:cs="Menlo"/>
+          <w:color w:val="E8BF6A"/>
+          <w:sz w:val="18"/>
+          <w:szCs w:val="18"/>
+        </w:rPr>
+        <w:br/>
+        <w:t xml:space="preserve">        &lt;p </w:t>
+      </w:r>
+      <w:r>
+        <w:rPr>
+          <w:rFonts w:ascii="Menlo" w:hAnsi="Menlo" w:cs="Menlo"/>
+          <w:color w:val="BABABA"/>
+          <w:sz w:val="18"/>
+          <w:szCs w:val="18"/>
+        </w:rPr>
+        <w:t>style</w:t>
+      </w:r>
+      <w:r>
+        <w:rPr>
+          <w:rFonts w:ascii="Menlo" w:hAnsi="Menlo" w:cs="Menlo"/>
+          <w:color w:val="6A8759"/>
+          <w:sz w:val="18"/>
+          <w:szCs w:val="18"/>
+        </w:rPr>
+        <w:t>=</w:t>
+      </w:r>
+      <w:r>
+        <w:rPr>
+          <w:rFonts w:ascii="Menlo" w:hAnsi="Menlo" w:cs="Menlo"/>
+          <w:color w:val="A9B7C6"/>
+          <w:sz w:val="18"/>
+          <w:szCs w:val="18"/>
+        </w:rPr>
+        <w:t>{{</w:t>
+      </w:r>
+      <w:r>
+        <w:rPr>
+          <w:rFonts w:ascii="Menlo" w:hAnsi="Menlo" w:cs="Menlo"/>
+          <w:color w:val="6A8759"/>
+          <w:sz w:val="18"/>
+          <w:szCs w:val="18"/>
+        </w:rPr>
+        <w:t>"display"</w:t>
+      </w:r>
+      <w:r>
+        <w:rPr>
+          <w:rFonts w:ascii="Menlo" w:hAnsi="Menlo" w:cs="Menlo"/>
+          <w:color w:val="A9B7C6"/>
+          <w:sz w:val="18"/>
+          <w:szCs w:val="18"/>
+        </w:rPr>
+        <w:t>:</w:t>
+      </w:r>
+      <w:r>
+        <w:rPr>
+          <w:rFonts w:ascii="Menlo" w:hAnsi="Menlo" w:cs="Menlo"/>
+          <w:color w:val="6A8759"/>
+          <w:sz w:val="18"/>
+          <w:szCs w:val="18"/>
+        </w:rPr>
+        <w:t>"inline"</w:t>
+      </w:r>
+      <w:r>
+        <w:rPr>
+          <w:rFonts w:ascii="Menlo" w:hAnsi="Menlo" w:cs="Menlo"/>
+          <w:color w:val="A9B7C6"/>
+          <w:sz w:val="18"/>
+          <w:szCs w:val="18"/>
+        </w:rPr>
+        <w:t>}}</w:t>
+      </w:r>
+      <w:r>
+        <w:rPr>
+          <w:rFonts w:ascii="Menlo" w:hAnsi="Menlo" w:cs="Menlo"/>
+          <w:color w:val="E8BF6A"/>
+          <w:sz w:val="18"/>
+          <w:szCs w:val="18"/>
+        </w:rPr>
+        <w:t xml:space="preserve">&gt; </w:t>
+      </w:r>
+      <w:r>
+        <w:rPr>
+          <w:rFonts w:ascii="Menlo" w:hAnsi="Menlo" w:cs="Menlo"/>
+          <w:color w:val="A9B7C6"/>
+          <w:sz w:val="18"/>
+          <w:szCs w:val="18"/>
+        </w:rPr>
+        <w:t>{</w:t>
+      </w:r>
+      <w:r>
+        <w:rPr>
+          <w:rFonts w:ascii="Menlo" w:hAnsi="Menlo" w:cs="Menlo"/>
+          <w:color w:val="6A8759"/>
+          <w:sz w:val="18"/>
+          <w:szCs w:val="18"/>
+        </w:rPr>
+        <w:t xml:space="preserve">"Next Play: " </w:t>
+      </w:r>
+      <w:r>
+        <w:rPr>
+          <w:rFonts w:ascii="Menlo" w:hAnsi="Menlo" w:cs="Menlo"/>
+          <w:color w:val="A9B7C6"/>
+          <w:sz w:val="18"/>
+          <w:szCs w:val="18"/>
+        </w:rPr>
+        <w:t>+ (</w:t>
+      </w:r>
+      <w:r>
+        <w:rPr>
+          <w:rFonts w:ascii="Menlo" w:hAnsi="Menlo" w:cs="Menlo"/>
+          <w:b/>
+          <w:bCs/>
+          <w:color w:val="CC7832"/>
+          <w:sz w:val="18"/>
+          <w:szCs w:val="18"/>
+        </w:rPr>
+        <w:t>this</w:t>
+      </w:r>
+      <w:r>
+        <w:rPr>
+          <w:rFonts w:ascii="Menlo" w:hAnsi="Menlo" w:cs="Menlo"/>
+          <w:color w:val="A9B7C6"/>
+          <w:sz w:val="18"/>
+          <w:szCs w:val="18"/>
+        </w:rPr>
+        <w:t>.</w:t>
+      </w:r>
+      <w:r>
+        <w:rPr>
+          <w:rFonts w:ascii="Menlo" w:hAnsi="Menlo" w:cs="Menlo"/>
+          <w:color w:val="9876AA"/>
+          <w:sz w:val="18"/>
+          <w:szCs w:val="18"/>
+        </w:rPr>
+        <w:t>state</w:t>
+      </w:r>
+      <w:r>
+        <w:rPr>
+          <w:rFonts w:ascii="Menlo" w:hAnsi="Menlo" w:cs="Menlo"/>
+          <w:color w:val="A9B7C6"/>
+          <w:sz w:val="18"/>
+          <w:szCs w:val="18"/>
+        </w:rPr>
+        <w:t>.</w:t>
+      </w:r>
+      <w:r>
+        <w:rPr>
+          <w:rFonts w:ascii="Menlo" w:hAnsi="Menlo" w:cs="Menlo"/>
+          <w:color w:val="9876AA"/>
+          <w:sz w:val="18"/>
+          <w:szCs w:val="18"/>
+        </w:rPr>
+        <w:t>xIsNext</w:t>
+      </w:r>
+      <w:r>
+        <w:rPr>
+          <w:rFonts w:ascii="Menlo" w:hAnsi="Menlo" w:cs="Menlo"/>
+          <w:color w:val="A9B7C6"/>
+          <w:sz w:val="18"/>
+          <w:szCs w:val="18"/>
+        </w:rPr>
+        <w:t xml:space="preserve">? </w:t>
+      </w:r>
+      <w:r>
+        <w:rPr>
+          <w:rFonts w:ascii="Menlo" w:hAnsi="Menlo" w:cs="Menlo"/>
+          <w:color w:val="6A8759"/>
+          <w:sz w:val="18"/>
+          <w:szCs w:val="18"/>
+        </w:rPr>
+        <w:t>"X"</w:t>
+      </w:r>
+      <w:r>
+        <w:rPr>
+          <w:rFonts w:ascii="Menlo" w:hAnsi="Menlo" w:cs="Menlo"/>
+          <w:color w:val="A9B7C6"/>
+          <w:sz w:val="18"/>
+          <w:szCs w:val="18"/>
+        </w:rPr>
+        <w:t xml:space="preserve">: </w:t>
+      </w:r>
+      <w:r>
+        <w:rPr>
+          <w:rFonts w:ascii="Menlo" w:hAnsi="Menlo" w:cs="Menlo"/>
+          <w:color w:val="6A8759"/>
+          <w:sz w:val="18"/>
+          <w:szCs w:val="18"/>
+        </w:rPr>
+        <w:t>"O"</w:t>
+      </w:r>
+      <w:r>
+        <w:rPr>
+          <w:rFonts w:ascii="Menlo" w:hAnsi="Menlo" w:cs="Menlo"/>
+          <w:color w:val="A9B7C6"/>
+          <w:sz w:val="18"/>
+          <w:szCs w:val="18"/>
+        </w:rPr>
+        <w:t>)}</w:t>
+      </w:r>
+      <w:r>
+        <w:rPr>
+          <w:rFonts w:ascii="Menlo" w:hAnsi="Menlo" w:cs="Menlo"/>
+          <w:color w:val="E8BF6A"/>
+          <w:sz w:val="18"/>
+          <w:szCs w:val="18"/>
+        </w:rPr>
+        <w:t>&lt;/p&gt;</w:t>
+      </w:r>
+      <w:r>
+        <w:rPr>
+          <w:rFonts w:ascii="Menlo" w:hAnsi="Menlo" w:cs="Menlo"/>
+          <w:color w:val="E8BF6A"/>
+          <w:sz w:val="18"/>
+          <w:szCs w:val="18"/>
+        </w:rPr>
+        <w:br/>
+        <w:t xml:space="preserve">        &lt;button </w:t>
+      </w:r>
+      <w:r>
+        <w:rPr>
+          <w:rFonts w:ascii="Menlo" w:hAnsi="Menlo" w:cs="Menlo"/>
+          <w:color w:val="BABABA"/>
+          <w:sz w:val="18"/>
+          <w:szCs w:val="18"/>
+        </w:rPr>
+        <w:t>style</w:t>
+      </w:r>
+      <w:r>
+        <w:rPr>
+          <w:rFonts w:ascii="Menlo" w:hAnsi="Menlo" w:cs="Menlo"/>
+          <w:color w:val="6A8759"/>
+          <w:sz w:val="18"/>
+          <w:szCs w:val="18"/>
+        </w:rPr>
+        <w:t>=</w:t>
+      </w:r>
+      <w:r>
+        <w:rPr>
+          <w:rFonts w:ascii="Menlo" w:hAnsi="Menlo" w:cs="Menlo"/>
+          <w:color w:val="A9B7C6"/>
+          <w:sz w:val="18"/>
+          <w:szCs w:val="18"/>
+        </w:rPr>
+        <w:t>{{</w:t>
+      </w:r>
+      <w:r>
+        <w:rPr>
+          <w:rFonts w:ascii="Menlo" w:hAnsi="Menlo" w:cs="Menlo"/>
+          <w:color w:val="6A8759"/>
+          <w:sz w:val="18"/>
+          <w:szCs w:val="18"/>
+        </w:rPr>
+        <w:t>"display"</w:t>
+      </w:r>
+      <w:r>
+        <w:rPr>
+          <w:rFonts w:ascii="Menlo" w:hAnsi="Menlo" w:cs="Menlo"/>
+          <w:color w:val="A9B7C6"/>
+          <w:sz w:val="18"/>
+          <w:szCs w:val="18"/>
+        </w:rPr>
+        <w:t>:</w:t>
+      </w:r>
+      <w:r>
+        <w:rPr>
+          <w:rFonts w:ascii="Menlo" w:hAnsi="Menlo" w:cs="Menlo"/>
+          <w:color w:val="6A8759"/>
+          <w:sz w:val="18"/>
+          <w:szCs w:val="18"/>
+        </w:rPr>
+        <w:t>"inline"</w:t>
+      </w:r>
+      <w:r>
+        <w:rPr>
+          <w:rFonts w:ascii="Menlo" w:hAnsi="Menlo" w:cs="Menlo"/>
+          <w:color w:val="A9B7C6"/>
+          <w:sz w:val="18"/>
+          <w:szCs w:val="18"/>
+        </w:rPr>
+        <w:t>}}</w:t>
+      </w:r>
+      <w:r>
+        <w:rPr>
+          <w:rFonts w:ascii="Menlo" w:hAnsi="Menlo" w:cs="Menlo"/>
+          <w:color w:val="E8BF6A"/>
+          <w:sz w:val="18"/>
+          <w:szCs w:val="18"/>
+        </w:rPr>
+        <w:t>&gt;</w:t>
+      </w:r>
+      <w:r>
+        <w:rPr>
+          <w:rFonts w:ascii="Menlo" w:hAnsi="Menlo" w:cs="Menlo"/>
+          <w:color w:val="A9B7C6"/>
+          <w:sz w:val="18"/>
+          <w:szCs w:val="18"/>
+        </w:rPr>
+        <w:t>Reverse Order</w:t>
+      </w:r>
+      <w:r>
+        <w:rPr>
+          <w:rFonts w:ascii="Menlo" w:hAnsi="Menlo" w:cs="Menlo"/>
+          <w:color w:val="E8BF6A"/>
+          <w:sz w:val="18"/>
+          <w:szCs w:val="18"/>
+        </w:rPr>
+        <w:t>&lt;/button&gt;</w:t>
+      </w:r>
+      <w:r>
+        <w:rPr>
+          <w:rFonts w:ascii="Menlo" w:hAnsi="Menlo" w:cs="Menlo"/>
+          <w:color w:val="E8BF6A"/>
+          <w:sz w:val="18"/>
+          <w:szCs w:val="18"/>
+        </w:rPr>
+        <w:br/>
+        <w:t xml:space="preserve">    &lt;/div&gt;</w:t>
+      </w:r>
+    </w:p>
+    <w:p>
+      <w:pPr>
+        <w:tabs>
+          <w:tab w:val="left" w:pos="2953"/>
+        </w:tabs>
+        <w:rPr>
+          <w:rFonts w:ascii="SimSun" w:eastAsia="SimSun" w:hAnsi="SimSun"/>
+          <w:sz w:val="18"/>
+          <w:szCs w:val="18"/>
+        </w:rPr>
+      </w:pPr>
+    </w:p>
+    <w:p>
+      <w:pPr>
+        <w:tabs>
+          <w:tab w:val="left" w:pos="2953"/>
+        </w:tabs>
+        <w:rPr>
+          <w:rFonts w:ascii="SimSun" w:eastAsia="SimSun" w:hAnsi="SimSun"/>
+          <w:sz w:val="18"/>
+          <w:szCs w:val="18"/>
+        </w:rPr>
+      </w:pPr>
+      <w:r>
+        <w:rPr>
+          <w:rFonts w:ascii="SimSun" w:eastAsia="SimSun" w:hAnsi="SimSun"/>
+          <w:sz w:val="18"/>
+          <w:szCs w:val="18"/>
+        </w:rPr>
+        <w:t>48.</w:t>
+      </w:r>
+    </w:p>
+    <w:p>
+      <w:pPr>
+        <w:tabs>
+          <w:tab w:val="left" w:pos="2953"/>
+        </w:tabs>
+        <w:rPr>
+          <w:rFonts w:ascii="SimSun" w:eastAsia="SimSun" w:hAnsi="SimSun" w:hint="eastAsia"/>
           <w:sz w:val="18"/>
           <w:szCs w:val="18"/>
         </w:rPr>
@@ -30227,7 +31309,7 @@
 </file>
 
 <file path=customXml/itemProps1.xml><?xml version="1.0" encoding="utf-8"?>
-<ds:datastoreItem xmlns:ds="http://schemas.openxmlformats.org/officeDocument/2006/customXml" ds:itemID="{6F82CB51-A752-9C46-AF58-A29640DE74DE}">
+<ds:datastoreItem xmlns:ds="http://schemas.openxmlformats.org/officeDocument/2006/customXml" ds:itemID="{4C7875FF-03B8-544C-8D48-533D2AA1BA78}">
   <ds:schemaRefs>
     <ds:schemaRef ds:uri="http://schemas.openxmlformats.org/officeDocument/2006/bibliography"/>
   </ds:schemaRefs>

--- a/ReactJS_NPM_WebPack/ReactJs学习.docx
+++ b/ReactJS_NPM_WebPack/ReactJs学习.docx
@@ -28734,6 +28734,1736 @@
           <w:tab w:val="left" w:pos="2953"/>
         </w:tabs>
         <w:rPr>
+          <w:rFonts w:ascii="SimSun" w:eastAsia="SimSun" w:hAnsi="SimSun"/>
+          <w:sz w:val="18"/>
+          <w:szCs w:val="18"/>
+        </w:rPr>
+      </w:pPr>
+      <w:r>
+        <w:rPr>
+          <w:rFonts w:ascii="SimSun" w:eastAsia="SimSun" w:hAnsi="SimSun"/>
+          <w:sz w:val="18"/>
+          <w:szCs w:val="18"/>
+        </w:rPr>
+        <w:t>React</w:t>
+      </w:r>
+      <w:r>
+        <w:rPr>
+          <w:rFonts w:ascii="SimSun" w:eastAsia="SimSun" w:hAnsi="SimSun" w:hint="eastAsia"/>
+          <w:sz w:val="18"/>
+          <w:szCs w:val="18"/>
+        </w:rPr>
+        <w:t>JS根据条件指定样式：</w:t>
+      </w:r>
+    </w:p>
+    <w:p>
+      <w:pPr>
+        <w:shd w:val="clear" w:color="auto" w:fill="2B2B2B"/>
+        <w:tabs>
+          <w:tab w:val="left" w:pos="916"/>
+          <w:tab w:val="left" w:pos="1832"/>
+          <w:tab w:val="left" w:pos="2748"/>
+          <w:tab w:val="left" w:pos="3664"/>
+          <w:tab w:val="left" w:pos="4580"/>
+          <w:tab w:val="left" w:pos="5496"/>
+          <w:tab w:val="left" w:pos="6412"/>
+          <w:tab w:val="left" w:pos="7328"/>
+          <w:tab w:val="left" w:pos="8244"/>
+          <w:tab w:val="left" w:pos="9160"/>
+          <w:tab w:val="left" w:pos="10076"/>
+          <w:tab w:val="left" w:pos="10992"/>
+          <w:tab w:val="left" w:pos="11908"/>
+          <w:tab w:val="left" w:pos="12824"/>
+          <w:tab w:val="left" w:pos="13740"/>
+          <w:tab w:val="left" w:pos="14656"/>
+        </w:tabs>
+        <w:rPr>
+          <w:rFonts w:ascii="Menlo" w:hAnsi="Menlo" w:cs="Menlo"/>
+          <w:color w:val="A9B7C6"/>
+          <w:sz w:val="18"/>
+          <w:szCs w:val="18"/>
+        </w:rPr>
+      </w:pPr>
+      <w:r>
+        <w:rPr>
+          <w:rFonts w:ascii="Menlo" w:hAnsi="Menlo" w:cs="Menlo"/>
+          <w:color w:val="E8BF6A"/>
+          <w:sz w:val="18"/>
+          <w:szCs w:val="18"/>
+        </w:rPr>
+        <w:t>&lt;button</w:t>
+      </w:r>
+      <w:r>
+        <w:rPr>
+          <w:rFonts w:ascii="Menlo" w:hAnsi="Menlo" w:cs="Menlo"/>
+          <w:color w:val="E8BF6A"/>
+          <w:sz w:val="18"/>
+          <w:szCs w:val="18"/>
+        </w:rPr>
+        <w:br/>
+        <w:t xml:space="preserve">    </w:t>
+      </w:r>
+      <w:r>
+        <w:rPr>
+          <w:rFonts w:ascii="Menlo" w:hAnsi="Menlo" w:cs="Menlo"/>
+          <w:color w:val="BABABA"/>
+          <w:sz w:val="18"/>
+          <w:szCs w:val="18"/>
+        </w:rPr>
+        <w:t>className</w:t>
+      </w:r>
+      <w:r>
+        <w:rPr>
+          <w:rFonts w:ascii="Menlo" w:hAnsi="Menlo" w:cs="Menlo"/>
+          <w:color w:val="6A8759"/>
+          <w:sz w:val="18"/>
+          <w:szCs w:val="18"/>
+        </w:rPr>
+        <w:t>="square"</w:t>
+      </w:r>
+      <w:r>
+        <w:rPr>
+          <w:rFonts w:ascii="Menlo" w:hAnsi="Menlo" w:cs="Menlo"/>
+          <w:color w:val="6A8759"/>
+          <w:sz w:val="18"/>
+          <w:szCs w:val="18"/>
+        </w:rPr>
+        <w:br/>
+        <w:t xml:space="preserve">    </w:t>
+      </w:r>
+      <w:r>
+        <w:rPr>
+          <w:rFonts w:ascii="Menlo" w:hAnsi="Menlo" w:cs="Menlo"/>
+          <w:color w:val="BABABA"/>
+          <w:sz w:val="18"/>
+          <w:szCs w:val="18"/>
+        </w:rPr>
+        <w:t>style</w:t>
+      </w:r>
+      <w:r>
+        <w:rPr>
+          <w:rFonts w:ascii="Menlo" w:hAnsi="Menlo" w:cs="Menlo"/>
+          <w:color w:val="BABABA"/>
+          <w:sz w:val="18"/>
+          <w:szCs w:val="18"/>
+        </w:rPr>
+        <w:t xml:space="preserve"> </w:t>
+      </w:r>
+      <w:r>
+        <w:rPr>
+          <w:rFonts w:ascii="Menlo" w:hAnsi="Menlo" w:cs="Menlo"/>
+          <w:color w:val="6A8759"/>
+          <w:sz w:val="18"/>
+          <w:szCs w:val="18"/>
+        </w:rPr>
+        <w:t>=</w:t>
+      </w:r>
+      <w:r>
+        <w:rPr>
+          <w:rFonts w:ascii="Menlo" w:hAnsi="Menlo" w:cs="Menlo"/>
+          <w:color w:val="6A8759"/>
+          <w:sz w:val="18"/>
+          <w:szCs w:val="18"/>
+        </w:rPr>
+        <w:t xml:space="preserve"> </w:t>
+      </w:r>
+      <w:r>
+        <w:rPr>
+          <w:rFonts w:ascii="Menlo" w:hAnsi="Menlo" w:cs="Menlo"/>
+          <w:color w:val="A9B7C6"/>
+          <w:sz w:val="18"/>
+          <w:szCs w:val="18"/>
+        </w:rPr>
+        <w:t>{</w:t>
+      </w:r>
+      <w:r>
+        <w:rPr>
+          <w:rFonts w:ascii="Menlo" w:hAnsi="Menlo" w:cs="Menlo"/>
+          <w:b/>
+          <w:bCs/>
+          <w:color w:val="CC7832"/>
+          <w:sz w:val="18"/>
+          <w:szCs w:val="18"/>
+        </w:rPr>
+        <w:t>this</w:t>
+      </w:r>
+      <w:r>
+        <w:rPr>
+          <w:rFonts w:ascii="Menlo" w:hAnsi="Menlo" w:cs="Menlo"/>
+          <w:color w:val="A9B7C6"/>
+          <w:sz w:val="18"/>
+          <w:szCs w:val="18"/>
+        </w:rPr>
+        <w:t>.</w:t>
+      </w:r>
+      <w:r>
+        <w:rPr>
+          <w:rFonts w:ascii="Menlo" w:hAnsi="Menlo" w:cs="Menlo"/>
+          <w:color w:val="9876AA"/>
+          <w:sz w:val="18"/>
+          <w:szCs w:val="18"/>
+        </w:rPr>
+        <w:t>props</w:t>
+      </w:r>
+      <w:r>
+        <w:rPr>
+          <w:rFonts w:ascii="Menlo" w:hAnsi="Menlo" w:cs="Menlo"/>
+          <w:color w:val="A9B7C6"/>
+          <w:sz w:val="18"/>
+          <w:szCs w:val="18"/>
+        </w:rPr>
+        <w:t>.winningcell? {</w:t>
+      </w:r>
+      <w:r>
+        <w:rPr>
+          <w:rFonts w:ascii="Menlo" w:hAnsi="Menlo" w:cs="Menlo"/>
+          <w:color w:val="6A8759"/>
+          <w:sz w:val="18"/>
+          <w:szCs w:val="18"/>
+        </w:rPr>
+        <w:t>"backgroundColor"</w:t>
+      </w:r>
+      <w:r>
+        <w:rPr>
+          <w:rFonts w:ascii="Menlo" w:hAnsi="Menlo" w:cs="Menlo"/>
+          <w:color w:val="A9B7C6"/>
+          <w:sz w:val="18"/>
+          <w:szCs w:val="18"/>
+        </w:rPr>
+        <w:t xml:space="preserve">: </w:t>
+      </w:r>
+      <w:r>
+        <w:rPr>
+          <w:rFonts w:ascii="Menlo" w:hAnsi="Menlo" w:cs="Menlo"/>
+          <w:color w:val="6A8759"/>
+          <w:sz w:val="18"/>
+          <w:szCs w:val="18"/>
+        </w:rPr>
+        <w:t>"yellow"</w:t>
+      </w:r>
+      <w:r>
+        <w:rPr>
+          <w:rFonts w:ascii="Menlo" w:hAnsi="Menlo" w:cs="Menlo"/>
+          <w:color w:val="A9B7C6"/>
+          <w:sz w:val="18"/>
+          <w:szCs w:val="18"/>
+        </w:rPr>
+        <w:t>}:{}}</w:t>
+      </w:r>
+      <w:r>
+        <w:rPr>
+          <w:rFonts w:ascii="Menlo" w:hAnsi="Menlo" w:cs="Menlo"/>
+          <w:color w:val="A9B7C6"/>
+          <w:sz w:val="18"/>
+          <w:szCs w:val="18"/>
+        </w:rPr>
+        <w:br/>
+        <w:t xml:space="preserve">    </w:t>
+      </w:r>
+      <w:r>
+        <w:rPr>
+          <w:rFonts w:ascii="Menlo" w:hAnsi="Menlo" w:cs="Menlo"/>
+          <w:color w:val="BABABA"/>
+          <w:sz w:val="18"/>
+          <w:szCs w:val="18"/>
+        </w:rPr>
+        <w:t>onClick</w:t>
+      </w:r>
+      <w:r>
+        <w:rPr>
+          <w:rFonts w:ascii="Menlo" w:hAnsi="Menlo" w:cs="Menlo"/>
+          <w:color w:val="6A8759"/>
+          <w:sz w:val="18"/>
+          <w:szCs w:val="18"/>
+        </w:rPr>
+        <w:t>=</w:t>
+      </w:r>
+      <w:r>
+        <w:rPr>
+          <w:rFonts w:ascii="Menlo" w:hAnsi="Menlo" w:cs="Menlo"/>
+          <w:color w:val="A9B7C6"/>
+          <w:sz w:val="18"/>
+          <w:szCs w:val="18"/>
+        </w:rPr>
+        <w:t>{()=&gt;</w:t>
+      </w:r>
+      <w:r>
+        <w:rPr>
+          <w:rFonts w:ascii="Menlo" w:hAnsi="Menlo" w:cs="Menlo"/>
+          <w:b/>
+          <w:bCs/>
+          <w:color w:val="CC7832"/>
+          <w:sz w:val="18"/>
+          <w:szCs w:val="18"/>
+        </w:rPr>
+        <w:t>this</w:t>
+      </w:r>
+      <w:r>
+        <w:rPr>
+          <w:rFonts w:ascii="Menlo" w:hAnsi="Menlo" w:cs="Menlo"/>
+          <w:color w:val="A9B7C6"/>
+          <w:sz w:val="18"/>
+          <w:szCs w:val="18"/>
+        </w:rPr>
+        <w:t>.</w:t>
+      </w:r>
+      <w:r>
+        <w:rPr>
+          <w:rFonts w:ascii="Menlo" w:hAnsi="Menlo" w:cs="Menlo"/>
+          <w:color w:val="9876AA"/>
+          <w:sz w:val="18"/>
+          <w:szCs w:val="18"/>
+        </w:rPr>
+        <w:t>props</w:t>
+      </w:r>
+      <w:r>
+        <w:rPr>
+          <w:rFonts w:ascii="Menlo" w:hAnsi="Menlo" w:cs="Menlo"/>
+          <w:color w:val="A9B7C6"/>
+          <w:sz w:val="18"/>
+          <w:szCs w:val="18"/>
+        </w:rPr>
+        <w:t>.onClick()}</w:t>
+      </w:r>
+      <w:r>
+        <w:rPr>
+          <w:rFonts w:ascii="Menlo" w:hAnsi="Menlo" w:cs="Menlo"/>
+          <w:color w:val="E8BF6A"/>
+          <w:sz w:val="18"/>
+          <w:szCs w:val="18"/>
+        </w:rPr>
+        <w:t>&gt;</w:t>
+      </w:r>
+      <w:r>
+        <w:rPr>
+          <w:rFonts w:ascii="Menlo" w:hAnsi="Menlo" w:cs="Menlo"/>
+          <w:color w:val="E8BF6A"/>
+          <w:sz w:val="18"/>
+          <w:szCs w:val="18"/>
+        </w:rPr>
+        <w:br/>
+        <w:t xml:space="preserve">    </w:t>
+      </w:r>
+      <w:r>
+        <w:rPr>
+          <w:rFonts w:ascii="Menlo" w:hAnsi="Menlo" w:cs="Menlo"/>
+          <w:color w:val="A9B7C6"/>
+          <w:sz w:val="18"/>
+          <w:szCs w:val="18"/>
+        </w:rPr>
+        <w:t>{</w:t>
+      </w:r>
+      <w:r>
+        <w:rPr>
+          <w:rFonts w:ascii="Menlo" w:hAnsi="Menlo" w:cs="Menlo"/>
+          <w:b/>
+          <w:bCs/>
+          <w:color w:val="CC7832"/>
+          <w:sz w:val="18"/>
+          <w:szCs w:val="18"/>
+        </w:rPr>
+        <w:t>this</w:t>
+      </w:r>
+      <w:r>
+        <w:rPr>
+          <w:rFonts w:ascii="Menlo" w:hAnsi="Menlo" w:cs="Menlo"/>
+          <w:color w:val="A9B7C6"/>
+          <w:sz w:val="18"/>
+          <w:szCs w:val="18"/>
+        </w:rPr>
+        <w:t>.</w:t>
+      </w:r>
+      <w:r>
+        <w:rPr>
+          <w:rFonts w:ascii="Menlo" w:hAnsi="Menlo" w:cs="Menlo"/>
+          <w:color w:val="9876AA"/>
+          <w:sz w:val="18"/>
+          <w:szCs w:val="18"/>
+        </w:rPr>
+        <w:t>props</w:t>
+      </w:r>
+      <w:r>
+        <w:rPr>
+          <w:rFonts w:ascii="Menlo" w:hAnsi="Menlo" w:cs="Menlo"/>
+          <w:color w:val="A9B7C6"/>
+          <w:sz w:val="18"/>
+          <w:szCs w:val="18"/>
+        </w:rPr>
+        <w:t>.</w:t>
+      </w:r>
+      <w:r>
+        <w:rPr>
+          <w:rFonts w:ascii="Menlo" w:hAnsi="Menlo" w:cs="Menlo"/>
+          <w:color w:val="9876AA"/>
+          <w:sz w:val="18"/>
+          <w:szCs w:val="18"/>
+        </w:rPr>
+        <w:t>value</w:t>
+      </w:r>
+      <w:r>
+        <w:rPr>
+          <w:rFonts w:ascii="Menlo" w:hAnsi="Menlo" w:cs="Menlo"/>
+          <w:color w:val="A9B7C6"/>
+          <w:sz w:val="18"/>
+          <w:szCs w:val="18"/>
+        </w:rPr>
+        <w:t>}</w:t>
+      </w:r>
+      <w:r>
+        <w:rPr>
+          <w:rFonts w:ascii="Menlo" w:hAnsi="Menlo" w:cs="Menlo"/>
+          <w:color w:val="A9B7C6"/>
+          <w:sz w:val="18"/>
+          <w:szCs w:val="18"/>
+        </w:rPr>
+        <w:br/>
+      </w:r>
+      <w:r>
+        <w:rPr>
+          <w:rFonts w:ascii="Menlo" w:hAnsi="Menlo" w:cs="Menlo"/>
+          <w:color w:val="E8BF6A"/>
+          <w:sz w:val="18"/>
+          <w:szCs w:val="18"/>
+        </w:rPr>
+        <w:t>&lt;/button&gt;</w:t>
+      </w:r>
+    </w:p>
+    <w:p>
+      <w:pPr>
+        <w:tabs>
+          <w:tab w:val="left" w:pos="2953"/>
+        </w:tabs>
+        <w:rPr>
+          <w:rFonts w:ascii="SimSun" w:eastAsia="SimSun" w:hAnsi="SimSun"/>
+          <w:sz w:val="18"/>
+          <w:szCs w:val="18"/>
+        </w:rPr>
+      </w:pPr>
+      <w:r>
+        <w:rPr>
+          <w:rFonts w:ascii="SimSun" w:eastAsia="SimSun" w:hAnsi="SimSun" w:hint="eastAsia"/>
+          <w:sz w:val="18"/>
+          <w:szCs w:val="18"/>
+        </w:rPr>
+        <w:t>正确的写法是</w:t>
+      </w:r>
+      <w:r>
+        <w:rPr>
+          <w:rFonts w:ascii="SimSun" w:eastAsia="SimSun" w:hAnsi="SimSun"/>
+          <w:sz w:val="18"/>
+          <w:szCs w:val="18"/>
+        </w:rPr>
+        <w:t>style=</w:t>
+      </w:r>
+      <w:r>
+        <w:rPr>
+          <w:rFonts w:ascii="SimSun" w:eastAsia="SimSun" w:hAnsi="SimSun" w:hint="eastAsia"/>
+          <w:sz w:val="18"/>
+          <w:szCs w:val="18"/>
+        </w:rPr>
+        <w:t>。。。条件在后面，无论如何都会有</w:t>
+      </w:r>
+      <w:r>
+        <w:rPr>
+          <w:rFonts w:ascii="SimSun" w:eastAsia="SimSun" w:hAnsi="SimSun"/>
+          <w:sz w:val="18"/>
+          <w:szCs w:val="18"/>
+        </w:rPr>
+        <w:t>style</w:t>
+      </w:r>
+      <w:r>
+        <w:rPr>
+          <w:rFonts w:ascii="SimSun" w:eastAsia="SimSun" w:hAnsi="SimSun" w:hint="eastAsia"/>
+          <w:sz w:val="18"/>
+          <w:szCs w:val="18"/>
+        </w:rPr>
+        <w:t>属性给</w:t>
+      </w:r>
+      <w:r>
+        <w:rPr>
+          <w:rFonts w:ascii="SimSun" w:eastAsia="SimSun" w:hAnsi="SimSun"/>
+          <w:sz w:val="18"/>
+          <w:szCs w:val="18"/>
+        </w:rPr>
+        <w:t>ReactDOM.</w:t>
+      </w:r>
+    </w:p>
+    <w:p>
+      <w:pPr>
+        <w:tabs>
+          <w:tab w:val="left" w:pos="2953"/>
+        </w:tabs>
+        <w:rPr>
+          <w:rFonts w:ascii="SimSun" w:eastAsia="SimSun" w:hAnsi="SimSun"/>
+          <w:sz w:val="18"/>
+          <w:szCs w:val="18"/>
+        </w:rPr>
+      </w:pPr>
+      <w:r>
+        <w:rPr>
+          <w:rFonts w:ascii="SimSun" w:eastAsia="SimSun" w:hAnsi="SimSun" w:hint="eastAsia"/>
+          <w:sz w:val="18"/>
+          <w:szCs w:val="18"/>
+        </w:rPr>
+        <w:t>而不是</w:t>
+      </w:r>
+      <w:r>
+        <w:rPr>
+          <w:rFonts w:ascii="SimSun" w:eastAsia="SimSun" w:hAnsi="SimSun" w:hint="eastAsia"/>
+          <w:sz w:val="18"/>
+          <w:szCs w:val="18"/>
+        </w:rPr>
+        <w:t>在条件中再去定是否有</w:t>
+      </w:r>
+      <w:r>
+        <w:rPr>
+          <w:rFonts w:ascii="SimSun" w:eastAsia="SimSun" w:hAnsi="SimSun"/>
+          <w:sz w:val="18"/>
+          <w:szCs w:val="18"/>
+        </w:rPr>
+        <w:t>style</w:t>
+      </w:r>
+      <w:r>
+        <w:rPr>
+          <w:rFonts w:ascii="SimSun" w:eastAsia="SimSun" w:hAnsi="SimSun" w:hint="eastAsia"/>
+          <w:sz w:val="18"/>
+          <w:szCs w:val="18"/>
+        </w:rPr>
+        <w:t>属性</w:t>
+      </w:r>
+      <w:r>
+        <w:rPr>
+          <w:rFonts w:ascii="SimSun" w:eastAsia="SimSun" w:hAnsi="SimSun" w:hint="eastAsia"/>
+          <w:sz w:val="18"/>
+          <w:szCs w:val="18"/>
+        </w:rPr>
+        <w:t>，错误写法：</w:t>
+      </w:r>
+    </w:p>
+    <w:p>
+      <w:pPr>
+        <w:shd w:val="clear" w:color="auto" w:fill="2B2B2B"/>
+        <w:tabs>
+          <w:tab w:val="left" w:pos="916"/>
+          <w:tab w:val="left" w:pos="1832"/>
+          <w:tab w:val="left" w:pos="2748"/>
+          <w:tab w:val="left" w:pos="3664"/>
+          <w:tab w:val="left" w:pos="4580"/>
+          <w:tab w:val="left" w:pos="5496"/>
+          <w:tab w:val="left" w:pos="6412"/>
+          <w:tab w:val="left" w:pos="7328"/>
+          <w:tab w:val="left" w:pos="8244"/>
+          <w:tab w:val="left" w:pos="9160"/>
+          <w:tab w:val="left" w:pos="10076"/>
+          <w:tab w:val="left" w:pos="10992"/>
+          <w:tab w:val="left" w:pos="11908"/>
+          <w:tab w:val="left" w:pos="12824"/>
+          <w:tab w:val="left" w:pos="13740"/>
+          <w:tab w:val="left" w:pos="14656"/>
+        </w:tabs>
+        <w:rPr>
+          <w:rFonts w:ascii="Menlo" w:hAnsi="Menlo" w:cs="Menlo"/>
+          <w:color w:val="A9B7C6"/>
+          <w:sz w:val="18"/>
+          <w:szCs w:val="18"/>
+        </w:rPr>
+      </w:pPr>
+      <w:r>
+        <w:rPr>
+          <w:rFonts w:ascii="Menlo" w:hAnsi="Menlo" w:cs="Menlo"/>
+          <w:color w:val="E8BF6A"/>
+          <w:sz w:val="18"/>
+          <w:szCs w:val="18"/>
+        </w:rPr>
+        <w:t>&lt;button</w:t>
+      </w:r>
+      <w:r>
+        <w:rPr>
+          <w:rFonts w:ascii="Menlo" w:hAnsi="Menlo" w:cs="Menlo"/>
+          <w:color w:val="E8BF6A"/>
+          <w:sz w:val="18"/>
+          <w:szCs w:val="18"/>
+        </w:rPr>
+        <w:br/>
+        <w:t xml:space="preserve">    </w:t>
+      </w:r>
+      <w:r>
+        <w:rPr>
+          <w:rFonts w:ascii="Menlo" w:hAnsi="Menlo" w:cs="Menlo"/>
+          <w:color w:val="BABABA"/>
+          <w:sz w:val="18"/>
+          <w:szCs w:val="18"/>
+        </w:rPr>
+        <w:t>className</w:t>
+      </w:r>
+      <w:r>
+        <w:rPr>
+          <w:rFonts w:ascii="Menlo" w:hAnsi="Menlo" w:cs="Menlo"/>
+          <w:color w:val="6A8759"/>
+          <w:sz w:val="18"/>
+          <w:szCs w:val="18"/>
+        </w:rPr>
+        <w:t>="square"</w:t>
+      </w:r>
+      <w:r>
+        <w:rPr>
+          <w:rFonts w:ascii="Menlo" w:hAnsi="Menlo" w:cs="Menlo"/>
+          <w:color w:val="6A8759"/>
+          <w:sz w:val="18"/>
+          <w:szCs w:val="18"/>
+        </w:rPr>
+        <w:br/>
+        <w:t xml:space="preserve">    </w:t>
+      </w:r>
+      <w:r>
+        <w:rPr>
+          <w:rFonts w:ascii="Menlo" w:hAnsi="Menlo" w:cs="Menlo"/>
+          <w:color w:val="A9B7C6"/>
+          <w:sz w:val="18"/>
+          <w:szCs w:val="18"/>
+        </w:rPr>
+        <w:t>{</w:t>
+      </w:r>
+      <w:r>
+        <w:rPr>
+          <w:rFonts w:ascii="Menlo" w:hAnsi="Menlo" w:cs="Menlo"/>
+          <w:b/>
+          <w:bCs/>
+          <w:color w:val="CC7832"/>
+          <w:sz w:val="18"/>
+          <w:szCs w:val="18"/>
+        </w:rPr>
+        <w:t>this</w:t>
+      </w:r>
+      <w:r>
+        <w:rPr>
+          <w:rFonts w:ascii="Menlo" w:hAnsi="Menlo" w:cs="Menlo"/>
+          <w:color w:val="A9B7C6"/>
+          <w:sz w:val="18"/>
+          <w:szCs w:val="18"/>
+        </w:rPr>
+        <w:t>.</w:t>
+      </w:r>
+      <w:r>
+        <w:rPr>
+          <w:rFonts w:ascii="Menlo" w:hAnsi="Menlo" w:cs="Menlo"/>
+          <w:color w:val="9876AA"/>
+          <w:sz w:val="18"/>
+          <w:szCs w:val="18"/>
+        </w:rPr>
+        <w:t>props</w:t>
+      </w:r>
+      <w:r>
+        <w:rPr>
+          <w:rFonts w:ascii="Menlo" w:hAnsi="Menlo" w:cs="Menlo"/>
+          <w:color w:val="A9B7C6"/>
+          <w:sz w:val="18"/>
+          <w:szCs w:val="18"/>
+        </w:rPr>
+        <w:t xml:space="preserve">.winningcell? </w:t>
+      </w:r>
+      <w:r>
+        <w:rPr>
+          <w:rFonts w:ascii="Menlo" w:hAnsi="Menlo" w:cs="Menlo"/>
+          <w:color w:val="BABABA"/>
+          <w:sz w:val="18"/>
+          <w:szCs w:val="18"/>
+        </w:rPr>
+        <w:t>style</w:t>
+      </w:r>
+      <w:r>
+        <w:rPr>
+          <w:rFonts w:ascii="Menlo" w:hAnsi="Menlo" w:cs="Menlo"/>
+          <w:color w:val="BABABA"/>
+          <w:sz w:val="18"/>
+          <w:szCs w:val="18"/>
+        </w:rPr>
+        <w:t xml:space="preserve"> </w:t>
+      </w:r>
+      <w:r>
+        <w:rPr>
+          <w:rFonts w:ascii="Menlo" w:hAnsi="Menlo" w:cs="Menlo"/>
+          <w:color w:val="6A8759"/>
+          <w:sz w:val="18"/>
+          <w:szCs w:val="18"/>
+        </w:rPr>
+        <w:t>=</w:t>
+      </w:r>
+      <w:r>
+        <w:rPr>
+          <w:rFonts w:ascii="Menlo" w:hAnsi="Menlo" w:cs="Menlo"/>
+          <w:color w:val="6A8759"/>
+          <w:sz w:val="18"/>
+          <w:szCs w:val="18"/>
+        </w:rPr>
+        <w:t xml:space="preserve"> </w:t>
+      </w:r>
+      <w:r>
+        <w:rPr>
+          <w:rFonts w:ascii="Menlo" w:hAnsi="Menlo" w:cs="Menlo"/>
+          <w:color w:val="A9B7C6"/>
+          <w:sz w:val="18"/>
+          <w:szCs w:val="18"/>
+        </w:rPr>
+        <w:t>{</w:t>
+      </w:r>
+      <w:r>
+        <w:rPr>
+          <w:rFonts w:ascii="Menlo" w:hAnsi="Menlo" w:cs="Menlo"/>
+          <w:color w:val="6A8759"/>
+          <w:sz w:val="18"/>
+          <w:szCs w:val="18"/>
+        </w:rPr>
+        <w:t>"backgroundColor"</w:t>
+      </w:r>
+      <w:r>
+        <w:rPr>
+          <w:rFonts w:ascii="Menlo" w:hAnsi="Menlo" w:cs="Menlo"/>
+          <w:color w:val="A9B7C6"/>
+          <w:sz w:val="18"/>
+          <w:szCs w:val="18"/>
+        </w:rPr>
+        <w:t xml:space="preserve">: </w:t>
+      </w:r>
+      <w:r>
+        <w:rPr>
+          <w:rFonts w:ascii="Menlo" w:hAnsi="Menlo" w:cs="Menlo"/>
+          <w:color w:val="6A8759"/>
+          <w:sz w:val="18"/>
+          <w:szCs w:val="18"/>
+        </w:rPr>
+        <w:t>"yellow"</w:t>
+      </w:r>
+      <w:r>
+        <w:rPr>
+          <w:rFonts w:ascii="Menlo" w:hAnsi="Menlo" w:cs="Menlo"/>
+          <w:color w:val="A9B7C6"/>
+          <w:sz w:val="18"/>
+          <w:szCs w:val="18"/>
+        </w:rPr>
+        <w:t>}:{}}</w:t>
+      </w:r>
+      <w:r>
+        <w:rPr>
+          <w:rFonts w:ascii="Menlo" w:hAnsi="Menlo" w:cs="Menlo"/>
+          <w:color w:val="A9B7C6"/>
+          <w:sz w:val="18"/>
+          <w:szCs w:val="18"/>
+        </w:rPr>
+        <w:br/>
+        <w:t xml:space="preserve">    </w:t>
+      </w:r>
+      <w:r>
+        <w:rPr>
+          <w:rFonts w:ascii="Menlo" w:hAnsi="Menlo" w:cs="Menlo"/>
+          <w:color w:val="BABABA"/>
+          <w:sz w:val="18"/>
+          <w:szCs w:val="18"/>
+        </w:rPr>
+        <w:t>onClick</w:t>
+      </w:r>
+      <w:r>
+        <w:rPr>
+          <w:rFonts w:ascii="Menlo" w:hAnsi="Menlo" w:cs="Menlo"/>
+          <w:color w:val="6A8759"/>
+          <w:sz w:val="18"/>
+          <w:szCs w:val="18"/>
+        </w:rPr>
+        <w:t>=</w:t>
+      </w:r>
+      <w:r>
+        <w:rPr>
+          <w:rFonts w:ascii="Menlo" w:hAnsi="Menlo" w:cs="Menlo"/>
+          <w:color w:val="A9B7C6"/>
+          <w:sz w:val="18"/>
+          <w:szCs w:val="18"/>
+        </w:rPr>
+        <w:t>{()=&gt;</w:t>
+      </w:r>
+      <w:r>
+        <w:rPr>
+          <w:rFonts w:ascii="Menlo" w:hAnsi="Menlo" w:cs="Menlo"/>
+          <w:b/>
+          <w:bCs/>
+          <w:color w:val="CC7832"/>
+          <w:sz w:val="18"/>
+          <w:szCs w:val="18"/>
+        </w:rPr>
+        <w:t>this</w:t>
+      </w:r>
+      <w:r>
+        <w:rPr>
+          <w:rFonts w:ascii="Menlo" w:hAnsi="Menlo" w:cs="Menlo"/>
+          <w:color w:val="A9B7C6"/>
+          <w:sz w:val="18"/>
+          <w:szCs w:val="18"/>
+        </w:rPr>
+        <w:t>.</w:t>
+      </w:r>
+      <w:r>
+        <w:rPr>
+          <w:rFonts w:ascii="Menlo" w:hAnsi="Menlo" w:cs="Menlo"/>
+          <w:color w:val="9876AA"/>
+          <w:sz w:val="18"/>
+          <w:szCs w:val="18"/>
+        </w:rPr>
+        <w:t>props</w:t>
+      </w:r>
+      <w:r>
+        <w:rPr>
+          <w:rFonts w:ascii="Menlo" w:hAnsi="Menlo" w:cs="Menlo"/>
+          <w:color w:val="A9B7C6"/>
+          <w:sz w:val="18"/>
+          <w:szCs w:val="18"/>
+        </w:rPr>
+        <w:t>.onClick()}</w:t>
+      </w:r>
+      <w:r>
+        <w:rPr>
+          <w:rFonts w:ascii="Menlo" w:hAnsi="Menlo" w:cs="Menlo"/>
+          <w:color w:val="E8BF6A"/>
+          <w:sz w:val="18"/>
+          <w:szCs w:val="18"/>
+        </w:rPr>
+        <w:t>&gt;</w:t>
+      </w:r>
+      <w:r>
+        <w:rPr>
+          <w:rFonts w:ascii="Menlo" w:hAnsi="Menlo" w:cs="Menlo"/>
+          <w:color w:val="E8BF6A"/>
+          <w:sz w:val="18"/>
+          <w:szCs w:val="18"/>
+        </w:rPr>
+        <w:br/>
+        <w:t xml:space="preserve">    </w:t>
+      </w:r>
+      <w:r>
+        <w:rPr>
+          <w:rFonts w:ascii="Menlo" w:hAnsi="Menlo" w:cs="Menlo"/>
+          <w:color w:val="A9B7C6"/>
+          <w:sz w:val="18"/>
+          <w:szCs w:val="18"/>
+        </w:rPr>
+        <w:t>{</w:t>
+      </w:r>
+      <w:r>
+        <w:rPr>
+          <w:rFonts w:ascii="Menlo" w:hAnsi="Menlo" w:cs="Menlo"/>
+          <w:b/>
+          <w:bCs/>
+          <w:color w:val="CC7832"/>
+          <w:sz w:val="18"/>
+          <w:szCs w:val="18"/>
+        </w:rPr>
+        <w:t>this</w:t>
+      </w:r>
+      <w:r>
+        <w:rPr>
+          <w:rFonts w:ascii="Menlo" w:hAnsi="Menlo" w:cs="Menlo"/>
+          <w:color w:val="A9B7C6"/>
+          <w:sz w:val="18"/>
+          <w:szCs w:val="18"/>
+        </w:rPr>
+        <w:t>.</w:t>
+      </w:r>
+      <w:r>
+        <w:rPr>
+          <w:rFonts w:ascii="Menlo" w:hAnsi="Menlo" w:cs="Menlo"/>
+          <w:color w:val="9876AA"/>
+          <w:sz w:val="18"/>
+          <w:szCs w:val="18"/>
+        </w:rPr>
+        <w:t>props</w:t>
+      </w:r>
+      <w:r>
+        <w:rPr>
+          <w:rFonts w:ascii="Menlo" w:hAnsi="Menlo" w:cs="Menlo"/>
+          <w:color w:val="A9B7C6"/>
+          <w:sz w:val="18"/>
+          <w:szCs w:val="18"/>
+        </w:rPr>
+        <w:t>.</w:t>
+      </w:r>
+      <w:r>
+        <w:rPr>
+          <w:rFonts w:ascii="Menlo" w:hAnsi="Menlo" w:cs="Menlo"/>
+          <w:color w:val="9876AA"/>
+          <w:sz w:val="18"/>
+          <w:szCs w:val="18"/>
+        </w:rPr>
+        <w:t>value</w:t>
+      </w:r>
+      <w:r>
+        <w:rPr>
+          <w:rFonts w:ascii="Menlo" w:hAnsi="Menlo" w:cs="Menlo"/>
+          <w:color w:val="A9B7C6"/>
+          <w:sz w:val="18"/>
+          <w:szCs w:val="18"/>
+        </w:rPr>
+        <w:t>}</w:t>
+      </w:r>
+      <w:r>
+        <w:rPr>
+          <w:rFonts w:ascii="Menlo" w:hAnsi="Menlo" w:cs="Menlo"/>
+          <w:color w:val="A9B7C6"/>
+          <w:sz w:val="18"/>
+          <w:szCs w:val="18"/>
+        </w:rPr>
+        <w:br/>
+      </w:r>
+      <w:r>
+        <w:rPr>
+          <w:rFonts w:ascii="Menlo" w:hAnsi="Menlo" w:cs="Menlo"/>
+          <w:color w:val="E8BF6A"/>
+          <w:sz w:val="18"/>
+          <w:szCs w:val="18"/>
+        </w:rPr>
+        <w:t>&lt;/button&gt;</w:t>
+      </w:r>
+    </w:p>
+    <w:p>
+      <w:pPr>
+        <w:tabs>
+          <w:tab w:val="left" w:pos="2953"/>
+        </w:tabs>
+        <w:rPr>
+          <w:rFonts w:ascii="SimSun" w:eastAsia="SimSun" w:hAnsi="SimSun"/>
+          <w:sz w:val="18"/>
+          <w:szCs w:val="18"/>
+        </w:rPr>
+      </w:pPr>
+    </w:p>
+    <w:p>
+      <w:pPr>
+        <w:tabs>
+          <w:tab w:val="left" w:pos="2953"/>
+        </w:tabs>
+        <w:rPr>
+          <w:rFonts w:ascii="SimSun" w:eastAsia="SimSun" w:hAnsi="SimSun"/>
+          <w:sz w:val="18"/>
+          <w:szCs w:val="18"/>
+        </w:rPr>
+      </w:pPr>
+    </w:p>
+    <w:p>
+      <w:pPr>
+        <w:tabs>
+          <w:tab w:val="left" w:pos="2953"/>
+        </w:tabs>
+        <w:rPr>
+          <w:rFonts w:ascii="SimSun" w:eastAsia="SimSun" w:hAnsi="SimSun"/>
+          <w:sz w:val="18"/>
+          <w:szCs w:val="18"/>
+        </w:rPr>
+      </w:pPr>
+      <w:r>
+        <w:rPr>
+          <w:rFonts w:ascii="SimSun" w:eastAsia="SimSun" w:hAnsi="SimSun"/>
+          <w:sz w:val="18"/>
+          <w:szCs w:val="18"/>
+        </w:rPr>
+        <w:t>49.</w:t>
+      </w:r>
+    </w:p>
+    <w:p>
+      <w:pPr>
+        <w:tabs>
+          <w:tab w:val="left" w:pos="2953"/>
+        </w:tabs>
+        <w:rPr>
+          <w:rFonts w:ascii="SimSun" w:eastAsia="SimSun" w:hAnsi="SimSun"/>
+          <w:sz w:val="18"/>
+          <w:szCs w:val="18"/>
+        </w:rPr>
+      </w:pPr>
+      <w:r>
+        <w:rPr>
+          <w:rFonts w:ascii="SimSun" w:eastAsia="SimSun" w:hAnsi="SimSun" w:hint="eastAsia"/>
+          <w:sz w:val="18"/>
+          <w:szCs w:val="18"/>
+        </w:rPr>
+        <w:t>Style属性对</w:t>
+      </w:r>
+      <w:r>
+        <w:rPr>
+          <w:rFonts w:ascii="SimSun" w:eastAsia="SimSun" w:hAnsi="SimSun"/>
+          <w:sz w:val="18"/>
+          <w:szCs w:val="18"/>
+        </w:rPr>
+        <w:t>HTML</w:t>
+      </w:r>
+      <w:r>
+        <w:rPr>
+          <w:rFonts w:ascii="SimSun" w:eastAsia="SimSun" w:hAnsi="SimSun" w:hint="eastAsia"/>
+          <w:sz w:val="18"/>
+          <w:szCs w:val="18"/>
+        </w:rPr>
+        <w:t>元素的React</w:t>
+      </w:r>
+      <w:r>
+        <w:rPr>
+          <w:rFonts w:ascii="SimSun" w:eastAsia="SimSun" w:hAnsi="SimSun"/>
+          <w:sz w:val="18"/>
+          <w:szCs w:val="18"/>
+        </w:rPr>
+        <w:t>DOM</w:t>
+      </w:r>
+      <w:r>
+        <w:rPr>
+          <w:rFonts w:ascii="SimSun" w:eastAsia="SimSun" w:hAnsi="SimSun" w:hint="eastAsia"/>
+          <w:sz w:val="18"/>
+          <w:szCs w:val="18"/>
+        </w:rPr>
+        <w:t>有效，而对于自定义的组件无效。</w:t>
+      </w:r>
+    </w:p>
+    <w:p>
+      <w:pPr>
+        <w:tabs>
+          <w:tab w:val="left" w:pos="2953"/>
+        </w:tabs>
+        <w:rPr>
+          <w:rFonts w:ascii="SimSun" w:eastAsia="SimSun" w:hAnsi="SimSun"/>
+          <w:sz w:val="18"/>
+          <w:szCs w:val="18"/>
+        </w:rPr>
+      </w:pPr>
+      <w:r>
+        <w:rPr>
+          <w:rFonts w:ascii="SimSun" w:eastAsia="SimSun" w:hAnsi="SimSun" w:hint="eastAsia"/>
+          <w:sz w:val="18"/>
+          <w:szCs w:val="18"/>
+        </w:rPr>
+        <w:t>例如：</w:t>
+      </w:r>
+    </w:p>
+    <w:p>
+      <w:pPr>
+        <w:shd w:val="clear" w:color="auto" w:fill="2B2B2B"/>
+        <w:tabs>
+          <w:tab w:val="left" w:pos="916"/>
+          <w:tab w:val="left" w:pos="1832"/>
+          <w:tab w:val="left" w:pos="2748"/>
+          <w:tab w:val="left" w:pos="3664"/>
+          <w:tab w:val="left" w:pos="4580"/>
+          <w:tab w:val="left" w:pos="5496"/>
+          <w:tab w:val="left" w:pos="6412"/>
+          <w:tab w:val="left" w:pos="7328"/>
+          <w:tab w:val="left" w:pos="8244"/>
+          <w:tab w:val="left" w:pos="9160"/>
+          <w:tab w:val="left" w:pos="10076"/>
+          <w:tab w:val="left" w:pos="10992"/>
+          <w:tab w:val="left" w:pos="11908"/>
+          <w:tab w:val="left" w:pos="12824"/>
+          <w:tab w:val="left" w:pos="13740"/>
+          <w:tab w:val="left" w:pos="14656"/>
+        </w:tabs>
+        <w:rPr>
+          <w:rFonts w:ascii="Menlo" w:hAnsi="Menlo" w:cs="Menlo"/>
+          <w:color w:val="A9B7C6"/>
+          <w:sz w:val="18"/>
+          <w:szCs w:val="18"/>
+        </w:rPr>
+      </w:pPr>
+      <w:r>
+        <w:rPr>
+          <w:rFonts w:ascii="Menlo" w:hAnsi="Menlo" w:cs="Menlo"/>
+          <w:color w:val="E8BF6A"/>
+          <w:sz w:val="18"/>
+          <w:szCs w:val="18"/>
+        </w:rPr>
+        <w:t>&lt;button</w:t>
+      </w:r>
+      <w:r>
+        <w:rPr>
+          <w:rFonts w:ascii="Menlo" w:hAnsi="Menlo" w:cs="Menlo"/>
+          <w:color w:val="E8BF6A"/>
+          <w:sz w:val="18"/>
+          <w:szCs w:val="18"/>
+        </w:rPr>
+        <w:br/>
+        <w:t xml:space="preserve">    </w:t>
+      </w:r>
+      <w:r>
+        <w:rPr>
+          <w:rFonts w:ascii="Menlo" w:hAnsi="Menlo" w:cs="Menlo"/>
+          <w:color w:val="BABABA"/>
+          <w:sz w:val="18"/>
+          <w:szCs w:val="18"/>
+        </w:rPr>
+        <w:t>className</w:t>
+      </w:r>
+      <w:r>
+        <w:rPr>
+          <w:rFonts w:ascii="Menlo" w:hAnsi="Menlo" w:cs="Menlo"/>
+          <w:color w:val="6A8759"/>
+          <w:sz w:val="18"/>
+          <w:szCs w:val="18"/>
+        </w:rPr>
+        <w:t>="square"</w:t>
+      </w:r>
+      <w:r>
+        <w:rPr>
+          <w:rFonts w:ascii="Menlo" w:hAnsi="Menlo" w:cs="Menlo"/>
+          <w:color w:val="6A8759"/>
+          <w:sz w:val="18"/>
+          <w:szCs w:val="18"/>
+        </w:rPr>
+        <w:br/>
+        <w:t xml:space="preserve">    </w:t>
+      </w:r>
+      <w:r>
+        <w:rPr>
+          <w:rFonts w:ascii="Menlo" w:hAnsi="Menlo" w:cs="Menlo"/>
+          <w:color w:val="BABABA"/>
+          <w:sz w:val="18"/>
+          <w:szCs w:val="18"/>
+        </w:rPr>
+        <w:t>style</w:t>
+      </w:r>
+      <w:r>
+        <w:rPr>
+          <w:rFonts w:ascii="Menlo" w:hAnsi="Menlo" w:cs="Menlo"/>
+          <w:color w:val="BABABA"/>
+          <w:sz w:val="18"/>
+          <w:szCs w:val="18"/>
+        </w:rPr>
+        <w:t xml:space="preserve"> </w:t>
+      </w:r>
+      <w:r>
+        <w:rPr>
+          <w:rFonts w:ascii="Menlo" w:hAnsi="Menlo" w:cs="Menlo"/>
+          <w:color w:val="6A8759"/>
+          <w:sz w:val="18"/>
+          <w:szCs w:val="18"/>
+        </w:rPr>
+        <w:t>=</w:t>
+      </w:r>
+      <w:r>
+        <w:rPr>
+          <w:rFonts w:ascii="Menlo" w:hAnsi="Menlo" w:cs="Menlo"/>
+          <w:color w:val="6A8759"/>
+          <w:sz w:val="18"/>
+          <w:szCs w:val="18"/>
+        </w:rPr>
+        <w:t xml:space="preserve"> </w:t>
+      </w:r>
+      <w:r>
+        <w:rPr>
+          <w:rFonts w:ascii="Menlo" w:hAnsi="Menlo" w:cs="Menlo"/>
+          <w:color w:val="A9B7C6"/>
+          <w:sz w:val="18"/>
+          <w:szCs w:val="18"/>
+        </w:rPr>
+        <w:t>{</w:t>
+      </w:r>
+      <w:r>
+        <w:rPr>
+          <w:rFonts w:ascii="Menlo" w:hAnsi="Menlo" w:cs="Menlo"/>
+          <w:b/>
+          <w:bCs/>
+          <w:color w:val="CC7832"/>
+          <w:sz w:val="18"/>
+          <w:szCs w:val="18"/>
+        </w:rPr>
+        <w:t>this</w:t>
+      </w:r>
+      <w:r>
+        <w:rPr>
+          <w:rFonts w:ascii="Menlo" w:hAnsi="Menlo" w:cs="Menlo"/>
+          <w:color w:val="A9B7C6"/>
+          <w:sz w:val="18"/>
+          <w:szCs w:val="18"/>
+        </w:rPr>
+        <w:t>.</w:t>
+      </w:r>
+      <w:r>
+        <w:rPr>
+          <w:rFonts w:ascii="Menlo" w:hAnsi="Menlo" w:cs="Menlo"/>
+          <w:color w:val="9876AA"/>
+          <w:sz w:val="18"/>
+          <w:szCs w:val="18"/>
+        </w:rPr>
+        <w:t>props</w:t>
+      </w:r>
+      <w:r>
+        <w:rPr>
+          <w:rFonts w:ascii="Menlo" w:hAnsi="Menlo" w:cs="Menlo"/>
+          <w:color w:val="A9B7C6"/>
+          <w:sz w:val="18"/>
+          <w:szCs w:val="18"/>
+        </w:rPr>
+        <w:t>.winningcell? {</w:t>
+      </w:r>
+      <w:r>
+        <w:rPr>
+          <w:rFonts w:ascii="Menlo" w:hAnsi="Menlo" w:cs="Menlo"/>
+          <w:color w:val="6A8759"/>
+          <w:sz w:val="18"/>
+          <w:szCs w:val="18"/>
+        </w:rPr>
+        <w:t>"backgroundColor"</w:t>
+      </w:r>
+      <w:r>
+        <w:rPr>
+          <w:rFonts w:ascii="Menlo" w:hAnsi="Menlo" w:cs="Menlo"/>
+          <w:color w:val="A9B7C6"/>
+          <w:sz w:val="18"/>
+          <w:szCs w:val="18"/>
+        </w:rPr>
+        <w:t xml:space="preserve">: </w:t>
+      </w:r>
+      <w:r>
+        <w:rPr>
+          <w:rFonts w:ascii="Menlo" w:hAnsi="Menlo" w:cs="Menlo"/>
+          <w:color w:val="6A8759"/>
+          <w:sz w:val="18"/>
+          <w:szCs w:val="18"/>
+        </w:rPr>
+        <w:t>"yellow"</w:t>
+      </w:r>
+      <w:r>
+        <w:rPr>
+          <w:rFonts w:ascii="Menlo" w:hAnsi="Menlo" w:cs="Menlo"/>
+          <w:color w:val="A9B7C6"/>
+          <w:sz w:val="18"/>
+          <w:szCs w:val="18"/>
+        </w:rPr>
+        <w:t>}:{}}</w:t>
+      </w:r>
+      <w:r>
+        <w:rPr>
+          <w:rFonts w:ascii="Menlo" w:hAnsi="Menlo" w:cs="Menlo"/>
+          <w:color w:val="A9B7C6"/>
+          <w:sz w:val="18"/>
+          <w:szCs w:val="18"/>
+        </w:rPr>
+        <w:br/>
+        <w:t xml:space="preserve">    </w:t>
+      </w:r>
+      <w:r>
+        <w:rPr>
+          <w:rFonts w:ascii="Menlo" w:hAnsi="Menlo" w:cs="Menlo"/>
+          <w:color w:val="BABABA"/>
+          <w:sz w:val="18"/>
+          <w:szCs w:val="18"/>
+        </w:rPr>
+        <w:t>onClick</w:t>
+      </w:r>
+      <w:r>
+        <w:rPr>
+          <w:rFonts w:ascii="Menlo" w:hAnsi="Menlo" w:cs="Menlo"/>
+          <w:color w:val="6A8759"/>
+          <w:sz w:val="18"/>
+          <w:szCs w:val="18"/>
+        </w:rPr>
+        <w:t>=</w:t>
+      </w:r>
+      <w:r>
+        <w:rPr>
+          <w:rFonts w:ascii="Menlo" w:hAnsi="Menlo" w:cs="Menlo"/>
+          <w:color w:val="A9B7C6"/>
+          <w:sz w:val="18"/>
+          <w:szCs w:val="18"/>
+        </w:rPr>
+        <w:t>{()=&gt;</w:t>
+      </w:r>
+      <w:r>
+        <w:rPr>
+          <w:rFonts w:ascii="Menlo" w:hAnsi="Menlo" w:cs="Menlo"/>
+          <w:b/>
+          <w:bCs/>
+          <w:color w:val="CC7832"/>
+          <w:sz w:val="18"/>
+          <w:szCs w:val="18"/>
+        </w:rPr>
+        <w:t>this</w:t>
+      </w:r>
+      <w:r>
+        <w:rPr>
+          <w:rFonts w:ascii="Menlo" w:hAnsi="Menlo" w:cs="Menlo"/>
+          <w:color w:val="A9B7C6"/>
+          <w:sz w:val="18"/>
+          <w:szCs w:val="18"/>
+        </w:rPr>
+        <w:t>.</w:t>
+      </w:r>
+      <w:r>
+        <w:rPr>
+          <w:rFonts w:ascii="Menlo" w:hAnsi="Menlo" w:cs="Menlo"/>
+          <w:color w:val="9876AA"/>
+          <w:sz w:val="18"/>
+          <w:szCs w:val="18"/>
+        </w:rPr>
+        <w:t>props</w:t>
+      </w:r>
+      <w:r>
+        <w:rPr>
+          <w:rFonts w:ascii="Menlo" w:hAnsi="Menlo" w:cs="Menlo"/>
+          <w:color w:val="A9B7C6"/>
+          <w:sz w:val="18"/>
+          <w:szCs w:val="18"/>
+        </w:rPr>
+        <w:t>.onClick()}</w:t>
+      </w:r>
+      <w:r>
+        <w:rPr>
+          <w:rFonts w:ascii="Menlo" w:hAnsi="Menlo" w:cs="Menlo"/>
+          <w:color w:val="E8BF6A"/>
+          <w:sz w:val="18"/>
+          <w:szCs w:val="18"/>
+        </w:rPr>
+        <w:t>&gt;</w:t>
+      </w:r>
+      <w:r>
+        <w:rPr>
+          <w:rFonts w:ascii="Menlo" w:hAnsi="Menlo" w:cs="Menlo"/>
+          <w:color w:val="E8BF6A"/>
+          <w:sz w:val="18"/>
+          <w:szCs w:val="18"/>
+        </w:rPr>
+        <w:br/>
+        <w:t xml:space="preserve">    </w:t>
+      </w:r>
+      <w:r>
+        <w:rPr>
+          <w:rFonts w:ascii="Menlo" w:hAnsi="Menlo" w:cs="Menlo"/>
+          <w:color w:val="A9B7C6"/>
+          <w:sz w:val="18"/>
+          <w:szCs w:val="18"/>
+        </w:rPr>
+        <w:t>{</w:t>
+      </w:r>
+      <w:r>
+        <w:rPr>
+          <w:rFonts w:ascii="Menlo" w:hAnsi="Menlo" w:cs="Menlo"/>
+          <w:b/>
+          <w:bCs/>
+          <w:color w:val="CC7832"/>
+          <w:sz w:val="18"/>
+          <w:szCs w:val="18"/>
+        </w:rPr>
+        <w:t>this</w:t>
+      </w:r>
+      <w:r>
+        <w:rPr>
+          <w:rFonts w:ascii="Menlo" w:hAnsi="Menlo" w:cs="Menlo"/>
+          <w:color w:val="A9B7C6"/>
+          <w:sz w:val="18"/>
+          <w:szCs w:val="18"/>
+        </w:rPr>
+        <w:t>.</w:t>
+      </w:r>
+      <w:r>
+        <w:rPr>
+          <w:rFonts w:ascii="Menlo" w:hAnsi="Menlo" w:cs="Menlo"/>
+          <w:color w:val="9876AA"/>
+          <w:sz w:val="18"/>
+          <w:szCs w:val="18"/>
+        </w:rPr>
+        <w:t>props</w:t>
+      </w:r>
+      <w:r>
+        <w:rPr>
+          <w:rFonts w:ascii="Menlo" w:hAnsi="Menlo" w:cs="Menlo"/>
+          <w:color w:val="A9B7C6"/>
+          <w:sz w:val="18"/>
+          <w:szCs w:val="18"/>
+        </w:rPr>
+        <w:t>.</w:t>
+      </w:r>
+      <w:r>
+        <w:rPr>
+          <w:rFonts w:ascii="Menlo" w:hAnsi="Menlo" w:cs="Menlo"/>
+          <w:color w:val="9876AA"/>
+          <w:sz w:val="18"/>
+          <w:szCs w:val="18"/>
+        </w:rPr>
+        <w:t>value</w:t>
+      </w:r>
+      <w:r>
+        <w:rPr>
+          <w:rFonts w:ascii="Menlo" w:hAnsi="Menlo" w:cs="Menlo"/>
+          <w:color w:val="A9B7C6"/>
+          <w:sz w:val="18"/>
+          <w:szCs w:val="18"/>
+        </w:rPr>
+        <w:t>}</w:t>
+      </w:r>
+      <w:r>
+        <w:rPr>
+          <w:rFonts w:ascii="Menlo" w:hAnsi="Menlo" w:cs="Menlo"/>
+          <w:color w:val="A9B7C6"/>
+          <w:sz w:val="18"/>
+          <w:szCs w:val="18"/>
+        </w:rPr>
+        <w:br/>
+      </w:r>
+      <w:r>
+        <w:rPr>
+          <w:rFonts w:ascii="Menlo" w:hAnsi="Menlo" w:cs="Menlo"/>
+          <w:color w:val="E8BF6A"/>
+          <w:sz w:val="18"/>
+          <w:szCs w:val="18"/>
+        </w:rPr>
+        <w:t>&lt;/button&gt;</w:t>
+      </w:r>
+    </w:p>
+    <w:p>
+      <w:pPr>
+        <w:tabs>
+          <w:tab w:val="left" w:pos="2953"/>
+        </w:tabs>
+        <w:rPr>
+          <w:rFonts w:ascii="SimSun" w:eastAsia="SimSun" w:hAnsi="SimSun"/>
+          <w:sz w:val="18"/>
+          <w:szCs w:val="18"/>
+        </w:rPr>
+      </w:pPr>
+      <w:r>
+        <w:rPr>
+          <w:rFonts w:ascii="SimSun" w:eastAsia="SimSun" w:hAnsi="SimSun" w:hint="eastAsia"/>
+          <w:sz w:val="18"/>
+          <w:szCs w:val="18"/>
+        </w:rPr>
+        <w:t>是有效的，对应</w:t>
+      </w:r>
+      <w:r>
+        <w:rPr>
+          <w:rFonts w:ascii="SimSun" w:eastAsia="SimSun" w:hAnsi="SimSun"/>
+          <w:sz w:val="18"/>
+          <w:szCs w:val="18"/>
+        </w:rPr>
+        <w:t>HTML</w:t>
+      </w:r>
+      <w:r>
+        <w:rPr>
+          <w:rFonts w:ascii="SimSun" w:eastAsia="SimSun" w:hAnsi="SimSun" w:hint="eastAsia"/>
+          <w:sz w:val="18"/>
+          <w:szCs w:val="18"/>
+        </w:rPr>
+        <w:t>元素</w:t>
+      </w:r>
+      <w:r>
+        <w:rPr>
+          <w:rFonts w:ascii="SimSun" w:eastAsia="SimSun" w:hAnsi="SimSun"/>
+          <w:sz w:val="18"/>
+          <w:szCs w:val="18"/>
+        </w:rPr>
+        <w:t>button.</w:t>
+      </w:r>
+    </w:p>
+    <w:p>
+      <w:pPr>
+        <w:shd w:val="clear" w:color="auto" w:fill="2B2B2B"/>
+        <w:tabs>
+          <w:tab w:val="left" w:pos="916"/>
+          <w:tab w:val="left" w:pos="1832"/>
+          <w:tab w:val="left" w:pos="2748"/>
+          <w:tab w:val="left" w:pos="3664"/>
+          <w:tab w:val="left" w:pos="4580"/>
+          <w:tab w:val="left" w:pos="5496"/>
+          <w:tab w:val="left" w:pos="6412"/>
+          <w:tab w:val="left" w:pos="7328"/>
+          <w:tab w:val="left" w:pos="8244"/>
+          <w:tab w:val="left" w:pos="9160"/>
+          <w:tab w:val="left" w:pos="10076"/>
+          <w:tab w:val="left" w:pos="10992"/>
+          <w:tab w:val="left" w:pos="11908"/>
+          <w:tab w:val="left" w:pos="12824"/>
+          <w:tab w:val="left" w:pos="13740"/>
+          <w:tab w:val="left" w:pos="14656"/>
+        </w:tabs>
+        <w:rPr>
+          <w:rFonts w:ascii="Menlo" w:hAnsi="Menlo" w:cs="Menlo"/>
+          <w:color w:val="A9B7C6"/>
+          <w:sz w:val="18"/>
+          <w:szCs w:val="18"/>
+        </w:rPr>
+      </w:pPr>
+      <w:r>
+        <w:rPr>
+          <w:rFonts w:ascii="Menlo" w:hAnsi="Menlo" w:cs="Menlo"/>
+          <w:b/>
+          <w:bCs/>
+          <w:color w:val="CC7832"/>
+          <w:sz w:val="18"/>
+          <w:szCs w:val="18"/>
+        </w:rPr>
+        <w:t xml:space="preserve">return </w:t>
+      </w:r>
+      <w:r>
+        <w:rPr>
+          <w:rFonts w:ascii="Menlo" w:hAnsi="Menlo" w:cs="Menlo"/>
+          <w:color w:val="E8BF6A"/>
+          <w:sz w:val="18"/>
+          <w:szCs w:val="18"/>
+        </w:rPr>
+        <w:t>&lt;Square</w:t>
+      </w:r>
+      <w:r>
+        <w:rPr>
+          <w:rFonts w:ascii="Menlo" w:hAnsi="Menlo" w:cs="Menlo"/>
+          <w:color w:val="6A8759"/>
+          <w:sz w:val="18"/>
+          <w:szCs w:val="18"/>
+        </w:rPr>
+        <w:br/>
+        <w:t xml:space="preserve">    </w:t>
+      </w:r>
+      <w:r>
+        <w:rPr>
+          <w:rFonts w:ascii="Menlo" w:hAnsi="Menlo" w:cs="Menlo"/>
+          <w:color w:val="BABABA"/>
+          <w:sz w:val="18"/>
+          <w:szCs w:val="18"/>
+        </w:rPr>
+        <w:t>style</w:t>
+      </w:r>
+      <w:r>
+        <w:rPr>
+          <w:rFonts w:ascii="Menlo" w:hAnsi="Menlo" w:cs="Menlo"/>
+          <w:color w:val="BABABA"/>
+          <w:sz w:val="18"/>
+          <w:szCs w:val="18"/>
+        </w:rPr>
+        <w:t xml:space="preserve"> </w:t>
+      </w:r>
+      <w:r>
+        <w:rPr>
+          <w:rFonts w:ascii="Menlo" w:hAnsi="Menlo" w:cs="Menlo"/>
+          <w:color w:val="6A8759"/>
+          <w:sz w:val="18"/>
+          <w:szCs w:val="18"/>
+        </w:rPr>
+        <w:t>=</w:t>
+      </w:r>
+      <w:r>
+        <w:rPr>
+          <w:rFonts w:ascii="Menlo" w:hAnsi="Menlo" w:cs="Menlo"/>
+          <w:color w:val="6A8759"/>
+          <w:sz w:val="18"/>
+          <w:szCs w:val="18"/>
+        </w:rPr>
+        <w:t xml:space="preserve"> </w:t>
+      </w:r>
+      <w:r>
+        <w:rPr>
+          <w:rFonts w:ascii="Menlo" w:hAnsi="Menlo" w:cs="Menlo"/>
+          <w:color w:val="A9B7C6"/>
+          <w:sz w:val="18"/>
+          <w:szCs w:val="18"/>
+        </w:rPr>
+        <w:t>{</w:t>
+      </w:r>
+      <w:r>
+        <w:rPr>
+          <w:rFonts w:ascii="Menlo" w:hAnsi="Menlo" w:cs="Menlo"/>
+          <w:b/>
+          <w:bCs/>
+          <w:color w:val="CC7832"/>
+          <w:sz w:val="18"/>
+          <w:szCs w:val="18"/>
+        </w:rPr>
+        <w:t>this</w:t>
+      </w:r>
+      <w:r>
+        <w:rPr>
+          <w:rFonts w:ascii="Menlo" w:hAnsi="Menlo" w:cs="Menlo"/>
+          <w:color w:val="A9B7C6"/>
+          <w:sz w:val="18"/>
+          <w:szCs w:val="18"/>
+        </w:rPr>
+        <w:t>.</w:t>
+      </w:r>
+      <w:r>
+        <w:rPr>
+          <w:rFonts w:ascii="Menlo" w:hAnsi="Menlo" w:cs="Menlo"/>
+          <w:color w:val="9876AA"/>
+          <w:sz w:val="18"/>
+          <w:szCs w:val="18"/>
+        </w:rPr>
+        <w:t>props</w:t>
+      </w:r>
+      <w:r>
+        <w:rPr>
+          <w:rFonts w:ascii="Menlo" w:hAnsi="Menlo" w:cs="Menlo"/>
+          <w:color w:val="A9B7C6"/>
+          <w:sz w:val="18"/>
+          <w:szCs w:val="18"/>
+        </w:rPr>
+        <w:t>.winningcell? {</w:t>
+      </w:r>
+      <w:r>
+        <w:rPr>
+          <w:rFonts w:ascii="Menlo" w:hAnsi="Menlo" w:cs="Menlo"/>
+          <w:color w:val="6A8759"/>
+          <w:sz w:val="18"/>
+          <w:szCs w:val="18"/>
+        </w:rPr>
+        <w:t>"backgroundColor"</w:t>
+      </w:r>
+      <w:r>
+        <w:rPr>
+          <w:rFonts w:ascii="Menlo" w:hAnsi="Menlo" w:cs="Menlo"/>
+          <w:color w:val="A9B7C6"/>
+          <w:sz w:val="18"/>
+          <w:szCs w:val="18"/>
+        </w:rPr>
+        <w:t xml:space="preserve">: </w:t>
+      </w:r>
+      <w:r>
+        <w:rPr>
+          <w:rFonts w:ascii="Menlo" w:hAnsi="Menlo" w:cs="Menlo"/>
+          <w:color w:val="6A8759"/>
+          <w:sz w:val="18"/>
+          <w:szCs w:val="18"/>
+        </w:rPr>
+        <w:t>"yellow"</w:t>
+      </w:r>
+      <w:r>
+        <w:rPr>
+          <w:rFonts w:ascii="Menlo" w:hAnsi="Menlo" w:cs="Menlo"/>
+          <w:color w:val="A9B7C6"/>
+          <w:sz w:val="18"/>
+          <w:szCs w:val="18"/>
+        </w:rPr>
+        <w:t>}:{}}</w:t>
+      </w:r>
+      <w:r>
+        <w:rPr>
+          <w:rFonts w:ascii="Menlo" w:hAnsi="Menlo" w:cs="Menlo"/>
+          <w:color w:val="A9B7C6"/>
+          <w:sz w:val="18"/>
+          <w:szCs w:val="18"/>
+        </w:rPr>
+        <w:br/>
+      </w:r>
+      <w:r>
+        <w:rPr>
+          <w:rFonts w:ascii="Menlo" w:hAnsi="Menlo" w:cs="Menlo"/>
+          <w:color w:val="E8BF6A"/>
+          <w:sz w:val="18"/>
+          <w:szCs w:val="18"/>
+        </w:rPr>
+        <w:t>/&gt;</w:t>
+      </w:r>
+      <w:r>
+        <w:rPr>
+          <w:rFonts w:ascii="Menlo" w:hAnsi="Menlo" w:cs="Menlo"/>
+          <w:color w:val="CC7832"/>
+          <w:sz w:val="18"/>
+          <w:szCs w:val="18"/>
+        </w:rPr>
+        <w:t>;</w:t>
+      </w:r>
+    </w:p>
+    <w:p>
+      <w:pPr>
+        <w:tabs>
+          <w:tab w:val="left" w:pos="2953"/>
+        </w:tabs>
+        <w:rPr>
+          <w:rFonts w:ascii="SimSun" w:eastAsia="SimSun" w:hAnsi="SimSun"/>
+          <w:sz w:val="18"/>
+          <w:szCs w:val="18"/>
+        </w:rPr>
+      </w:pPr>
+      <w:r>
+        <w:rPr>
+          <w:rFonts w:ascii="SimSun" w:eastAsia="SimSun" w:hAnsi="SimSun" w:hint="eastAsia"/>
+          <w:sz w:val="18"/>
+          <w:szCs w:val="18"/>
+        </w:rPr>
+        <w:t>而对于自己定义的</w:t>
+      </w:r>
+      <w:r>
+        <w:rPr>
+          <w:rFonts w:ascii="SimSun" w:eastAsia="SimSun" w:hAnsi="SimSun"/>
+          <w:sz w:val="18"/>
+          <w:szCs w:val="18"/>
+        </w:rPr>
+        <w:t>React</w:t>
+      </w:r>
+      <w:r>
+        <w:rPr>
+          <w:rFonts w:ascii="SimSun" w:eastAsia="SimSun" w:hAnsi="SimSun" w:hint="eastAsia"/>
+          <w:sz w:val="18"/>
+          <w:szCs w:val="18"/>
+        </w:rPr>
+        <w:t>组件</w:t>
+      </w:r>
+      <w:r>
+        <w:rPr>
+          <w:rFonts w:ascii="SimSun" w:eastAsia="SimSun" w:hAnsi="SimSun"/>
+          <w:sz w:val="18"/>
+          <w:szCs w:val="18"/>
+        </w:rPr>
+        <w:t>Sqaure, style</w:t>
+      </w:r>
+      <w:r>
+        <w:rPr>
+          <w:rFonts w:ascii="SimSun" w:eastAsia="SimSun" w:hAnsi="SimSun" w:hint="eastAsia"/>
+          <w:sz w:val="18"/>
+          <w:szCs w:val="18"/>
+        </w:rPr>
+        <w:t>效果只是p</w:t>
+      </w:r>
+      <w:r>
+        <w:rPr>
+          <w:rFonts w:ascii="SimSun" w:eastAsia="SimSun" w:hAnsi="SimSun"/>
+          <w:sz w:val="18"/>
+          <w:szCs w:val="18"/>
+        </w:rPr>
+        <w:t>rops</w:t>
+      </w:r>
+      <w:r>
+        <w:rPr>
+          <w:rFonts w:ascii="SimSun" w:eastAsia="SimSun" w:hAnsi="SimSun" w:hint="eastAsia"/>
+          <w:sz w:val="18"/>
+          <w:szCs w:val="18"/>
+        </w:rPr>
+        <w:t>而已。</w:t>
+      </w:r>
+    </w:p>
+    <w:p>
+      <w:pPr>
+        <w:tabs>
+          <w:tab w:val="left" w:pos="2953"/>
+        </w:tabs>
+        <w:rPr>
+          <w:rFonts w:ascii="SimSun" w:eastAsia="SimSun" w:hAnsi="SimSun"/>
+          <w:sz w:val="18"/>
+          <w:szCs w:val="18"/>
+        </w:rPr>
+      </w:pPr>
+    </w:p>
+    <w:p>
+      <w:pPr>
+        <w:tabs>
+          <w:tab w:val="left" w:pos="2953"/>
+        </w:tabs>
+        <w:rPr>
+          <w:rFonts w:ascii="SimSun" w:eastAsia="SimSun" w:hAnsi="SimSun"/>
+          <w:sz w:val="18"/>
+          <w:szCs w:val="18"/>
+        </w:rPr>
+      </w:pPr>
+      <w:r>
+        <w:rPr>
+          <w:rFonts w:ascii="SimSun" w:eastAsia="SimSun" w:hAnsi="SimSun"/>
+          <w:sz w:val="18"/>
+          <w:szCs w:val="18"/>
+        </w:rPr>
+        <w:t>50.</w:t>
+      </w:r>
+    </w:p>
+    <w:p>
+      <w:pPr>
+        <w:tabs>
+          <w:tab w:val="left" w:pos="2953"/>
+        </w:tabs>
+        <w:rPr>
           <w:rFonts w:ascii="SimSun" w:eastAsia="SimSun" w:hAnsi="SimSun" w:hint="eastAsia"/>
           <w:sz w:val="18"/>
           <w:szCs w:val="18"/>
@@ -31309,7 +33039,7 @@
 </file>
 
 <file path=customXml/itemProps1.xml><?xml version="1.0" encoding="utf-8"?>
-<ds:datastoreItem xmlns:ds="http://schemas.openxmlformats.org/officeDocument/2006/customXml" ds:itemID="{4C7875FF-03B8-544C-8D48-533D2AA1BA78}">
+<ds:datastoreItem xmlns:ds="http://schemas.openxmlformats.org/officeDocument/2006/customXml" ds:itemID="{5CC8BDD3-760A-6B4D-A335-87C32BE440DD}">
   <ds:schemaRefs>
     <ds:schemaRef ds:uri="http://schemas.openxmlformats.org/officeDocument/2006/bibliography"/>
   </ds:schemaRefs>

--- a/ReactJS_NPM_WebPack/ReactJs学习.docx
+++ b/ReactJS_NPM_WebPack/ReactJs学习.docx
@@ -30464,6 +30464,194 @@
           <w:tab w:val="left" w:pos="2953"/>
         </w:tabs>
         <w:rPr>
+          <w:rFonts w:ascii="SimSun" w:eastAsia="SimSun" w:hAnsi="SimSun"/>
+          <w:sz w:val="18"/>
+          <w:szCs w:val="18"/>
+        </w:rPr>
+      </w:pPr>
+      <w:r>
+        <w:rPr>
+          <w:rFonts w:ascii="SimSun" w:eastAsia="SimSun" w:hAnsi="SimSun"/>
+          <w:sz w:val="18"/>
+          <w:szCs w:val="18"/>
+        </w:rPr>
+        <w:t>npx create-react-app [app</w:t>
+      </w:r>
+      <w:r>
+        <w:rPr>
+          <w:rFonts w:ascii="SimSun" w:eastAsia="SimSun" w:hAnsi="SimSun" w:hint="eastAsia"/>
+          <w:sz w:val="18"/>
+          <w:szCs w:val="18"/>
+        </w:rPr>
+        <w:t>名称]， 创建一个</w:t>
+      </w:r>
+      <w:r>
+        <w:rPr>
+          <w:rFonts w:ascii="SimSun" w:eastAsia="SimSun" w:hAnsi="SimSun"/>
+          <w:sz w:val="18"/>
+          <w:szCs w:val="18"/>
+        </w:rPr>
+        <w:t>React App</w:t>
+      </w:r>
+      <w:r>
+        <w:rPr>
+          <w:rFonts w:ascii="SimSun" w:eastAsia="SimSun" w:hAnsi="SimSun" w:hint="eastAsia"/>
+          <w:sz w:val="18"/>
+          <w:szCs w:val="18"/>
+        </w:rPr>
+        <w:t>里面并且预先安装一定</w:t>
+      </w:r>
+      <w:r>
+        <w:rPr>
+          <w:rFonts w:ascii="SimSun" w:eastAsia="SimSun" w:hAnsi="SimSun"/>
+          <w:sz w:val="18"/>
+          <w:szCs w:val="18"/>
+        </w:rPr>
+        <w:t>JS</w:t>
+      </w:r>
+      <w:r>
+        <w:rPr>
+          <w:rFonts w:ascii="SimSun" w:eastAsia="SimSun" w:hAnsi="SimSun" w:hint="eastAsia"/>
+          <w:sz w:val="18"/>
+          <w:szCs w:val="18"/>
+        </w:rPr>
+        <w:t>包用于快速开发， 例如</w:t>
+      </w:r>
+      <w:r>
+        <w:rPr>
+          <w:rFonts w:ascii="SimSun" w:eastAsia="SimSun" w:hAnsi="SimSun" w:hint="eastAsia"/>
+          <w:sz w:val="18"/>
+          <w:szCs w:val="18"/>
+        </w:rPr>
+        <w:t xml:space="preserve">， </w:t>
+      </w:r>
+      <w:r>
+        <w:rPr>
+          <w:rFonts w:ascii="SimSun" w:eastAsia="SimSun" w:hAnsi="SimSun"/>
+          <w:sz w:val="18"/>
+          <w:szCs w:val="18"/>
+        </w:rPr>
+        <w:t>react</w:t>
+      </w:r>
+      <w:r>
+        <w:rPr>
+          <w:rFonts w:ascii="SimSun" w:eastAsia="SimSun" w:hAnsi="SimSun" w:hint="eastAsia"/>
+          <w:sz w:val="18"/>
+          <w:szCs w:val="18"/>
+        </w:rPr>
+        <w:t>本身</w:t>
+      </w:r>
+      <w:r>
+        <w:rPr>
+          <w:rFonts w:ascii="SimSun" w:eastAsia="SimSun" w:hAnsi="SimSun" w:hint="eastAsia"/>
+          <w:sz w:val="18"/>
+          <w:szCs w:val="18"/>
+        </w:rPr>
+        <w:t>打包工具</w:t>
+      </w:r>
+      <w:r>
+        <w:rPr>
+          <w:rFonts w:ascii="SimSun" w:eastAsia="SimSun" w:hAnsi="SimSun"/>
+          <w:sz w:val="18"/>
+          <w:szCs w:val="18"/>
+        </w:rPr>
+        <w:t xml:space="preserve">webpack, </w:t>
+      </w:r>
+      <w:r>
+        <w:rPr>
+          <w:rFonts w:ascii="SimSun" w:eastAsia="SimSun" w:hAnsi="SimSun" w:hint="eastAsia"/>
+          <w:sz w:val="18"/>
+          <w:szCs w:val="18"/>
+        </w:rPr>
+        <w:t>转译器</w:t>
+      </w:r>
+      <w:r>
+        <w:rPr>
+          <w:rFonts w:ascii="SimSun" w:eastAsia="SimSun" w:hAnsi="SimSun"/>
+          <w:sz w:val="18"/>
+          <w:szCs w:val="18"/>
+        </w:rPr>
+        <w:t>babel</w:t>
+      </w:r>
+      <w:r>
+        <w:rPr>
+          <w:rFonts w:ascii="SimSun" w:eastAsia="SimSun" w:hAnsi="SimSun" w:hint="eastAsia"/>
+          <w:sz w:val="18"/>
+          <w:szCs w:val="18"/>
+        </w:rPr>
+        <w:t>等。如果还需要</w:t>
+      </w:r>
+      <w:r>
+        <w:rPr>
+          <w:rFonts w:ascii="SimSun" w:eastAsia="SimSun" w:hAnsi="SimSun" w:hint="eastAsia"/>
+          <w:sz w:val="18"/>
+          <w:szCs w:val="18"/>
+        </w:rPr>
+        <w:t>其他包我们可以自行安装，例如</w:t>
+      </w:r>
+      <w:r>
+        <w:rPr>
+          <w:rFonts w:ascii="SimSun" w:eastAsia="SimSun" w:hAnsi="SimSun" w:hint="eastAsia"/>
+          <w:sz w:val="18"/>
+          <w:szCs w:val="18"/>
+        </w:rPr>
+        <w:t>boo</w:t>
+      </w:r>
+      <w:r>
+        <w:rPr>
+          <w:rFonts w:ascii="SimSun" w:eastAsia="SimSun" w:hAnsi="SimSun"/>
+          <w:sz w:val="18"/>
+          <w:szCs w:val="18"/>
+        </w:rPr>
+        <w:t>tstrap, redux, react-redux, react-router</w:t>
+      </w:r>
+      <w:r>
+        <w:rPr>
+          <w:rFonts w:ascii="SimSun" w:eastAsia="SimSun" w:hAnsi="SimSun" w:hint="eastAsia"/>
+          <w:sz w:val="18"/>
+          <w:szCs w:val="18"/>
+        </w:rPr>
+        <w:t>等。</w:t>
+      </w:r>
+    </w:p>
+    <w:p>
+      <w:pPr>
+        <w:tabs>
+          <w:tab w:val="left" w:pos="2953"/>
+        </w:tabs>
+        <w:rPr>
+          <w:rFonts w:ascii="SimSun" w:eastAsia="SimSun" w:hAnsi="SimSun"/>
+          <w:sz w:val="18"/>
+          <w:szCs w:val="18"/>
+        </w:rPr>
+      </w:pPr>
+    </w:p>
+    <w:p>
+      <w:pPr>
+        <w:tabs>
+          <w:tab w:val="left" w:pos="2953"/>
+        </w:tabs>
+        <w:rPr>
+          <w:rFonts w:ascii="SimSun" w:eastAsia="SimSun" w:hAnsi="SimSun"/>
+          <w:sz w:val="18"/>
+          <w:szCs w:val="18"/>
+        </w:rPr>
+      </w:pPr>
+      <w:r>
+        <w:rPr>
+          <w:rFonts w:ascii="SimSun" w:eastAsia="SimSun" w:hAnsi="SimSun"/>
+          <w:sz w:val="18"/>
+          <w:szCs w:val="18"/>
+        </w:rPr>
+        <w:t>51.</w:t>
+      </w:r>
+    </w:p>
+    <w:p>
+      <w:pPr>
+        <w:tabs>
+          <w:tab w:val="left" w:pos="2953"/>
+        </w:tabs>
+        <w:rPr>
           <w:rFonts w:ascii="SimSun" w:eastAsia="SimSun" w:hAnsi="SimSun" w:hint="eastAsia"/>
           <w:sz w:val="18"/>
           <w:szCs w:val="18"/>
@@ -33039,7 +33227,7 @@
 </file>
 
 <file path=customXml/itemProps1.xml><?xml version="1.0" encoding="utf-8"?>
-<ds:datastoreItem xmlns:ds="http://schemas.openxmlformats.org/officeDocument/2006/customXml" ds:itemID="{5CC8BDD3-760A-6B4D-A335-87C32BE440DD}">
+<ds:datastoreItem xmlns:ds="http://schemas.openxmlformats.org/officeDocument/2006/customXml" ds:itemID="{BBBBA260-E5A4-8149-8377-401496C8EBF1}">
   <ds:schemaRefs>
     <ds:schemaRef ds:uri="http://schemas.openxmlformats.org/officeDocument/2006/bibliography"/>
   </ds:schemaRefs>
